--- a/doc/Report_EEG_Thomas_Monninger.docx
+++ b/doc/Report_EEG_Thomas_Monninger.docx
@@ -5,26 +5,1176 @@
     <w:p>
       <w:pPr>
         <w:pStyle w:val="Titel"/>
-      </w:pPr>
-      <w:r>
+        <w:rPr>
+          <w:lang w:val="en-US"/>
+        </w:rPr>
+      </w:pPr>
+      <w:r>
+        <w:rPr>
+          <w:lang w:val="en-US"/>
+        </w:rPr>
         <w:t>Report EEG</w:t>
       </w:r>
     </w:p>
     <w:p>
-      <w:r>
+      <w:pPr>
+        <w:rPr>
+          <w:lang w:val="en-US"/>
+        </w:rPr>
+      </w:pPr>
+      <w:r>
+        <w:rPr>
+          <w:lang w:val="en-US"/>
+        </w:rPr>
         <w:t>Thomas Monninger</w:t>
       </w:r>
     </w:p>
     <w:p>
       <w:pPr>
         <w:pStyle w:val="berschrift1"/>
-      </w:pPr>
-      <w:r>
+        <w:rPr>
+          <w:lang w:val="en-US"/>
+        </w:rPr>
+      </w:pPr>
+      <w:r>
+        <w:rPr>
+          <w:lang w:val="en-US"/>
+        </w:rPr>
+        <w:t>Data</w:t>
+      </w:r>
+    </w:p>
+    <w:p>
+      <w:pPr>
+        <w:shd w:val="clear" w:color="auto" w:fill="1E1E1E"/>
+        <w:spacing w:after="0" w:line="285" w:lineRule="atLeast"/>
+        <w:rPr>
+          <w:rFonts w:ascii="Consolas" w:eastAsia="Times New Roman" w:hAnsi="Consolas" w:cs="Times New Roman"/>
+          <w:color w:val="D4D4D4"/>
+          <w:sz w:val="21"/>
+          <w:szCs w:val="21"/>
+          <w:lang w:val="en-US" w:eastAsia="de-DE"/>
+        </w:rPr>
+      </w:pPr>
+      <w:r>
+        <w:rPr>
+          <w:rFonts w:ascii="Consolas" w:eastAsia="Times New Roman" w:hAnsi="Consolas" w:cs="Times New Roman"/>
+          <w:color w:val="DCDCAA"/>
+          <w:sz w:val="21"/>
+          <w:szCs w:val="21"/>
+          <w:lang w:val="en-US" w:eastAsia="de-DE"/>
+        </w:rPr>
+        <w:t>print</w:t>
+      </w:r>
+      <w:r>
+        <w:rPr>
+          <w:rFonts w:ascii="Consolas" w:eastAsia="Times New Roman" w:hAnsi="Consolas" w:cs="Times New Roman"/>
+          <w:color w:val="D4D4D4"/>
+          <w:sz w:val="21"/>
+          <w:szCs w:val="21"/>
+          <w:lang w:val="en-US" w:eastAsia="de-DE"/>
+        </w:rPr>
+        <w:t>(raw.info)</w:t>
+      </w:r>
+    </w:p>
+    <w:p>
+      <w:pPr>
+        <w:shd w:val="clear" w:color="auto" w:fill="1E1E1E"/>
+        <w:spacing w:after="0" w:line="285" w:lineRule="atLeast"/>
+        <w:rPr>
+          <w:rFonts w:ascii="Consolas" w:eastAsia="Times New Roman" w:hAnsi="Consolas" w:cs="Times New Roman"/>
+          <w:color w:val="D4D4D4"/>
+          <w:sz w:val="21"/>
+          <w:szCs w:val="21"/>
+          <w:lang w:val="en-US" w:eastAsia="de-DE"/>
+        </w:rPr>
+      </w:pPr>
+      <w:r>
+        <w:rPr>
+          <w:rFonts w:ascii="Consolas" w:eastAsia="Times New Roman" w:hAnsi="Consolas" w:cs="Times New Roman"/>
+          <w:color w:val="D4D4D4"/>
+          <w:sz w:val="21"/>
+          <w:szCs w:val="21"/>
+          <w:lang w:val="en-US" w:eastAsia="de-DE"/>
+        </w:rPr>
+        <w:t>    </w:t>
+      </w:r>
+      <w:proofErr w:type="spellStart"/>
+      <w:r>
+        <w:rPr>
+          <w:rFonts w:ascii="Consolas" w:eastAsia="Times New Roman" w:hAnsi="Consolas" w:cs="Times New Roman"/>
+          <w:color w:val="569CD6"/>
+          <w:sz w:val="21"/>
+          <w:szCs w:val="21"/>
+          <w:lang w:val="en-US" w:eastAsia="de-DE"/>
+        </w:rPr>
+        <w:t>bads</w:t>
+      </w:r>
+      <w:proofErr w:type="spellEnd"/>
+      <w:r>
+        <w:rPr>
+          <w:rFonts w:ascii="Consolas" w:eastAsia="Times New Roman" w:hAnsi="Consolas" w:cs="Times New Roman"/>
+          <w:color w:val="D4D4D4"/>
+          <w:sz w:val="21"/>
+          <w:szCs w:val="21"/>
+          <w:lang w:val="en-US" w:eastAsia="de-DE"/>
+        </w:rPr>
+        <w:t>: []</w:t>
+      </w:r>
+    </w:p>
+    <w:p>
+      <w:pPr>
+        <w:shd w:val="clear" w:color="auto" w:fill="1E1E1E"/>
+        <w:spacing w:after="0" w:line="285" w:lineRule="atLeast"/>
+        <w:rPr>
+          <w:rFonts w:ascii="Consolas" w:eastAsia="Times New Roman" w:hAnsi="Consolas" w:cs="Times New Roman"/>
+          <w:color w:val="D4D4D4"/>
+          <w:sz w:val="21"/>
+          <w:szCs w:val="21"/>
+          <w:lang w:val="en-US" w:eastAsia="de-DE"/>
+        </w:rPr>
+      </w:pPr>
+      <w:r>
+        <w:rPr>
+          <w:rFonts w:ascii="Consolas" w:eastAsia="Times New Roman" w:hAnsi="Consolas" w:cs="Times New Roman"/>
+          <w:color w:val="D4D4D4"/>
+          <w:sz w:val="21"/>
+          <w:szCs w:val="21"/>
+          <w:lang w:val="en-US" w:eastAsia="de-DE"/>
+        </w:rPr>
+        <w:t>    </w:t>
+      </w:r>
+      <w:r>
+        <w:rPr>
+          <w:rFonts w:ascii="Consolas" w:eastAsia="Times New Roman" w:hAnsi="Consolas" w:cs="Times New Roman"/>
+          <w:color w:val="569CD6"/>
+          <w:sz w:val="21"/>
+          <w:szCs w:val="21"/>
+          <w:lang w:val="en-US" w:eastAsia="de-DE"/>
+        </w:rPr>
+        <w:t>ch_names</w:t>
+      </w:r>
+      <w:r>
+        <w:rPr>
+          <w:rFonts w:ascii="Consolas" w:eastAsia="Times New Roman" w:hAnsi="Consolas" w:cs="Times New Roman"/>
+          <w:color w:val="D4D4D4"/>
+          <w:sz w:val="21"/>
+          <w:szCs w:val="21"/>
+          <w:lang w:val="en-US" w:eastAsia="de-DE"/>
+        </w:rPr>
+        <w:t>: </w:t>
+      </w:r>
+      <w:r>
+        <w:rPr>
+          <w:rFonts w:ascii="Consolas" w:eastAsia="Times New Roman" w:hAnsi="Consolas" w:cs="Times New Roman"/>
+          <w:color w:val="CE9178"/>
+          <w:sz w:val="21"/>
+          <w:szCs w:val="21"/>
+          <w:lang w:val="en-US" w:eastAsia="de-DE"/>
+        </w:rPr>
+        <w:t>FP1, F3, F7, FC3, C3, C5, P3, P7, P9, PO7, PO3, O1, Oz, Pz, CPz, ...</w:t>
+      </w:r>
+    </w:p>
+    <w:p>
+      <w:pPr>
+        <w:shd w:val="clear" w:color="auto" w:fill="1E1E1E"/>
+        <w:spacing w:after="0" w:line="285" w:lineRule="atLeast"/>
+        <w:rPr>
+          <w:rFonts w:ascii="Consolas" w:eastAsia="Times New Roman" w:hAnsi="Consolas" w:cs="Times New Roman"/>
+          <w:color w:val="D4D4D4"/>
+          <w:sz w:val="21"/>
+          <w:szCs w:val="21"/>
+          <w:lang w:val="en-US" w:eastAsia="de-DE"/>
+        </w:rPr>
+      </w:pPr>
+      <w:r>
+        <w:rPr>
+          <w:rFonts w:ascii="Consolas" w:eastAsia="Times New Roman" w:hAnsi="Consolas" w:cs="Times New Roman"/>
+          <w:color w:val="D4D4D4"/>
+          <w:sz w:val="21"/>
+          <w:szCs w:val="21"/>
+          <w:lang w:val="en-US" w:eastAsia="de-DE"/>
+        </w:rPr>
+        <w:t>    </w:t>
+      </w:r>
+      <w:proofErr w:type="spellStart"/>
+      <w:r>
+        <w:rPr>
+          <w:rFonts w:ascii="Consolas" w:eastAsia="Times New Roman" w:hAnsi="Consolas" w:cs="Times New Roman"/>
+          <w:color w:val="569CD6"/>
+          <w:sz w:val="21"/>
+          <w:szCs w:val="21"/>
+          <w:lang w:val="en-US" w:eastAsia="de-DE"/>
+        </w:rPr>
+        <w:t>chs</w:t>
+      </w:r>
+      <w:proofErr w:type="spellEnd"/>
+      <w:r>
+        <w:rPr>
+          <w:rFonts w:ascii="Consolas" w:eastAsia="Times New Roman" w:hAnsi="Consolas" w:cs="Times New Roman"/>
+          <w:color w:val="D4D4D4"/>
+          <w:sz w:val="21"/>
+          <w:szCs w:val="21"/>
+          <w:lang w:val="en-US" w:eastAsia="de-DE"/>
+        </w:rPr>
+        <w:t>: </w:t>
+      </w:r>
+      <w:r>
+        <w:rPr>
+          <w:rFonts w:ascii="Consolas" w:eastAsia="Times New Roman" w:hAnsi="Consolas" w:cs="Times New Roman"/>
+          <w:color w:val="CE9178"/>
+          <w:sz w:val="21"/>
+          <w:szCs w:val="21"/>
+          <w:lang w:val="en-US" w:eastAsia="de-DE"/>
+        </w:rPr>
+        <w:t>33 EEG</w:t>
+      </w:r>
+    </w:p>
+    <w:p>
+      <w:pPr>
+        <w:shd w:val="clear" w:color="auto" w:fill="1E1E1E"/>
+        <w:spacing w:after="0" w:line="285" w:lineRule="atLeast"/>
+        <w:rPr>
+          <w:rFonts w:ascii="Consolas" w:eastAsia="Times New Roman" w:hAnsi="Consolas" w:cs="Times New Roman"/>
+          <w:color w:val="D4D4D4"/>
+          <w:sz w:val="21"/>
+          <w:szCs w:val="21"/>
+          <w:lang w:val="en-US" w:eastAsia="de-DE"/>
+        </w:rPr>
+      </w:pPr>
+      <w:r>
+        <w:rPr>
+          <w:rFonts w:ascii="Consolas" w:eastAsia="Times New Roman" w:hAnsi="Consolas" w:cs="Times New Roman"/>
+          <w:color w:val="D4D4D4"/>
+          <w:sz w:val="21"/>
+          <w:szCs w:val="21"/>
+          <w:lang w:val="en-US" w:eastAsia="de-DE"/>
+        </w:rPr>
+        <w:t>    </w:t>
+      </w:r>
+      <w:proofErr w:type="spellStart"/>
+      <w:r>
+        <w:rPr>
+          <w:rFonts w:ascii="Consolas" w:eastAsia="Times New Roman" w:hAnsi="Consolas" w:cs="Times New Roman"/>
+          <w:color w:val="569CD6"/>
+          <w:sz w:val="21"/>
+          <w:szCs w:val="21"/>
+          <w:lang w:val="en-US" w:eastAsia="de-DE"/>
+        </w:rPr>
+        <w:t>custom_ref_applied</w:t>
+      </w:r>
+      <w:proofErr w:type="spellEnd"/>
+      <w:r>
+        <w:rPr>
+          <w:rFonts w:ascii="Consolas" w:eastAsia="Times New Roman" w:hAnsi="Consolas" w:cs="Times New Roman"/>
+          <w:color w:val="D4D4D4"/>
+          <w:sz w:val="21"/>
+          <w:szCs w:val="21"/>
+          <w:lang w:val="en-US" w:eastAsia="de-DE"/>
+        </w:rPr>
+        <w:t>: </w:t>
+      </w:r>
+      <w:r>
+        <w:rPr>
+          <w:rFonts w:ascii="Consolas" w:eastAsia="Times New Roman" w:hAnsi="Consolas" w:cs="Times New Roman"/>
+          <w:color w:val="569CD6"/>
+          <w:sz w:val="21"/>
+          <w:szCs w:val="21"/>
+          <w:lang w:val="en-US" w:eastAsia="de-DE"/>
+        </w:rPr>
+        <w:t>False</w:t>
+      </w:r>
+    </w:p>
+    <w:p>
+      <w:pPr>
+        <w:shd w:val="clear" w:color="auto" w:fill="1E1E1E"/>
+        <w:spacing w:after="0" w:line="285" w:lineRule="atLeast"/>
+        <w:rPr>
+          <w:rFonts w:ascii="Consolas" w:eastAsia="Times New Roman" w:hAnsi="Consolas" w:cs="Times New Roman"/>
+          <w:color w:val="D4D4D4"/>
+          <w:sz w:val="21"/>
+          <w:szCs w:val="21"/>
+          <w:lang w:val="en-US" w:eastAsia="de-DE"/>
+        </w:rPr>
+      </w:pPr>
+      <w:r>
+        <w:rPr>
+          <w:rFonts w:ascii="Consolas" w:eastAsia="Times New Roman" w:hAnsi="Consolas" w:cs="Times New Roman"/>
+          <w:color w:val="D4D4D4"/>
+          <w:sz w:val="21"/>
+          <w:szCs w:val="21"/>
+          <w:lang w:val="en-US" w:eastAsia="de-DE"/>
+        </w:rPr>
+        <w:t>    </w:t>
+      </w:r>
+      <w:proofErr w:type="spellStart"/>
+      <w:r>
+        <w:rPr>
+          <w:rFonts w:ascii="Consolas" w:eastAsia="Times New Roman" w:hAnsi="Consolas" w:cs="Times New Roman"/>
+          <w:color w:val="569CD6"/>
+          <w:sz w:val="21"/>
+          <w:szCs w:val="21"/>
+          <w:lang w:val="en-US" w:eastAsia="de-DE"/>
+        </w:rPr>
+        <w:t>highpass</w:t>
+      </w:r>
+      <w:proofErr w:type="spellEnd"/>
+      <w:r>
+        <w:rPr>
+          <w:rFonts w:ascii="Consolas" w:eastAsia="Times New Roman" w:hAnsi="Consolas" w:cs="Times New Roman"/>
+          <w:color w:val="D4D4D4"/>
+          <w:sz w:val="21"/>
+          <w:szCs w:val="21"/>
+          <w:lang w:val="en-US" w:eastAsia="de-DE"/>
+        </w:rPr>
+        <w:t>: </w:t>
+      </w:r>
+      <w:r>
+        <w:rPr>
+          <w:rFonts w:ascii="Consolas" w:eastAsia="Times New Roman" w:hAnsi="Consolas" w:cs="Times New Roman"/>
+          <w:color w:val="CE9178"/>
+          <w:sz w:val="21"/>
+          <w:szCs w:val="21"/>
+          <w:lang w:val="en-US" w:eastAsia="de-DE"/>
+        </w:rPr>
+        <w:t>0.0 Hz</w:t>
+      </w:r>
+    </w:p>
+    <w:p>
+      <w:pPr>
+        <w:shd w:val="clear" w:color="auto" w:fill="1E1E1E"/>
+        <w:spacing w:after="0" w:line="285" w:lineRule="atLeast"/>
+        <w:rPr>
+          <w:rFonts w:ascii="Consolas" w:eastAsia="Times New Roman" w:hAnsi="Consolas" w:cs="Times New Roman"/>
+          <w:color w:val="D4D4D4"/>
+          <w:sz w:val="21"/>
+          <w:szCs w:val="21"/>
+          <w:lang w:val="en-US" w:eastAsia="de-DE"/>
+        </w:rPr>
+      </w:pPr>
+      <w:r>
+        <w:rPr>
+          <w:rFonts w:ascii="Consolas" w:eastAsia="Times New Roman" w:hAnsi="Consolas" w:cs="Times New Roman"/>
+          <w:color w:val="D4D4D4"/>
+          <w:sz w:val="21"/>
+          <w:szCs w:val="21"/>
+          <w:lang w:val="en-US" w:eastAsia="de-DE"/>
+        </w:rPr>
+        <w:t>    </w:t>
+      </w:r>
+      <w:proofErr w:type="spellStart"/>
+      <w:r>
+        <w:rPr>
+          <w:rFonts w:ascii="Consolas" w:eastAsia="Times New Roman" w:hAnsi="Consolas" w:cs="Times New Roman"/>
+          <w:color w:val="569CD6"/>
+          <w:sz w:val="21"/>
+          <w:szCs w:val="21"/>
+          <w:lang w:val="en-US" w:eastAsia="de-DE"/>
+        </w:rPr>
+        <w:t>line_freq</w:t>
+      </w:r>
+      <w:proofErr w:type="spellEnd"/>
+      <w:r>
+        <w:rPr>
+          <w:rFonts w:ascii="Consolas" w:eastAsia="Times New Roman" w:hAnsi="Consolas" w:cs="Times New Roman"/>
+          <w:color w:val="D4D4D4"/>
+          <w:sz w:val="21"/>
+          <w:szCs w:val="21"/>
+          <w:lang w:val="en-US" w:eastAsia="de-DE"/>
+        </w:rPr>
+        <w:t>: </w:t>
+      </w:r>
+      <w:r>
+        <w:rPr>
+          <w:rFonts w:ascii="Consolas" w:eastAsia="Times New Roman" w:hAnsi="Consolas" w:cs="Times New Roman"/>
+          <w:color w:val="B5CEA8"/>
+          <w:sz w:val="21"/>
+          <w:szCs w:val="21"/>
+          <w:lang w:val="en-US" w:eastAsia="de-DE"/>
+        </w:rPr>
+        <w:t>60</w:t>
+      </w:r>
+    </w:p>
+    <w:p>
+      <w:pPr>
+        <w:shd w:val="clear" w:color="auto" w:fill="1E1E1E"/>
+        <w:spacing w:after="0" w:line="285" w:lineRule="atLeast"/>
+        <w:rPr>
+          <w:rFonts w:ascii="Consolas" w:eastAsia="Times New Roman" w:hAnsi="Consolas" w:cs="Times New Roman"/>
+          <w:color w:val="D4D4D4"/>
+          <w:sz w:val="21"/>
+          <w:szCs w:val="21"/>
+          <w:lang w:val="en-US" w:eastAsia="de-DE"/>
+        </w:rPr>
+      </w:pPr>
+      <w:r>
+        <w:rPr>
+          <w:rFonts w:ascii="Consolas" w:eastAsia="Times New Roman" w:hAnsi="Consolas" w:cs="Times New Roman"/>
+          <w:color w:val="D4D4D4"/>
+          <w:sz w:val="21"/>
+          <w:szCs w:val="21"/>
+          <w:lang w:val="en-US" w:eastAsia="de-DE"/>
+        </w:rPr>
+        <w:t>    </w:t>
+      </w:r>
+      <w:r>
+        <w:rPr>
+          <w:rFonts w:ascii="Consolas" w:eastAsia="Times New Roman" w:hAnsi="Consolas" w:cs="Times New Roman"/>
+          <w:color w:val="569CD6"/>
+          <w:sz w:val="21"/>
+          <w:szCs w:val="21"/>
+          <w:lang w:val="en-US" w:eastAsia="de-DE"/>
+        </w:rPr>
+        <w:t>lowpass</w:t>
+      </w:r>
+      <w:r>
+        <w:rPr>
+          <w:rFonts w:ascii="Consolas" w:eastAsia="Times New Roman" w:hAnsi="Consolas" w:cs="Times New Roman"/>
+          <w:color w:val="D4D4D4"/>
+          <w:sz w:val="21"/>
+          <w:szCs w:val="21"/>
+          <w:lang w:val="en-US" w:eastAsia="de-DE"/>
+        </w:rPr>
+        <w:t>: </w:t>
+      </w:r>
+      <w:r>
+        <w:rPr>
+          <w:rFonts w:ascii="Consolas" w:eastAsia="Times New Roman" w:hAnsi="Consolas" w:cs="Times New Roman"/>
+          <w:color w:val="CE9178"/>
+          <w:sz w:val="21"/>
+          <w:szCs w:val="21"/>
+          <w:lang w:val="en-US" w:eastAsia="de-DE"/>
+        </w:rPr>
+        <w:t>512.0 Hz</w:t>
+      </w:r>
+    </w:p>
+    <w:p>
+      <w:pPr>
+        <w:shd w:val="clear" w:color="auto" w:fill="1E1E1E"/>
+        <w:spacing w:after="0" w:line="285" w:lineRule="atLeast"/>
+        <w:rPr>
+          <w:rFonts w:ascii="Consolas" w:eastAsia="Times New Roman" w:hAnsi="Consolas" w:cs="Times New Roman"/>
+          <w:color w:val="D4D4D4"/>
+          <w:sz w:val="21"/>
+          <w:szCs w:val="21"/>
+          <w:lang w:val="en-US" w:eastAsia="de-DE"/>
+        </w:rPr>
+      </w:pPr>
+      <w:r>
+        <w:rPr>
+          <w:rFonts w:ascii="Consolas" w:eastAsia="Times New Roman" w:hAnsi="Consolas" w:cs="Times New Roman"/>
+          <w:color w:val="D4D4D4"/>
+          <w:sz w:val="21"/>
+          <w:szCs w:val="21"/>
+          <w:lang w:val="en-US" w:eastAsia="de-DE"/>
+        </w:rPr>
+        <w:t>    </w:t>
+      </w:r>
+      <w:proofErr w:type="spellStart"/>
+      <w:r>
+        <w:rPr>
+          <w:rFonts w:ascii="Consolas" w:eastAsia="Times New Roman" w:hAnsi="Consolas" w:cs="Times New Roman"/>
+          <w:color w:val="569CD6"/>
+          <w:sz w:val="21"/>
+          <w:szCs w:val="21"/>
+          <w:lang w:val="en-US" w:eastAsia="de-DE"/>
+        </w:rPr>
+        <w:t>meas_date</w:t>
+      </w:r>
+      <w:proofErr w:type="spellEnd"/>
+      <w:r>
+        <w:rPr>
+          <w:rFonts w:ascii="Consolas" w:eastAsia="Times New Roman" w:hAnsi="Consolas" w:cs="Times New Roman"/>
+          <w:color w:val="D4D4D4"/>
+          <w:sz w:val="21"/>
+          <w:szCs w:val="21"/>
+          <w:lang w:val="en-US" w:eastAsia="de-DE"/>
+        </w:rPr>
+        <w:t>: </w:t>
+      </w:r>
+      <w:r>
+        <w:rPr>
+          <w:rFonts w:ascii="Consolas" w:eastAsia="Times New Roman" w:hAnsi="Consolas" w:cs="Times New Roman"/>
+          <w:color w:val="CE9178"/>
+          <w:sz w:val="21"/>
+          <w:szCs w:val="21"/>
+          <w:lang w:val="en-US" w:eastAsia="de-DE"/>
+        </w:rPr>
+        <w:t>unspecified</w:t>
+      </w:r>
+    </w:p>
+    <w:p>
+      <w:pPr>
+        <w:shd w:val="clear" w:color="auto" w:fill="1E1E1E"/>
+        <w:spacing w:after="0" w:line="285" w:lineRule="atLeast"/>
+        <w:rPr>
+          <w:rFonts w:ascii="Consolas" w:eastAsia="Times New Roman" w:hAnsi="Consolas" w:cs="Times New Roman"/>
+          <w:color w:val="D4D4D4"/>
+          <w:sz w:val="21"/>
+          <w:szCs w:val="21"/>
+          <w:lang w:val="en-US" w:eastAsia="de-DE"/>
+        </w:rPr>
+      </w:pPr>
+      <w:r>
+        <w:rPr>
+          <w:rFonts w:ascii="Consolas" w:eastAsia="Times New Roman" w:hAnsi="Consolas" w:cs="Times New Roman"/>
+          <w:color w:val="D4D4D4"/>
+          <w:sz w:val="21"/>
+          <w:szCs w:val="21"/>
+          <w:lang w:val="en-US" w:eastAsia="de-DE"/>
+        </w:rPr>
+        <w:t>    </w:t>
+      </w:r>
+      <w:proofErr w:type="spellStart"/>
+      <w:r>
+        <w:rPr>
+          <w:rFonts w:ascii="Consolas" w:eastAsia="Times New Roman" w:hAnsi="Consolas" w:cs="Times New Roman"/>
+          <w:color w:val="569CD6"/>
+          <w:sz w:val="21"/>
+          <w:szCs w:val="21"/>
+          <w:lang w:val="en-US" w:eastAsia="de-DE"/>
+        </w:rPr>
+        <w:t>nchan</w:t>
+      </w:r>
+      <w:proofErr w:type="spellEnd"/>
+      <w:r>
+        <w:rPr>
+          <w:rFonts w:ascii="Consolas" w:eastAsia="Times New Roman" w:hAnsi="Consolas" w:cs="Times New Roman"/>
+          <w:color w:val="D4D4D4"/>
+          <w:sz w:val="21"/>
+          <w:szCs w:val="21"/>
+          <w:lang w:val="en-US" w:eastAsia="de-DE"/>
+        </w:rPr>
+        <w:t>: </w:t>
+      </w:r>
+      <w:r>
+        <w:rPr>
+          <w:rFonts w:ascii="Consolas" w:eastAsia="Times New Roman" w:hAnsi="Consolas" w:cs="Times New Roman"/>
+          <w:color w:val="B5CEA8"/>
+          <w:sz w:val="21"/>
+          <w:szCs w:val="21"/>
+          <w:lang w:val="en-US" w:eastAsia="de-DE"/>
+        </w:rPr>
+        <w:t>33</w:t>
+      </w:r>
+    </w:p>
+    <w:p>
+      <w:pPr>
+        <w:shd w:val="clear" w:color="auto" w:fill="1E1E1E"/>
+        <w:spacing w:after="0" w:line="285" w:lineRule="atLeast"/>
+        <w:rPr>
+          <w:rFonts w:ascii="Consolas" w:eastAsia="Times New Roman" w:hAnsi="Consolas" w:cs="Times New Roman"/>
+          <w:color w:val="D4D4D4"/>
+          <w:sz w:val="21"/>
+          <w:szCs w:val="21"/>
+          <w:lang w:val="en-US" w:eastAsia="de-DE"/>
+        </w:rPr>
+      </w:pPr>
+      <w:r>
+        <w:rPr>
+          <w:rFonts w:ascii="Consolas" w:eastAsia="Times New Roman" w:hAnsi="Consolas" w:cs="Times New Roman"/>
+          <w:color w:val="D4D4D4"/>
+          <w:sz w:val="21"/>
+          <w:szCs w:val="21"/>
+          <w:lang w:val="en-US" w:eastAsia="de-DE"/>
+        </w:rPr>
+        <w:t>    </w:t>
+      </w:r>
+      <w:proofErr w:type="spellStart"/>
+      <w:r>
+        <w:rPr>
+          <w:rFonts w:ascii="Consolas" w:eastAsia="Times New Roman" w:hAnsi="Consolas" w:cs="Times New Roman"/>
+          <w:color w:val="569CD6"/>
+          <w:sz w:val="21"/>
+          <w:szCs w:val="21"/>
+          <w:lang w:val="en-US" w:eastAsia="de-DE"/>
+        </w:rPr>
+        <w:t>projs</w:t>
+      </w:r>
+      <w:proofErr w:type="spellEnd"/>
+      <w:r>
+        <w:rPr>
+          <w:rFonts w:ascii="Consolas" w:eastAsia="Times New Roman" w:hAnsi="Consolas" w:cs="Times New Roman"/>
+          <w:color w:val="D4D4D4"/>
+          <w:sz w:val="21"/>
+          <w:szCs w:val="21"/>
+          <w:lang w:val="en-US" w:eastAsia="de-DE"/>
+        </w:rPr>
+        <w:t>: []</w:t>
+      </w:r>
+    </w:p>
+    <w:p>
+      <w:pPr>
+        <w:shd w:val="clear" w:color="auto" w:fill="1E1E1E"/>
+        <w:spacing w:after="0" w:line="285" w:lineRule="atLeast"/>
+        <w:rPr>
+          <w:rFonts w:ascii="Consolas" w:eastAsia="Times New Roman" w:hAnsi="Consolas" w:cs="Times New Roman"/>
+          <w:color w:val="D4D4D4"/>
+          <w:sz w:val="21"/>
+          <w:szCs w:val="21"/>
+          <w:lang w:val="en-US" w:eastAsia="de-DE"/>
+        </w:rPr>
+      </w:pPr>
+      <w:r>
+        <w:rPr>
+          <w:rFonts w:ascii="Consolas" w:eastAsia="Times New Roman" w:hAnsi="Consolas" w:cs="Times New Roman"/>
+          <w:color w:val="D4D4D4"/>
+          <w:sz w:val="21"/>
+          <w:szCs w:val="21"/>
+          <w:lang w:val="en-US" w:eastAsia="de-DE"/>
+        </w:rPr>
+        <w:t>    </w:t>
+      </w:r>
+      <w:proofErr w:type="spellStart"/>
+      <w:r>
+        <w:rPr>
+          <w:rFonts w:ascii="Consolas" w:eastAsia="Times New Roman" w:hAnsi="Consolas" w:cs="Times New Roman"/>
+          <w:color w:val="569CD6"/>
+          <w:sz w:val="21"/>
+          <w:szCs w:val="21"/>
+          <w:lang w:val="en-US" w:eastAsia="de-DE"/>
+        </w:rPr>
+        <w:t>sfreq</w:t>
+      </w:r>
+      <w:proofErr w:type="spellEnd"/>
+      <w:r>
+        <w:rPr>
+          <w:rFonts w:ascii="Consolas" w:eastAsia="Times New Roman" w:hAnsi="Consolas" w:cs="Times New Roman"/>
+          <w:color w:val="D4D4D4"/>
+          <w:sz w:val="21"/>
+          <w:szCs w:val="21"/>
+          <w:lang w:val="en-US" w:eastAsia="de-DE"/>
+        </w:rPr>
+        <w:t>: </w:t>
+      </w:r>
+      <w:r>
+        <w:rPr>
+          <w:rFonts w:ascii="Consolas" w:eastAsia="Times New Roman" w:hAnsi="Consolas" w:cs="Times New Roman"/>
+          <w:color w:val="CE9178"/>
+          <w:sz w:val="21"/>
+          <w:szCs w:val="21"/>
+          <w:lang w:val="en-US" w:eastAsia="de-DE"/>
+        </w:rPr>
+        <w:t>1024.0 Hz</w:t>
+      </w:r>
+    </w:p>
+    <w:p>
+      <w:pPr>
+        <w:rPr>
+          <w:lang w:val="en-US"/>
+        </w:rPr>
+      </w:pPr>
+    </w:p>
+    <w:p>
+      <w:pPr>
+        <w:shd w:val="clear" w:color="auto" w:fill="1E1E1E"/>
+        <w:spacing w:after="0" w:line="285" w:lineRule="atLeast"/>
+        <w:rPr>
+          <w:rFonts w:ascii="Consolas" w:eastAsia="Times New Roman" w:hAnsi="Consolas" w:cs="Times New Roman"/>
+          <w:color w:val="D4D4D4"/>
+          <w:sz w:val="21"/>
+          <w:szCs w:val="21"/>
+          <w:lang w:val="en-US" w:eastAsia="de-DE"/>
+        </w:rPr>
+      </w:pPr>
+      <w:r>
+        <w:rPr>
+          <w:rFonts w:ascii="Consolas" w:eastAsia="Times New Roman" w:hAnsi="Consolas" w:cs="Times New Roman"/>
+          <w:color w:val="D4D4D4"/>
+          <w:sz w:val="21"/>
+          <w:szCs w:val="21"/>
+          <w:lang w:val="en-US" w:eastAsia="de-DE"/>
+        </w:rPr>
+        <w:t>    </w:t>
+      </w:r>
+      <w:proofErr w:type="spellStart"/>
+      <w:r>
+        <w:rPr>
+          <w:rFonts w:ascii="Consolas" w:eastAsia="Times New Roman" w:hAnsi="Consolas" w:cs="Times New Roman"/>
+          <w:color w:val="D4D4D4"/>
+          <w:sz w:val="21"/>
+          <w:szCs w:val="21"/>
+          <w:lang w:val="en-US" w:eastAsia="de-DE"/>
+        </w:rPr>
+        <w:t>raw.to_data_frame</w:t>
+      </w:r>
+      <w:proofErr w:type="spellEnd"/>
+      <w:r>
+        <w:rPr>
+          <w:rFonts w:ascii="Consolas" w:eastAsia="Times New Roman" w:hAnsi="Consolas" w:cs="Times New Roman"/>
+          <w:color w:val="D4D4D4"/>
+          <w:sz w:val="21"/>
+          <w:szCs w:val="21"/>
+          <w:lang w:val="en-US" w:eastAsia="de-DE"/>
+        </w:rPr>
+        <w:t>().shape</w:t>
+      </w:r>
+    </w:p>
+    <w:p>
+      <w:pPr>
+        <w:shd w:val="clear" w:color="auto" w:fill="1E1E1E"/>
+        <w:spacing w:after="0" w:line="285" w:lineRule="atLeast"/>
+        <w:rPr>
+          <w:rFonts w:ascii="Consolas" w:eastAsia="Times New Roman" w:hAnsi="Consolas" w:cs="Times New Roman"/>
+          <w:color w:val="D4D4D4"/>
+          <w:sz w:val="21"/>
+          <w:szCs w:val="21"/>
+          <w:lang w:val="en-US" w:eastAsia="de-DE"/>
+        </w:rPr>
+      </w:pPr>
+      <w:r>
+        <w:rPr>
+          <w:rFonts w:ascii="Consolas" w:eastAsia="Times New Roman" w:hAnsi="Consolas" w:cs="Times New Roman"/>
+          <w:color w:val="D4D4D4"/>
+          <w:sz w:val="21"/>
+          <w:szCs w:val="21"/>
+          <w:lang w:val="en-US" w:eastAsia="de-DE"/>
+        </w:rPr>
+        <w:t>    (</w:t>
+      </w:r>
+      <w:r>
+        <w:rPr>
+          <w:rFonts w:ascii="Consolas" w:eastAsia="Times New Roman" w:hAnsi="Consolas" w:cs="Times New Roman"/>
+          <w:color w:val="B5CEA8"/>
+          <w:sz w:val="21"/>
+          <w:szCs w:val="21"/>
+          <w:lang w:val="en-US" w:eastAsia="de-DE"/>
+        </w:rPr>
+        <w:t>33</w:t>
+      </w:r>
+      <w:r>
+        <w:rPr>
+          <w:rFonts w:ascii="Consolas" w:eastAsia="Times New Roman" w:hAnsi="Consolas" w:cs="Times New Roman"/>
+          <w:color w:val="D4D4D4"/>
+          <w:sz w:val="21"/>
+          <w:szCs w:val="21"/>
+          <w:lang w:val="en-US" w:eastAsia="de-DE"/>
+        </w:rPr>
+        <w:t>, </w:t>
+      </w:r>
+      <w:r>
+        <w:rPr>
+          <w:rFonts w:ascii="Consolas" w:eastAsia="Times New Roman" w:hAnsi="Consolas" w:cs="Times New Roman"/>
+          <w:color w:val="B5CEA8"/>
+          <w:sz w:val="21"/>
+          <w:szCs w:val="21"/>
+          <w:lang w:val="en-US" w:eastAsia="de-DE"/>
+        </w:rPr>
+        <w:t>683008</w:t>
+      </w:r>
+      <w:r>
+        <w:rPr>
+          <w:rFonts w:ascii="Consolas" w:eastAsia="Times New Roman" w:hAnsi="Consolas" w:cs="Times New Roman"/>
+          <w:color w:val="D4D4D4"/>
+          <w:sz w:val="21"/>
+          <w:szCs w:val="21"/>
+          <w:lang w:val="en-US" w:eastAsia="de-DE"/>
+        </w:rPr>
+        <w:t>)</w:t>
+      </w:r>
+    </w:p>
+    <w:p>
+      <w:pPr>
+        <w:rPr>
+          <w:lang w:val="en-US"/>
+        </w:rPr>
+      </w:pPr>
+    </w:p>
+    <w:p>
+      <w:pPr>
+        <w:pStyle w:val="berschrift2"/>
+        <w:rPr>
+          <w:lang w:val="en-US"/>
+        </w:rPr>
+      </w:pPr>
+      <w:r>
+        <w:rPr>
+          <w:lang w:val="en-US"/>
+        </w:rPr>
+        <w:t>Event Coding</w:t>
+      </w:r>
+    </w:p>
+    <w:p>
+      <w:pPr>
+        <w:rPr>
+          <w:lang w:val="en-US"/>
+        </w:rPr>
+      </w:pPr>
+      <w:hyperlink r:id="rId5" w:history="1">
+        <w:r>
+          <w:rPr>
+            <w:rStyle w:val="Hyperlink"/>
+            <w:lang w:val="en-US"/>
+          </w:rPr>
+          <w:t>https://osf.io/u8w69/</w:t>
+        </w:r>
+      </w:hyperlink>
+    </w:p>
+    <w:tbl>
+      <w:tblPr>
+        <w:tblStyle w:val="Gitternetztabelle5dunkelAkzent1"/>
+        <w:tblW w:w="0" w:type="auto"/>
+        <w:tblLook w:val="04A0" w:firstRow="1" w:lastRow="0" w:firstColumn="1" w:lastColumn="0" w:noHBand="0" w:noVBand="1"/>
+      </w:tblPr>
+      <w:tblGrid>
+        <w:gridCol w:w="2122"/>
+        <w:gridCol w:w="3919"/>
+      </w:tblGrid>
+      <w:tr>
+        <w:trPr>
+          <w:cnfStyle w:val="100000000000" w:firstRow="1" w:lastRow="0" w:firstColumn="0" w:lastColumn="0" w:oddVBand="0" w:evenVBand="0" w:oddHBand="0" w:evenHBand="0" w:firstRowFirstColumn="0" w:firstRowLastColumn="0" w:lastRowFirstColumn="0" w:lastRowLastColumn="0"/>
+        </w:trPr>
+        <w:tc>
+          <w:tcPr>
+            <w:cnfStyle w:val="001000000000" w:firstRow="0" w:lastRow="0" w:firstColumn="1" w:lastColumn="0" w:oddVBand="0" w:evenVBand="0" w:oddHBand="0" w:evenHBand="0" w:firstRowFirstColumn="0" w:firstRowLastColumn="0" w:lastRowFirstColumn="0" w:lastRowLastColumn="0"/>
+            <w:tcW w:w="2122" w:type="dxa"/>
+          </w:tcPr>
+          <w:p>
+            <w:pPr>
+              <w:rPr>
+                <w:lang w:val="en-US"/>
+              </w:rPr>
+            </w:pPr>
+            <w:r>
+              <w:rPr>
+                <w:lang w:val="en-US"/>
+              </w:rPr>
+              <w:t>Event</w:t>
+            </w:r>
+          </w:p>
+        </w:tc>
+        <w:tc>
+          <w:tcPr>
+            <w:tcW w:w="3919" w:type="dxa"/>
+          </w:tcPr>
+          <w:p>
+            <w:pPr>
+              <w:cnfStyle w:val="100000000000" w:firstRow="1" w:lastRow="0" w:firstColumn="0" w:lastColumn="0" w:oddVBand="0" w:evenVBand="0" w:oddHBand="0" w:evenHBand="0" w:firstRowFirstColumn="0" w:firstRowLastColumn="0" w:lastRowFirstColumn="0" w:lastRowLastColumn="0"/>
+              <w:rPr>
+                <w:lang w:val="en-US"/>
+              </w:rPr>
+            </w:pPr>
+            <w:r>
+              <w:rPr>
+                <w:lang w:val="en-US"/>
+              </w:rPr>
+              <w:t>Code</w:t>
+            </w:r>
+          </w:p>
+        </w:tc>
+      </w:tr>
+      <w:tr>
+        <w:trPr>
+          <w:cnfStyle w:val="000000100000" w:firstRow="0" w:lastRow="0" w:firstColumn="0" w:lastColumn="0" w:oddVBand="0" w:evenVBand="0" w:oddHBand="1" w:evenHBand="0" w:firstRowFirstColumn="0" w:firstRowLastColumn="0" w:lastRowFirstColumn="0" w:lastRowLastColumn="0"/>
+        </w:trPr>
+        <w:tc>
+          <w:tcPr>
+            <w:cnfStyle w:val="001000000000" w:firstRow="0" w:lastRow="0" w:firstColumn="1" w:lastColumn="0" w:oddVBand="0" w:evenVBand="0" w:oddHBand="0" w:evenHBand="0" w:firstRowFirstColumn="0" w:firstRowLastColumn="0" w:lastRowFirstColumn="0" w:lastRowLastColumn="0"/>
+            <w:tcW w:w="2122" w:type="dxa"/>
+          </w:tcPr>
+          <w:p>
+            <w:pPr>
+              <w:rPr>
+                <w:b w:val="0"/>
+                <w:bCs w:val="0"/>
+                <w:lang w:val="en-US"/>
+              </w:rPr>
+            </w:pPr>
+            <w:r>
+              <w:rPr>
+                <w:b w:val="0"/>
+                <w:bCs w:val="0"/>
+                <w:lang w:val="en-US"/>
+              </w:rPr>
+              <w:t>Faces</w:t>
+            </w:r>
+          </w:p>
+        </w:tc>
+        <w:tc>
+          <w:tcPr>
+            <w:tcW w:w="3919" w:type="dxa"/>
+          </w:tcPr>
+          <w:p>
+            <w:pPr>
+              <w:cnfStyle w:val="000000100000" w:firstRow="0" w:lastRow="0" w:firstColumn="0" w:lastColumn="0" w:oddVBand="0" w:evenVBand="0" w:oddHBand="1" w:evenHBand="0" w:firstRowFirstColumn="0" w:firstRowLastColumn="0" w:lastRowFirstColumn="0" w:lastRowLastColumn="0"/>
+              <w:rPr>
+                <w:lang w:val="en-US"/>
+              </w:rPr>
+            </w:pPr>
+            <w:r>
+              <w:rPr>
+                <w:lang w:val="en-US"/>
+              </w:rPr>
+              <w:t>1-40</w:t>
+            </w:r>
+          </w:p>
+        </w:tc>
+      </w:tr>
+      <w:tr>
+        <w:tc>
+          <w:tcPr>
+            <w:cnfStyle w:val="001000000000" w:firstRow="0" w:lastRow="0" w:firstColumn="1" w:lastColumn="0" w:oddVBand="0" w:evenVBand="0" w:oddHBand="0" w:evenHBand="0" w:firstRowFirstColumn="0" w:firstRowLastColumn="0" w:lastRowFirstColumn="0" w:lastRowLastColumn="0"/>
+            <w:tcW w:w="2122" w:type="dxa"/>
+          </w:tcPr>
+          <w:p>
+            <w:pPr>
+              <w:rPr>
+                <w:b w:val="0"/>
+                <w:bCs w:val="0"/>
+                <w:lang w:val="en-US"/>
+              </w:rPr>
+            </w:pPr>
+            <w:r>
+              <w:rPr>
+                <w:b w:val="0"/>
+                <w:bCs w:val="0"/>
+                <w:lang w:val="en-US"/>
+              </w:rPr>
+              <w:t>Cars</w:t>
+            </w:r>
+          </w:p>
+        </w:tc>
+        <w:tc>
+          <w:tcPr>
+            <w:tcW w:w="3919" w:type="dxa"/>
+          </w:tcPr>
+          <w:p>
+            <w:pPr>
+              <w:cnfStyle w:val="000000000000" w:firstRow="0" w:lastRow="0" w:firstColumn="0" w:lastColumn="0" w:oddVBand="0" w:evenVBand="0" w:oddHBand="0" w:evenHBand="0" w:firstRowFirstColumn="0" w:firstRowLastColumn="0" w:lastRowFirstColumn="0" w:lastRowLastColumn="0"/>
+              <w:rPr>
+                <w:lang w:val="en-US"/>
+              </w:rPr>
+            </w:pPr>
+            <w:r>
+              <w:rPr>
+                <w:lang w:val="en-US"/>
+              </w:rPr>
+              <w:t>41-80</w:t>
+            </w:r>
+          </w:p>
+        </w:tc>
+      </w:tr>
+      <w:tr>
+        <w:trPr>
+          <w:cnfStyle w:val="000000100000" w:firstRow="0" w:lastRow="0" w:firstColumn="0" w:lastColumn="0" w:oddVBand="0" w:evenVBand="0" w:oddHBand="1" w:evenHBand="0" w:firstRowFirstColumn="0" w:firstRowLastColumn="0" w:lastRowFirstColumn="0" w:lastRowLastColumn="0"/>
+        </w:trPr>
+        <w:tc>
+          <w:tcPr>
+            <w:cnfStyle w:val="001000000000" w:firstRow="0" w:lastRow="0" w:firstColumn="1" w:lastColumn="0" w:oddVBand="0" w:evenVBand="0" w:oddHBand="0" w:evenHBand="0" w:firstRowFirstColumn="0" w:firstRowLastColumn="0" w:lastRowFirstColumn="0" w:lastRowLastColumn="0"/>
+            <w:tcW w:w="2122" w:type="dxa"/>
+          </w:tcPr>
+          <w:p>
+            <w:pPr>
+              <w:rPr>
+                <w:b w:val="0"/>
+                <w:bCs w:val="0"/>
+                <w:lang w:val="en-US"/>
+              </w:rPr>
+            </w:pPr>
+            <w:r>
+              <w:rPr>
+                <w:b w:val="0"/>
+                <w:bCs w:val="0"/>
+                <w:lang w:val="en-US"/>
+              </w:rPr>
+              <w:t>Scrambled Faces</w:t>
+            </w:r>
+          </w:p>
+        </w:tc>
+        <w:tc>
+          <w:tcPr>
+            <w:tcW w:w="3919" w:type="dxa"/>
+          </w:tcPr>
+          <w:p>
+            <w:pPr>
+              <w:cnfStyle w:val="000000100000" w:firstRow="0" w:lastRow="0" w:firstColumn="0" w:lastColumn="0" w:oddVBand="0" w:evenVBand="0" w:oddHBand="1" w:evenHBand="0" w:firstRowFirstColumn="0" w:firstRowLastColumn="0" w:lastRowFirstColumn="0" w:lastRowLastColumn="0"/>
+              <w:rPr>
+                <w:lang w:val="en-US"/>
+              </w:rPr>
+            </w:pPr>
+            <w:r>
+              <w:rPr>
+                <w:lang w:val="en-US"/>
+              </w:rPr>
+              <w:t>101-140</w:t>
+            </w:r>
+          </w:p>
+        </w:tc>
+      </w:tr>
+      <w:tr>
+        <w:tc>
+          <w:tcPr>
+            <w:cnfStyle w:val="001000000000" w:firstRow="0" w:lastRow="0" w:firstColumn="1" w:lastColumn="0" w:oddVBand="0" w:evenVBand="0" w:oddHBand="0" w:evenHBand="0" w:firstRowFirstColumn="0" w:firstRowLastColumn="0" w:lastRowFirstColumn="0" w:lastRowLastColumn="0"/>
+            <w:tcW w:w="2122" w:type="dxa"/>
+          </w:tcPr>
+          <w:p>
+            <w:pPr>
+              <w:rPr>
+                <w:b w:val="0"/>
+                <w:bCs w:val="0"/>
+                <w:lang w:val="en-US"/>
+              </w:rPr>
+            </w:pPr>
+            <w:r>
+              <w:rPr>
+                <w:b w:val="0"/>
+                <w:bCs w:val="0"/>
+                <w:lang w:val="en-US"/>
+              </w:rPr>
+              <w:t>Scrambled Cars</w:t>
+            </w:r>
+          </w:p>
+        </w:tc>
+        <w:tc>
+          <w:tcPr>
+            <w:tcW w:w="3919" w:type="dxa"/>
+          </w:tcPr>
+          <w:p>
+            <w:pPr>
+              <w:cnfStyle w:val="000000000000" w:firstRow="0" w:lastRow="0" w:firstColumn="0" w:lastColumn="0" w:oddVBand="0" w:evenVBand="0" w:oddHBand="0" w:evenHBand="0" w:firstRowFirstColumn="0" w:firstRowLastColumn="0" w:lastRowFirstColumn="0" w:lastRowLastColumn="0"/>
+              <w:rPr>
+                <w:lang w:val="en-US"/>
+              </w:rPr>
+            </w:pPr>
+            <w:r>
+              <w:rPr>
+                <w:lang w:val="en-US"/>
+              </w:rPr>
+              <w:t>141-180</w:t>
+            </w:r>
+          </w:p>
+        </w:tc>
+      </w:tr>
+      <w:tr>
+        <w:trPr>
+          <w:cnfStyle w:val="000000100000" w:firstRow="0" w:lastRow="0" w:firstColumn="0" w:lastColumn="0" w:oddVBand="0" w:evenVBand="0" w:oddHBand="1" w:evenHBand="0" w:firstRowFirstColumn="0" w:firstRowLastColumn="0" w:lastRowFirstColumn="0" w:lastRowLastColumn="0"/>
+        </w:trPr>
+        <w:tc>
+          <w:tcPr>
+            <w:cnfStyle w:val="001000000000" w:firstRow="0" w:lastRow="0" w:firstColumn="1" w:lastColumn="0" w:oddVBand="0" w:evenVBand="0" w:oddHBand="0" w:evenHBand="0" w:firstRowFirstColumn="0" w:firstRowLastColumn="0" w:lastRowFirstColumn="0" w:lastRowLastColumn="0"/>
+            <w:tcW w:w="2122" w:type="dxa"/>
+          </w:tcPr>
+          <w:p>
+            <w:pPr>
+              <w:rPr>
+                <w:b w:val="0"/>
+                <w:bCs w:val="0"/>
+                <w:lang w:val="en-US"/>
+              </w:rPr>
+            </w:pPr>
+            <w:r>
+              <w:rPr>
+                <w:b w:val="0"/>
+                <w:bCs w:val="0"/>
+                <w:lang w:val="en-US"/>
+              </w:rPr>
+              <w:t>Correct</w:t>
+            </w:r>
+          </w:p>
+        </w:tc>
+        <w:tc>
+          <w:tcPr>
+            <w:tcW w:w="3919" w:type="dxa"/>
+          </w:tcPr>
+          <w:p>
+            <w:pPr>
+              <w:cnfStyle w:val="000000100000" w:firstRow="0" w:lastRow="0" w:firstColumn="0" w:lastColumn="0" w:oddVBand="0" w:evenVBand="0" w:oddHBand="1" w:evenHBand="0" w:firstRowFirstColumn="0" w:firstRowLastColumn="0" w:lastRowFirstColumn="0" w:lastRowLastColumn="0"/>
+              <w:rPr>
+                <w:lang w:val="en-US"/>
+              </w:rPr>
+            </w:pPr>
+            <w:r>
+              <w:rPr>
+                <w:lang w:val="en-US"/>
+              </w:rPr>
+              <w:t>201</w:t>
+            </w:r>
+          </w:p>
+        </w:tc>
+      </w:tr>
+      <w:tr>
+        <w:tc>
+          <w:tcPr>
+            <w:cnfStyle w:val="001000000000" w:firstRow="0" w:lastRow="0" w:firstColumn="1" w:lastColumn="0" w:oddVBand="0" w:evenVBand="0" w:oddHBand="0" w:evenHBand="0" w:firstRowFirstColumn="0" w:firstRowLastColumn="0" w:lastRowFirstColumn="0" w:lastRowLastColumn="0"/>
+            <w:tcW w:w="2122" w:type="dxa"/>
+          </w:tcPr>
+          <w:p>
+            <w:pPr>
+              <w:rPr>
+                <w:b w:val="0"/>
+                <w:bCs w:val="0"/>
+                <w:lang w:val="en-US"/>
+              </w:rPr>
+            </w:pPr>
+            <w:r>
+              <w:rPr>
+                <w:b w:val="0"/>
+                <w:bCs w:val="0"/>
+                <w:lang w:val="en-US"/>
+              </w:rPr>
+              <w:t>Wrong</w:t>
+            </w:r>
+          </w:p>
+        </w:tc>
+        <w:tc>
+          <w:tcPr>
+            <w:tcW w:w="3919" w:type="dxa"/>
+          </w:tcPr>
+          <w:p>
+            <w:pPr>
+              <w:cnfStyle w:val="000000000000" w:firstRow="0" w:lastRow="0" w:firstColumn="0" w:lastColumn="0" w:oddVBand="0" w:evenVBand="0" w:oddHBand="0" w:evenHBand="0" w:firstRowFirstColumn="0" w:firstRowLastColumn="0" w:lastRowFirstColumn="0" w:lastRowLastColumn="0"/>
+              <w:rPr>
+                <w:lang w:val="en-US"/>
+              </w:rPr>
+            </w:pPr>
+            <w:r>
+              <w:rPr>
+                <w:lang w:val="en-US"/>
+              </w:rPr>
+              <w:t>202</w:t>
+            </w:r>
+          </w:p>
+        </w:tc>
+      </w:tr>
+    </w:tbl>
+    <w:p>
+      <w:pPr>
+        <w:rPr>
+          <w:lang w:val="en-US"/>
+        </w:rPr>
+      </w:pPr>
+    </w:p>
+    <w:p>
+      <w:pPr>
+        <w:pStyle w:val="berschrift1"/>
+        <w:rPr>
+          <w:lang w:val="en-US"/>
+        </w:rPr>
+      </w:pPr>
+      <w:r>
+        <w:rPr>
+          <w:lang w:val="en-US"/>
+        </w:rPr>
+        <w:lastRenderedPageBreak/>
+        <w:t xml:space="preserve">Preprocessing </w:t>
+      </w:r>
+      <w:r>
+        <w:rPr>
+          <w:lang w:val="en-US"/>
+        </w:rPr>
         <w:t>Pipeline</w:t>
       </w:r>
     </w:p>
     <w:p>
-      <w:r>
+      <w:pPr>
+        <w:rPr>
+          <w:lang w:val="en-US"/>
+        </w:rPr>
+      </w:pPr>
+      <w:r>
+        <w:rPr>
+          <w:noProof/>
+          <w:lang w:val="en-US"/>
+        </w:rPr>
         <w:drawing>
           <wp:inline distT="0" distB="0" distL="0" distR="0" wp14:anchorId="511046A6" wp14:editId="76312B9F">
             <wp:extent cx="5760720" cy="3871595"/>
@@ -41,7 +1191,7 @@
                     <pic:cNvPicPr/>
                   </pic:nvPicPr>
                   <pic:blipFill>
-                    <a:blip r:embed="rId4"/>
+                    <a:blip r:embed="rId6"/>
                     <a:stretch>
                       <a:fillRect/>
                     </a:stretch>
@@ -62,6 +1212,682 @@
         </w:drawing>
       </w:r>
     </w:p>
+    <w:p>
+      <w:pPr>
+        <w:pStyle w:val="berschrift2"/>
+        <w:rPr>
+          <w:lang w:val="en-US"/>
+        </w:rPr>
+      </w:pPr>
+      <w:r>
+        <w:rPr>
+          <w:lang w:val="en-US"/>
+        </w:rPr>
+        <w:t>Add events</w:t>
+      </w:r>
+    </w:p>
+    <w:p>
+      <w:pPr>
+        <w:rPr>
+          <w:lang w:val="en-US"/>
+        </w:rPr>
+      </w:pPr>
+      <w:r>
+        <w:rPr>
+          <w:lang w:val="en-US"/>
+        </w:rPr>
+        <w:t>Before removing trials with wrong response:</w:t>
+      </w:r>
+    </w:p>
+    <w:p>
+      <w:pPr>
+        <w:rPr>
+          <w:lang w:val="en-US"/>
+        </w:rPr>
+      </w:pPr>
+      <w:r>
+        <w:rPr>
+          <w:noProof/>
+          <w:lang w:val="en-US"/>
+        </w:rPr>
+        <w:drawing>
+          <wp:inline distT="0" distB="0" distL="0" distR="0" wp14:anchorId="50924A47" wp14:editId="2E612280">
+            <wp:extent cx="4337605" cy="3289111"/>
+            <wp:effectExtent l="0" t="0" r="6350" b="6985"/>
+            <wp:docPr id="5" name="Grafik 5"/>
+            <wp:cNvGraphicFramePr>
+              <a:graphicFrameLocks xmlns:a="http://schemas.openxmlformats.org/drawingml/2006/main" noChangeAspect="1"/>
+            </wp:cNvGraphicFramePr>
+            <a:graphic xmlns:a="http://schemas.openxmlformats.org/drawingml/2006/main">
+              <a:graphicData uri="http://schemas.openxmlformats.org/drawingml/2006/picture">
+                <pic:pic xmlns:pic="http://schemas.openxmlformats.org/drawingml/2006/picture">
+                  <pic:nvPicPr>
+                    <pic:cNvPr id="0" name="Picture 4"/>
+                    <pic:cNvPicPr>
+                      <a:picLocks noChangeAspect="1" noChangeArrowheads="1"/>
+                    </pic:cNvPicPr>
+                  </pic:nvPicPr>
+                  <pic:blipFill>
+                    <a:blip r:embed="rId7">
+                      <a:extLst>
+                        <a:ext uri="{28A0092B-C50C-407E-A947-70E740481C1C}">
+                          <a14:useLocalDpi xmlns:a14="http://schemas.microsoft.com/office/drawing/2010/main" val="0"/>
+                        </a:ext>
+                      </a:extLst>
+                    </a:blip>
+                    <a:srcRect/>
+                    <a:stretch>
+                      <a:fillRect/>
+                    </a:stretch>
+                  </pic:blipFill>
+                  <pic:spPr bwMode="auto">
+                    <a:xfrm>
+                      <a:off x="0" y="0"/>
+                      <a:ext cx="4367718" cy="3311945"/>
+                    </a:xfrm>
+                    <a:prstGeom prst="rect">
+                      <a:avLst/>
+                    </a:prstGeom>
+                    <a:noFill/>
+                    <a:ln>
+                      <a:noFill/>
+                    </a:ln>
+                  </pic:spPr>
+                </pic:pic>
+              </a:graphicData>
+            </a:graphic>
+          </wp:inline>
+        </w:drawing>
+      </w:r>
+    </w:p>
+    <w:p>
+      <w:pPr>
+        <w:rPr>
+          <w:lang w:val="en-US"/>
+        </w:rPr>
+      </w:pPr>
+      <w:r>
+        <w:rPr>
+          <w:lang w:val="en-US"/>
+        </w:rPr>
+        <w:t>After</w:t>
+      </w:r>
+      <w:r>
+        <w:rPr>
+          <w:lang w:val="en-US"/>
+        </w:rPr>
+        <w:t xml:space="preserve"> removing trials with wrong response:</w:t>
+      </w:r>
+    </w:p>
+    <w:p>
+      <w:pPr>
+        <w:rPr>
+          <w:lang w:val="en-US"/>
+        </w:rPr>
+      </w:pPr>
+    </w:p>
+    <w:p>
+      <w:pPr>
+        <w:rPr>
+          <w:lang w:val="en-US"/>
+        </w:rPr>
+      </w:pPr>
+      <w:r>
+        <w:rPr>
+          <w:noProof/>
+          <w:lang w:val="en-US"/>
+        </w:rPr>
+        <w:lastRenderedPageBreak/>
+        <w:drawing>
+          <wp:inline distT="0" distB="0" distL="0" distR="0" wp14:anchorId="04C0808B" wp14:editId="0419DEF3">
+            <wp:extent cx="4244454" cy="3281722"/>
+            <wp:effectExtent l="0" t="0" r="3810" b="0"/>
+            <wp:docPr id="6" name="Grafik 6"/>
+            <wp:cNvGraphicFramePr>
+              <a:graphicFrameLocks xmlns:a="http://schemas.openxmlformats.org/drawingml/2006/main" noChangeAspect="1"/>
+            </wp:cNvGraphicFramePr>
+            <a:graphic xmlns:a="http://schemas.openxmlformats.org/drawingml/2006/main">
+              <a:graphicData uri="http://schemas.openxmlformats.org/drawingml/2006/picture">
+                <pic:pic xmlns:pic="http://schemas.openxmlformats.org/drawingml/2006/picture">
+                  <pic:nvPicPr>
+                    <pic:cNvPr id="0" name="Picture 5"/>
+                    <pic:cNvPicPr>
+                      <a:picLocks noChangeAspect="1" noChangeArrowheads="1"/>
+                    </pic:cNvPicPr>
+                  </pic:nvPicPr>
+                  <pic:blipFill>
+                    <a:blip r:embed="rId8">
+                      <a:extLst>
+                        <a:ext uri="{28A0092B-C50C-407E-A947-70E740481C1C}">
+                          <a14:useLocalDpi xmlns:a14="http://schemas.microsoft.com/office/drawing/2010/main" val="0"/>
+                        </a:ext>
+                      </a:extLst>
+                    </a:blip>
+                    <a:srcRect/>
+                    <a:stretch>
+                      <a:fillRect/>
+                    </a:stretch>
+                  </pic:blipFill>
+                  <pic:spPr bwMode="auto">
+                    <a:xfrm>
+                      <a:off x="0" y="0"/>
+                      <a:ext cx="4262212" cy="3295452"/>
+                    </a:xfrm>
+                    <a:prstGeom prst="rect">
+                      <a:avLst/>
+                    </a:prstGeom>
+                    <a:noFill/>
+                    <a:ln>
+                      <a:noFill/>
+                    </a:ln>
+                  </pic:spPr>
+                </pic:pic>
+              </a:graphicData>
+            </a:graphic>
+          </wp:inline>
+        </w:drawing>
+      </w:r>
+    </w:p>
+    <w:p>
+      <w:pPr>
+        <w:pStyle w:val="berschrift2"/>
+        <w:rPr>
+          <w:lang w:val="en-US"/>
+        </w:rPr>
+      </w:pPr>
+      <w:r>
+        <w:rPr>
+          <w:lang w:val="en-US"/>
+        </w:rPr>
+        <w:t>ICA</w:t>
+      </w:r>
+    </w:p>
+    <w:p>
+      <w:pPr>
+        <w:rPr>
+          <w:lang w:val="en-US"/>
+        </w:rPr>
+      </w:pPr>
+      <w:r>
+        <w:rPr>
+          <w:lang w:val="en-US"/>
+        </w:rPr>
+        <w:t xml:space="preserve">  FIR filter parameters</w:t>
+      </w:r>
+    </w:p>
+    <w:p>
+      <w:pPr>
+        <w:pStyle w:val="Listenabsatz"/>
+        <w:numPr>
+          <w:ilvl w:val="0"/>
+          <w:numId w:val="1"/>
+        </w:numPr>
+        <w:rPr>
+          <w:lang w:val="en-US"/>
+        </w:rPr>
+      </w:pPr>
+      <w:r>
+        <w:rPr>
+          <w:lang w:val="en-US"/>
+        </w:rPr>
+        <w:t>D</w:t>
+      </w:r>
+      <w:r>
+        <w:rPr>
+          <w:lang w:val="en-US"/>
+        </w:rPr>
+        <w:t xml:space="preserve">esigning a one-pass, zero-phase, non-causal </w:t>
+      </w:r>
+      <w:proofErr w:type="spellStart"/>
+      <w:r>
+        <w:rPr>
+          <w:lang w:val="en-US"/>
+        </w:rPr>
+        <w:t>highpass</w:t>
+      </w:r>
+      <w:proofErr w:type="spellEnd"/>
+      <w:r>
+        <w:rPr>
+          <w:lang w:val="en-US"/>
+        </w:rPr>
+        <w:t xml:space="preserve"> filter:</w:t>
+      </w:r>
+    </w:p>
+    <w:p>
+      <w:pPr>
+        <w:pStyle w:val="Listenabsatz"/>
+        <w:numPr>
+          <w:ilvl w:val="0"/>
+          <w:numId w:val="1"/>
+        </w:numPr>
+        <w:rPr>
+          <w:lang w:val="en-US"/>
+        </w:rPr>
+      </w:pPr>
+      <w:r>
+        <w:rPr>
+          <w:lang w:val="en-US"/>
+        </w:rPr>
+        <w:t>Windowed time-domain design (</w:t>
+      </w:r>
+      <w:proofErr w:type="spellStart"/>
+      <w:r>
+        <w:rPr>
+          <w:lang w:val="en-US"/>
+        </w:rPr>
+        <w:t>firwin</w:t>
+      </w:r>
+      <w:proofErr w:type="spellEnd"/>
+      <w:r>
+        <w:rPr>
+          <w:lang w:val="en-US"/>
+        </w:rPr>
+        <w:t>) method</w:t>
+      </w:r>
+    </w:p>
+    <w:p>
+      <w:pPr>
+        <w:pStyle w:val="Listenabsatz"/>
+        <w:numPr>
+          <w:ilvl w:val="0"/>
+          <w:numId w:val="1"/>
+        </w:numPr>
+        <w:rPr>
+          <w:lang w:val="en-US"/>
+        </w:rPr>
+      </w:pPr>
+      <w:r>
+        <w:rPr>
+          <w:lang w:val="en-US"/>
+        </w:rPr>
+        <w:t>Hamming window with 0.0194 passband ripple and 53 dB stopband attenuation</w:t>
+      </w:r>
+    </w:p>
+    <w:p>
+      <w:pPr>
+        <w:pStyle w:val="Listenabsatz"/>
+        <w:numPr>
+          <w:ilvl w:val="0"/>
+          <w:numId w:val="1"/>
+        </w:numPr>
+        <w:rPr>
+          <w:lang w:val="en-US"/>
+        </w:rPr>
+      </w:pPr>
+      <w:r>
+        <w:rPr>
+          <w:lang w:val="en-US"/>
+        </w:rPr>
+        <w:t>Lower passband edge: 2.00</w:t>
+      </w:r>
+    </w:p>
+    <w:p>
+      <w:pPr>
+        <w:pStyle w:val="Listenabsatz"/>
+        <w:numPr>
+          <w:ilvl w:val="0"/>
+          <w:numId w:val="1"/>
+        </w:numPr>
+        <w:rPr>
+          <w:lang w:val="en-US"/>
+        </w:rPr>
+      </w:pPr>
+      <w:r>
+        <w:rPr>
+          <w:lang w:val="en-US"/>
+        </w:rPr>
+        <w:t>Lower transition bandwidth: 2.00 Hz (-6 dB cutoff frequency: 1.00 Hz)</w:t>
+      </w:r>
+    </w:p>
+    <w:p>
+      <w:pPr>
+        <w:pStyle w:val="Listenabsatz"/>
+        <w:numPr>
+          <w:ilvl w:val="0"/>
+          <w:numId w:val="1"/>
+        </w:numPr>
+        <w:rPr>
+          <w:lang w:val="en-US"/>
+        </w:rPr>
+      </w:pPr>
+      <w:r>
+        <w:rPr>
+          <w:lang w:val="en-US"/>
+        </w:rPr>
+        <w:t>Filter length: 1691 samples (1.651 sec)</w:t>
+      </w:r>
+    </w:p>
+    <w:p>
+      <w:pPr>
+        <w:rPr>
+          <w:lang w:val="en-US"/>
+        </w:rPr>
+      </w:pPr>
+    </w:p>
+    <w:p>
+      <w:pPr>
+        <w:rPr>
+          <w:lang w:val="en-US"/>
+        </w:rPr>
+      </w:pPr>
+      <w:r>
+        <w:rPr>
+          <w:noProof/>
+          <w:lang w:val="en-US"/>
+        </w:rPr>
+        <w:drawing>
+          <wp:inline distT="0" distB="0" distL="0" distR="0" wp14:anchorId="6EE95D7F" wp14:editId="43BC97E7">
+            <wp:extent cx="5756910" cy="1081405"/>
+            <wp:effectExtent l="0" t="0" r="0" b="4445"/>
+            <wp:docPr id="2" name="Grafik 2"/>
+            <wp:cNvGraphicFramePr>
+              <a:graphicFrameLocks xmlns:a="http://schemas.openxmlformats.org/drawingml/2006/main" noChangeAspect="1"/>
+            </wp:cNvGraphicFramePr>
+            <a:graphic xmlns:a="http://schemas.openxmlformats.org/drawingml/2006/main">
+              <a:graphicData uri="http://schemas.openxmlformats.org/drawingml/2006/picture">
+                <pic:pic xmlns:pic="http://schemas.openxmlformats.org/drawingml/2006/picture">
+                  <pic:nvPicPr>
+                    <pic:cNvPr id="0" name="Picture 1"/>
+                    <pic:cNvPicPr>
+                      <a:picLocks noChangeAspect="1" noChangeArrowheads="1"/>
+                    </pic:cNvPicPr>
+                  </pic:nvPicPr>
+                  <pic:blipFill>
+                    <a:blip r:embed="rId9" cstate="print">
+                      <a:extLst>
+                        <a:ext uri="{28A0092B-C50C-407E-A947-70E740481C1C}">
+                          <a14:useLocalDpi xmlns:a14="http://schemas.microsoft.com/office/drawing/2010/main" val="0"/>
+                        </a:ext>
+                      </a:extLst>
+                    </a:blip>
+                    <a:srcRect/>
+                    <a:stretch>
+                      <a:fillRect/>
+                    </a:stretch>
+                  </pic:blipFill>
+                  <pic:spPr bwMode="auto">
+                    <a:xfrm>
+                      <a:off x="0" y="0"/>
+                      <a:ext cx="5756910" cy="1081405"/>
+                    </a:xfrm>
+                    <a:prstGeom prst="rect">
+                      <a:avLst/>
+                    </a:prstGeom>
+                    <a:noFill/>
+                    <a:ln>
+                      <a:noFill/>
+                    </a:ln>
+                  </pic:spPr>
+                </pic:pic>
+              </a:graphicData>
+            </a:graphic>
+          </wp:inline>
+        </w:drawing>
+      </w:r>
+    </w:p>
+    <w:p>
+      <w:pPr>
+        <w:pStyle w:val="berschrift1"/>
+        <w:rPr>
+          <w:lang w:val="en-US"/>
+        </w:rPr>
+      </w:pPr>
+      <w:r>
+        <w:rPr>
+          <w:lang w:val="en-US"/>
+        </w:rPr>
+        <w:t>Analysis</w:t>
+      </w:r>
+    </w:p>
+    <w:p>
+      <w:pPr>
+        <w:pStyle w:val="berschrift2"/>
+        <w:rPr>
+          <w:lang w:val="en-US"/>
+        </w:rPr>
+      </w:pPr>
+      <w:r>
+        <w:rPr>
+          <w:lang w:val="en-US"/>
+        </w:rPr>
+        <w:t>ERP Peak Analysis</w:t>
+      </w:r>
+    </w:p>
+    <w:p>
+      <w:pPr>
+        <w:rPr>
+          <w:lang w:val="en-US"/>
+        </w:rPr>
+      </w:pPr>
+      <w:r>
+        <w:rPr>
+          <w:lang w:val="en-US"/>
+        </w:rPr>
+        <w:t xml:space="preserve">Extract the study-relevant ERP peak </w:t>
+      </w:r>
+      <w:proofErr w:type="spellStart"/>
+      <w:r>
+        <w:rPr>
+          <w:lang w:val="en-US"/>
+        </w:rPr>
+        <w:t>subjectwise</w:t>
+      </w:r>
+      <w:proofErr w:type="spellEnd"/>
+      <w:r>
+        <w:rPr>
+          <w:lang w:val="en-US"/>
+        </w:rPr>
+        <w:t xml:space="preserve"> (e.g. one value per subject) and statistically test them. </w:t>
+      </w:r>
+    </w:p>
+    <w:p>
+      <w:pPr>
+        <w:rPr>
+          <w:lang w:val="en-US"/>
+        </w:rPr>
+      </w:pPr>
+      <w:r>
+        <w:rPr>
+          <w:lang w:val="en-US"/>
+        </w:rPr>
+        <w:t>RQ: On which ERP-peaks do we find major difference between the conditions?</w:t>
+      </w:r>
+    </w:p>
+    <w:p>
+      <w:pPr>
+        <w:rPr>
+          <w:lang w:val="en-US"/>
+        </w:rPr>
+      </w:pPr>
+      <w:r>
+        <w:rPr>
+          <w:lang w:val="en-US"/>
+        </w:rPr>
+        <w:t xml:space="preserve">Channels, times, peaks for N170: --&gt; </w:t>
+      </w:r>
+      <w:proofErr w:type="spellStart"/>
+      <w:r>
+        <w:rPr>
+          <w:lang w:val="en-US"/>
+        </w:rPr>
+        <w:t>Rossion</w:t>
+      </w:r>
+      <w:proofErr w:type="spellEnd"/>
+      <w:r>
+        <w:rPr>
+          <w:lang w:val="en-US"/>
+        </w:rPr>
+        <w:t xml:space="preserve"> 2008, ERP Core Paper</w:t>
+      </w:r>
+    </w:p>
+    <w:p>
+      <w:pPr>
+        <w:rPr>
+          <w:lang w:val="en-US"/>
+        </w:rPr>
+      </w:pPr>
+      <w:r>
+        <w:rPr>
+          <w:lang w:val="en-US"/>
+        </w:rPr>
+        <w:t>P7, PO7, P8, PO8; 130-200ms after stimulus onset</w:t>
+      </w:r>
+    </w:p>
+    <w:p>
+      <w:pPr>
+        <w:rPr>
+          <w:lang w:val="en-US"/>
+        </w:rPr>
+      </w:pPr>
+    </w:p>
+    <w:p>
+      <w:pPr>
+        <w:rPr>
+          <w:lang w:val="en-US"/>
+        </w:rPr>
+      </w:pPr>
+      <w:r>
+        <w:rPr>
+          <w:lang w:val="en-US"/>
+        </w:rPr>
+        <w:t>Before removing trials with wrong response:</w:t>
+      </w:r>
+    </w:p>
+    <w:p>
+      <w:pPr>
+        <w:rPr>
+          <w:lang w:val="en-US"/>
+        </w:rPr>
+      </w:pPr>
+      <w:r>
+        <w:rPr>
+          <w:noProof/>
+          <w:lang w:val="en-US"/>
+        </w:rPr>
+        <w:drawing>
+          <wp:inline distT="0" distB="0" distL="0" distR="0" wp14:anchorId="660C9357" wp14:editId="4D11E8A8">
+            <wp:extent cx="5760720" cy="2922905"/>
+            <wp:effectExtent l="0" t="0" r="0" b="0"/>
+            <wp:docPr id="3" name="Grafik 3"/>
+            <wp:cNvGraphicFramePr>
+              <a:graphicFrameLocks xmlns:a="http://schemas.openxmlformats.org/drawingml/2006/main" noChangeAspect="1"/>
+            </wp:cNvGraphicFramePr>
+            <a:graphic xmlns:a="http://schemas.openxmlformats.org/drawingml/2006/main">
+              <a:graphicData uri="http://schemas.openxmlformats.org/drawingml/2006/picture">
+                <pic:pic xmlns:pic="http://schemas.openxmlformats.org/drawingml/2006/picture">
+                  <pic:nvPicPr>
+                    <pic:cNvPr id="0" name="Picture 2"/>
+                    <pic:cNvPicPr>
+                      <a:picLocks noChangeAspect="1" noChangeArrowheads="1"/>
+                    </pic:cNvPicPr>
+                  </pic:nvPicPr>
+                  <pic:blipFill>
+                    <a:blip r:embed="rId10">
+                      <a:extLst>
+                        <a:ext uri="{28A0092B-C50C-407E-A947-70E740481C1C}">
+                          <a14:useLocalDpi xmlns:a14="http://schemas.microsoft.com/office/drawing/2010/main" val="0"/>
+                        </a:ext>
+                      </a:extLst>
+                    </a:blip>
+                    <a:srcRect/>
+                    <a:stretch>
+                      <a:fillRect/>
+                    </a:stretch>
+                  </pic:blipFill>
+                  <pic:spPr bwMode="auto">
+                    <a:xfrm>
+                      <a:off x="0" y="0"/>
+                      <a:ext cx="5760720" cy="2922905"/>
+                    </a:xfrm>
+                    <a:prstGeom prst="rect">
+                      <a:avLst/>
+                    </a:prstGeom>
+                    <a:noFill/>
+                    <a:ln>
+                      <a:noFill/>
+                    </a:ln>
+                  </pic:spPr>
+                </pic:pic>
+              </a:graphicData>
+            </a:graphic>
+          </wp:inline>
+        </w:drawing>
+      </w:r>
+    </w:p>
+    <w:p>
+      <w:pPr>
+        <w:rPr>
+          <w:lang w:val="en-US"/>
+        </w:rPr>
+      </w:pPr>
+      <w:r>
+        <w:rPr>
+          <w:lang w:val="en-US"/>
+        </w:rPr>
+        <w:t>After removing trials with wrong response:</w:t>
+      </w:r>
+    </w:p>
+    <w:p>
+      <w:pPr>
+        <w:rPr>
+          <w:lang w:val="en-US"/>
+        </w:rPr>
+      </w:pPr>
+      <w:r>
+        <w:rPr>
+          <w:noProof/>
+          <w:lang w:val="en-US"/>
+        </w:rPr>
+        <w:drawing>
+          <wp:inline distT="0" distB="0" distL="0" distR="0" wp14:anchorId="103E943B" wp14:editId="731929A3">
+            <wp:extent cx="5753100" cy="2962275"/>
+            <wp:effectExtent l="0" t="0" r="0" b="9525"/>
+            <wp:docPr id="4" name="Grafik 4"/>
+            <wp:cNvGraphicFramePr>
+              <a:graphicFrameLocks xmlns:a="http://schemas.openxmlformats.org/drawingml/2006/main" noChangeAspect="1"/>
+            </wp:cNvGraphicFramePr>
+            <a:graphic xmlns:a="http://schemas.openxmlformats.org/drawingml/2006/main">
+              <a:graphicData uri="http://schemas.openxmlformats.org/drawingml/2006/picture">
+                <pic:pic xmlns:pic="http://schemas.openxmlformats.org/drawingml/2006/picture">
+                  <pic:nvPicPr>
+                    <pic:cNvPr id="0" name="Picture 3"/>
+                    <pic:cNvPicPr>
+                      <a:picLocks noChangeAspect="1" noChangeArrowheads="1"/>
+                    </pic:cNvPicPr>
+                  </pic:nvPicPr>
+                  <pic:blipFill>
+                    <a:blip r:embed="rId11">
+                      <a:extLst>
+                        <a:ext uri="{28A0092B-C50C-407E-A947-70E740481C1C}">
+                          <a14:useLocalDpi xmlns:a14="http://schemas.microsoft.com/office/drawing/2010/main" val="0"/>
+                        </a:ext>
+                      </a:extLst>
+                    </a:blip>
+                    <a:srcRect/>
+                    <a:stretch>
+                      <a:fillRect/>
+                    </a:stretch>
+                  </pic:blipFill>
+                  <pic:spPr bwMode="auto">
+                    <a:xfrm>
+                      <a:off x="0" y="0"/>
+                      <a:ext cx="5753100" cy="2962275"/>
+                    </a:xfrm>
+                    <a:prstGeom prst="rect">
+                      <a:avLst/>
+                    </a:prstGeom>
+                    <a:noFill/>
+                    <a:ln>
+                      <a:noFill/>
+                    </a:ln>
+                  </pic:spPr>
+                </pic:pic>
+              </a:graphicData>
+            </a:graphic>
+          </wp:inline>
+        </w:drawing>
+      </w:r>
+    </w:p>
     <w:sectPr>
       <w:pgSz w:w="11906" w:h="16838"/>
       <w:pgMar w:top="1417" w:right="1417" w:bottom="1134" w:left="1417" w:header="708" w:footer="708" w:gutter="0"/>
@@ -70,6 +1896,225 @@
     </w:sectPr>
   </w:body>
 </w:document>
+</file>
+
+<file path=word/numbering.xml><?xml version="1.0" encoding="utf-8"?>
+<w:numbering xmlns:wpc="http://schemas.microsoft.com/office/word/2010/wordprocessingCanvas" xmlns:cx="http://schemas.microsoft.com/office/drawing/2014/chartex" xmlns:cx1="http://schemas.microsoft.com/office/drawing/2015/9/8/chartex" xmlns:cx2="http://schemas.microsoft.com/office/drawing/2015/10/21/chartex" xmlns:cx3="http://schemas.microsoft.com/office/drawing/2016/5/9/chartex" xmlns:cx4="http://schemas.microsoft.com/office/drawing/2016/5/10/chartex" xmlns:cx5="http://schemas.microsoft.com/office/drawing/2016/5/11/chartex" xmlns:cx6="http://schemas.microsoft.com/office/drawing/2016/5/12/chartex" xmlns:cx7="http://schemas.microsoft.com/office/drawing/2016/5/13/chartex" xmlns:cx8="http://schemas.microsoft.com/office/drawing/2016/5/14/chartex" xmlns:mc="http://schemas.openxmlformats.org/markup-compatibility/2006" xmlns:aink="http://schemas.microsoft.com/office/drawing/2016/ink" xmlns:am3d="http://schemas.microsoft.com/office/drawing/2017/model3d" xmlns:o="urn:schemas-microsoft-com:office:office" xmlns:r="http://schemas.openxmlformats.org/officeDocument/2006/relationships" xmlns:m="http://schemas.openxmlformats.org/officeDocument/2006/math" xmlns:v="urn:schemas-microsoft-com:vml" xmlns:wp14="http://schemas.microsoft.com/office/word/2010/wordprocessingDrawing" xmlns:wp="http://schemas.openxmlformats.org/drawingml/2006/wordprocessingDrawing" xmlns:w10="urn:schemas-microsoft-com:office:word" xmlns:w="http://schemas.openxmlformats.org/wordprocessingml/2006/main" xmlns:w14="http://schemas.microsoft.com/office/word/2010/wordml" xmlns:w15="http://schemas.microsoft.com/office/word/2012/wordml" xmlns:w16cex="http://schemas.microsoft.com/office/word/2018/wordml/cex" xmlns:w16cid="http://schemas.microsoft.com/office/word/2016/wordml/cid" xmlns:w16="http://schemas.microsoft.com/office/word/2018/wordml" xmlns:w16se="http://schemas.microsoft.com/office/word/2015/wordml/symex" xmlns:wpg="http://schemas.microsoft.com/office/word/2010/wordprocessingGroup" xmlns:wpi="http://schemas.microsoft.com/office/word/2010/wordprocessingInk" xmlns:wne="http://schemas.microsoft.com/office/word/2006/wordml" xmlns:wps="http://schemas.microsoft.com/office/word/2010/wordprocessingShape" mc:Ignorable="w14 w15 w16se w16cid w16 w16cex wp14">
+  <w:abstractNum w:abstractNumId="0" w15:restartNumberingAfterBreak="0">
+    <w:nsid w:val="524D1E80"/>
+    <w:multiLevelType w:val="multilevel"/>
+    <w:tmpl w:val="04070025"/>
+    <w:lvl w:ilvl="0">
+      <w:start w:val="1"/>
+      <w:numFmt w:val="decimal"/>
+      <w:pStyle w:val="berschrift1"/>
+      <w:lvlText w:val="%1"/>
+      <w:lvlJc w:val="left"/>
+      <w:pPr>
+        <w:ind w:left="432" w:hanging="432"/>
+      </w:pPr>
+    </w:lvl>
+    <w:lvl w:ilvl="1">
+      <w:start w:val="1"/>
+      <w:numFmt w:val="decimal"/>
+      <w:pStyle w:val="berschrift2"/>
+      <w:lvlText w:val="%1.%2"/>
+      <w:lvlJc w:val="left"/>
+      <w:pPr>
+        <w:ind w:left="576" w:hanging="576"/>
+      </w:pPr>
+    </w:lvl>
+    <w:lvl w:ilvl="2">
+      <w:start w:val="1"/>
+      <w:numFmt w:val="decimal"/>
+      <w:pStyle w:val="berschrift3"/>
+      <w:lvlText w:val="%1.%2.%3"/>
+      <w:lvlJc w:val="left"/>
+      <w:pPr>
+        <w:ind w:left="720" w:hanging="720"/>
+      </w:pPr>
+    </w:lvl>
+    <w:lvl w:ilvl="3">
+      <w:start w:val="1"/>
+      <w:numFmt w:val="decimal"/>
+      <w:pStyle w:val="berschrift4"/>
+      <w:lvlText w:val="%1.%2.%3.%4"/>
+      <w:lvlJc w:val="left"/>
+      <w:pPr>
+        <w:ind w:left="864" w:hanging="864"/>
+      </w:pPr>
+    </w:lvl>
+    <w:lvl w:ilvl="4">
+      <w:start w:val="1"/>
+      <w:numFmt w:val="decimal"/>
+      <w:pStyle w:val="berschrift5"/>
+      <w:lvlText w:val="%1.%2.%3.%4.%5"/>
+      <w:lvlJc w:val="left"/>
+      <w:pPr>
+        <w:ind w:left="1008" w:hanging="1008"/>
+      </w:pPr>
+    </w:lvl>
+    <w:lvl w:ilvl="5">
+      <w:start w:val="1"/>
+      <w:numFmt w:val="decimal"/>
+      <w:pStyle w:val="berschrift6"/>
+      <w:lvlText w:val="%1.%2.%3.%4.%5.%6"/>
+      <w:lvlJc w:val="left"/>
+      <w:pPr>
+        <w:ind w:left="1152" w:hanging="1152"/>
+      </w:pPr>
+    </w:lvl>
+    <w:lvl w:ilvl="6">
+      <w:start w:val="1"/>
+      <w:numFmt w:val="decimal"/>
+      <w:pStyle w:val="berschrift7"/>
+      <w:lvlText w:val="%1.%2.%3.%4.%5.%6.%7"/>
+      <w:lvlJc w:val="left"/>
+      <w:pPr>
+        <w:ind w:left="1296" w:hanging="1296"/>
+      </w:pPr>
+    </w:lvl>
+    <w:lvl w:ilvl="7">
+      <w:start w:val="1"/>
+      <w:numFmt w:val="decimal"/>
+      <w:pStyle w:val="berschrift8"/>
+      <w:lvlText w:val="%1.%2.%3.%4.%5.%6.%7.%8"/>
+      <w:lvlJc w:val="left"/>
+      <w:pPr>
+        <w:ind w:left="1440" w:hanging="1440"/>
+      </w:pPr>
+    </w:lvl>
+    <w:lvl w:ilvl="8">
+      <w:start w:val="1"/>
+      <w:numFmt w:val="decimal"/>
+      <w:pStyle w:val="berschrift9"/>
+      <w:lvlText w:val="%1.%2.%3.%4.%5.%6.%7.%8.%9"/>
+      <w:lvlJc w:val="left"/>
+      <w:pPr>
+        <w:ind w:left="1584" w:hanging="1584"/>
+      </w:pPr>
+    </w:lvl>
+  </w:abstractNum>
+  <w:abstractNum w:abstractNumId="1" w15:restartNumberingAfterBreak="0">
+    <w:nsid w:val="79A61C76"/>
+    <w:multiLevelType w:val="hybridMultilevel"/>
+    <w:tmpl w:val="3A58A8B2"/>
+    <w:lvl w:ilvl="0" w:tplc="04070001">
+      <w:start w:val="1"/>
+      <w:numFmt w:val="bullet"/>
+      <w:lvlText w:val=""/>
+      <w:lvlJc w:val="left"/>
+      <w:pPr>
+        <w:ind w:left="720" w:hanging="360"/>
+      </w:pPr>
+      <w:rPr>
+        <w:rFonts w:ascii="Symbol" w:hAnsi="Symbol" w:hint="default"/>
+      </w:rPr>
+    </w:lvl>
+    <w:lvl w:ilvl="1" w:tplc="04070003" w:tentative="1">
+      <w:start w:val="1"/>
+      <w:numFmt w:val="bullet"/>
+      <w:lvlText w:val="o"/>
+      <w:lvlJc w:val="left"/>
+      <w:pPr>
+        <w:ind w:left="1440" w:hanging="360"/>
+      </w:pPr>
+      <w:rPr>
+        <w:rFonts w:ascii="Courier New" w:hAnsi="Courier New" w:cs="Courier New" w:hint="default"/>
+      </w:rPr>
+    </w:lvl>
+    <w:lvl w:ilvl="2" w:tplc="04070005" w:tentative="1">
+      <w:start w:val="1"/>
+      <w:numFmt w:val="bullet"/>
+      <w:lvlText w:val=""/>
+      <w:lvlJc w:val="left"/>
+      <w:pPr>
+        <w:ind w:left="2160" w:hanging="360"/>
+      </w:pPr>
+      <w:rPr>
+        <w:rFonts w:ascii="Wingdings" w:hAnsi="Wingdings" w:hint="default"/>
+      </w:rPr>
+    </w:lvl>
+    <w:lvl w:ilvl="3" w:tplc="04070001" w:tentative="1">
+      <w:start w:val="1"/>
+      <w:numFmt w:val="bullet"/>
+      <w:lvlText w:val=""/>
+      <w:lvlJc w:val="left"/>
+      <w:pPr>
+        <w:ind w:left="2880" w:hanging="360"/>
+      </w:pPr>
+      <w:rPr>
+        <w:rFonts w:ascii="Symbol" w:hAnsi="Symbol" w:hint="default"/>
+      </w:rPr>
+    </w:lvl>
+    <w:lvl w:ilvl="4" w:tplc="04070003" w:tentative="1">
+      <w:start w:val="1"/>
+      <w:numFmt w:val="bullet"/>
+      <w:lvlText w:val="o"/>
+      <w:lvlJc w:val="left"/>
+      <w:pPr>
+        <w:ind w:left="3600" w:hanging="360"/>
+      </w:pPr>
+      <w:rPr>
+        <w:rFonts w:ascii="Courier New" w:hAnsi="Courier New" w:cs="Courier New" w:hint="default"/>
+      </w:rPr>
+    </w:lvl>
+    <w:lvl w:ilvl="5" w:tplc="04070005" w:tentative="1">
+      <w:start w:val="1"/>
+      <w:numFmt w:val="bullet"/>
+      <w:lvlText w:val=""/>
+      <w:lvlJc w:val="left"/>
+      <w:pPr>
+        <w:ind w:left="4320" w:hanging="360"/>
+      </w:pPr>
+      <w:rPr>
+        <w:rFonts w:ascii="Wingdings" w:hAnsi="Wingdings" w:hint="default"/>
+      </w:rPr>
+    </w:lvl>
+    <w:lvl w:ilvl="6" w:tplc="04070001" w:tentative="1">
+      <w:start w:val="1"/>
+      <w:numFmt w:val="bullet"/>
+      <w:lvlText w:val=""/>
+      <w:lvlJc w:val="left"/>
+      <w:pPr>
+        <w:ind w:left="5040" w:hanging="360"/>
+      </w:pPr>
+      <w:rPr>
+        <w:rFonts w:ascii="Symbol" w:hAnsi="Symbol" w:hint="default"/>
+      </w:rPr>
+    </w:lvl>
+    <w:lvl w:ilvl="7" w:tplc="04070003" w:tentative="1">
+      <w:start w:val="1"/>
+      <w:numFmt w:val="bullet"/>
+      <w:lvlText w:val="o"/>
+      <w:lvlJc w:val="left"/>
+      <w:pPr>
+        <w:ind w:left="5760" w:hanging="360"/>
+      </w:pPr>
+      <w:rPr>
+        <w:rFonts w:ascii="Courier New" w:hAnsi="Courier New" w:cs="Courier New" w:hint="default"/>
+      </w:rPr>
+    </w:lvl>
+    <w:lvl w:ilvl="8" w:tplc="04070005" w:tentative="1">
+      <w:start w:val="1"/>
+      <w:numFmt w:val="bullet"/>
+      <w:lvlText w:val=""/>
+      <w:lvlJc w:val="left"/>
+      <w:pPr>
+        <w:ind w:left="6480" w:hanging="360"/>
+      </w:pPr>
+      <w:rPr>
+        <w:rFonts w:ascii="Wingdings" w:hAnsi="Wingdings" w:hint="default"/>
+      </w:rPr>
+    </w:lvl>
+  </w:abstractNum>
+  <w:num w:numId="1">
+    <w:abstractNumId w:val="1"/>
+  </w:num>
+  <w:num w:numId="2">
+    <w:abstractNumId w:val="0"/>
+  </w:num>
+</w:numbering>
 </file>
 
 <file path=word/styles.xml><?xml version="1.0" encoding="utf-8"?>
@@ -470,6 +2515,7 @@
   <w:style w:type="paragraph" w:default="1" w:styleId="Standard">
     <w:name w:val="Normal"/>
     <w:qFormat/>
+    <w:rsid w:val="00481586"/>
   </w:style>
   <w:style w:type="paragraph" w:styleId="berschrift1">
     <w:name w:val="heading 1"/>
@@ -482,6 +2528,9 @@
     <w:pPr>
       <w:keepNext/>
       <w:keepLines/>
+      <w:numPr>
+        <w:numId w:val="2"/>
+      </w:numPr>
       <w:spacing w:before="240" w:after="0"/>
       <w:outlineLvl w:val="0"/>
     </w:pPr>
@@ -490,6 +2539,219 @@
       <w:color w:val="365F91" w:themeColor="accent1" w:themeShade="BF"/>
       <w:sz w:val="32"/>
       <w:szCs w:val="32"/>
+    </w:rPr>
+  </w:style>
+  <w:style w:type="paragraph" w:styleId="berschrift2">
+    <w:name w:val="heading 2"/>
+    <w:basedOn w:val="Standard"/>
+    <w:next w:val="Standard"/>
+    <w:link w:val="berschrift2Zchn"/>
+    <w:uiPriority w:val="9"/>
+    <w:unhideWhenUsed/>
+    <w:qFormat/>
+    <w:rsid w:val="002A0A09"/>
+    <w:pPr>
+      <w:keepNext/>
+      <w:keepLines/>
+      <w:numPr>
+        <w:ilvl w:val="1"/>
+        <w:numId w:val="2"/>
+      </w:numPr>
+      <w:spacing w:before="40" w:after="0"/>
+      <w:outlineLvl w:val="1"/>
+    </w:pPr>
+    <w:rPr>
+      <w:rFonts w:asciiTheme="majorHAnsi" w:eastAsiaTheme="majorEastAsia" w:hAnsiTheme="majorHAnsi" w:cstheme="majorBidi"/>
+      <w:color w:val="365F91" w:themeColor="accent1" w:themeShade="BF"/>
+      <w:sz w:val="26"/>
+      <w:szCs w:val="26"/>
+    </w:rPr>
+  </w:style>
+  <w:style w:type="paragraph" w:styleId="berschrift3">
+    <w:name w:val="heading 3"/>
+    <w:basedOn w:val="Standard"/>
+    <w:next w:val="Standard"/>
+    <w:link w:val="berschrift3Zchn"/>
+    <w:uiPriority w:val="9"/>
+    <w:semiHidden/>
+    <w:unhideWhenUsed/>
+    <w:qFormat/>
+    <w:rsid w:val="00D6153F"/>
+    <w:pPr>
+      <w:keepNext/>
+      <w:keepLines/>
+      <w:numPr>
+        <w:ilvl w:val="2"/>
+        <w:numId w:val="2"/>
+      </w:numPr>
+      <w:spacing w:before="40" w:after="0"/>
+      <w:outlineLvl w:val="2"/>
+    </w:pPr>
+    <w:rPr>
+      <w:rFonts w:asciiTheme="majorHAnsi" w:eastAsiaTheme="majorEastAsia" w:hAnsiTheme="majorHAnsi" w:cstheme="majorBidi"/>
+      <w:color w:val="243F60" w:themeColor="accent1" w:themeShade="7F"/>
+      <w:sz w:val="24"/>
+      <w:szCs w:val="24"/>
+    </w:rPr>
+  </w:style>
+  <w:style w:type="paragraph" w:styleId="berschrift4">
+    <w:name w:val="heading 4"/>
+    <w:basedOn w:val="Standard"/>
+    <w:next w:val="Standard"/>
+    <w:link w:val="berschrift4Zchn"/>
+    <w:uiPriority w:val="9"/>
+    <w:semiHidden/>
+    <w:unhideWhenUsed/>
+    <w:qFormat/>
+    <w:rsid w:val="00D6153F"/>
+    <w:pPr>
+      <w:keepNext/>
+      <w:keepLines/>
+      <w:numPr>
+        <w:ilvl w:val="3"/>
+        <w:numId w:val="2"/>
+      </w:numPr>
+      <w:spacing w:before="40" w:after="0"/>
+      <w:outlineLvl w:val="3"/>
+    </w:pPr>
+    <w:rPr>
+      <w:rFonts w:asciiTheme="majorHAnsi" w:eastAsiaTheme="majorEastAsia" w:hAnsiTheme="majorHAnsi" w:cstheme="majorBidi"/>
+      <w:i/>
+      <w:iCs/>
+      <w:color w:val="365F91" w:themeColor="accent1" w:themeShade="BF"/>
+    </w:rPr>
+  </w:style>
+  <w:style w:type="paragraph" w:styleId="berschrift5">
+    <w:name w:val="heading 5"/>
+    <w:basedOn w:val="Standard"/>
+    <w:next w:val="Standard"/>
+    <w:link w:val="berschrift5Zchn"/>
+    <w:uiPriority w:val="9"/>
+    <w:semiHidden/>
+    <w:unhideWhenUsed/>
+    <w:qFormat/>
+    <w:rsid w:val="00D6153F"/>
+    <w:pPr>
+      <w:keepNext/>
+      <w:keepLines/>
+      <w:numPr>
+        <w:ilvl w:val="4"/>
+        <w:numId w:val="2"/>
+      </w:numPr>
+      <w:spacing w:before="40" w:after="0"/>
+      <w:outlineLvl w:val="4"/>
+    </w:pPr>
+    <w:rPr>
+      <w:rFonts w:asciiTheme="majorHAnsi" w:eastAsiaTheme="majorEastAsia" w:hAnsiTheme="majorHAnsi" w:cstheme="majorBidi"/>
+      <w:color w:val="365F91" w:themeColor="accent1" w:themeShade="BF"/>
+    </w:rPr>
+  </w:style>
+  <w:style w:type="paragraph" w:styleId="berschrift6">
+    <w:name w:val="heading 6"/>
+    <w:basedOn w:val="Standard"/>
+    <w:next w:val="Standard"/>
+    <w:link w:val="berschrift6Zchn"/>
+    <w:uiPriority w:val="9"/>
+    <w:semiHidden/>
+    <w:unhideWhenUsed/>
+    <w:qFormat/>
+    <w:rsid w:val="00D6153F"/>
+    <w:pPr>
+      <w:keepNext/>
+      <w:keepLines/>
+      <w:numPr>
+        <w:ilvl w:val="5"/>
+        <w:numId w:val="2"/>
+      </w:numPr>
+      <w:spacing w:before="40" w:after="0"/>
+      <w:outlineLvl w:val="5"/>
+    </w:pPr>
+    <w:rPr>
+      <w:rFonts w:asciiTheme="majorHAnsi" w:eastAsiaTheme="majorEastAsia" w:hAnsiTheme="majorHAnsi" w:cstheme="majorBidi"/>
+      <w:color w:val="243F60" w:themeColor="accent1" w:themeShade="7F"/>
+    </w:rPr>
+  </w:style>
+  <w:style w:type="paragraph" w:styleId="berschrift7">
+    <w:name w:val="heading 7"/>
+    <w:basedOn w:val="Standard"/>
+    <w:next w:val="Standard"/>
+    <w:link w:val="berschrift7Zchn"/>
+    <w:uiPriority w:val="9"/>
+    <w:semiHidden/>
+    <w:unhideWhenUsed/>
+    <w:qFormat/>
+    <w:rsid w:val="00D6153F"/>
+    <w:pPr>
+      <w:keepNext/>
+      <w:keepLines/>
+      <w:numPr>
+        <w:ilvl w:val="6"/>
+        <w:numId w:val="2"/>
+      </w:numPr>
+      <w:spacing w:before="40" w:after="0"/>
+      <w:outlineLvl w:val="6"/>
+    </w:pPr>
+    <w:rPr>
+      <w:rFonts w:asciiTheme="majorHAnsi" w:eastAsiaTheme="majorEastAsia" w:hAnsiTheme="majorHAnsi" w:cstheme="majorBidi"/>
+      <w:i/>
+      <w:iCs/>
+      <w:color w:val="243F60" w:themeColor="accent1" w:themeShade="7F"/>
+    </w:rPr>
+  </w:style>
+  <w:style w:type="paragraph" w:styleId="berschrift8">
+    <w:name w:val="heading 8"/>
+    <w:basedOn w:val="Standard"/>
+    <w:next w:val="Standard"/>
+    <w:link w:val="berschrift8Zchn"/>
+    <w:uiPriority w:val="9"/>
+    <w:semiHidden/>
+    <w:unhideWhenUsed/>
+    <w:qFormat/>
+    <w:rsid w:val="00D6153F"/>
+    <w:pPr>
+      <w:keepNext/>
+      <w:keepLines/>
+      <w:numPr>
+        <w:ilvl w:val="7"/>
+        <w:numId w:val="2"/>
+      </w:numPr>
+      <w:spacing w:before="40" w:after="0"/>
+      <w:outlineLvl w:val="7"/>
+    </w:pPr>
+    <w:rPr>
+      <w:rFonts w:asciiTheme="majorHAnsi" w:eastAsiaTheme="majorEastAsia" w:hAnsiTheme="majorHAnsi" w:cstheme="majorBidi"/>
+      <w:color w:val="272727" w:themeColor="text1" w:themeTint="D8"/>
+      <w:sz w:val="21"/>
+      <w:szCs w:val="21"/>
+    </w:rPr>
+  </w:style>
+  <w:style w:type="paragraph" w:styleId="berschrift9">
+    <w:name w:val="heading 9"/>
+    <w:basedOn w:val="Standard"/>
+    <w:next w:val="Standard"/>
+    <w:link w:val="berschrift9Zchn"/>
+    <w:uiPriority w:val="9"/>
+    <w:semiHidden/>
+    <w:unhideWhenUsed/>
+    <w:qFormat/>
+    <w:rsid w:val="00D6153F"/>
+    <w:pPr>
+      <w:keepNext/>
+      <w:keepLines/>
+      <w:numPr>
+        <w:ilvl w:val="8"/>
+        <w:numId w:val="2"/>
+      </w:numPr>
+      <w:spacing w:before="40" w:after="0"/>
+      <w:outlineLvl w:val="8"/>
+    </w:pPr>
+    <w:rPr>
+      <w:rFonts w:asciiTheme="majorHAnsi" w:eastAsiaTheme="majorEastAsia" w:hAnsiTheme="majorHAnsi" w:cstheme="majorBidi"/>
+      <w:i/>
+      <w:iCs/>
+      <w:color w:val="272727" w:themeColor="text1" w:themeTint="D8"/>
+      <w:sz w:val="21"/>
+      <w:szCs w:val="21"/>
     </w:rPr>
   </w:style>
   <w:style w:type="character" w:default="1" w:styleId="Absatz-Standardschriftart">
@@ -564,6 +2826,274 @@
       <w:color w:val="365F91" w:themeColor="accent1" w:themeShade="BF"/>
       <w:sz w:val="32"/>
       <w:szCs w:val="32"/>
+    </w:rPr>
+  </w:style>
+  <w:style w:type="character" w:customStyle="1" w:styleId="berschrift2Zchn">
+    <w:name w:val="Überschrift 2 Zchn"/>
+    <w:basedOn w:val="Absatz-Standardschriftart"/>
+    <w:link w:val="berschrift2"/>
+    <w:uiPriority w:val="9"/>
+    <w:rsid w:val="002A0A09"/>
+    <w:rPr>
+      <w:rFonts w:asciiTheme="majorHAnsi" w:eastAsiaTheme="majorEastAsia" w:hAnsiTheme="majorHAnsi" w:cstheme="majorBidi"/>
+      <w:color w:val="365F91" w:themeColor="accent1" w:themeShade="BF"/>
+      <w:sz w:val="26"/>
+      <w:szCs w:val="26"/>
+    </w:rPr>
+  </w:style>
+  <w:style w:type="paragraph" w:styleId="Listenabsatz">
+    <w:name w:val="List Paragraph"/>
+    <w:basedOn w:val="Standard"/>
+    <w:uiPriority w:val="34"/>
+    <w:qFormat/>
+    <w:rsid w:val="002A0A09"/>
+    <w:pPr>
+      <w:ind w:left="720"/>
+      <w:contextualSpacing/>
+    </w:pPr>
+  </w:style>
+  <w:style w:type="table" w:styleId="Tabellenraster">
+    <w:name w:val="Table Grid"/>
+    <w:basedOn w:val="NormaleTabelle"/>
+    <w:uiPriority w:val="59"/>
+    <w:rsid w:val="004B5562"/>
+    <w:pPr>
+      <w:spacing w:after="0" w:line="240" w:lineRule="auto"/>
+    </w:pPr>
+    <w:tblPr>
+      <w:tblBorders>
+        <w:top w:val="single" w:sz="4" w:space="0" w:color="auto"/>
+        <w:left w:val="single" w:sz="4" w:space="0" w:color="auto"/>
+        <w:bottom w:val="single" w:sz="4" w:space="0" w:color="auto"/>
+        <w:right w:val="single" w:sz="4" w:space="0" w:color="auto"/>
+        <w:insideH w:val="single" w:sz="4" w:space="0" w:color="auto"/>
+        <w:insideV w:val="single" w:sz="4" w:space="0" w:color="auto"/>
+      </w:tblBorders>
+    </w:tblPr>
+  </w:style>
+  <w:style w:type="table" w:styleId="Gitternetztabelle5dunkelAkzent1">
+    <w:name w:val="Grid Table 5 Dark Accent 1"/>
+    <w:basedOn w:val="NormaleTabelle"/>
+    <w:uiPriority w:val="50"/>
+    <w:rsid w:val="004B5562"/>
+    <w:pPr>
+      <w:spacing w:after="0" w:line="240" w:lineRule="auto"/>
+    </w:pPr>
+    <w:tblPr>
+      <w:tblStyleRowBandSize w:val="1"/>
+      <w:tblStyleColBandSize w:val="1"/>
+      <w:tblBorders>
+        <w:top w:val="single" w:sz="4" w:space="0" w:color="FFFFFF" w:themeColor="background1"/>
+        <w:left w:val="single" w:sz="4" w:space="0" w:color="FFFFFF" w:themeColor="background1"/>
+        <w:bottom w:val="single" w:sz="4" w:space="0" w:color="FFFFFF" w:themeColor="background1"/>
+        <w:right w:val="single" w:sz="4" w:space="0" w:color="FFFFFF" w:themeColor="background1"/>
+        <w:insideH w:val="single" w:sz="4" w:space="0" w:color="FFFFFF" w:themeColor="background1"/>
+        <w:insideV w:val="single" w:sz="4" w:space="0" w:color="FFFFFF" w:themeColor="background1"/>
+      </w:tblBorders>
+    </w:tblPr>
+    <w:tcPr>
+      <w:shd w:val="clear" w:color="auto" w:fill="DBE5F1" w:themeFill="accent1" w:themeFillTint="33"/>
+    </w:tcPr>
+    <w:tblStylePr w:type="firstRow">
+      <w:rPr>
+        <w:b/>
+        <w:bCs/>
+        <w:color w:val="FFFFFF" w:themeColor="background1"/>
+      </w:rPr>
+      <w:tblPr/>
+      <w:tcPr>
+        <w:tcBorders>
+          <w:top w:val="single" w:sz="4" w:space="0" w:color="FFFFFF" w:themeColor="background1"/>
+          <w:left w:val="single" w:sz="4" w:space="0" w:color="FFFFFF" w:themeColor="background1"/>
+          <w:right w:val="single" w:sz="4" w:space="0" w:color="FFFFFF" w:themeColor="background1"/>
+          <w:insideH w:val="nil"/>
+          <w:insideV w:val="nil"/>
+        </w:tcBorders>
+        <w:shd w:val="clear" w:color="auto" w:fill="4F81BD" w:themeFill="accent1"/>
+      </w:tcPr>
+    </w:tblStylePr>
+    <w:tblStylePr w:type="lastRow">
+      <w:rPr>
+        <w:b/>
+        <w:bCs/>
+        <w:color w:val="FFFFFF" w:themeColor="background1"/>
+      </w:rPr>
+      <w:tblPr/>
+      <w:tcPr>
+        <w:tcBorders>
+          <w:left w:val="single" w:sz="4" w:space="0" w:color="FFFFFF" w:themeColor="background1"/>
+          <w:bottom w:val="single" w:sz="4" w:space="0" w:color="FFFFFF" w:themeColor="background1"/>
+          <w:right w:val="single" w:sz="4" w:space="0" w:color="FFFFFF" w:themeColor="background1"/>
+          <w:insideH w:val="nil"/>
+          <w:insideV w:val="nil"/>
+        </w:tcBorders>
+        <w:shd w:val="clear" w:color="auto" w:fill="4F81BD" w:themeFill="accent1"/>
+      </w:tcPr>
+    </w:tblStylePr>
+    <w:tblStylePr w:type="firstCol">
+      <w:rPr>
+        <w:b/>
+        <w:bCs/>
+        <w:color w:val="FFFFFF" w:themeColor="background1"/>
+      </w:rPr>
+      <w:tblPr/>
+      <w:tcPr>
+        <w:tcBorders>
+          <w:top w:val="single" w:sz="4" w:space="0" w:color="FFFFFF" w:themeColor="background1"/>
+          <w:left w:val="single" w:sz="4" w:space="0" w:color="FFFFFF" w:themeColor="background1"/>
+          <w:bottom w:val="single" w:sz="4" w:space="0" w:color="FFFFFF" w:themeColor="background1"/>
+          <w:insideV w:val="nil"/>
+        </w:tcBorders>
+        <w:shd w:val="clear" w:color="auto" w:fill="4F81BD" w:themeFill="accent1"/>
+      </w:tcPr>
+    </w:tblStylePr>
+    <w:tblStylePr w:type="lastCol">
+      <w:rPr>
+        <w:b/>
+        <w:bCs/>
+        <w:color w:val="FFFFFF" w:themeColor="background1"/>
+      </w:rPr>
+      <w:tblPr/>
+      <w:tcPr>
+        <w:tcBorders>
+          <w:top w:val="single" w:sz="4" w:space="0" w:color="FFFFFF" w:themeColor="background1"/>
+          <w:bottom w:val="single" w:sz="4" w:space="0" w:color="FFFFFF" w:themeColor="background1"/>
+          <w:right w:val="single" w:sz="4" w:space="0" w:color="FFFFFF" w:themeColor="background1"/>
+          <w:insideV w:val="nil"/>
+        </w:tcBorders>
+        <w:shd w:val="clear" w:color="auto" w:fill="4F81BD" w:themeFill="accent1"/>
+      </w:tcPr>
+    </w:tblStylePr>
+    <w:tblStylePr w:type="band1Vert">
+      <w:tblPr/>
+      <w:tcPr>
+        <w:shd w:val="clear" w:color="auto" w:fill="B8CCE4" w:themeFill="accent1" w:themeFillTint="66"/>
+      </w:tcPr>
+    </w:tblStylePr>
+    <w:tblStylePr w:type="band1Horz">
+      <w:tblPr/>
+      <w:tcPr>
+        <w:shd w:val="clear" w:color="auto" w:fill="B8CCE4" w:themeFill="accent1" w:themeFillTint="66"/>
+      </w:tcPr>
+    </w:tblStylePr>
+  </w:style>
+  <w:style w:type="character" w:styleId="Hyperlink">
+    <w:name w:val="Hyperlink"/>
+    <w:basedOn w:val="Absatz-Standardschriftart"/>
+    <w:uiPriority w:val="99"/>
+    <w:unhideWhenUsed/>
+    <w:rsid w:val="004B5562"/>
+    <w:rPr>
+      <w:color w:val="0000FF" w:themeColor="hyperlink"/>
+      <w:u w:val="single"/>
+    </w:rPr>
+  </w:style>
+  <w:style w:type="character" w:styleId="NichtaufgelsteErwhnung">
+    <w:name w:val="Unresolved Mention"/>
+    <w:basedOn w:val="Absatz-Standardschriftart"/>
+    <w:uiPriority w:val="99"/>
+    <w:semiHidden/>
+    <w:unhideWhenUsed/>
+    <w:rsid w:val="004B5562"/>
+    <w:rPr>
+      <w:color w:val="605E5C"/>
+      <w:shd w:val="clear" w:color="auto" w:fill="E1DFDD"/>
+    </w:rPr>
+  </w:style>
+  <w:style w:type="character" w:customStyle="1" w:styleId="berschrift3Zchn">
+    <w:name w:val="Überschrift 3 Zchn"/>
+    <w:basedOn w:val="Absatz-Standardschriftart"/>
+    <w:link w:val="berschrift3"/>
+    <w:uiPriority w:val="9"/>
+    <w:semiHidden/>
+    <w:rsid w:val="00D6153F"/>
+    <w:rPr>
+      <w:rFonts w:asciiTheme="majorHAnsi" w:eastAsiaTheme="majorEastAsia" w:hAnsiTheme="majorHAnsi" w:cstheme="majorBidi"/>
+      <w:color w:val="243F60" w:themeColor="accent1" w:themeShade="7F"/>
+      <w:sz w:val="24"/>
+      <w:szCs w:val="24"/>
+    </w:rPr>
+  </w:style>
+  <w:style w:type="character" w:customStyle="1" w:styleId="berschrift4Zchn">
+    <w:name w:val="Überschrift 4 Zchn"/>
+    <w:basedOn w:val="Absatz-Standardschriftart"/>
+    <w:link w:val="berschrift4"/>
+    <w:uiPriority w:val="9"/>
+    <w:semiHidden/>
+    <w:rsid w:val="00D6153F"/>
+    <w:rPr>
+      <w:rFonts w:asciiTheme="majorHAnsi" w:eastAsiaTheme="majorEastAsia" w:hAnsiTheme="majorHAnsi" w:cstheme="majorBidi"/>
+      <w:i/>
+      <w:iCs/>
+      <w:color w:val="365F91" w:themeColor="accent1" w:themeShade="BF"/>
+    </w:rPr>
+  </w:style>
+  <w:style w:type="character" w:customStyle="1" w:styleId="berschrift5Zchn">
+    <w:name w:val="Überschrift 5 Zchn"/>
+    <w:basedOn w:val="Absatz-Standardschriftart"/>
+    <w:link w:val="berschrift5"/>
+    <w:uiPriority w:val="9"/>
+    <w:semiHidden/>
+    <w:rsid w:val="00D6153F"/>
+    <w:rPr>
+      <w:rFonts w:asciiTheme="majorHAnsi" w:eastAsiaTheme="majorEastAsia" w:hAnsiTheme="majorHAnsi" w:cstheme="majorBidi"/>
+      <w:color w:val="365F91" w:themeColor="accent1" w:themeShade="BF"/>
+    </w:rPr>
+  </w:style>
+  <w:style w:type="character" w:customStyle="1" w:styleId="berschrift6Zchn">
+    <w:name w:val="Überschrift 6 Zchn"/>
+    <w:basedOn w:val="Absatz-Standardschriftart"/>
+    <w:link w:val="berschrift6"/>
+    <w:uiPriority w:val="9"/>
+    <w:semiHidden/>
+    <w:rsid w:val="00D6153F"/>
+    <w:rPr>
+      <w:rFonts w:asciiTheme="majorHAnsi" w:eastAsiaTheme="majorEastAsia" w:hAnsiTheme="majorHAnsi" w:cstheme="majorBidi"/>
+      <w:color w:val="243F60" w:themeColor="accent1" w:themeShade="7F"/>
+    </w:rPr>
+  </w:style>
+  <w:style w:type="character" w:customStyle="1" w:styleId="berschrift7Zchn">
+    <w:name w:val="Überschrift 7 Zchn"/>
+    <w:basedOn w:val="Absatz-Standardschriftart"/>
+    <w:link w:val="berschrift7"/>
+    <w:uiPriority w:val="9"/>
+    <w:semiHidden/>
+    <w:rsid w:val="00D6153F"/>
+    <w:rPr>
+      <w:rFonts w:asciiTheme="majorHAnsi" w:eastAsiaTheme="majorEastAsia" w:hAnsiTheme="majorHAnsi" w:cstheme="majorBidi"/>
+      <w:i/>
+      <w:iCs/>
+      <w:color w:val="243F60" w:themeColor="accent1" w:themeShade="7F"/>
+    </w:rPr>
+  </w:style>
+  <w:style w:type="character" w:customStyle="1" w:styleId="berschrift8Zchn">
+    <w:name w:val="Überschrift 8 Zchn"/>
+    <w:basedOn w:val="Absatz-Standardschriftart"/>
+    <w:link w:val="berschrift8"/>
+    <w:uiPriority w:val="9"/>
+    <w:semiHidden/>
+    <w:rsid w:val="00D6153F"/>
+    <w:rPr>
+      <w:rFonts w:asciiTheme="majorHAnsi" w:eastAsiaTheme="majorEastAsia" w:hAnsiTheme="majorHAnsi" w:cstheme="majorBidi"/>
+      <w:color w:val="272727" w:themeColor="text1" w:themeTint="D8"/>
+      <w:sz w:val="21"/>
+      <w:szCs w:val="21"/>
+    </w:rPr>
+  </w:style>
+  <w:style w:type="character" w:customStyle="1" w:styleId="berschrift9Zchn">
+    <w:name w:val="Überschrift 9 Zchn"/>
+    <w:basedOn w:val="Absatz-Standardschriftart"/>
+    <w:link w:val="berschrift9"/>
+    <w:uiPriority w:val="9"/>
+    <w:semiHidden/>
+    <w:rsid w:val="00D6153F"/>
+    <w:rPr>
+      <w:rFonts w:asciiTheme="majorHAnsi" w:eastAsiaTheme="majorEastAsia" w:hAnsiTheme="majorHAnsi" w:cstheme="majorBidi"/>
+      <w:i/>
+      <w:iCs/>
+      <w:color w:val="272727" w:themeColor="text1" w:themeTint="D8"/>
+      <w:sz w:val="21"/>
+      <w:szCs w:val="21"/>
     </w:rPr>
   </w:style>
 </w:styles>

--- a/doc/Report_EEG_Thomas_Monninger.docx
+++ b/doc/Report_EEG_Thomas_Monninger.docx
@@ -40,7 +40,159 @@
         <w:rPr>
           <w:lang w:val="en-US"/>
         </w:rPr>
-        <w:t>Data</w:t>
+        <w:t>Pipeline</w:t>
+      </w:r>
+      <w:r>
+        <w:rPr>
+          <w:lang w:val="en-US"/>
+        </w:rPr>
+        <w:t xml:space="preserve"> Architecture</w:t>
+      </w:r>
+    </w:p>
+    <w:p>
+      <w:pPr>
+        <w:pStyle w:val="berschrift2"/>
+        <w:rPr>
+          <w:lang w:val="en-US"/>
+        </w:rPr>
+      </w:pPr>
+      <w:r>
+        <w:rPr>
+          <w:lang w:val="en-US"/>
+        </w:rPr>
+        <w:t>Project.py</w:t>
+      </w:r>
+    </w:p>
+    <w:p>
+      <w:pPr>
+        <w:rPr>
+          <w:lang w:val="en-US"/>
+        </w:rPr>
+      </w:pPr>
+      <w:r>
+        <w:rPr>
+          <w:lang w:val="en-US"/>
+        </w:rPr>
+        <w:t>This file is the starting point for each execution of the pipeline.</w:t>
+      </w:r>
+      <w:r>
+        <w:rPr>
+          <w:lang w:val="en-US"/>
+        </w:rPr>
+        <w:t xml:space="preserve"> It defines the sequence of the pipeline and executes the steps in the defined order. A major performance gain is given by parallelization: Calling project.py without specifying a subject will spawn an individual subprocess for each subject and execute the pipeline for all subjects in parallel. Analysis steps require the availability of the results of all subjects, so the logic waits for the subprocess to finish and then calls the analysis steps. </w:t>
+      </w:r>
+    </w:p>
+    <w:p>
+      <w:pPr>
+        <w:pStyle w:val="berschrift2"/>
+        <w:rPr>
+          <w:lang w:val="en-US"/>
+        </w:rPr>
+      </w:pPr>
+      <w:r>
+        <w:rPr>
+          <w:lang w:val="en-US"/>
+        </w:rPr>
+        <w:t>Config.yaml</w:t>
+      </w:r>
+    </w:p>
+    <w:p>
+      <w:pPr>
+        <w:rPr>
+          <w:lang w:val="en-US"/>
+        </w:rPr>
+      </w:pPr>
+      <w:r>
+        <w:rPr>
+          <w:lang w:val="en-US"/>
+        </w:rPr>
+        <w:t xml:space="preserve">The config file </w:t>
+      </w:r>
+      <w:r>
+        <w:rPr>
+          <w:lang w:val="en-US"/>
+        </w:rPr>
+        <w:t>separates all configuration parameters. Hence, it is not required to read through the source code. Instead, all relevant parameters can be set centralized in this configuration file.</w:t>
+      </w:r>
+    </w:p>
+    <w:p>
+      <w:pPr>
+        <w:rPr>
+          <w:lang w:val="en-US"/>
+        </w:rPr>
+      </w:pPr>
+      <w:r>
+        <w:rPr>
+          <w:lang w:val="en-US"/>
+        </w:rPr>
+        <w:t>The configuration file has two sections, one for global settings and one for step-specific settings. Each processing step must have a dict entry in this config file that holds all parameters required to run the specific step.</w:t>
+      </w:r>
+    </w:p>
+    <w:p>
+      <w:pPr>
+        <w:pStyle w:val="berschrift2"/>
+        <w:rPr>
+          <w:lang w:val="en-US"/>
+        </w:rPr>
+      </w:pPr>
+      <w:r>
+        <w:rPr>
+          <w:lang w:val="en-US"/>
+        </w:rPr>
+        <w:t>Fname</w:t>
+      </w:r>
+    </w:p>
+    <w:p>
+      <w:pPr>
+        <w:rPr>
+          <w:lang w:val="en-US"/>
+        </w:rPr>
+      </w:pPr>
+    </w:p>
+    <w:p>
+      <w:pPr>
+        <w:pStyle w:val="berschrift2"/>
+        <w:rPr>
+          <w:lang w:val="en-US"/>
+        </w:rPr>
+      </w:pPr>
+      <w:r>
+        <w:rPr>
+          <w:lang w:val="en-US"/>
+        </w:rPr>
+        <w:t>Base.py</w:t>
+      </w:r>
+    </w:p>
+    <w:p>
+      <w:pPr>
+        <w:rPr>
+          <w:lang w:val="en-US"/>
+        </w:rPr>
+      </w:pPr>
+      <w:r>
+        <w:rPr>
+          <w:lang w:val="en-US"/>
+        </w:rPr>
+        <w:t>This base class is the core of the pipeline. All processing steps inherit from this class. The class loads the</w:t>
+      </w:r>
+      <w:r>
+        <w:rPr>
+          <w:lang w:val="en-US"/>
+        </w:rPr>
+        <w:t xml:space="preserve"> settings from config.yaml. Furthermore, it handles loading of the resulting raw object of the previous pipeline step. This can be achieved by implementing a unidirectional linked list: Each instantiation of Base in the form of a processing step must define the previous processing step. After processing, the Base class takes care of saving the raw object in the form of a fif-file. These fif-files are the only coupling between steps in the processing pipeline. Storing these after each step ensures full transparency and reproducibility of the results.</w:t>
+      </w:r>
+    </w:p>
+    <w:p>
+      <w:pPr>
+        <w:rPr>
+          <w:lang w:val="en-US"/>
+        </w:rPr>
+      </w:pPr>
+      <w:r>
+        <w:rPr>
+          <w:lang w:val="en-US"/>
+        </w:rPr>
+        <w:t xml:space="preserve">Most importantly, the base class implements a run() method that generically works for all processing steps: </w:t>
       </w:r>
     </w:p>
     <w:p>
@@ -58,22 +210,22 @@
       <w:r>
         <w:rPr>
           <w:rFonts w:ascii="Consolas" w:eastAsia="Times New Roman" w:hAnsi="Consolas" w:cs="Times New Roman"/>
-          <w:color w:val="DCDCAA"/>
-          <w:sz w:val="21"/>
-          <w:szCs w:val="21"/>
-          <w:lang w:val="en-US" w:eastAsia="de-DE"/>
-        </w:rPr>
-        <w:t>print</w:t>
-      </w:r>
-      <w:r>
-        <w:rPr>
-          <w:rFonts w:ascii="Consolas" w:eastAsia="Times New Roman" w:hAnsi="Consolas" w:cs="Times New Roman"/>
-          <w:color w:val="D4D4D4"/>
-          <w:sz w:val="21"/>
-          <w:szCs w:val="21"/>
-          <w:lang w:val="en-US" w:eastAsia="de-DE"/>
-        </w:rPr>
-        <w:t>(raw.info)</w:t>
+          <w:color w:val="569CD6"/>
+          <w:sz w:val="21"/>
+          <w:szCs w:val="21"/>
+          <w:lang w:val="en-US" w:eastAsia="de-DE"/>
+        </w:rPr>
+        <w:t>self</w:t>
+      </w:r>
+      <w:r>
+        <w:rPr>
+          <w:rFonts w:ascii="Consolas" w:eastAsia="Times New Roman" w:hAnsi="Consolas" w:cs="Times New Roman"/>
+          <w:color w:val="D4D4D4"/>
+          <w:sz w:val="21"/>
+          <w:szCs w:val="21"/>
+          <w:lang w:val="en-US" w:eastAsia="de-DE"/>
+        </w:rPr>
+        <w:t>.load()</w:t>
       </w:r>
     </w:p>
     <w:p>
@@ -91,34 +243,22 @@
       <w:r>
         <w:rPr>
           <w:rFonts w:ascii="Consolas" w:eastAsia="Times New Roman" w:hAnsi="Consolas" w:cs="Times New Roman"/>
-          <w:color w:val="D4D4D4"/>
-          <w:sz w:val="21"/>
-          <w:szCs w:val="21"/>
-          <w:lang w:val="en-US" w:eastAsia="de-DE"/>
-        </w:rPr>
-        <w:t>    </w:t>
-      </w:r>
-      <w:proofErr w:type="spellStart"/>
-      <w:r>
-        <w:rPr>
-          <w:rFonts w:ascii="Consolas" w:eastAsia="Times New Roman" w:hAnsi="Consolas" w:cs="Times New Roman"/>
           <w:color w:val="569CD6"/>
           <w:sz w:val="21"/>
           <w:szCs w:val="21"/>
           <w:lang w:val="en-US" w:eastAsia="de-DE"/>
         </w:rPr>
-        <w:t>bads</w:t>
-      </w:r>
-      <w:proofErr w:type="spellEnd"/>
-      <w:r>
-        <w:rPr>
-          <w:rFonts w:ascii="Consolas" w:eastAsia="Times New Roman" w:hAnsi="Consolas" w:cs="Times New Roman"/>
-          <w:color w:val="D4D4D4"/>
-          <w:sz w:val="21"/>
-          <w:szCs w:val="21"/>
-          <w:lang w:val="en-US" w:eastAsia="de-DE"/>
-        </w:rPr>
-        <w:t>: []</w:t>
+        <w:t>self</w:t>
+      </w:r>
+      <w:r>
+        <w:rPr>
+          <w:rFonts w:ascii="Consolas" w:eastAsia="Times New Roman" w:hAnsi="Consolas" w:cs="Times New Roman"/>
+          <w:color w:val="D4D4D4"/>
+          <w:sz w:val="21"/>
+          <w:szCs w:val="21"/>
+          <w:lang w:val="en-US" w:eastAsia="de-DE"/>
+        </w:rPr>
+        <w:t>.process()</w:t>
       </w:r>
     </w:p>
     <w:p>
@@ -136,42 +276,22 @@
       <w:r>
         <w:rPr>
           <w:rFonts w:ascii="Consolas" w:eastAsia="Times New Roman" w:hAnsi="Consolas" w:cs="Times New Roman"/>
-          <w:color w:val="D4D4D4"/>
-          <w:sz w:val="21"/>
-          <w:szCs w:val="21"/>
-          <w:lang w:val="en-US" w:eastAsia="de-DE"/>
-        </w:rPr>
-        <w:t>    </w:t>
-      </w:r>
-      <w:r>
-        <w:rPr>
-          <w:rFonts w:ascii="Consolas" w:eastAsia="Times New Roman" w:hAnsi="Consolas" w:cs="Times New Roman"/>
           <w:color w:val="569CD6"/>
           <w:sz w:val="21"/>
           <w:szCs w:val="21"/>
           <w:lang w:val="en-US" w:eastAsia="de-DE"/>
         </w:rPr>
-        <w:t>ch_names</w:t>
-      </w:r>
-      <w:r>
-        <w:rPr>
-          <w:rFonts w:ascii="Consolas" w:eastAsia="Times New Roman" w:hAnsi="Consolas" w:cs="Times New Roman"/>
-          <w:color w:val="D4D4D4"/>
-          <w:sz w:val="21"/>
-          <w:szCs w:val="21"/>
-          <w:lang w:val="en-US" w:eastAsia="de-DE"/>
-        </w:rPr>
-        <w:t>: </w:t>
-      </w:r>
-      <w:r>
-        <w:rPr>
-          <w:rFonts w:ascii="Consolas" w:eastAsia="Times New Roman" w:hAnsi="Consolas" w:cs="Times New Roman"/>
-          <w:color w:val="CE9178"/>
-          <w:sz w:val="21"/>
-          <w:szCs w:val="21"/>
-          <w:lang w:val="en-US" w:eastAsia="de-DE"/>
-        </w:rPr>
-        <w:t>FP1, F3, F7, FC3, C3, C5, P3, P7, P9, PO7, PO3, O1, Oz, Pz, CPz, ...</w:t>
+        <w:t>self</w:t>
+      </w:r>
+      <w:r>
+        <w:rPr>
+          <w:rFonts w:ascii="Consolas" w:eastAsia="Times New Roman" w:hAnsi="Consolas" w:cs="Times New Roman"/>
+          <w:color w:val="D4D4D4"/>
+          <w:sz w:val="21"/>
+          <w:szCs w:val="21"/>
+          <w:lang w:val="en-US" w:eastAsia="de-DE"/>
+        </w:rPr>
+        <w:t>.save()</w:t>
       </w:r>
     </w:p>
     <w:p>
@@ -183,50 +303,227 @@
           <w:color w:val="D4D4D4"/>
           <w:sz w:val="21"/>
           <w:szCs w:val="21"/>
-          <w:lang w:val="en-US" w:eastAsia="de-DE"/>
-        </w:rPr>
-      </w:pPr>
-      <w:r>
-        <w:rPr>
-          <w:rFonts w:ascii="Consolas" w:eastAsia="Times New Roman" w:hAnsi="Consolas" w:cs="Times New Roman"/>
-          <w:color w:val="D4D4D4"/>
-          <w:sz w:val="21"/>
-          <w:szCs w:val="21"/>
-          <w:lang w:val="en-US" w:eastAsia="de-DE"/>
-        </w:rPr>
-        <w:t>    </w:t>
-      </w:r>
-      <w:proofErr w:type="spellStart"/>
+          <w:lang w:eastAsia="de-DE"/>
+        </w:rPr>
+      </w:pPr>
       <w:r>
         <w:rPr>
           <w:rFonts w:ascii="Consolas" w:eastAsia="Times New Roman" w:hAnsi="Consolas" w:cs="Times New Roman"/>
           <w:color w:val="569CD6"/>
           <w:sz w:val="21"/>
           <w:szCs w:val="21"/>
-          <w:lang w:val="en-US" w:eastAsia="de-DE"/>
-        </w:rPr>
-        <w:t>chs</w:t>
-      </w:r>
-      <w:proofErr w:type="spellEnd"/>
-      <w:r>
-        <w:rPr>
-          <w:rFonts w:ascii="Consolas" w:eastAsia="Times New Roman" w:hAnsi="Consolas" w:cs="Times New Roman"/>
-          <w:color w:val="D4D4D4"/>
-          <w:sz w:val="21"/>
-          <w:szCs w:val="21"/>
-          <w:lang w:val="en-US" w:eastAsia="de-DE"/>
-        </w:rPr>
-        <w:t>: </w:t>
-      </w:r>
-      <w:r>
-        <w:rPr>
-          <w:rFonts w:ascii="Consolas" w:eastAsia="Times New Roman" w:hAnsi="Consolas" w:cs="Times New Roman"/>
-          <w:color w:val="CE9178"/>
-          <w:sz w:val="21"/>
-          <w:szCs w:val="21"/>
-          <w:lang w:val="en-US" w:eastAsia="de-DE"/>
-        </w:rPr>
-        <w:t>33 EEG</w:t>
+          <w:lang w:eastAsia="de-DE"/>
+        </w:rPr>
+        <w:t>self</w:t>
+      </w:r>
+      <w:r>
+        <w:rPr>
+          <w:rFonts w:ascii="Consolas" w:eastAsia="Times New Roman" w:hAnsi="Consolas" w:cs="Times New Roman"/>
+          <w:color w:val="D4D4D4"/>
+          <w:sz w:val="21"/>
+          <w:szCs w:val="21"/>
+          <w:lang w:eastAsia="de-DE"/>
+        </w:rPr>
+        <w:t>.report()</w:t>
+      </w:r>
+    </w:p>
+    <w:p>
+      <w:pPr>
+        <w:rPr>
+          <w:lang w:val="en-US"/>
+        </w:rPr>
+      </w:pPr>
+    </w:p>
+    <w:p>
+      <w:pPr>
+        <w:rPr>
+          <w:lang w:val="en-US"/>
+        </w:rPr>
+      </w:pPr>
+      <w:r>
+        <w:rPr>
+          <w:lang w:val="en-US"/>
+        </w:rPr>
+        <w:t>Generally, the methods load(), save() and report() are implemented. When implementing a new processing step, only the process() method needs to be overridden. It defines the step-specific logic.</w:t>
+      </w:r>
+    </w:p>
+    <w:p>
+      <w:pPr>
+        <w:rPr>
+          <w:lang w:val="en-US"/>
+        </w:rPr>
+      </w:pPr>
+      <w:r>
+        <w:rPr>
+          <w:lang w:val="en-US"/>
+        </w:rPr>
+        <w:t xml:space="preserve">A major advantage of the Base class is that it can be run standalone. </w:t>
+      </w:r>
+      <w:r>
+        <w:rPr>
+          <w:lang w:val="en-US"/>
+        </w:rPr>
+        <w:t xml:space="preserve">Hence, one does not need to run the full pipeline each step. Instead, during development one can run just one specific step directly </w:t>
+      </w:r>
+      <w:r>
+        <w:rPr>
+          <w:lang w:val="en-US"/>
+        </w:rPr>
+        <w:lastRenderedPageBreak/>
+        <w:t>from the terminal. Automatically the intermediate results from the previous pipeline step are loaded and made available.</w:t>
+      </w:r>
+    </w:p>
+    <w:p>
+      <w:pPr>
+        <w:pStyle w:val="berschrift2"/>
+        <w:rPr>
+          <w:lang w:val="en-US"/>
+        </w:rPr>
+      </w:pPr>
+      <w:r>
+        <w:rPr>
+          <w:lang w:val="en-US"/>
+        </w:rPr>
+        <w:t>_0x_*.py</w:t>
+      </w:r>
+    </w:p>
+    <w:p>
+      <w:pPr>
+        <w:rPr>
+          <w:lang w:val="en-US"/>
+        </w:rPr>
+      </w:pPr>
+      <w:r>
+        <w:rPr>
+          <w:lang w:val="en-US"/>
+        </w:rPr>
+        <w:t>A</w:t>
+      </w:r>
+    </w:p>
+    <w:p>
+      <w:pPr>
+        <w:pStyle w:val="berschrift2"/>
+        <w:rPr>
+          <w:lang w:val="en-US"/>
+        </w:rPr>
+      </w:pPr>
+      <w:r>
+        <w:rPr>
+          <w:lang w:val="en-US"/>
+        </w:rPr>
+        <w:t>_1x_*.py</w:t>
+      </w:r>
+    </w:p>
+    <w:p>
+      <w:pPr>
+        <w:rPr>
+          <w:lang w:val="en-US"/>
+        </w:rPr>
+      </w:pPr>
+    </w:p>
+    <w:p>
+      <w:pPr>
+        <w:pStyle w:val="berschrift2"/>
+        <w:rPr>
+          <w:lang w:val="en-US"/>
+        </w:rPr>
+      </w:pPr>
+      <w:r>
+        <w:rPr>
+          <w:lang w:val="en-US"/>
+        </w:rPr>
+        <w:t>Utils</w:t>
+      </w:r>
+    </w:p>
+    <w:p>
+      <w:pPr>
+        <w:rPr>
+          <w:lang w:val="en-US"/>
+        </w:rPr>
+      </w:pPr>
+      <w:r>
+        <w:rPr>
+          <w:lang w:val="en-US"/>
+        </w:rPr>
+        <w:t>Th</w:t>
+      </w:r>
+      <w:r>
+        <w:rPr>
+          <w:lang w:val="en-US"/>
+        </w:rPr>
+        <w:t>e</w:t>
+      </w:r>
+      <w:r>
+        <w:rPr>
+          <w:lang w:val="en-US"/>
+        </w:rPr>
+        <w:t xml:space="preserve"> utils </w:t>
+      </w:r>
+      <w:r>
+        <w:rPr>
+          <w:lang w:val="en-US"/>
+        </w:rPr>
+        <w:t xml:space="preserve">package is a toolbox of different </w:t>
+      </w:r>
+      <w:r>
+        <w:rPr>
+          <w:lang w:val="en-US"/>
+        </w:rPr>
+        <w:t>function</w:t>
+      </w:r>
+      <w:r>
+        <w:rPr>
+          <w:lang w:val="en-US"/>
+        </w:rPr>
+        <w:t xml:space="preserve">s. </w:t>
+      </w:r>
+      <w:r>
+        <w:rPr>
+          <w:lang w:val="en-US"/>
+        </w:rPr>
+        <w:t xml:space="preserve">The idea is to </w:t>
+      </w:r>
+      <w:r>
+        <w:rPr>
+          <w:lang w:val="en-US"/>
+        </w:rPr>
+        <w:t xml:space="preserve">have a wrapper that </w:t>
+      </w:r>
+      <w:r>
+        <w:rPr>
+          <w:lang w:val="en-US"/>
+        </w:rPr>
+        <w:t>encapsulate</w:t>
+      </w:r>
+      <w:r>
+        <w:rPr>
+          <w:lang w:val="en-US"/>
+        </w:rPr>
+        <w:t>s</w:t>
+      </w:r>
+      <w:r>
+        <w:rPr>
+          <w:lang w:val="en-US"/>
+        </w:rPr>
+        <w:t xml:space="preserve"> and abstract</w:t>
+      </w:r>
+      <w:r>
+        <w:rPr>
+          <w:lang w:val="en-US"/>
+        </w:rPr>
+        <w:t>s</w:t>
+      </w:r>
+      <w:r>
+        <w:rPr>
+          <w:lang w:val="en-US"/>
+        </w:rPr>
+        <w:t xml:space="preserve"> </w:t>
+      </w:r>
+      <w:r>
+        <w:rPr>
+          <w:lang w:val="en-US"/>
+        </w:rPr>
+        <w:t xml:space="preserve">functions provided in: </w:t>
       </w:r>
     </w:p>
     <w:p>
@@ -238,50 +535,18 @@
           <w:color w:val="D4D4D4"/>
           <w:sz w:val="21"/>
           <w:szCs w:val="21"/>
-          <w:lang w:val="en-US" w:eastAsia="de-DE"/>
-        </w:rPr>
-      </w:pPr>
-      <w:r>
-        <w:rPr>
-          <w:rFonts w:ascii="Consolas" w:eastAsia="Times New Roman" w:hAnsi="Consolas" w:cs="Times New Roman"/>
-          <w:color w:val="D4D4D4"/>
-          <w:sz w:val="21"/>
-          <w:szCs w:val="21"/>
-          <w:lang w:val="en-US" w:eastAsia="de-DE"/>
-        </w:rPr>
-        <w:t>    </w:t>
-      </w:r>
-      <w:proofErr w:type="spellStart"/>
-      <w:r>
-        <w:rPr>
-          <w:rFonts w:ascii="Consolas" w:eastAsia="Times New Roman" w:hAnsi="Consolas" w:cs="Times New Roman"/>
-          <w:color w:val="569CD6"/>
-          <w:sz w:val="21"/>
-          <w:szCs w:val="21"/>
-          <w:lang w:val="en-US" w:eastAsia="de-DE"/>
-        </w:rPr>
-        <w:t>custom_ref_applied</w:t>
-      </w:r>
-      <w:proofErr w:type="spellEnd"/>
-      <w:r>
-        <w:rPr>
-          <w:rFonts w:ascii="Consolas" w:eastAsia="Times New Roman" w:hAnsi="Consolas" w:cs="Times New Roman"/>
-          <w:color w:val="D4D4D4"/>
-          <w:sz w:val="21"/>
-          <w:szCs w:val="21"/>
-          <w:lang w:val="en-US" w:eastAsia="de-DE"/>
-        </w:rPr>
-        <w:t>: </w:t>
-      </w:r>
-      <w:r>
-        <w:rPr>
-          <w:rFonts w:ascii="Consolas" w:eastAsia="Times New Roman" w:hAnsi="Consolas" w:cs="Times New Roman"/>
-          <w:color w:val="569CD6"/>
-          <w:sz w:val="21"/>
-          <w:szCs w:val="21"/>
-          <w:lang w:val="en-US" w:eastAsia="de-DE"/>
-        </w:rPr>
-        <w:t>False</w:t>
+          <w:lang w:eastAsia="de-DE"/>
+        </w:rPr>
+      </w:pPr>
+      <w:r>
+        <w:rPr>
+          <w:rFonts w:ascii="Consolas" w:eastAsia="Times New Roman" w:hAnsi="Consolas" w:cs="Times New Roman"/>
+          <w:color w:val="D4D4D4"/>
+          <w:sz w:val="21"/>
+          <w:szCs w:val="21"/>
+          <w:lang w:eastAsia="de-DE"/>
+        </w:rPr>
+        <w:t>ccs_eeg_semesterproject</w:t>
       </w:r>
     </w:p>
     <w:p>
@@ -293,50 +558,39 @@
           <w:color w:val="D4D4D4"/>
           <w:sz w:val="21"/>
           <w:szCs w:val="21"/>
-          <w:lang w:val="en-US" w:eastAsia="de-DE"/>
-        </w:rPr>
-      </w:pPr>
-      <w:r>
-        <w:rPr>
-          <w:rFonts w:ascii="Consolas" w:eastAsia="Times New Roman" w:hAnsi="Consolas" w:cs="Times New Roman"/>
-          <w:color w:val="D4D4D4"/>
-          <w:sz w:val="21"/>
-          <w:szCs w:val="21"/>
-          <w:lang w:val="en-US" w:eastAsia="de-DE"/>
-        </w:rPr>
-        <w:t>    </w:t>
-      </w:r>
-      <w:proofErr w:type="spellStart"/>
-      <w:r>
-        <w:rPr>
-          <w:rFonts w:ascii="Consolas" w:eastAsia="Times New Roman" w:hAnsi="Consolas" w:cs="Times New Roman"/>
-          <w:color w:val="569CD6"/>
-          <w:sz w:val="21"/>
-          <w:szCs w:val="21"/>
-          <w:lang w:val="en-US" w:eastAsia="de-DE"/>
-        </w:rPr>
-        <w:t>highpass</w:t>
-      </w:r>
-      <w:proofErr w:type="spellEnd"/>
-      <w:r>
-        <w:rPr>
-          <w:rFonts w:ascii="Consolas" w:eastAsia="Times New Roman" w:hAnsi="Consolas" w:cs="Times New Roman"/>
-          <w:color w:val="D4D4D4"/>
-          <w:sz w:val="21"/>
-          <w:szCs w:val="21"/>
-          <w:lang w:val="en-US" w:eastAsia="de-DE"/>
-        </w:rPr>
-        <w:t>: </w:t>
-      </w:r>
-      <w:r>
-        <w:rPr>
-          <w:rFonts w:ascii="Consolas" w:eastAsia="Times New Roman" w:hAnsi="Consolas" w:cs="Times New Roman"/>
-          <w:color w:val="CE9178"/>
-          <w:sz w:val="21"/>
-          <w:szCs w:val="21"/>
-          <w:lang w:val="en-US" w:eastAsia="de-DE"/>
-        </w:rPr>
-        <w:t>0.0 Hz</w:t>
+          <w:lang w:eastAsia="de-DE"/>
+        </w:rPr>
+      </w:pPr>
+      <w:r>
+        <w:rPr>
+          <w:rFonts w:ascii="Consolas" w:eastAsia="Times New Roman" w:hAnsi="Consolas" w:cs="Times New Roman"/>
+          <w:color w:val="D4D4D4"/>
+          <w:sz w:val="21"/>
+          <w:szCs w:val="21"/>
+          <w:lang w:eastAsia="de-DE"/>
+        </w:rPr>
+        <w:t>ccs_eeg_utils</w:t>
+      </w:r>
+    </w:p>
+    <w:p>
+      <w:pPr>
+        <w:rPr>
+          <w:lang w:val="en-US"/>
+        </w:rPr>
+      </w:pPr>
+    </w:p>
+    <w:p>
+      <w:pPr>
+        <w:pStyle w:val="berschrift1"/>
+        <w:rPr>
+          <w:lang w:val="en-US"/>
+        </w:rPr>
+      </w:pPr>
+      <w:r>
+        <w:rPr>
+          <w:lang w:val="en-US"/>
+        </w:rPr>
+        <w:t>Data</w:t>
       </w:r>
     </w:p>
     <w:p>
@@ -354,44 +608,22 @@
       <w:r>
         <w:rPr>
           <w:rFonts w:ascii="Consolas" w:eastAsia="Times New Roman" w:hAnsi="Consolas" w:cs="Times New Roman"/>
-          <w:color w:val="D4D4D4"/>
-          <w:sz w:val="21"/>
-          <w:szCs w:val="21"/>
-          <w:lang w:val="en-US" w:eastAsia="de-DE"/>
-        </w:rPr>
-        <w:t>    </w:t>
-      </w:r>
-      <w:proofErr w:type="spellStart"/>
-      <w:r>
-        <w:rPr>
-          <w:rFonts w:ascii="Consolas" w:eastAsia="Times New Roman" w:hAnsi="Consolas" w:cs="Times New Roman"/>
-          <w:color w:val="569CD6"/>
-          <w:sz w:val="21"/>
-          <w:szCs w:val="21"/>
-          <w:lang w:val="en-US" w:eastAsia="de-DE"/>
-        </w:rPr>
-        <w:t>line_freq</w:t>
-      </w:r>
-      <w:proofErr w:type="spellEnd"/>
-      <w:r>
-        <w:rPr>
-          <w:rFonts w:ascii="Consolas" w:eastAsia="Times New Roman" w:hAnsi="Consolas" w:cs="Times New Roman"/>
-          <w:color w:val="D4D4D4"/>
-          <w:sz w:val="21"/>
-          <w:szCs w:val="21"/>
-          <w:lang w:val="en-US" w:eastAsia="de-DE"/>
-        </w:rPr>
-        <w:t>: </w:t>
-      </w:r>
-      <w:r>
-        <w:rPr>
-          <w:rFonts w:ascii="Consolas" w:eastAsia="Times New Roman" w:hAnsi="Consolas" w:cs="Times New Roman"/>
-          <w:color w:val="B5CEA8"/>
-          <w:sz w:val="21"/>
-          <w:szCs w:val="21"/>
-          <w:lang w:val="en-US" w:eastAsia="de-DE"/>
-        </w:rPr>
-        <w:t>60</w:t>
+          <w:color w:val="DCDCAA"/>
+          <w:sz w:val="21"/>
+          <w:szCs w:val="21"/>
+          <w:lang w:val="en-US" w:eastAsia="de-DE"/>
+        </w:rPr>
+        <w:t>print</w:t>
+      </w:r>
+      <w:r>
+        <w:rPr>
+          <w:rFonts w:ascii="Consolas" w:eastAsia="Times New Roman" w:hAnsi="Consolas" w:cs="Times New Roman"/>
+          <w:color w:val="D4D4D4"/>
+          <w:sz w:val="21"/>
+          <w:szCs w:val="21"/>
+          <w:lang w:val="en-US" w:eastAsia="de-DE"/>
+        </w:rPr>
+        <w:t>(raw.info)</w:t>
       </w:r>
     </w:p>
     <w:p>
@@ -424,27 +656,17 @@
           <w:szCs w:val="21"/>
           <w:lang w:val="en-US" w:eastAsia="de-DE"/>
         </w:rPr>
-        <w:t>lowpass</w:t>
-      </w:r>
-      <w:r>
-        <w:rPr>
-          <w:rFonts w:ascii="Consolas" w:eastAsia="Times New Roman" w:hAnsi="Consolas" w:cs="Times New Roman"/>
-          <w:color w:val="D4D4D4"/>
-          <w:sz w:val="21"/>
-          <w:szCs w:val="21"/>
-          <w:lang w:val="en-US" w:eastAsia="de-DE"/>
-        </w:rPr>
-        <w:t>: </w:t>
-      </w:r>
-      <w:r>
-        <w:rPr>
-          <w:rFonts w:ascii="Consolas" w:eastAsia="Times New Roman" w:hAnsi="Consolas" w:cs="Times New Roman"/>
-          <w:color w:val="CE9178"/>
-          <w:sz w:val="21"/>
-          <w:szCs w:val="21"/>
-          <w:lang w:val="en-US" w:eastAsia="de-DE"/>
-        </w:rPr>
-        <w:t>512.0 Hz</w:t>
+        <w:t>bads</w:t>
+      </w:r>
+      <w:r>
+        <w:rPr>
+          <w:rFonts w:ascii="Consolas" w:eastAsia="Times New Roman" w:hAnsi="Consolas" w:cs="Times New Roman"/>
+          <w:color w:val="D4D4D4"/>
+          <w:sz w:val="21"/>
+          <w:szCs w:val="21"/>
+          <w:lang w:val="en-US" w:eastAsia="de-DE"/>
+        </w:rPr>
+        <w:t>: []</w:t>
       </w:r>
     </w:p>
     <w:p>
@@ -469,7 +691,6 @@
         </w:rPr>
         <w:t>    </w:t>
       </w:r>
-      <w:proofErr w:type="spellStart"/>
       <w:r>
         <w:rPr>
           <w:rFonts w:ascii="Consolas" w:eastAsia="Times New Roman" w:hAnsi="Consolas" w:cs="Times New Roman"/>
@@ -478,9 +699,8 @@
           <w:szCs w:val="21"/>
           <w:lang w:val="en-US" w:eastAsia="de-DE"/>
         </w:rPr>
-        <w:t>meas_date</w:t>
-      </w:r>
-      <w:proofErr w:type="spellEnd"/>
+        <w:t>ch_names</w:t>
+      </w:r>
       <w:r>
         <w:rPr>
           <w:rFonts w:ascii="Consolas" w:eastAsia="Times New Roman" w:hAnsi="Consolas" w:cs="Times New Roman"/>
@@ -499,7 +719,7 @@
           <w:szCs w:val="21"/>
           <w:lang w:val="en-US" w:eastAsia="de-DE"/>
         </w:rPr>
-        <w:t>unspecified</w:t>
+        <w:t>FP1, F3, F7, FC3, C3, C5, P3, P7, P9, PO7, PO3, O1, Oz, Pz, CPz, ...</w:t>
       </w:r>
     </w:p>
     <w:p>
@@ -524,7 +744,6 @@
         </w:rPr>
         <w:t>    </w:t>
       </w:r>
-      <w:proofErr w:type="spellStart"/>
       <w:r>
         <w:rPr>
           <w:rFonts w:ascii="Consolas" w:eastAsia="Times New Roman" w:hAnsi="Consolas" w:cs="Times New Roman"/>
@@ -533,9 +752,8 @@
           <w:szCs w:val="21"/>
           <w:lang w:val="en-US" w:eastAsia="de-DE"/>
         </w:rPr>
-        <w:t>nchan</w:t>
-      </w:r>
-      <w:proofErr w:type="spellEnd"/>
+        <w:t>chs</w:t>
+      </w:r>
       <w:r>
         <w:rPr>
           <w:rFonts w:ascii="Consolas" w:eastAsia="Times New Roman" w:hAnsi="Consolas" w:cs="Times New Roman"/>
@@ -549,12 +767,12 @@
       <w:r>
         <w:rPr>
           <w:rFonts w:ascii="Consolas" w:eastAsia="Times New Roman" w:hAnsi="Consolas" w:cs="Times New Roman"/>
-          <w:color w:val="B5CEA8"/>
-          <w:sz w:val="21"/>
-          <w:szCs w:val="21"/>
-          <w:lang w:val="en-US" w:eastAsia="de-DE"/>
-        </w:rPr>
-        <w:t>33</w:t>
+          <w:color w:val="CE9178"/>
+          <w:sz w:val="21"/>
+          <w:szCs w:val="21"/>
+          <w:lang w:val="en-US" w:eastAsia="de-DE"/>
+        </w:rPr>
+        <w:t>33 EEG</w:t>
       </w:r>
     </w:p>
     <w:p>
@@ -579,7 +797,6 @@
         </w:rPr>
         <w:t>    </w:t>
       </w:r>
-      <w:proofErr w:type="spellStart"/>
       <w:r>
         <w:rPr>
           <w:rFonts w:ascii="Consolas" w:eastAsia="Times New Roman" w:hAnsi="Consolas" w:cs="Times New Roman"/>
@@ -588,18 +805,27 @@
           <w:szCs w:val="21"/>
           <w:lang w:val="en-US" w:eastAsia="de-DE"/>
         </w:rPr>
-        <w:t>projs</w:t>
-      </w:r>
-      <w:proofErr w:type="spellEnd"/>
-      <w:r>
-        <w:rPr>
-          <w:rFonts w:ascii="Consolas" w:eastAsia="Times New Roman" w:hAnsi="Consolas" w:cs="Times New Roman"/>
-          <w:color w:val="D4D4D4"/>
-          <w:sz w:val="21"/>
-          <w:szCs w:val="21"/>
-          <w:lang w:val="en-US" w:eastAsia="de-DE"/>
-        </w:rPr>
-        <w:t>: []</w:t>
+        <w:t>custom_ref_applied</w:t>
+      </w:r>
+      <w:r>
+        <w:rPr>
+          <w:rFonts w:ascii="Consolas" w:eastAsia="Times New Roman" w:hAnsi="Consolas" w:cs="Times New Roman"/>
+          <w:color w:val="D4D4D4"/>
+          <w:sz w:val="21"/>
+          <w:szCs w:val="21"/>
+          <w:lang w:val="en-US" w:eastAsia="de-DE"/>
+        </w:rPr>
+        <w:t>: </w:t>
+      </w:r>
+      <w:r>
+        <w:rPr>
+          <w:rFonts w:ascii="Consolas" w:eastAsia="Times New Roman" w:hAnsi="Consolas" w:cs="Times New Roman"/>
+          <w:color w:val="569CD6"/>
+          <w:sz w:val="21"/>
+          <w:szCs w:val="21"/>
+          <w:lang w:val="en-US" w:eastAsia="de-DE"/>
+        </w:rPr>
+        <w:t>False</w:t>
       </w:r>
     </w:p>
     <w:p>
@@ -624,7 +850,6 @@
         </w:rPr>
         <w:t>    </w:t>
       </w:r>
-      <w:proofErr w:type="spellStart"/>
       <w:r>
         <w:rPr>
           <w:rFonts w:ascii="Consolas" w:eastAsia="Times New Roman" w:hAnsi="Consolas" w:cs="Times New Roman"/>
@@ -633,9 +858,8 @@
           <w:szCs w:val="21"/>
           <w:lang w:val="en-US" w:eastAsia="de-DE"/>
         </w:rPr>
-        <w:t>sfreq</w:t>
-      </w:r>
-      <w:proofErr w:type="spellEnd"/>
+        <w:t>highpass</w:t>
+      </w:r>
       <w:r>
         <w:rPr>
           <w:rFonts w:ascii="Consolas" w:eastAsia="Times New Roman" w:hAnsi="Consolas" w:cs="Times New Roman"/>
@@ -654,15 +878,8 @@
           <w:szCs w:val="21"/>
           <w:lang w:val="en-US" w:eastAsia="de-DE"/>
         </w:rPr>
-        <w:t>1024.0 Hz</w:t>
-      </w:r>
-    </w:p>
-    <w:p>
-      <w:pPr>
-        <w:rPr>
-          <w:lang w:val="en-US"/>
-        </w:rPr>
-      </w:pPr>
+        <w:t>0.0 Hz</w:t>
+      </w:r>
     </w:p>
     <w:p>
       <w:pPr>
@@ -686,27 +903,35 @@
         </w:rPr>
         <w:t>    </w:t>
       </w:r>
-      <w:proofErr w:type="spellStart"/>
-      <w:r>
-        <w:rPr>
-          <w:rFonts w:ascii="Consolas" w:eastAsia="Times New Roman" w:hAnsi="Consolas" w:cs="Times New Roman"/>
-          <w:color w:val="D4D4D4"/>
-          <w:sz w:val="21"/>
-          <w:szCs w:val="21"/>
-          <w:lang w:val="en-US" w:eastAsia="de-DE"/>
-        </w:rPr>
-        <w:t>raw.to_data_frame</w:t>
-      </w:r>
-      <w:proofErr w:type="spellEnd"/>
-      <w:r>
-        <w:rPr>
-          <w:rFonts w:ascii="Consolas" w:eastAsia="Times New Roman" w:hAnsi="Consolas" w:cs="Times New Roman"/>
-          <w:color w:val="D4D4D4"/>
-          <w:sz w:val="21"/>
-          <w:szCs w:val="21"/>
-          <w:lang w:val="en-US" w:eastAsia="de-DE"/>
-        </w:rPr>
-        <w:t>().shape</w:t>
+      <w:r>
+        <w:rPr>
+          <w:rFonts w:ascii="Consolas" w:eastAsia="Times New Roman" w:hAnsi="Consolas" w:cs="Times New Roman"/>
+          <w:color w:val="569CD6"/>
+          <w:sz w:val="21"/>
+          <w:szCs w:val="21"/>
+          <w:lang w:val="en-US" w:eastAsia="de-DE"/>
+        </w:rPr>
+        <w:t>line_freq</w:t>
+      </w:r>
+      <w:r>
+        <w:rPr>
+          <w:rFonts w:ascii="Consolas" w:eastAsia="Times New Roman" w:hAnsi="Consolas" w:cs="Times New Roman"/>
+          <w:color w:val="D4D4D4"/>
+          <w:sz w:val="21"/>
+          <w:szCs w:val="21"/>
+          <w:lang w:val="en-US" w:eastAsia="de-DE"/>
+        </w:rPr>
+        <w:t>: </w:t>
+      </w:r>
+      <w:r>
+        <w:rPr>
+          <w:rFonts w:ascii="Consolas" w:eastAsia="Times New Roman" w:hAnsi="Consolas" w:cs="Times New Roman"/>
+          <w:color w:val="B5CEA8"/>
+          <w:sz w:val="21"/>
+          <w:szCs w:val="21"/>
+          <w:lang w:val="en-US" w:eastAsia="de-DE"/>
+        </w:rPr>
+        <w:t>60</w:t>
       </w:r>
     </w:p>
     <w:p>
@@ -729,6 +954,291 @@
           <w:szCs w:val="21"/>
           <w:lang w:val="en-US" w:eastAsia="de-DE"/>
         </w:rPr>
+        <w:t>    </w:t>
+      </w:r>
+      <w:r>
+        <w:rPr>
+          <w:rFonts w:ascii="Consolas" w:eastAsia="Times New Roman" w:hAnsi="Consolas" w:cs="Times New Roman"/>
+          <w:color w:val="569CD6"/>
+          <w:sz w:val="21"/>
+          <w:szCs w:val="21"/>
+          <w:lang w:val="en-US" w:eastAsia="de-DE"/>
+        </w:rPr>
+        <w:t>lowpass</w:t>
+      </w:r>
+      <w:r>
+        <w:rPr>
+          <w:rFonts w:ascii="Consolas" w:eastAsia="Times New Roman" w:hAnsi="Consolas" w:cs="Times New Roman"/>
+          <w:color w:val="D4D4D4"/>
+          <w:sz w:val="21"/>
+          <w:szCs w:val="21"/>
+          <w:lang w:val="en-US" w:eastAsia="de-DE"/>
+        </w:rPr>
+        <w:t>: </w:t>
+      </w:r>
+      <w:r>
+        <w:rPr>
+          <w:rFonts w:ascii="Consolas" w:eastAsia="Times New Roman" w:hAnsi="Consolas" w:cs="Times New Roman"/>
+          <w:color w:val="CE9178"/>
+          <w:sz w:val="21"/>
+          <w:szCs w:val="21"/>
+          <w:lang w:val="en-US" w:eastAsia="de-DE"/>
+        </w:rPr>
+        <w:t>512.0 Hz</w:t>
+      </w:r>
+    </w:p>
+    <w:p>
+      <w:pPr>
+        <w:shd w:val="clear" w:color="auto" w:fill="1E1E1E"/>
+        <w:spacing w:after="0" w:line="285" w:lineRule="atLeast"/>
+        <w:rPr>
+          <w:rFonts w:ascii="Consolas" w:eastAsia="Times New Roman" w:hAnsi="Consolas" w:cs="Times New Roman"/>
+          <w:color w:val="D4D4D4"/>
+          <w:sz w:val="21"/>
+          <w:szCs w:val="21"/>
+          <w:lang w:val="en-US" w:eastAsia="de-DE"/>
+        </w:rPr>
+      </w:pPr>
+      <w:r>
+        <w:rPr>
+          <w:rFonts w:ascii="Consolas" w:eastAsia="Times New Roman" w:hAnsi="Consolas" w:cs="Times New Roman"/>
+          <w:color w:val="D4D4D4"/>
+          <w:sz w:val="21"/>
+          <w:szCs w:val="21"/>
+          <w:lang w:val="en-US" w:eastAsia="de-DE"/>
+        </w:rPr>
+        <w:t>    </w:t>
+      </w:r>
+      <w:r>
+        <w:rPr>
+          <w:rFonts w:ascii="Consolas" w:eastAsia="Times New Roman" w:hAnsi="Consolas" w:cs="Times New Roman"/>
+          <w:color w:val="569CD6"/>
+          <w:sz w:val="21"/>
+          <w:szCs w:val="21"/>
+          <w:lang w:val="en-US" w:eastAsia="de-DE"/>
+        </w:rPr>
+        <w:t>meas_date</w:t>
+      </w:r>
+      <w:r>
+        <w:rPr>
+          <w:rFonts w:ascii="Consolas" w:eastAsia="Times New Roman" w:hAnsi="Consolas" w:cs="Times New Roman"/>
+          <w:color w:val="D4D4D4"/>
+          <w:sz w:val="21"/>
+          <w:szCs w:val="21"/>
+          <w:lang w:val="en-US" w:eastAsia="de-DE"/>
+        </w:rPr>
+        <w:t>: </w:t>
+      </w:r>
+      <w:r>
+        <w:rPr>
+          <w:rFonts w:ascii="Consolas" w:eastAsia="Times New Roman" w:hAnsi="Consolas" w:cs="Times New Roman"/>
+          <w:color w:val="CE9178"/>
+          <w:sz w:val="21"/>
+          <w:szCs w:val="21"/>
+          <w:lang w:val="en-US" w:eastAsia="de-DE"/>
+        </w:rPr>
+        <w:t>unspecified</w:t>
+      </w:r>
+    </w:p>
+    <w:p>
+      <w:pPr>
+        <w:shd w:val="clear" w:color="auto" w:fill="1E1E1E"/>
+        <w:spacing w:after="0" w:line="285" w:lineRule="atLeast"/>
+        <w:rPr>
+          <w:rFonts w:ascii="Consolas" w:eastAsia="Times New Roman" w:hAnsi="Consolas" w:cs="Times New Roman"/>
+          <w:color w:val="D4D4D4"/>
+          <w:sz w:val="21"/>
+          <w:szCs w:val="21"/>
+          <w:lang w:val="en-US" w:eastAsia="de-DE"/>
+        </w:rPr>
+      </w:pPr>
+      <w:r>
+        <w:rPr>
+          <w:rFonts w:ascii="Consolas" w:eastAsia="Times New Roman" w:hAnsi="Consolas" w:cs="Times New Roman"/>
+          <w:color w:val="D4D4D4"/>
+          <w:sz w:val="21"/>
+          <w:szCs w:val="21"/>
+          <w:lang w:val="en-US" w:eastAsia="de-DE"/>
+        </w:rPr>
+        <w:t>    </w:t>
+      </w:r>
+      <w:r>
+        <w:rPr>
+          <w:rFonts w:ascii="Consolas" w:eastAsia="Times New Roman" w:hAnsi="Consolas" w:cs="Times New Roman"/>
+          <w:color w:val="569CD6"/>
+          <w:sz w:val="21"/>
+          <w:szCs w:val="21"/>
+          <w:lang w:val="en-US" w:eastAsia="de-DE"/>
+        </w:rPr>
+        <w:t>nchan</w:t>
+      </w:r>
+      <w:r>
+        <w:rPr>
+          <w:rFonts w:ascii="Consolas" w:eastAsia="Times New Roman" w:hAnsi="Consolas" w:cs="Times New Roman"/>
+          <w:color w:val="D4D4D4"/>
+          <w:sz w:val="21"/>
+          <w:szCs w:val="21"/>
+          <w:lang w:val="en-US" w:eastAsia="de-DE"/>
+        </w:rPr>
+        <w:t>: </w:t>
+      </w:r>
+      <w:r>
+        <w:rPr>
+          <w:rFonts w:ascii="Consolas" w:eastAsia="Times New Roman" w:hAnsi="Consolas" w:cs="Times New Roman"/>
+          <w:color w:val="B5CEA8"/>
+          <w:sz w:val="21"/>
+          <w:szCs w:val="21"/>
+          <w:lang w:val="en-US" w:eastAsia="de-DE"/>
+        </w:rPr>
+        <w:t>33</w:t>
+      </w:r>
+    </w:p>
+    <w:p>
+      <w:pPr>
+        <w:shd w:val="clear" w:color="auto" w:fill="1E1E1E"/>
+        <w:spacing w:after="0" w:line="285" w:lineRule="atLeast"/>
+        <w:rPr>
+          <w:rFonts w:ascii="Consolas" w:eastAsia="Times New Roman" w:hAnsi="Consolas" w:cs="Times New Roman"/>
+          <w:color w:val="D4D4D4"/>
+          <w:sz w:val="21"/>
+          <w:szCs w:val="21"/>
+          <w:lang w:val="en-US" w:eastAsia="de-DE"/>
+        </w:rPr>
+      </w:pPr>
+      <w:r>
+        <w:rPr>
+          <w:rFonts w:ascii="Consolas" w:eastAsia="Times New Roman" w:hAnsi="Consolas" w:cs="Times New Roman"/>
+          <w:color w:val="D4D4D4"/>
+          <w:sz w:val="21"/>
+          <w:szCs w:val="21"/>
+          <w:lang w:val="en-US" w:eastAsia="de-DE"/>
+        </w:rPr>
+        <w:t>    </w:t>
+      </w:r>
+      <w:r>
+        <w:rPr>
+          <w:rFonts w:ascii="Consolas" w:eastAsia="Times New Roman" w:hAnsi="Consolas" w:cs="Times New Roman"/>
+          <w:color w:val="569CD6"/>
+          <w:sz w:val="21"/>
+          <w:szCs w:val="21"/>
+          <w:lang w:val="en-US" w:eastAsia="de-DE"/>
+        </w:rPr>
+        <w:t>projs</w:t>
+      </w:r>
+      <w:r>
+        <w:rPr>
+          <w:rFonts w:ascii="Consolas" w:eastAsia="Times New Roman" w:hAnsi="Consolas" w:cs="Times New Roman"/>
+          <w:color w:val="D4D4D4"/>
+          <w:sz w:val="21"/>
+          <w:szCs w:val="21"/>
+          <w:lang w:val="en-US" w:eastAsia="de-DE"/>
+        </w:rPr>
+        <w:t>: []</w:t>
+      </w:r>
+    </w:p>
+    <w:p>
+      <w:pPr>
+        <w:shd w:val="clear" w:color="auto" w:fill="1E1E1E"/>
+        <w:spacing w:after="0" w:line="285" w:lineRule="atLeast"/>
+        <w:rPr>
+          <w:rFonts w:ascii="Consolas" w:eastAsia="Times New Roman" w:hAnsi="Consolas" w:cs="Times New Roman"/>
+          <w:color w:val="D4D4D4"/>
+          <w:sz w:val="21"/>
+          <w:szCs w:val="21"/>
+          <w:lang w:val="en-US" w:eastAsia="de-DE"/>
+        </w:rPr>
+      </w:pPr>
+      <w:r>
+        <w:rPr>
+          <w:rFonts w:ascii="Consolas" w:eastAsia="Times New Roman" w:hAnsi="Consolas" w:cs="Times New Roman"/>
+          <w:color w:val="D4D4D4"/>
+          <w:sz w:val="21"/>
+          <w:szCs w:val="21"/>
+          <w:lang w:val="en-US" w:eastAsia="de-DE"/>
+        </w:rPr>
+        <w:t>    </w:t>
+      </w:r>
+      <w:r>
+        <w:rPr>
+          <w:rFonts w:ascii="Consolas" w:eastAsia="Times New Roman" w:hAnsi="Consolas" w:cs="Times New Roman"/>
+          <w:color w:val="569CD6"/>
+          <w:sz w:val="21"/>
+          <w:szCs w:val="21"/>
+          <w:lang w:val="en-US" w:eastAsia="de-DE"/>
+        </w:rPr>
+        <w:t>sfreq</w:t>
+      </w:r>
+      <w:r>
+        <w:rPr>
+          <w:rFonts w:ascii="Consolas" w:eastAsia="Times New Roman" w:hAnsi="Consolas" w:cs="Times New Roman"/>
+          <w:color w:val="D4D4D4"/>
+          <w:sz w:val="21"/>
+          <w:szCs w:val="21"/>
+          <w:lang w:val="en-US" w:eastAsia="de-DE"/>
+        </w:rPr>
+        <w:t>: </w:t>
+      </w:r>
+      <w:r>
+        <w:rPr>
+          <w:rFonts w:ascii="Consolas" w:eastAsia="Times New Roman" w:hAnsi="Consolas" w:cs="Times New Roman"/>
+          <w:color w:val="CE9178"/>
+          <w:sz w:val="21"/>
+          <w:szCs w:val="21"/>
+          <w:lang w:val="en-US" w:eastAsia="de-DE"/>
+        </w:rPr>
+        <w:t>1024.0 Hz</w:t>
+      </w:r>
+    </w:p>
+    <w:p>
+      <w:pPr>
+        <w:rPr>
+          <w:lang w:val="en-US"/>
+        </w:rPr>
+      </w:pPr>
+    </w:p>
+    <w:p>
+      <w:pPr>
+        <w:shd w:val="clear" w:color="auto" w:fill="1E1E1E"/>
+        <w:spacing w:after="0" w:line="285" w:lineRule="atLeast"/>
+        <w:rPr>
+          <w:rFonts w:ascii="Consolas" w:eastAsia="Times New Roman" w:hAnsi="Consolas" w:cs="Times New Roman"/>
+          <w:color w:val="D4D4D4"/>
+          <w:sz w:val="21"/>
+          <w:szCs w:val="21"/>
+          <w:lang w:val="en-US" w:eastAsia="de-DE"/>
+        </w:rPr>
+      </w:pPr>
+      <w:r>
+        <w:rPr>
+          <w:rFonts w:ascii="Consolas" w:eastAsia="Times New Roman" w:hAnsi="Consolas" w:cs="Times New Roman"/>
+          <w:color w:val="D4D4D4"/>
+          <w:sz w:val="21"/>
+          <w:szCs w:val="21"/>
+          <w:lang w:val="en-US" w:eastAsia="de-DE"/>
+        </w:rPr>
+        <w:t>    raw.to_data_frame().shape</w:t>
+      </w:r>
+    </w:p>
+    <w:p>
+      <w:pPr>
+        <w:shd w:val="clear" w:color="auto" w:fill="1E1E1E"/>
+        <w:spacing w:after="0" w:line="285" w:lineRule="atLeast"/>
+        <w:rPr>
+          <w:rFonts w:ascii="Consolas" w:eastAsia="Times New Roman" w:hAnsi="Consolas" w:cs="Times New Roman"/>
+          <w:color w:val="D4D4D4"/>
+          <w:sz w:val="21"/>
+          <w:szCs w:val="21"/>
+          <w:lang w:val="en-US" w:eastAsia="de-DE"/>
+        </w:rPr>
+      </w:pPr>
+      <w:r>
+        <w:rPr>
+          <w:rFonts w:ascii="Consolas" w:eastAsia="Times New Roman" w:hAnsi="Consolas" w:cs="Times New Roman"/>
+          <w:color w:val="D4D4D4"/>
+          <w:sz w:val="21"/>
+          <w:szCs w:val="21"/>
+          <w:lang w:val="en-US" w:eastAsia="de-DE"/>
+        </w:rPr>
         <w:t>    (</w:t>
       </w:r>
       <w:r>
@@ -799,7 +1309,7 @@
           <w:lang w:val="en-US"/>
         </w:rPr>
       </w:pPr>
-      <w:hyperlink r:id="rId5" w:history="1">
+      <w:hyperlink r:id="rId6" w:history="1">
         <w:r>
           <w:rPr>
             <w:rStyle w:val="Hyperlink"/>
@@ -1067,6 +1577,14 @@
                 <w:bCs w:val="0"/>
                 <w:lang w:val="en-US"/>
               </w:rPr>
+              <w:t xml:space="preserve">Response </w:t>
+            </w:r>
+            <w:r>
+              <w:rPr>
+                <w:b w:val="0"/>
+                <w:bCs w:val="0"/>
+                <w:lang w:val="en-US"/>
+              </w:rPr>
               <w:t>Correct</w:t>
             </w:r>
           </w:p>
@@ -1111,6 +1629,14 @@
                 <w:bCs w:val="0"/>
                 <w:lang w:val="en-US"/>
               </w:rPr>
+              <w:t xml:space="preserve">Response </w:t>
+            </w:r>
+            <w:r>
+              <w:rPr>
+                <w:b w:val="0"/>
+                <w:bCs w:val="0"/>
+                <w:lang w:val="en-US"/>
+              </w:rPr>
               <w:t>Wrong</w:t>
             </w:r>
           </w:p>
@@ -1172,12 +1698,23 @@
       </w:pPr>
       <w:r>
         <w:rPr>
+          <w:lang w:val="en-US"/>
+        </w:rPr>
+        <w:t>The preprocessing pipeline cleans and prepares the data for the subsequent analysis. In this work, preprocessing is performed subject-wise. The steps are shown in figure 1:</w:t>
+      </w:r>
+    </w:p>
+    <w:p>
+      <w:pPr>
+        <w:keepNext/>
+      </w:pPr>
+      <w:r>
+        <w:rPr>
           <w:noProof/>
           <w:lang w:val="en-US"/>
         </w:rPr>
         <w:drawing>
-          <wp:inline distT="0" distB="0" distL="0" distR="0" wp14:anchorId="511046A6" wp14:editId="76312B9F">
-            <wp:extent cx="5760720" cy="3871595"/>
+          <wp:inline distT="0" distB="0" distL="0" distR="0" wp14:anchorId="511046A6" wp14:editId="23F5AFFC">
+            <wp:extent cx="5760720" cy="3448050"/>
             <wp:effectExtent l="0" t="0" r="0" b="0"/>
             <wp:docPr id="1" name="Grafik 1"/>
             <wp:cNvGraphicFramePr>
@@ -1190,20 +1727,27 @@
                     <pic:cNvPr id="1" name=""/>
                     <pic:cNvPicPr/>
                   </pic:nvPicPr>
-                  <pic:blipFill>
-                    <a:blip r:embed="rId6"/>
-                    <a:stretch>
-                      <a:fillRect/>
-                    </a:stretch>
+                  <pic:blipFill rotWithShape="1">
+                    <a:blip r:embed="rId7"/>
+                    <a:srcRect t="2953" b="7987"/>
+                    <a:stretch/>
                   </pic:blipFill>
-                  <pic:spPr>
+                  <pic:spPr bwMode="auto">
                     <a:xfrm>
                       <a:off x="0" y="0"/>
-                      <a:ext cx="5760720" cy="3871595"/>
+                      <a:ext cx="5760720" cy="3448050"/>
                     </a:xfrm>
                     <a:prstGeom prst="rect">
                       <a:avLst/>
                     </a:prstGeom>
+                    <a:ln>
+                      <a:noFill/>
+                    </a:ln>
+                    <a:extLst>
+                      <a:ext uri="{53640926-AAD7-44D8-BBD7-CCE9431645EC}">
+                        <a14:shadowObscured xmlns:a14="http://schemas.microsoft.com/office/drawing/2010/main"/>
+                      </a:ext>
+                    </a:extLst>
                   </pic:spPr>
                 </pic:pic>
               </a:graphicData>
@@ -1214,6 +1758,313 @@
     </w:p>
     <w:p>
       <w:pPr>
+        <w:pStyle w:val="Beschriftung"/>
+        <w:rPr>
+          <w:lang w:val="en-US"/>
+        </w:rPr>
+      </w:pPr>
+      <w:r>
+        <w:rPr>
+          <w:lang w:val="en-US"/>
+        </w:rPr>
+        <w:t xml:space="preserve">Figure </w:t>
+      </w:r>
+      <w:r>
+        <w:fldChar w:fldCharType="begin"/>
+      </w:r>
+      <w:r>
+        <w:rPr>
+          <w:lang w:val="en-US"/>
+        </w:rPr>
+        <w:instrText xml:space="preserve"> SEQ Figure \* ARABIC </w:instrText>
+      </w:r>
+      <w:r>
+        <w:fldChar w:fldCharType="separate"/>
+      </w:r>
+      <w:r>
+        <w:rPr>
+          <w:noProof/>
+          <w:lang w:val="en-US"/>
+        </w:rPr>
+        <w:t>1</w:t>
+      </w:r>
+      <w:r>
+        <w:fldChar w:fldCharType="end"/>
+      </w:r>
+      <w:r>
+        <w:rPr>
+          <w:lang w:val="en-US"/>
+        </w:rPr>
+        <w:t>: Steps of preprocessing pipeline TODO Ref</w:t>
+      </w:r>
+    </w:p>
+    <w:p>
+      <w:pPr>
+        <w:rPr>
+          <w:lang w:val="en-US"/>
+        </w:rPr>
+      </w:pPr>
+      <w:r>
+        <w:rPr>
+          <w:lang w:val="en-US"/>
+        </w:rPr>
+        <w:t>As stated in the project requirements, cleaning shall be manually done for three subjects. In this work, subjects 1, 2 and 3 are manually cleaned. These subjects are specified in the config.yaml:</w:t>
+      </w:r>
+    </w:p>
+    <w:p>
+      <w:pPr>
+        <w:shd w:val="clear" w:color="auto" w:fill="1E1E1E"/>
+        <w:spacing w:after="0" w:line="285" w:lineRule="atLeast"/>
+        <w:rPr>
+          <w:rFonts w:ascii="Consolas" w:eastAsia="Times New Roman" w:hAnsi="Consolas" w:cs="Times New Roman"/>
+          <w:color w:val="D4D4D4"/>
+          <w:sz w:val="21"/>
+          <w:szCs w:val="21"/>
+          <w:lang w:val="en-US" w:eastAsia="de-DE"/>
+        </w:rPr>
+      </w:pPr>
+      <w:r>
+        <w:rPr>
+          <w:rFonts w:ascii="Consolas" w:eastAsia="Times New Roman" w:hAnsi="Consolas" w:cs="Times New Roman"/>
+          <w:color w:val="569CD6"/>
+          <w:sz w:val="21"/>
+          <w:szCs w:val="21"/>
+          <w:lang w:val="en-US" w:eastAsia="de-DE"/>
+        </w:rPr>
+        <w:t>subjects_preprocess</w:t>
+      </w:r>
+      <w:r>
+        <w:rPr>
+          <w:rFonts w:ascii="Consolas" w:eastAsia="Times New Roman" w:hAnsi="Consolas" w:cs="Times New Roman"/>
+          <w:color w:val="D4D4D4"/>
+          <w:sz w:val="21"/>
+          <w:szCs w:val="21"/>
+          <w:lang w:val="en-US" w:eastAsia="de-DE"/>
+        </w:rPr>
+        <w:t>: [</w:t>
+      </w:r>
+      <w:r>
+        <w:rPr>
+          <w:rFonts w:ascii="Consolas" w:eastAsia="Times New Roman" w:hAnsi="Consolas" w:cs="Times New Roman"/>
+          <w:color w:val="CE9178"/>
+          <w:sz w:val="21"/>
+          <w:szCs w:val="21"/>
+          <w:lang w:val="en-US" w:eastAsia="de-DE"/>
+        </w:rPr>
+        <w:t>"001"</w:t>
+      </w:r>
+      <w:r>
+        <w:rPr>
+          <w:rFonts w:ascii="Consolas" w:eastAsia="Times New Roman" w:hAnsi="Consolas" w:cs="Times New Roman"/>
+          <w:color w:val="D4D4D4"/>
+          <w:sz w:val="21"/>
+          <w:szCs w:val="21"/>
+          <w:lang w:val="en-US" w:eastAsia="de-DE"/>
+        </w:rPr>
+        <w:t>,</w:t>
+      </w:r>
+      <w:r>
+        <w:rPr>
+          <w:rFonts w:ascii="Consolas" w:eastAsia="Times New Roman" w:hAnsi="Consolas" w:cs="Times New Roman"/>
+          <w:color w:val="CE9178"/>
+          <w:sz w:val="21"/>
+          <w:szCs w:val="21"/>
+          <w:lang w:val="en-US" w:eastAsia="de-DE"/>
+        </w:rPr>
+        <w:t>"002"</w:t>
+      </w:r>
+      <w:r>
+        <w:rPr>
+          <w:rFonts w:ascii="Consolas" w:eastAsia="Times New Roman" w:hAnsi="Consolas" w:cs="Times New Roman"/>
+          <w:color w:val="D4D4D4"/>
+          <w:sz w:val="21"/>
+          <w:szCs w:val="21"/>
+          <w:lang w:val="en-US" w:eastAsia="de-DE"/>
+        </w:rPr>
+        <w:t>,</w:t>
+      </w:r>
+      <w:r>
+        <w:rPr>
+          <w:rFonts w:ascii="Consolas" w:eastAsia="Times New Roman" w:hAnsi="Consolas" w:cs="Times New Roman"/>
+          <w:color w:val="CE9178"/>
+          <w:sz w:val="21"/>
+          <w:szCs w:val="21"/>
+          <w:lang w:val="en-US" w:eastAsia="de-DE"/>
+        </w:rPr>
+        <w:t>"003"</w:t>
+      </w:r>
+      <w:r>
+        <w:rPr>
+          <w:rFonts w:ascii="Consolas" w:eastAsia="Times New Roman" w:hAnsi="Consolas" w:cs="Times New Roman"/>
+          <w:color w:val="D4D4D4"/>
+          <w:sz w:val="21"/>
+          <w:szCs w:val="21"/>
+          <w:lang w:val="en-US" w:eastAsia="de-DE"/>
+        </w:rPr>
+        <w:t>]</w:t>
+      </w:r>
+    </w:p>
+    <w:p>
+      <w:pPr>
+        <w:rPr>
+          <w:lang w:val="en-US"/>
+        </w:rPr>
+      </w:pPr>
+      <w:r>
+        <w:rPr>
+          <w:lang w:val="en-US"/>
+        </w:rPr>
+        <w:t xml:space="preserve"> </w:t>
+      </w:r>
+    </w:p>
+    <w:p>
+      <w:pPr>
+        <w:rPr>
+          <w:lang w:val="en-US"/>
+        </w:rPr>
+      </w:pPr>
+      <w:r>
+        <w:rPr>
+          <w:lang w:val="en-US"/>
+        </w:rPr>
+        <w:t>At the respective locations in the code a case distinction is performed to either chose the manual cleaning information or load the pre-computed cleaning information:</w:t>
+      </w:r>
+    </w:p>
+    <w:p>
+      <w:pPr>
+        <w:shd w:val="clear" w:color="auto" w:fill="1E1E1E"/>
+        <w:spacing w:after="0" w:line="285" w:lineRule="atLeast"/>
+        <w:rPr>
+          <w:rFonts w:ascii="Consolas" w:eastAsia="Times New Roman" w:hAnsi="Consolas" w:cs="Times New Roman"/>
+          <w:color w:val="D4D4D4"/>
+          <w:sz w:val="21"/>
+          <w:szCs w:val="21"/>
+          <w:lang w:val="en-US" w:eastAsia="de-DE"/>
+        </w:rPr>
+      </w:pPr>
+      <w:r>
+        <w:rPr>
+          <w:rFonts w:ascii="Consolas" w:eastAsia="Times New Roman" w:hAnsi="Consolas" w:cs="Times New Roman"/>
+          <w:color w:val="C586C0"/>
+          <w:sz w:val="21"/>
+          <w:szCs w:val="21"/>
+          <w:lang w:val="en-US" w:eastAsia="de-DE"/>
+        </w:rPr>
+        <w:t>if</w:t>
+      </w:r>
+      <w:r>
+        <w:rPr>
+          <w:rFonts w:ascii="Consolas" w:eastAsia="Times New Roman" w:hAnsi="Consolas" w:cs="Times New Roman"/>
+          <w:color w:val="D4D4D4"/>
+          <w:sz w:val="21"/>
+          <w:szCs w:val="21"/>
+          <w:lang w:val="en-US" w:eastAsia="de-DE"/>
+        </w:rPr>
+        <w:t> </w:t>
+      </w:r>
+      <w:r>
+        <w:rPr>
+          <w:rFonts w:ascii="Consolas" w:eastAsia="Times New Roman" w:hAnsi="Consolas" w:cs="Times New Roman"/>
+          <w:color w:val="569CD6"/>
+          <w:sz w:val="21"/>
+          <w:szCs w:val="21"/>
+          <w:lang w:val="en-US" w:eastAsia="de-DE"/>
+        </w:rPr>
+        <w:t>self</w:t>
+      </w:r>
+      <w:r>
+        <w:rPr>
+          <w:rFonts w:ascii="Consolas" w:eastAsia="Times New Roman" w:hAnsi="Consolas" w:cs="Times New Roman"/>
+          <w:color w:val="D4D4D4"/>
+          <w:sz w:val="21"/>
+          <w:szCs w:val="21"/>
+          <w:lang w:val="en-US" w:eastAsia="de-DE"/>
+        </w:rPr>
+        <w:t>.subject </w:t>
+      </w:r>
+      <w:r>
+        <w:rPr>
+          <w:rFonts w:ascii="Consolas" w:eastAsia="Times New Roman" w:hAnsi="Consolas" w:cs="Times New Roman"/>
+          <w:color w:val="569CD6"/>
+          <w:sz w:val="21"/>
+          <w:szCs w:val="21"/>
+          <w:lang w:val="en-US" w:eastAsia="de-DE"/>
+        </w:rPr>
+        <w:t>in</w:t>
+      </w:r>
+      <w:r>
+        <w:rPr>
+          <w:rFonts w:ascii="Consolas" w:eastAsia="Times New Roman" w:hAnsi="Consolas" w:cs="Times New Roman"/>
+          <w:color w:val="D4D4D4"/>
+          <w:sz w:val="21"/>
+          <w:szCs w:val="21"/>
+          <w:lang w:val="en-US" w:eastAsia="de-DE"/>
+        </w:rPr>
+        <w:t> </w:t>
+      </w:r>
+      <w:r>
+        <w:rPr>
+          <w:rFonts w:ascii="Consolas" w:eastAsia="Times New Roman" w:hAnsi="Consolas" w:cs="Times New Roman"/>
+          <w:color w:val="569CD6"/>
+          <w:sz w:val="21"/>
+          <w:szCs w:val="21"/>
+          <w:lang w:val="en-US" w:eastAsia="de-DE"/>
+        </w:rPr>
+        <w:t>self</w:t>
+      </w:r>
+      <w:r>
+        <w:rPr>
+          <w:rFonts w:ascii="Consolas" w:eastAsia="Times New Roman" w:hAnsi="Consolas" w:cs="Times New Roman"/>
+          <w:color w:val="D4D4D4"/>
+          <w:sz w:val="21"/>
+          <w:szCs w:val="21"/>
+          <w:lang w:val="en-US" w:eastAsia="de-DE"/>
+        </w:rPr>
+        <w:t>.config[</w:t>
+      </w:r>
+      <w:r>
+        <w:rPr>
+          <w:rFonts w:ascii="Consolas" w:eastAsia="Times New Roman" w:hAnsi="Consolas" w:cs="Times New Roman"/>
+          <w:color w:val="CE9178"/>
+          <w:sz w:val="21"/>
+          <w:szCs w:val="21"/>
+          <w:lang w:val="en-US" w:eastAsia="de-DE"/>
+        </w:rPr>
+        <w:t>"subjects_preprocess"</w:t>
+      </w:r>
+      <w:r>
+        <w:rPr>
+          <w:rFonts w:ascii="Consolas" w:eastAsia="Times New Roman" w:hAnsi="Consolas" w:cs="Times New Roman"/>
+          <w:color w:val="D4D4D4"/>
+          <w:sz w:val="21"/>
+          <w:szCs w:val="21"/>
+          <w:lang w:val="en-US" w:eastAsia="de-DE"/>
+        </w:rPr>
+        <w:t>]:</w:t>
+      </w:r>
+    </w:p>
+    <w:p>
+      <w:pPr>
+        <w:rPr>
+          <w:lang w:val="en-US"/>
+        </w:rPr>
+      </w:pPr>
+    </w:p>
+    <w:p>
+      <w:pPr>
+        <w:rPr>
+          <w:lang w:val="en-US"/>
+        </w:rPr>
+      </w:pPr>
+      <w:r>
+        <w:rPr>
+          <w:lang w:val="en-US"/>
+        </w:rPr>
+        <w:t>The following subsections will explain the individual steps of the preprocessing pipeline.</w:t>
+      </w:r>
+    </w:p>
+    <w:p>
+      <w:pPr>
         <w:pStyle w:val="berschrift2"/>
         <w:rPr>
           <w:lang w:val="en-US"/>
@@ -1223,7 +2074,413 @@
         <w:rPr>
           <w:lang w:val="en-US"/>
         </w:rPr>
+        <w:t>Import Data</w:t>
+      </w:r>
+    </w:p>
+    <w:p>
+      <w:pPr>
+        <w:rPr>
+          <w:lang w:val="en-US"/>
+        </w:rPr>
+      </w:pPr>
+      <w:r>
+        <w:rPr>
+          <w:lang w:val="en-US"/>
+        </w:rPr>
+        <w:t xml:space="preserve">To import the N170 dataset, </w:t>
+      </w:r>
+      <w:r>
+        <w:rPr>
+          <w:lang w:val="en-US"/>
+        </w:rPr>
+        <w:t>a function from the utils class is used:</w:t>
+      </w:r>
+    </w:p>
+    <w:p>
+      <w:pPr>
+        <w:shd w:val="clear" w:color="auto" w:fill="1E1E1E"/>
+        <w:spacing w:after="0" w:line="285" w:lineRule="atLeast"/>
+        <w:rPr>
+          <w:rFonts w:ascii="Consolas" w:eastAsia="Times New Roman" w:hAnsi="Consolas" w:cs="Times New Roman"/>
+          <w:color w:val="D4D4D4"/>
+          <w:sz w:val="21"/>
+          <w:szCs w:val="21"/>
+          <w:lang w:val="en-US" w:eastAsia="de-DE"/>
+        </w:rPr>
+      </w:pPr>
+      <w:r>
+        <w:rPr>
+          <w:rFonts w:ascii="Consolas" w:eastAsia="Times New Roman" w:hAnsi="Consolas" w:cs="Times New Roman"/>
+          <w:color w:val="D4D4D4"/>
+          <w:sz w:val="21"/>
+          <w:szCs w:val="21"/>
+          <w:lang w:val="en-US" w:eastAsia="de-DE"/>
+        </w:rPr>
+        <w:t>utils.load_data(</w:t>
+      </w:r>
+      <w:r>
+        <w:rPr>
+          <w:rFonts w:ascii="Consolas" w:eastAsia="Times New Roman" w:hAnsi="Consolas" w:cs="Times New Roman"/>
+          <w:color w:val="9CDCFE"/>
+          <w:sz w:val="21"/>
+          <w:szCs w:val="21"/>
+          <w:lang w:val="en-US" w:eastAsia="de-DE"/>
+        </w:rPr>
+        <w:t>task</w:t>
+      </w:r>
+      <w:r>
+        <w:rPr>
+          <w:rFonts w:ascii="Consolas" w:eastAsia="Times New Roman" w:hAnsi="Consolas" w:cs="Times New Roman"/>
+          <w:color w:val="D4D4D4"/>
+          <w:sz w:val="21"/>
+          <w:szCs w:val="21"/>
+          <w:lang w:val="en-US" w:eastAsia="de-DE"/>
+        </w:rPr>
+        <w:t>, </w:t>
+      </w:r>
+      <w:r>
+        <w:rPr>
+          <w:rFonts w:ascii="Consolas" w:eastAsia="Times New Roman" w:hAnsi="Consolas" w:cs="Times New Roman"/>
+          <w:color w:val="9CDCFE"/>
+          <w:sz w:val="21"/>
+          <w:szCs w:val="21"/>
+          <w:lang w:val="en-US" w:eastAsia="de-DE"/>
+        </w:rPr>
+        <w:t>subject_id</w:t>
+      </w:r>
+      <w:r>
+        <w:rPr>
+          <w:rFonts w:ascii="Consolas" w:eastAsia="Times New Roman" w:hAnsi="Consolas" w:cs="Times New Roman"/>
+          <w:color w:val="D4D4D4"/>
+          <w:sz w:val="21"/>
+          <w:szCs w:val="21"/>
+          <w:lang w:val="en-US" w:eastAsia="de-DE"/>
+        </w:rPr>
+        <w:t>)</w:t>
+      </w:r>
+    </w:p>
+    <w:p>
+      <w:pPr>
+        <w:rPr>
+          <w:lang w:val="en-US"/>
+        </w:rPr>
+      </w:pPr>
+    </w:p>
+    <w:p>
+      <w:pPr>
+        <w:rPr>
+          <w:lang w:val="en-US"/>
+        </w:rPr>
+      </w:pPr>
+      <w:r>
+        <w:rPr>
+          <w:lang w:val="en-US"/>
+        </w:rPr>
+        <w:t>Under the hood, it reads the data using:</w:t>
+      </w:r>
+    </w:p>
+    <w:p>
+      <w:pPr>
+        <w:shd w:val="clear" w:color="auto" w:fill="1E1E1E"/>
+        <w:spacing w:after="0" w:line="285" w:lineRule="atLeast"/>
+        <w:rPr>
+          <w:rFonts w:ascii="Consolas" w:eastAsia="Times New Roman" w:hAnsi="Consolas" w:cs="Times New Roman"/>
+          <w:color w:val="D4D4D4"/>
+          <w:sz w:val="21"/>
+          <w:szCs w:val="21"/>
+          <w:lang w:val="en-US" w:eastAsia="de-DE"/>
+        </w:rPr>
+      </w:pPr>
+      <w:r>
+        <w:rPr>
+          <w:rFonts w:ascii="Consolas" w:eastAsia="Times New Roman" w:hAnsi="Consolas" w:cs="Times New Roman"/>
+          <w:color w:val="D4D4D4"/>
+          <w:sz w:val="21"/>
+          <w:szCs w:val="21"/>
+          <w:lang w:val="en-US" w:eastAsia="de-DE"/>
+        </w:rPr>
+        <w:t>mne.read_raw_bids</w:t>
+      </w:r>
+      <w:r>
+        <w:rPr>
+          <w:rFonts w:ascii="Consolas" w:eastAsia="Times New Roman" w:hAnsi="Consolas" w:cs="Times New Roman"/>
+          <w:color w:val="D4D4D4"/>
+          <w:sz w:val="21"/>
+          <w:szCs w:val="21"/>
+          <w:lang w:val="en-US" w:eastAsia="de-DE"/>
+        </w:rPr>
+        <w:t>()</w:t>
+      </w:r>
+    </w:p>
+    <w:p>
+      <w:pPr>
+        <w:rPr>
+          <w:lang w:val="en-US"/>
+        </w:rPr>
+      </w:pPr>
+    </w:p>
+    <w:p>
+      <w:pPr>
+        <w:rPr>
+          <w:lang w:val="en-US"/>
+        </w:rPr>
+      </w:pPr>
+      <w:r>
+        <w:rPr>
+          <w:lang w:val="en-US"/>
+        </w:rPr>
+        <w:lastRenderedPageBreak/>
+        <w:t>The following</w:t>
+      </w:r>
+      <w:r>
+        <w:rPr>
+          <w:lang w:val="en-US"/>
+        </w:rPr>
+        <w:t>Required because the *channels.tsv file is not correctly loaded due to problem with naming convention</w:t>
+      </w:r>
+    </w:p>
+    <w:p>
+      <w:pPr>
+        <w:shd w:val="clear" w:color="auto" w:fill="1E1E1E"/>
+        <w:spacing w:after="0" w:line="285" w:lineRule="atLeast"/>
+        <w:rPr>
+          <w:rFonts w:ascii="Consolas" w:eastAsia="Times New Roman" w:hAnsi="Consolas" w:cs="Times New Roman"/>
+          <w:color w:val="D4D4D4"/>
+          <w:sz w:val="21"/>
+          <w:szCs w:val="21"/>
+          <w:lang w:val="en-US" w:eastAsia="de-DE"/>
+        </w:rPr>
+      </w:pPr>
+      <w:r>
+        <w:rPr>
+          <w:rFonts w:ascii="Consolas" w:eastAsia="Times New Roman" w:hAnsi="Consolas" w:cs="Times New Roman"/>
+          <w:color w:val="D4D4D4"/>
+          <w:sz w:val="21"/>
+          <w:szCs w:val="21"/>
+          <w:lang w:val="en-US" w:eastAsia="de-DE"/>
+        </w:rPr>
+        <w:t>raw.set_channel_types({</w:t>
+      </w:r>
+      <w:r>
+        <w:rPr>
+          <w:rFonts w:ascii="Consolas" w:eastAsia="Times New Roman" w:hAnsi="Consolas" w:cs="Times New Roman"/>
+          <w:color w:val="CE9178"/>
+          <w:sz w:val="21"/>
+          <w:szCs w:val="21"/>
+          <w:lang w:val="en-US" w:eastAsia="de-DE"/>
+        </w:rPr>
+        <w:t>'HEOG_left'</w:t>
+      </w:r>
+      <w:r>
+        <w:rPr>
+          <w:rFonts w:ascii="Consolas" w:eastAsia="Times New Roman" w:hAnsi="Consolas" w:cs="Times New Roman"/>
+          <w:color w:val="D4D4D4"/>
+          <w:sz w:val="21"/>
+          <w:szCs w:val="21"/>
+          <w:lang w:val="en-US" w:eastAsia="de-DE"/>
+        </w:rPr>
+        <w:t>: </w:t>
+      </w:r>
+      <w:r>
+        <w:rPr>
+          <w:rFonts w:ascii="Consolas" w:eastAsia="Times New Roman" w:hAnsi="Consolas" w:cs="Times New Roman"/>
+          <w:color w:val="CE9178"/>
+          <w:sz w:val="21"/>
+          <w:szCs w:val="21"/>
+          <w:lang w:val="en-US" w:eastAsia="de-DE"/>
+        </w:rPr>
+        <w:t>'eog'</w:t>
+      </w:r>
+      <w:r>
+        <w:rPr>
+          <w:rFonts w:ascii="Consolas" w:eastAsia="Times New Roman" w:hAnsi="Consolas" w:cs="Times New Roman"/>
+          <w:color w:val="D4D4D4"/>
+          <w:sz w:val="21"/>
+          <w:szCs w:val="21"/>
+          <w:lang w:val="en-US" w:eastAsia="de-DE"/>
+        </w:rPr>
+        <w:t>, </w:t>
+      </w:r>
+      <w:r>
+        <w:rPr>
+          <w:rFonts w:ascii="Consolas" w:eastAsia="Times New Roman" w:hAnsi="Consolas" w:cs="Times New Roman"/>
+          <w:color w:val="CE9178"/>
+          <w:sz w:val="21"/>
+          <w:szCs w:val="21"/>
+          <w:lang w:val="en-US" w:eastAsia="de-DE"/>
+        </w:rPr>
+        <w:t>'HEOG_right'</w:t>
+      </w:r>
+      <w:r>
+        <w:rPr>
+          <w:rFonts w:ascii="Consolas" w:eastAsia="Times New Roman" w:hAnsi="Consolas" w:cs="Times New Roman"/>
+          <w:color w:val="D4D4D4"/>
+          <w:sz w:val="21"/>
+          <w:szCs w:val="21"/>
+          <w:lang w:val="en-US" w:eastAsia="de-DE"/>
+        </w:rPr>
+        <w:t>: </w:t>
+      </w:r>
+      <w:r>
+        <w:rPr>
+          <w:rFonts w:ascii="Consolas" w:eastAsia="Times New Roman" w:hAnsi="Consolas" w:cs="Times New Roman"/>
+          <w:color w:val="CE9178"/>
+          <w:sz w:val="21"/>
+          <w:szCs w:val="21"/>
+          <w:lang w:val="en-US" w:eastAsia="de-DE"/>
+        </w:rPr>
+        <w:t>'eog'</w:t>
+      </w:r>
+      <w:r>
+        <w:rPr>
+          <w:rFonts w:ascii="Consolas" w:eastAsia="Times New Roman" w:hAnsi="Consolas" w:cs="Times New Roman"/>
+          <w:color w:val="D4D4D4"/>
+          <w:sz w:val="21"/>
+          <w:szCs w:val="21"/>
+          <w:lang w:val="en-US" w:eastAsia="de-DE"/>
+        </w:rPr>
+        <w:t>,  </w:t>
+      </w:r>
+      <w:r>
+        <w:rPr>
+          <w:rFonts w:ascii="Consolas" w:eastAsia="Times New Roman" w:hAnsi="Consolas" w:cs="Times New Roman"/>
+          <w:color w:val="CE9178"/>
+          <w:sz w:val="21"/>
+          <w:szCs w:val="21"/>
+          <w:lang w:val="en-US" w:eastAsia="de-DE"/>
+        </w:rPr>
+        <w:t>'VEOG_lower'</w:t>
+      </w:r>
+      <w:r>
+        <w:rPr>
+          <w:rFonts w:ascii="Consolas" w:eastAsia="Times New Roman" w:hAnsi="Consolas" w:cs="Times New Roman"/>
+          <w:color w:val="D4D4D4"/>
+          <w:sz w:val="21"/>
+          <w:szCs w:val="21"/>
+          <w:lang w:val="en-US" w:eastAsia="de-DE"/>
+        </w:rPr>
+        <w:t>: </w:t>
+      </w:r>
+      <w:r>
+        <w:rPr>
+          <w:rFonts w:ascii="Consolas" w:eastAsia="Times New Roman" w:hAnsi="Consolas" w:cs="Times New Roman"/>
+          <w:color w:val="CE9178"/>
+          <w:sz w:val="21"/>
+          <w:szCs w:val="21"/>
+          <w:lang w:val="en-US" w:eastAsia="de-DE"/>
+        </w:rPr>
+        <w:t>'eog'</w:t>
+      </w:r>
+      <w:r>
+        <w:rPr>
+          <w:rFonts w:ascii="Consolas" w:eastAsia="Times New Roman" w:hAnsi="Consolas" w:cs="Times New Roman"/>
+          <w:color w:val="D4D4D4"/>
+          <w:sz w:val="21"/>
+          <w:szCs w:val="21"/>
+          <w:lang w:val="en-US" w:eastAsia="de-DE"/>
+        </w:rPr>
+        <w:t>})</w:t>
+      </w:r>
+    </w:p>
+    <w:p>
+      <w:pPr>
+        <w:rPr>
+          <w:lang w:val="en-US"/>
+        </w:rPr>
+      </w:pPr>
+    </w:p>
+    <w:p>
+      <w:pPr>
+        <w:pStyle w:val="berschrift2"/>
+        <w:rPr>
+          <w:lang w:val="en-US"/>
+        </w:rPr>
+      </w:pPr>
+      <w:r>
+        <w:rPr>
+          <w:lang w:val="en-US"/>
+        </w:rPr>
         <w:t>Add events</w:t>
+      </w:r>
+    </w:p>
+    <w:p>
+      <w:pPr>
+        <w:rPr>
+          <w:lang w:val="en-US"/>
+        </w:rPr>
+      </w:pPr>
+      <w:r>
+        <w:rPr>
+          <w:lang w:val="en-US"/>
+        </w:rPr>
+        <w:t>The N170 dataset already is in BIDS structure. Hence, th</w:t>
+      </w:r>
+      <w:r>
+        <w:rPr>
+          <w:lang w:val="en-US"/>
+        </w:rPr>
+        <w:t xml:space="preserve">e events </w:t>
+      </w:r>
+      <w:r>
+        <w:rPr>
+          <w:lang w:val="en-US"/>
+        </w:rPr>
+        <w:t xml:space="preserve">can just be loaded </w:t>
+      </w:r>
+      <w:r>
+        <w:rPr>
+          <w:lang w:val="en-US"/>
+        </w:rPr>
+        <w:t>with the following mne function:</w:t>
+      </w:r>
+    </w:p>
+    <w:p>
+      <w:pPr>
+        <w:shd w:val="clear" w:color="auto" w:fill="1E1E1E"/>
+        <w:spacing w:after="0" w:line="285" w:lineRule="atLeast"/>
+        <w:rPr>
+          <w:rFonts w:ascii="Consolas" w:eastAsia="Times New Roman" w:hAnsi="Consolas" w:cs="Times New Roman"/>
+          <w:color w:val="D4D4D4"/>
+          <w:sz w:val="21"/>
+          <w:szCs w:val="21"/>
+          <w:lang w:val="en-US" w:eastAsia="de-DE"/>
+        </w:rPr>
+      </w:pPr>
+      <w:r>
+        <w:rPr>
+          <w:rFonts w:ascii="Consolas" w:eastAsia="Times New Roman" w:hAnsi="Consolas" w:cs="Times New Roman"/>
+          <w:color w:val="D4D4D4"/>
+          <w:sz w:val="21"/>
+          <w:szCs w:val="21"/>
+          <w:lang w:val="en-US" w:eastAsia="de-DE"/>
+        </w:rPr>
+        <w:t>mne.events_from_annotations(raw)</w:t>
+      </w:r>
+    </w:p>
+    <w:p>
+      <w:pPr>
+        <w:rPr>
+          <w:lang w:val="en-US"/>
+        </w:rPr>
+      </w:pPr>
+    </w:p>
+    <w:p>
+      <w:pPr>
+        <w:rPr>
+          <w:lang w:val="en-US"/>
+        </w:rPr>
+      </w:pPr>
+      <w:r>
+        <w:rPr>
+          <w:lang w:val="en-US"/>
+        </w:rPr>
+        <w:t xml:space="preserve">As described in the section “Event Coding”, for each trial the subject had to respond. If the response is wrong, i.e., not matching the shown figure in the experiment, it cannot be guaranteed that </w:t>
+      </w:r>
+      <w:r>
+        <w:rPr>
+          <w:lang w:val="en-US"/>
+        </w:rPr>
+        <w:t>the subject went through the desired thought process. Hence, data from trials with wrong response is excluded.</w:t>
       </w:r>
     </w:p>
     <w:p>
@@ -1268,7 +2525,7 @@
                     </pic:cNvPicPr>
                   </pic:nvPicPr>
                   <pic:blipFill>
-                    <a:blip r:embed="rId7">
+                    <a:blip r:embed="rId8">
                       <a:extLst>
                         <a:ext uri="{28A0092B-C50C-407E-A947-70E740481C1C}">
                           <a14:useLocalDpi xmlns:a14="http://schemas.microsoft.com/office/drawing/2010/main" val="0"/>
@@ -1356,7 +2613,7 @@
                     </pic:cNvPicPr>
                   </pic:nvPicPr>
                   <pic:blipFill>
-                    <a:blip r:embed="rId8">
+                    <a:blip r:embed="rId9">
                       <a:extLst>
                         <a:ext uri="{28A0092B-C50C-407E-A947-70E740481C1C}">
                           <a14:useLocalDpi xmlns:a14="http://schemas.microsoft.com/office/drawing/2010/main" val="0"/>
@@ -1399,7 +2656,1122 @@
         <w:rPr>
           <w:lang w:val="en-US"/>
         </w:rPr>
+        <w:t>Add Channel Locations</w:t>
+      </w:r>
+    </w:p>
+    <w:p>
+      <w:pPr>
+        <w:rPr>
+          <w:lang w:val="en-US"/>
+        </w:rPr>
+      </w:pPr>
+      <w:r>
+        <w:rPr>
+          <w:lang w:val="en-US"/>
+        </w:rPr>
+        <w:t xml:space="preserve">The N170 dataset consists of 33 channels, that are located according to the so-called “1020” standard montage on the sculp. This is visualized in figure 1. </w:t>
+      </w:r>
+    </w:p>
+    <w:p>
+      <w:pPr>
+        <w:keepNext/>
+      </w:pPr>
+      <w:r>
+        <w:rPr>
+          <w:noProof/>
+          <w:lang w:val="en-US"/>
+        </w:rPr>
+        <w:drawing>
+          <wp:inline distT="0" distB="0" distL="0" distR="0" wp14:anchorId="21CE9376" wp14:editId="204544CC">
+            <wp:extent cx="3780976" cy="1887321"/>
+            <wp:effectExtent l="0" t="0" r="0" b="0"/>
+            <wp:docPr id="7" name="Grafik 7"/>
+            <wp:cNvGraphicFramePr>
+              <a:graphicFrameLocks xmlns:a="http://schemas.openxmlformats.org/drawingml/2006/main" noChangeAspect="1"/>
+            </wp:cNvGraphicFramePr>
+            <a:graphic xmlns:a="http://schemas.openxmlformats.org/drawingml/2006/main">
+              <a:graphicData uri="http://schemas.openxmlformats.org/drawingml/2006/picture">
+                <pic:pic xmlns:pic="http://schemas.openxmlformats.org/drawingml/2006/picture">
+                  <pic:nvPicPr>
+                    <pic:cNvPr id="7" name="Grafik 7"/>
+                    <pic:cNvPicPr/>
+                  </pic:nvPicPr>
+                  <pic:blipFill>
+                    <a:blip r:embed="rId10">
+                      <a:extLst>
+                        <a:ext uri="{28A0092B-C50C-407E-A947-70E740481C1C}">
+                          <a14:useLocalDpi xmlns:a14="http://schemas.microsoft.com/office/drawing/2010/main" val="0"/>
+                        </a:ext>
+                      </a:extLst>
+                    </a:blip>
+                    <a:stretch>
+                      <a:fillRect/>
+                    </a:stretch>
+                  </pic:blipFill>
+                  <pic:spPr>
+                    <a:xfrm>
+                      <a:off x="0" y="0"/>
+                      <a:ext cx="3794898" cy="1894270"/>
+                    </a:xfrm>
+                    <a:prstGeom prst="rect">
+                      <a:avLst/>
+                    </a:prstGeom>
+                  </pic:spPr>
+                </pic:pic>
+              </a:graphicData>
+            </a:graphic>
+          </wp:inline>
+        </w:drawing>
+      </w:r>
+    </w:p>
+    <w:p>
+      <w:pPr>
+        <w:pStyle w:val="Beschriftung"/>
+        <w:rPr>
+          <w:lang w:val="en-US"/>
+        </w:rPr>
+      </w:pPr>
+      <w:r>
+        <w:rPr>
+          <w:lang w:val="en-US"/>
+        </w:rPr>
+        <w:t xml:space="preserve">Figure </w:t>
+      </w:r>
+      <w:r>
+        <w:fldChar w:fldCharType="begin"/>
+      </w:r>
+      <w:r>
+        <w:rPr>
+          <w:lang w:val="en-US"/>
+        </w:rPr>
+        <w:instrText xml:space="preserve"> SEQ Figure \* ARABIC </w:instrText>
+      </w:r>
+      <w:r>
+        <w:fldChar w:fldCharType="separate"/>
+      </w:r>
+      <w:r>
+        <w:rPr>
+          <w:noProof/>
+          <w:lang w:val="en-US"/>
+        </w:rPr>
+        <w:t>2</w:t>
+      </w:r>
+      <w:r>
+        <w:fldChar w:fldCharType="end"/>
+      </w:r>
+      <w:r>
+        <w:rPr>
+          <w:lang w:val="en-US"/>
+        </w:rPr>
+        <w:t>: Visualization of 1020 standard montage [1]</w:t>
+      </w:r>
+    </w:p>
+    <w:p>
+      <w:pPr>
+        <w:rPr>
+          <w:lang w:val="en-US"/>
+        </w:rPr>
+      </w:pPr>
+      <w:r>
+        <w:rPr>
+          <w:lang w:val="en-US"/>
+        </w:rPr>
+        <w:t>To set the channel locations, the following mne function is used:</w:t>
+      </w:r>
+    </w:p>
+    <w:p>
+      <w:pPr>
+        <w:shd w:val="clear" w:color="auto" w:fill="1E1E1E"/>
+        <w:spacing w:after="0" w:line="285" w:lineRule="atLeast"/>
+        <w:rPr>
+          <w:rFonts w:ascii="Consolas" w:eastAsia="Times New Roman" w:hAnsi="Consolas" w:cs="Times New Roman"/>
+          <w:color w:val="D4D4D4"/>
+          <w:sz w:val="21"/>
+          <w:szCs w:val="21"/>
+          <w:lang w:val="en-US" w:eastAsia="de-DE"/>
+        </w:rPr>
+      </w:pPr>
+      <w:r>
+        <w:rPr>
+          <w:rFonts w:ascii="Consolas" w:eastAsia="Times New Roman" w:hAnsi="Consolas" w:cs="Times New Roman"/>
+          <w:color w:val="D4D4D4"/>
+          <w:sz w:val="21"/>
+          <w:szCs w:val="21"/>
+          <w:lang w:val="en-US" w:eastAsia="de-DE"/>
+        </w:rPr>
+        <w:t>raw.set_montage(</w:t>
+      </w:r>
+      <w:r>
+        <w:rPr>
+          <w:rFonts w:ascii="Consolas" w:eastAsia="Times New Roman" w:hAnsi="Consolas" w:cs="Times New Roman"/>
+          <w:color w:val="CE9178"/>
+          <w:sz w:val="21"/>
+          <w:szCs w:val="21"/>
+          <w:lang w:val="en-US" w:eastAsia="de-DE"/>
+        </w:rPr>
+        <w:t>'standard_1020'</w:t>
+      </w:r>
+      <w:r>
+        <w:rPr>
+          <w:rFonts w:ascii="Consolas" w:eastAsia="Times New Roman" w:hAnsi="Consolas" w:cs="Times New Roman"/>
+          <w:color w:val="FFFFFF" w:themeColor="background1"/>
+          <w:sz w:val="21"/>
+          <w:szCs w:val="21"/>
+          <w:lang w:val="en-US" w:eastAsia="de-DE"/>
+        </w:rPr>
+        <w:t>)</w:t>
+      </w:r>
+    </w:p>
+    <w:p>
+      <w:pPr>
+        <w:rPr>
+          <w:lang w:val="en-US"/>
+        </w:rPr>
+      </w:pPr>
+    </w:p>
+    <w:p>
+      <w:pPr>
+        <w:rPr>
+          <w:lang w:val="en-US"/>
+        </w:rPr>
+      </w:pPr>
+      <w:r>
+        <w:rPr>
+          <w:lang w:val="en-US"/>
+        </w:rPr>
+        <w:t xml:space="preserve">Furthermore, the following three electrodes </w:t>
+      </w:r>
+      <w:r>
+        <w:rPr>
+          <w:lang w:val="en-US"/>
+        </w:rPr>
+        <w:t xml:space="preserve">are available to measure the </w:t>
+      </w:r>
+      <w:r>
+        <w:rPr>
+          <w:lang w:val="en-US"/>
+        </w:rPr>
+        <w:t>electrooculogram</w:t>
+      </w:r>
+      <w:r>
+        <w:rPr>
+          <w:lang w:val="en-US"/>
+        </w:rPr>
+        <w:t xml:space="preserve"> (EOG), which measures eye movement.</w:t>
+      </w:r>
+    </w:p>
+    <w:p>
+      <w:pPr>
+        <w:shd w:val="clear" w:color="auto" w:fill="1E1E1E"/>
+        <w:spacing w:after="0" w:line="285" w:lineRule="atLeast"/>
+        <w:rPr>
+          <w:rFonts w:ascii="Consolas" w:eastAsia="Times New Roman" w:hAnsi="Consolas" w:cs="Times New Roman"/>
+          <w:color w:val="D4D4D4"/>
+          <w:sz w:val="21"/>
+          <w:szCs w:val="21"/>
+          <w:lang w:val="en-US" w:eastAsia="de-DE"/>
+        </w:rPr>
+      </w:pPr>
+      <w:r>
+        <w:rPr>
+          <w:rFonts w:ascii="Consolas" w:eastAsia="Times New Roman" w:hAnsi="Consolas" w:cs="Times New Roman"/>
+          <w:color w:val="D4D4D4"/>
+          <w:sz w:val="21"/>
+          <w:szCs w:val="21"/>
+          <w:lang w:val="en-US" w:eastAsia="de-DE"/>
+        </w:rPr>
+        <w:t>raw.set_channel_types({</w:t>
+      </w:r>
+      <w:r>
+        <w:rPr>
+          <w:rFonts w:ascii="Consolas" w:eastAsia="Times New Roman" w:hAnsi="Consolas" w:cs="Times New Roman"/>
+          <w:color w:val="CE9178"/>
+          <w:sz w:val="21"/>
+          <w:szCs w:val="21"/>
+          <w:lang w:val="en-US" w:eastAsia="de-DE"/>
+        </w:rPr>
+        <w:t>'HEOG_left'</w:t>
+      </w:r>
+      <w:r>
+        <w:rPr>
+          <w:rFonts w:ascii="Consolas" w:eastAsia="Times New Roman" w:hAnsi="Consolas" w:cs="Times New Roman"/>
+          <w:color w:val="D4D4D4"/>
+          <w:sz w:val="21"/>
+          <w:szCs w:val="21"/>
+          <w:lang w:val="en-US" w:eastAsia="de-DE"/>
+        </w:rPr>
+        <w:t>: </w:t>
+      </w:r>
+      <w:r>
+        <w:rPr>
+          <w:rFonts w:ascii="Consolas" w:eastAsia="Times New Roman" w:hAnsi="Consolas" w:cs="Times New Roman"/>
+          <w:color w:val="CE9178"/>
+          <w:sz w:val="21"/>
+          <w:szCs w:val="21"/>
+          <w:lang w:val="en-US" w:eastAsia="de-DE"/>
+        </w:rPr>
+        <w:t>'eog'</w:t>
+      </w:r>
+      <w:r>
+        <w:rPr>
+          <w:rFonts w:ascii="Consolas" w:eastAsia="Times New Roman" w:hAnsi="Consolas" w:cs="Times New Roman"/>
+          <w:color w:val="D4D4D4"/>
+          <w:sz w:val="21"/>
+          <w:szCs w:val="21"/>
+          <w:lang w:val="en-US" w:eastAsia="de-DE"/>
+        </w:rPr>
+        <w:t>, </w:t>
+      </w:r>
+      <w:r>
+        <w:rPr>
+          <w:rFonts w:ascii="Consolas" w:eastAsia="Times New Roman" w:hAnsi="Consolas" w:cs="Times New Roman"/>
+          <w:color w:val="CE9178"/>
+          <w:sz w:val="21"/>
+          <w:szCs w:val="21"/>
+          <w:lang w:val="en-US" w:eastAsia="de-DE"/>
+        </w:rPr>
+        <w:t>'HEOG_right'</w:t>
+      </w:r>
+      <w:r>
+        <w:rPr>
+          <w:rFonts w:ascii="Consolas" w:eastAsia="Times New Roman" w:hAnsi="Consolas" w:cs="Times New Roman"/>
+          <w:color w:val="D4D4D4"/>
+          <w:sz w:val="21"/>
+          <w:szCs w:val="21"/>
+          <w:lang w:val="en-US" w:eastAsia="de-DE"/>
+        </w:rPr>
+        <w:t>: </w:t>
+      </w:r>
+      <w:r>
+        <w:rPr>
+          <w:rFonts w:ascii="Consolas" w:eastAsia="Times New Roman" w:hAnsi="Consolas" w:cs="Times New Roman"/>
+          <w:color w:val="CE9178"/>
+          <w:sz w:val="21"/>
+          <w:szCs w:val="21"/>
+          <w:lang w:val="en-US" w:eastAsia="de-DE"/>
+        </w:rPr>
+        <w:t>'eog'</w:t>
+      </w:r>
+      <w:r>
+        <w:rPr>
+          <w:rFonts w:ascii="Consolas" w:eastAsia="Times New Roman" w:hAnsi="Consolas" w:cs="Times New Roman"/>
+          <w:color w:val="D4D4D4"/>
+          <w:sz w:val="21"/>
+          <w:szCs w:val="21"/>
+          <w:lang w:val="en-US" w:eastAsia="de-DE"/>
+        </w:rPr>
+        <w:t>,  </w:t>
+      </w:r>
+      <w:r>
+        <w:rPr>
+          <w:rFonts w:ascii="Consolas" w:eastAsia="Times New Roman" w:hAnsi="Consolas" w:cs="Times New Roman"/>
+          <w:color w:val="CE9178"/>
+          <w:sz w:val="21"/>
+          <w:szCs w:val="21"/>
+          <w:lang w:val="en-US" w:eastAsia="de-DE"/>
+        </w:rPr>
+        <w:t>'VEOG_lower'</w:t>
+      </w:r>
+      <w:r>
+        <w:rPr>
+          <w:rFonts w:ascii="Consolas" w:eastAsia="Times New Roman" w:hAnsi="Consolas" w:cs="Times New Roman"/>
+          <w:color w:val="D4D4D4"/>
+          <w:sz w:val="21"/>
+          <w:szCs w:val="21"/>
+          <w:lang w:val="en-US" w:eastAsia="de-DE"/>
+        </w:rPr>
+        <w:t>: </w:t>
+      </w:r>
+      <w:r>
+        <w:rPr>
+          <w:rFonts w:ascii="Consolas" w:eastAsia="Times New Roman" w:hAnsi="Consolas" w:cs="Times New Roman"/>
+          <w:color w:val="CE9178"/>
+          <w:sz w:val="21"/>
+          <w:szCs w:val="21"/>
+          <w:lang w:val="en-US" w:eastAsia="de-DE"/>
+        </w:rPr>
+        <w:t>'eog'</w:t>
+      </w:r>
+      <w:r>
+        <w:rPr>
+          <w:rFonts w:ascii="Consolas" w:eastAsia="Times New Roman" w:hAnsi="Consolas" w:cs="Times New Roman"/>
+          <w:color w:val="D4D4D4"/>
+          <w:sz w:val="21"/>
+          <w:szCs w:val="21"/>
+          <w:lang w:val="en-US" w:eastAsia="de-DE"/>
+        </w:rPr>
+        <w:t>})</w:t>
+      </w:r>
+    </w:p>
+    <w:p>
+      <w:pPr>
+        <w:rPr>
+          <w:lang w:val="en-US"/>
+        </w:rPr>
+      </w:pPr>
+    </w:p>
+    <w:p>
+      <w:pPr>
+        <w:pStyle w:val="berschrift2"/>
+        <w:rPr>
+          <w:lang w:val="en-US"/>
+        </w:rPr>
+      </w:pPr>
+      <w:r>
+        <w:rPr>
+          <w:lang w:val="en-US"/>
+        </w:rPr>
+        <w:t>Filter</w:t>
+      </w:r>
+    </w:p>
+    <w:p>
+      <w:pPr>
+        <w:rPr>
+          <w:lang w:val="en-US"/>
+        </w:rPr>
+      </w:pPr>
+    </w:p>
+    <w:p>
+      <w:pPr>
+        <w:rPr>
+          <w:lang w:val="en-US"/>
+        </w:rPr>
+      </w:pPr>
+    </w:p>
+    <w:p>
+      <w:pPr>
+        <w:pStyle w:val="berschrift2"/>
+        <w:rPr>
+          <w:lang w:val="en-US"/>
+        </w:rPr>
+      </w:pPr>
+      <w:r>
+        <w:rPr>
+          <w:lang w:val="en-US"/>
+        </w:rPr>
+        <w:t>Resample</w:t>
+      </w:r>
+    </w:p>
+    <w:p>
+      <w:pPr>
+        <w:rPr>
+          <w:lang w:val="en-US"/>
+        </w:rPr>
+      </w:pPr>
+      <w:r>
+        <w:rPr>
+          <w:lang w:val="en-US"/>
+        </w:rPr>
+        <w:t xml:space="preserve">Resampling is optional to reduce the density of measurements </w:t>
+      </w:r>
+      <w:r>
+        <w:rPr>
+          <w:lang w:val="en-US"/>
+        </w:rPr>
+        <w:t>in time (</w:t>
+      </w:r>
+      <w:r>
+        <w:rPr>
+          <w:lang w:val="en-US"/>
+        </w:rPr>
+        <w:t>i.e.</w:t>
+      </w:r>
+      <w:r>
+        <w:rPr>
+          <w:lang w:val="en-US"/>
+        </w:rPr>
+        <w:t xml:space="preserve">, sampling </w:t>
+      </w:r>
+      <w:r>
+        <w:rPr>
+          <w:lang w:val="en-US"/>
+        </w:rPr>
+        <w:t>frequency</w:t>
+      </w:r>
+      <w:r>
+        <w:rPr>
+          <w:lang w:val="en-US"/>
+        </w:rPr>
+        <w:t xml:space="preserve">) </w:t>
+      </w:r>
+      <w:r>
+        <w:rPr>
+          <w:lang w:val="en-US"/>
+        </w:rPr>
+        <w:t xml:space="preserve">and </w:t>
+      </w:r>
+      <w:r>
+        <w:rPr>
+          <w:lang w:val="en-US"/>
+        </w:rPr>
+        <w:t xml:space="preserve">therefore </w:t>
+      </w:r>
+      <w:r>
+        <w:rPr>
+          <w:lang w:val="en-US"/>
+        </w:rPr>
+        <w:t xml:space="preserve">increase the </w:t>
+      </w:r>
+      <w:r>
+        <w:rPr>
+          <w:lang w:val="en-US"/>
+        </w:rPr>
+        <w:t>processing time. Resampling is not performed here because sufficient compute is available.</w:t>
+      </w:r>
+    </w:p>
+    <w:p>
+      <w:pPr>
+        <w:pStyle w:val="berschrift2"/>
+        <w:rPr>
+          <w:lang w:val="en-US"/>
+        </w:rPr>
+      </w:pPr>
+      <w:r>
+        <w:rPr>
+          <w:lang w:val="en-US"/>
+        </w:rPr>
+        <w:t>Clean Continuous Data</w:t>
+      </w:r>
+    </w:p>
+    <w:p>
+      <w:pPr>
+        <w:rPr>
+          <w:lang w:val="en-US"/>
+        </w:rPr>
+      </w:pPr>
+      <w:r>
+        <w:rPr>
+          <w:lang w:val="en-US"/>
+        </w:rPr>
+        <w:t xml:space="preserve">The raw data might be affected by bad channels or bad time segments. Hence, cleaning is performed as described in the following sections. </w:t>
+      </w:r>
+    </w:p>
+    <w:p>
+      <w:pPr>
+        <w:pStyle w:val="berschrift3"/>
+        <w:rPr>
+          <w:lang w:val="en-US"/>
+        </w:rPr>
+      </w:pPr>
+      <w:r>
+        <w:rPr>
+          <w:lang w:val="en-US"/>
+        </w:rPr>
+        <w:t>Bad channels</w:t>
+      </w:r>
+    </w:p>
+    <w:p>
+      <w:pPr>
+        <w:rPr>
+          <w:lang w:val="en-US"/>
+        </w:rPr>
+      </w:pPr>
+      <w:r>
+        <w:rPr>
+          <w:lang w:val="en-US"/>
+        </w:rPr>
+        <w:t>Bad channels usually occur if an electrode is not correctly physically attached to the subject</w:t>
+      </w:r>
+      <w:r>
+        <w:rPr>
+          <w:lang w:val="en-US"/>
+        </w:rPr>
+        <w:t>, resulting in no, noisy or drifting signal</w:t>
+      </w:r>
+      <w:r>
+        <w:rPr>
+          <w:lang w:val="en-US"/>
+        </w:rPr>
+        <w:t>. An example of a noisy electrode is given in figure 2:</w:t>
+      </w:r>
+    </w:p>
+    <w:p>
+      <w:pPr>
+        <w:keepNext/>
+      </w:pPr>
+      <w:r>
+        <w:rPr>
+          <w:noProof/>
+          <w:lang w:val="en-US"/>
+        </w:rPr>
+        <w:drawing>
+          <wp:inline distT="0" distB="0" distL="0" distR="0" wp14:anchorId="794FD785" wp14:editId="15FE7622">
+            <wp:extent cx="5760720" cy="497205"/>
+            <wp:effectExtent l="0" t="0" r="0" b="0"/>
+            <wp:docPr id="41" name="Grafik 41"/>
+            <wp:cNvGraphicFramePr>
+              <a:graphicFrameLocks xmlns:a="http://schemas.openxmlformats.org/drawingml/2006/main" noChangeAspect="1"/>
+            </wp:cNvGraphicFramePr>
+            <a:graphic xmlns:a="http://schemas.openxmlformats.org/drawingml/2006/main">
+              <a:graphicData uri="http://schemas.openxmlformats.org/drawingml/2006/picture">
+                <pic:pic xmlns:pic="http://schemas.openxmlformats.org/drawingml/2006/picture">
+                  <pic:nvPicPr>
+                    <pic:cNvPr id="41" name="Grafik 41"/>
+                    <pic:cNvPicPr/>
+                  </pic:nvPicPr>
+                  <pic:blipFill>
+                    <a:blip r:embed="rId11">
+                      <a:extLst>
+                        <a:ext uri="{28A0092B-C50C-407E-A947-70E740481C1C}">
+                          <a14:useLocalDpi xmlns:a14="http://schemas.microsoft.com/office/drawing/2010/main" val="0"/>
+                        </a:ext>
+                      </a:extLst>
+                    </a:blip>
+                    <a:stretch>
+                      <a:fillRect/>
+                    </a:stretch>
+                  </pic:blipFill>
+                  <pic:spPr>
+                    <a:xfrm>
+                      <a:off x="0" y="0"/>
+                      <a:ext cx="5760720" cy="497205"/>
+                    </a:xfrm>
+                    <a:prstGeom prst="rect">
+                      <a:avLst/>
+                    </a:prstGeom>
+                  </pic:spPr>
+                </pic:pic>
+              </a:graphicData>
+            </a:graphic>
+          </wp:inline>
+        </w:drawing>
+      </w:r>
+    </w:p>
+    <w:p>
+      <w:pPr>
+        <w:pStyle w:val="Beschriftung"/>
+        <w:rPr>
+          <w:lang w:val="en-US"/>
+        </w:rPr>
+      </w:pPr>
+      <w:r>
+        <w:rPr>
+          <w:lang w:val="en-US"/>
+        </w:rPr>
+        <w:t xml:space="preserve">Figure </w:t>
+      </w:r>
+      <w:r>
+        <w:fldChar w:fldCharType="begin"/>
+      </w:r>
+      <w:r>
+        <w:rPr>
+          <w:lang w:val="en-US"/>
+        </w:rPr>
+        <w:instrText xml:space="preserve"> SEQ Figure \* ARABIC </w:instrText>
+      </w:r>
+      <w:r>
+        <w:fldChar w:fldCharType="separate"/>
+      </w:r>
+      <w:r>
+        <w:rPr>
+          <w:noProof/>
+          <w:lang w:val="en-US"/>
+        </w:rPr>
+        <w:t>3</w:t>
+      </w:r>
+      <w:r>
+        <w:fldChar w:fldCharType="end"/>
+      </w:r>
+      <w:r>
+        <w:rPr>
+          <w:lang w:val="en-US"/>
+        </w:rPr>
+        <w:t>: Example of a noisy electrode F8 TODO source</w:t>
+      </w:r>
+    </w:p>
+    <w:p>
+      <w:pPr>
+        <w:rPr>
+          <w:lang w:val="en-US"/>
+        </w:rPr>
+      </w:pPr>
+      <w:r>
+        <w:rPr>
+          <w:lang w:val="en-US"/>
+        </w:rPr>
+        <w:t>Bad channels can be spotted due to the fact that geometrically adjacent electrodes are strongly correlated and hence have a high inter-channel covariance. In contrast, good channels roughly follow the curve of their neighboring channels. In this work the channels of subject 1, 2 and 3 have been qualitatively evaluated</w:t>
+      </w:r>
+      <w:r>
+        <w:rPr>
+          <w:lang w:val="en-US"/>
+        </w:rPr>
+        <w:t xml:space="preserve"> based on the raw data as proposed by the MNE tutorial:</w:t>
+      </w:r>
+    </w:p>
+    <w:p>
+      <w:pPr>
+        <w:rPr>
+          <w:lang w:val="en-US"/>
+        </w:rPr>
+      </w:pPr>
+      <w:r>
+        <w:rPr>
+          <w:lang w:val="en-US"/>
+        </w:rPr>
+        <w:t>“</w:t>
+      </w:r>
+      <w:r>
+        <w:rPr>
+          <w:i/>
+          <w:iCs/>
+          <w:lang w:val="en-US"/>
+        </w:rPr>
+        <w:t>Recommended ways to identify bad channels are:</w:t>
+      </w:r>
+      <w:r>
+        <w:rPr>
+          <w:i/>
+          <w:iCs/>
+          <w:lang w:val="en-US"/>
+        </w:rPr>
+        <w:t xml:space="preserve"> […] </w:t>
+      </w:r>
+      <w:r>
+        <w:rPr>
+          <w:i/>
+          <w:iCs/>
+          <w:lang w:val="en-US"/>
+        </w:rPr>
+        <w:t>View raw data with mne.io.Raw.plot() without SSP/ICA enabled and identify bad channels.</w:t>
+      </w:r>
+      <w:r>
+        <w:rPr>
+          <w:lang w:val="en-US"/>
+        </w:rPr>
+        <w:t>” [2]</w:t>
+      </w:r>
+    </w:p>
+    <w:p>
+      <w:pPr>
+        <w:rPr>
+          <w:lang w:val="en-US"/>
+        </w:rPr>
+      </w:pPr>
+      <w:r>
+        <w:rPr>
+          <w:lang w:val="en-US"/>
+        </w:rPr>
+        <w:t>No strong deviations between the channels have been found</w:t>
+      </w:r>
+      <w:r>
+        <w:rPr>
+          <w:lang w:val="en-US"/>
+        </w:rPr>
+        <w:t xml:space="preserve"> for the subjects 1, 2 and 3. This confirms the general impression that t</w:t>
+      </w:r>
+      <w:r>
+        <w:rPr>
+          <w:lang w:val="en-US"/>
+        </w:rPr>
+        <w:t>he N170 dataset is of high quality.</w:t>
+      </w:r>
+    </w:p>
+    <w:p>
+      <w:pPr>
+        <w:rPr>
+          <w:lang w:val="en-US"/>
+        </w:rPr>
+      </w:pPr>
+      <w:r>
+        <w:rPr>
+          <w:lang w:val="en-US"/>
+        </w:rPr>
+        <w:t>For all other subjects, the pipeline extracts pre-computed bad channel data. [3] proposes to remove bad channels completely. This is done by adapting the ‘bads’ field of the info object:</w:t>
+      </w:r>
+    </w:p>
+    <w:p>
+      <w:pPr>
+        <w:shd w:val="clear" w:color="auto" w:fill="1E1E1E"/>
+        <w:spacing w:after="0" w:line="285" w:lineRule="atLeast"/>
+        <w:rPr>
+          <w:rFonts w:ascii="Consolas" w:eastAsia="Times New Roman" w:hAnsi="Consolas" w:cs="Times New Roman"/>
+          <w:color w:val="D4D4D4"/>
+          <w:sz w:val="21"/>
+          <w:szCs w:val="21"/>
+          <w:lang w:val="en-US" w:eastAsia="de-DE"/>
+        </w:rPr>
+      </w:pPr>
+      <w:r>
+        <w:rPr>
+          <w:rFonts w:ascii="Consolas" w:eastAsia="Times New Roman" w:hAnsi="Consolas" w:cs="Times New Roman"/>
+          <w:color w:val="D4D4D4"/>
+          <w:sz w:val="21"/>
+          <w:szCs w:val="21"/>
+          <w:lang w:val="en-US" w:eastAsia="de-DE"/>
+        </w:rPr>
+        <w:t>raw.info[</w:t>
+      </w:r>
+      <w:r>
+        <w:rPr>
+          <w:rFonts w:ascii="Consolas" w:eastAsia="Times New Roman" w:hAnsi="Consolas" w:cs="Times New Roman"/>
+          <w:color w:val="CE9178"/>
+          <w:sz w:val="21"/>
+          <w:szCs w:val="21"/>
+          <w:lang w:val="en-US" w:eastAsia="de-DE"/>
+        </w:rPr>
+        <w:t>'bads'</w:t>
+      </w:r>
+      <w:r>
+        <w:rPr>
+          <w:rFonts w:ascii="Consolas" w:eastAsia="Times New Roman" w:hAnsi="Consolas" w:cs="Times New Roman"/>
+          <w:color w:val="D4D4D4"/>
+          <w:sz w:val="21"/>
+          <w:szCs w:val="21"/>
+          <w:lang w:val="en-US" w:eastAsia="de-DE"/>
+        </w:rPr>
+        <w:t>].extend(bad_channels)</w:t>
+      </w:r>
+    </w:p>
+    <w:p>
+      <w:pPr>
+        <w:rPr>
+          <w:lang w:val="en-US"/>
+        </w:rPr>
+      </w:pPr>
+      <w:r>
+        <w:rPr>
+          <w:lang w:val="en-US"/>
+        </w:rPr>
+        <w:t xml:space="preserve"> </w:t>
+      </w:r>
+    </w:p>
+    <w:p>
+      <w:pPr>
+        <w:rPr>
+          <w:lang w:val="en-US"/>
+        </w:rPr>
+      </w:pPr>
+      <w:r>
+        <w:rPr>
+          <w:lang w:val="en-US"/>
+        </w:rPr>
+        <w:t>The MNE framework by default applies the following to exclude channels marked this way:</w:t>
+      </w:r>
+    </w:p>
+    <w:p>
+      <w:pPr>
+        <w:shd w:val="clear" w:color="auto" w:fill="1E1E1E"/>
+        <w:spacing w:after="0" w:line="285" w:lineRule="atLeast"/>
+        <w:rPr>
+          <w:rFonts w:ascii="Consolas" w:eastAsia="Times New Roman" w:hAnsi="Consolas" w:cs="Times New Roman"/>
+          <w:color w:val="D4D4D4"/>
+          <w:sz w:val="21"/>
+          <w:szCs w:val="21"/>
+          <w:lang w:eastAsia="de-DE"/>
+        </w:rPr>
+      </w:pPr>
+      <w:r>
+        <w:rPr>
+          <w:rFonts w:ascii="Consolas" w:eastAsia="Times New Roman" w:hAnsi="Consolas" w:cs="Times New Roman"/>
+          <w:color w:val="9CDCFE"/>
+          <w:sz w:val="21"/>
+          <w:szCs w:val="21"/>
+          <w:lang w:eastAsia="de-DE"/>
+        </w:rPr>
+        <w:t>exclude</w:t>
+      </w:r>
+      <w:r>
+        <w:rPr>
+          <w:rFonts w:ascii="Consolas" w:eastAsia="Times New Roman" w:hAnsi="Consolas" w:cs="Times New Roman"/>
+          <w:color w:val="D4D4D4"/>
+          <w:sz w:val="21"/>
+          <w:szCs w:val="21"/>
+          <w:lang w:eastAsia="de-DE"/>
+        </w:rPr>
+        <w:t>=</w:t>
+      </w:r>
+      <w:r>
+        <w:rPr>
+          <w:rFonts w:ascii="Consolas" w:eastAsia="Times New Roman" w:hAnsi="Consolas" w:cs="Times New Roman"/>
+          <w:color w:val="CE9178"/>
+          <w:sz w:val="21"/>
+          <w:szCs w:val="21"/>
+          <w:lang w:eastAsia="de-DE"/>
+        </w:rPr>
+        <w:t>'bads'</w:t>
+      </w:r>
+    </w:p>
+    <w:p>
+      <w:pPr>
+        <w:rPr>
+          <w:lang w:val="en-US"/>
+        </w:rPr>
+      </w:pPr>
+    </w:p>
+    <w:p>
+      <w:pPr>
+        <w:rPr>
+          <w:lang w:val="en-US"/>
+        </w:rPr>
+      </w:pPr>
+      <w:r>
+        <w:rPr>
+          <w:lang w:val="en-US"/>
+        </w:rPr>
+        <w:t xml:space="preserve">Finally, bad channels are interpolated </w:t>
+      </w:r>
+      <w:r>
+        <w:rPr>
+          <w:lang w:val="en-US"/>
+        </w:rPr>
+        <w:t xml:space="preserve">as described in </w:t>
+      </w:r>
+      <w:r>
+        <w:rPr>
+          <w:lang w:val="en-US"/>
+        </w:rPr>
+        <w:t>[3]</w:t>
+      </w:r>
+      <w:r>
+        <w:rPr>
+          <w:lang w:val="en-US"/>
+        </w:rPr>
+        <w:t xml:space="preserve"> </w:t>
+      </w:r>
+      <w:r>
+        <w:rPr>
+          <w:lang w:val="en-US"/>
+        </w:rPr>
+        <w:t xml:space="preserve">with the following method: </w:t>
+      </w:r>
+    </w:p>
+    <w:p>
+      <w:pPr>
+        <w:shd w:val="clear" w:color="auto" w:fill="1E1E1E"/>
+        <w:spacing w:after="0" w:line="285" w:lineRule="atLeast"/>
+        <w:rPr>
+          <w:rFonts w:ascii="Consolas" w:eastAsia="Times New Roman" w:hAnsi="Consolas" w:cs="Times New Roman"/>
+          <w:color w:val="D4D4D4"/>
+          <w:sz w:val="21"/>
+          <w:szCs w:val="21"/>
+          <w:lang w:eastAsia="de-DE"/>
+        </w:rPr>
+      </w:pPr>
+      <w:r>
+        <w:rPr>
+          <w:rFonts w:ascii="Consolas" w:eastAsia="Times New Roman" w:hAnsi="Consolas" w:cs="Times New Roman"/>
+          <w:color w:val="D4D4D4"/>
+          <w:sz w:val="21"/>
+          <w:szCs w:val="21"/>
+          <w:lang w:eastAsia="de-DE"/>
+        </w:rPr>
+        <w:t>raw.interpolate_bads()</w:t>
+      </w:r>
+    </w:p>
+    <w:p>
+      <w:pPr>
+        <w:rPr>
+          <w:lang w:val="en-US"/>
+        </w:rPr>
+      </w:pPr>
+    </w:p>
+    <w:p>
+      <w:pPr>
+        <w:pStyle w:val="berschrift3"/>
+        <w:rPr>
+          <w:lang w:val="en-US"/>
+        </w:rPr>
+      </w:pPr>
+      <w:r>
+        <w:rPr>
+          <w:lang w:val="en-US"/>
+        </w:rPr>
+        <w:t>Bad segments</w:t>
+      </w:r>
+    </w:p>
+    <w:p>
+      <w:pPr>
+        <w:rPr>
+          <w:lang w:val="en-US"/>
+        </w:rPr>
+      </w:pPr>
+    </w:p>
+    <w:p>
+      <w:pPr>
+        <w:pStyle w:val="berschrift2"/>
+        <w:rPr>
+          <w:lang w:val="en-US"/>
+        </w:rPr>
+      </w:pPr>
+      <w:r>
+        <w:rPr>
+          <w:lang w:val="en-US"/>
+        </w:rPr>
+        <w:lastRenderedPageBreak/>
+        <w:t xml:space="preserve">Remove Artifactual Components using </w:t>
+      </w:r>
+      <w:r>
+        <w:rPr>
+          <w:lang w:val="en-US"/>
+        </w:rPr>
         <w:t>ICA</w:t>
+      </w:r>
+    </w:p>
+    <w:p>
+      <w:pPr>
+        <w:rPr>
+          <w:lang w:val="en-US"/>
+        </w:rPr>
+      </w:pPr>
+      <w:r>
+        <w:rPr>
+          <w:lang w:val="en-US"/>
+        </w:rPr>
+        <w:t xml:space="preserve">The Independent Component Analysis (ICA) is performed to decompose a mixed signal into its independent subcomponents. </w:t>
+      </w:r>
+      <w:r>
+        <w:rPr>
+          <w:lang w:val="en-US"/>
+        </w:rPr>
+        <w:t>This way, undesired artefactual EEG components like muscle noise can be excluded from the signal.</w:t>
+      </w:r>
+    </w:p>
+    <w:p>
+      <w:pPr>
+        <w:pStyle w:val="Listenabsatz"/>
+        <w:numPr>
+          <w:ilvl w:val="0"/>
+          <w:numId w:val="3"/>
+        </w:numPr>
+        <w:rPr>
+          <w:lang w:val="en-US"/>
+        </w:rPr>
+      </w:pPr>
+      <w:r>
+        <w:rPr>
+          <w:lang w:val="en-US"/>
+        </w:rPr>
+        <w:t xml:space="preserve">Perform ICA on epochs to see, whether </w:t>
+      </w:r>
+      <w:r>
+        <w:rPr>
+          <w:lang w:val="en-US"/>
+        </w:rPr>
+        <w:t>component is undesired or occurring in each epoch</w:t>
+      </w:r>
+    </w:p>
+    <w:p>
+      <w:pPr>
+        <w:pStyle w:val="Listenabsatz"/>
+        <w:numPr>
+          <w:ilvl w:val="0"/>
+          <w:numId w:val="3"/>
+        </w:numPr>
+        <w:rPr>
+          <w:lang w:val="en-US"/>
+        </w:rPr>
+      </w:pPr>
+      <w:r>
+        <w:rPr>
+          <w:lang w:val="en-US"/>
+        </w:rPr>
+        <w:t>ICA components are sorted by relevance to the signal, hence focus on the initial few components</w:t>
+      </w:r>
+    </w:p>
+    <w:p>
+      <w:pPr>
+        <w:pStyle w:val="berschrift3"/>
+        <w:rPr>
+          <w:lang w:val="en-US"/>
+        </w:rPr>
+      </w:pPr>
+      <w:r>
+        <w:rPr>
+          <w:lang w:val="en-US"/>
+        </w:rPr>
+        <w:t>Pre-ICA Filtering</w:t>
+      </w:r>
+    </w:p>
+    <w:p>
+      <w:pPr>
+        <w:rPr>
+          <w:lang w:val="en-US"/>
+        </w:rPr>
+      </w:pPr>
+      <w:r>
+        <w:rPr>
+          <w:lang w:val="en-US"/>
+        </w:rPr>
+        <w:t>“</w:t>
+      </w:r>
+      <w:r>
+        <w:rPr>
+          <w:lang w:val="en-US"/>
+        </w:rPr>
+        <w:t>ICA is sensitive to low-frequency drifts and therefore requires the data to be high-pass filtered prior to fitting. Typically, a cutoff frequency of 1 Hz is recommended.</w:t>
+      </w:r>
+      <w:r>
+        <w:rPr>
+          <w:lang w:val="en-US"/>
+        </w:rPr>
+        <w:t xml:space="preserve">” [5] </w:t>
+      </w:r>
+    </w:p>
+    <w:p>
+      <w:pPr>
+        <w:rPr>
+          <w:lang w:val="en-US"/>
+        </w:rPr>
+      </w:pPr>
+      <w:r>
+        <w:rPr>
+          <w:lang w:val="en-US"/>
+        </w:rPr>
+        <w:t>For this reason, a separate filter is applied to a copy of the raw object before extracting the independent components. A h</w:t>
+      </w:r>
+      <w:r>
+        <w:rPr>
+          <w:lang w:val="en-US"/>
+        </w:rPr>
+        <w:t xml:space="preserve">igh-pass </w:t>
+      </w:r>
+      <w:r>
+        <w:rPr>
+          <w:lang w:val="en-US"/>
+        </w:rPr>
+        <w:t xml:space="preserve">filter is applied with a lower transition bandwidth of 2.0 Hz </w:t>
+      </w:r>
+      <w:r>
+        <w:rPr>
+          <w:lang w:val="en-US"/>
+        </w:rPr>
+        <w:t>result</w:t>
+      </w:r>
+      <w:r>
+        <w:rPr>
+          <w:lang w:val="en-US"/>
+        </w:rPr>
+        <w:t>ing</w:t>
+      </w:r>
+      <w:r>
+        <w:rPr>
+          <w:lang w:val="en-US"/>
+        </w:rPr>
+        <w:t xml:space="preserve"> in </w:t>
+      </w:r>
+      <w:r>
+        <w:rPr>
+          <w:lang w:val="en-US"/>
+        </w:rPr>
+        <w:t xml:space="preserve">a </w:t>
+      </w:r>
+      <w:r>
+        <w:rPr>
+          <w:lang w:val="en-US"/>
+        </w:rPr>
+        <w:t>-6dB cutoff frequency of 1.0Hz</w:t>
+      </w:r>
+      <w:r>
+        <w:rPr>
+          <w:lang w:val="en-US"/>
+        </w:rPr>
+        <w:t>.</w:t>
+      </w:r>
+      <w:r>
+        <w:rPr>
+          <w:lang w:val="en-US"/>
+        </w:rPr>
+        <w:t xml:space="preserve">        </w:t>
       </w:r>
     </w:p>
     <w:p>
@@ -1436,21 +3808,7 @@
         <w:rPr>
           <w:lang w:val="en-US"/>
         </w:rPr>
-        <w:t xml:space="preserve">esigning a one-pass, zero-phase, non-causal </w:t>
-      </w:r>
-      <w:proofErr w:type="spellStart"/>
-      <w:r>
-        <w:rPr>
-          <w:lang w:val="en-US"/>
-        </w:rPr>
-        <w:t>highpass</w:t>
-      </w:r>
-      <w:proofErr w:type="spellEnd"/>
-      <w:r>
-        <w:rPr>
-          <w:lang w:val="en-US"/>
-        </w:rPr>
-        <w:t xml:space="preserve"> filter:</w:t>
+        <w:t>esigning a one-pass, zero-phase, non-causal highpass filter:</w:t>
       </w:r>
     </w:p>
     <w:p>
@@ -1468,21 +3826,7 @@
         <w:rPr>
           <w:lang w:val="en-US"/>
         </w:rPr>
-        <w:t>Windowed time-domain design (</w:t>
-      </w:r>
-      <w:proofErr w:type="spellStart"/>
-      <w:r>
-        <w:rPr>
-          <w:lang w:val="en-US"/>
-        </w:rPr>
-        <w:t>firwin</w:t>
-      </w:r>
-      <w:proofErr w:type="spellEnd"/>
-      <w:r>
-        <w:rPr>
-          <w:lang w:val="en-US"/>
-        </w:rPr>
-        <w:t>) method</w:t>
+        <w:t>Windowed time-domain design (firwin) method</w:t>
       </w:r>
     </w:p>
     <w:p>
@@ -1559,10 +3903,207 @@
     </w:p>
     <w:p>
       <w:pPr>
-        <w:rPr>
-          <w:lang w:val="en-US"/>
-        </w:rPr>
-      </w:pPr>
+        <w:pStyle w:val="berschrift3"/>
+        <w:rPr>
+          <w:lang w:val="en-US"/>
+        </w:rPr>
+      </w:pPr>
+      <w:r>
+        <w:rPr>
+          <w:lang w:val="en-US"/>
+        </w:rPr>
+        <w:t>Manual evaluation</w:t>
+      </w:r>
+      <w:r>
+        <w:rPr>
+          <w:lang w:val="en-US"/>
+        </w:rPr>
+        <w:t xml:space="preserve"> of components</w:t>
+      </w:r>
+    </w:p>
+    <w:p>
+      <w:pPr>
+        <w:rPr>
+          <w:lang w:val="en-US"/>
+        </w:rPr>
+      </w:pPr>
+    </w:p>
+    <w:p>
+      <w:pPr>
+        <w:pStyle w:val="berschrift3"/>
+        <w:rPr>
+          <w:lang w:val="en-US"/>
+        </w:rPr>
+      </w:pPr>
+      <w:r>
+        <w:rPr>
+          <w:lang w:val="en-US"/>
+        </w:rPr>
+        <w:t>Apply ICA</w:t>
+      </w:r>
+      <w:r>
+        <w:rPr>
+          <w:lang w:val="en-US"/>
+        </w:rPr>
+        <w:t xml:space="preserve"> to exclude artifacts</w:t>
+      </w:r>
+    </w:p>
+    <w:p>
+      <w:pPr>
+        <w:rPr>
+          <w:lang w:val="en-US"/>
+        </w:rPr>
+      </w:pPr>
+    </w:p>
+    <w:p>
+      <w:pPr>
+        <w:shd w:val="clear" w:color="auto" w:fill="1E1E1E"/>
+        <w:spacing w:after="0" w:line="285" w:lineRule="atLeast"/>
+        <w:rPr>
+          <w:rFonts w:ascii="Consolas" w:eastAsia="Times New Roman" w:hAnsi="Consolas" w:cs="Times New Roman"/>
+          <w:color w:val="D4D4D4"/>
+          <w:sz w:val="21"/>
+          <w:szCs w:val="21"/>
+          <w:lang w:val="en-US" w:eastAsia="de-DE"/>
+        </w:rPr>
+      </w:pPr>
+      <w:r>
+        <w:rPr>
+          <w:rFonts w:ascii="Consolas" w:eastAsia="Times New Roman" w:hAnsi="Consolas" w:cs="Times New Roman"/>
+          <w:color w:val="D4D4D4"/>
+          <w:sz w:val="21"/>
+          <w:szCs w:val="21"/>
+          <w:lang w:val="en-US" w:eastAsia="de-DE"/>
+        </w:rPr>
+        <w:t>ica.apply(</w:t>
+      </w:r>
+      <w:r>
+        <w:rPr>
+          <w:rFonts w:ascii="Consolas" w:eastAsia="Times New Roman" w:hAnsi="Consolas" w:cs="Times New Roman"/>
+          <w:color w:val="569CD6"/>
+          <w:sz w:val="21"/>
+          <w:szCs w:val="21"/>
+          <w:lang w:val="en-US" w:eastAsia="de-DE"/>
+        </w:rPr>
+        <w:t>self</w:t>
+      </w:r>
+      <w:r>
+        <w:rPr>
+          <w:rFonts w:ascii="Consolas" w:eastAsia="Times New Roman" w:hAnsi="Consolas" w:cs="Times New Roman"/>
+          <w:color w:val="D4D4D4"/>
+          <w:sz w:val="21"/>
+          <w:szCs w:val="21"/>
+          <w:lang w:val="en-US" w:eastAsia="de-DE"/>
+        </w:rPr>
+        <w:t>.raw, </w:t>
+      </w:r>
+      <w:r>
+        <w:rPr>
+          <w:rFonts w:ascii="Consolas" w:eastAsia="Times New Roman" w:hAnsi="Consolas" w:cs="Times New Roman"/>
+          <w:color w:val="9CDCFE"/>
+          <w:sz w:val="21"/>
+          <w:szCs w:val="21"/>
+          <w:lang w:val="en-US" w:eastAsia="de-DE"/>
+        </w:rPr>
+        <w:t>exclude</w:t>
+      </w:r>
+      <w:r>
+        <w:rPr>
+          <w:rFonts w:ascii="Consolas" w:eastAsia="Times New Roman" w:hAnsi="Consolas" w:cs="Times New Roman"/>
+          <w:color w:val="D4D4D4"/>
+          <w:sz w:val="21"/>
+          <w:szCs w:val="21"/>
+          <w:lang w:val="en-US" w:eastAsia="de-DE"/>
+        </w:rPr>
+        <w:t>=bad_comps)</w:t>
+      </w:r>
+    </w:p>
+    <w:p>
+      <w:pPr>
+        <w:rPr>
+          <w:lang w:val="en-US"/>
+        </w:rPr>
+      </w:pPr>
+    </w:p>
+    <w:p>
+      <w:pPr>
+        <w:pStyle w:val="berschrift1"/>
+        <w:rPr>
+          <w:lang w:val="en-US"/>
+        </w:rPr>
+      </w:pPr>
+      <w:r>
+        <w:rPr>
+          <w:lang w:val="en-US"/>
+        </w:rPr>
+        <w:t>Analysis</w:t>
+      </w:r>
+    </w:p>
+    <w:p>
+      <w:pPr>
+        <w:pStyle w:val="berschrift2"/>
+        <w:rPr>
+          <w:lang w:val="en-US"/>
+        </w:rPr>
+      </w:pPr>
+      <w:r>
+        <w:rPr>
+          <w:lang w:val="en-US"/>
+        </w:rPr>
+        <w:t>ERP Peak Analysis</w:t>
+      </w:r>
+    </w:p>
+    <w:p>
+      <w:pPr>
+        <w:rPr>
+          <w:lang w:val="en-US"/>
+        </w:rPr>
+      </w:pPr>
+      <w:r>
+        <w:rPr>
+          <w:lang w:val="en-US"/>
+        </w:rPr>
+        <w:t xml:space="preserve">Extract the study-relevant ERP peak subjectwise (e.g. one value per subject) and statistically test them. </w:t>
+      </w:r>
+    </w:p>
+    <w:p>
+      <w:pPr>
+        <w:rPr>
+          <w:lang w:val="en-US"/>
+        </w:rPr>
+      </w:pPr>
+      <w:r>
+        <w:rPr>
+          <w:lang w:val="en-US"/>
+        </w:rPr>
+        <w:t>RQ: On which ERP-peaks do we find major difference between the conditions?</w:t>
+      </w:r>
+    </w:p>
+    <w:p>
+      <w:pPr>
+        <w:rPr>
+          <w:lang w:val="en-US"/>
+        </w:rPr>
+      </w:pPr>
+      <w:r>
+        <w:rPr>
+          <w:lang w:val="en-US"/>
+        </w:rPr>
+        <w:t>Channels, times, peaks for N170: --&gt; Rossion 2008, ERP Core Paper</w:t>
+      </w:r>
+    </w:p>
+    <w:p>
+      <w:pPr>
+        <w:rPr>
+          <w:lang w:val="en-US"/>
+        </w:rPr>
+      </w:pPr>
+      <w:r>
+        <w:rPr>
+          <w:lang w:val="en-US"/>
+        </w:rPr>
+        <w:t>P7, PO7, P8, PO8; 130-200ms after stimulus onset</w:t>
+      </w:r>
     </w:p>
     <w:p>
       <w:pPr>
@@ -1575,8 +4116,9 @@
           <w:noProof/>
           <w:lang w:val="en-US"/>
         </w:rPr>
+        <w:lastRenderedPageBreak/>
         <w:drawing>
-          <wp:inline distT="0" distB="0" distL="0" distR="0" wp14:anchorId="6EE95D7F" wp14:editId="43BC97E7">
+          <wp:inline distT="0" distB="0" distL="0" distR="0" wp14:anchorId="3E659C6A" wp14:editId="5B2E5816">
             <wp:extent cx="5756910" cy="1081405"/>
             <wp:effectExtent l="0" t="0" r="0" b="4445"/>
             <wp:docPr id="2" name="Grafik 2"/>
@@ -1593,7 +4135,7 @@
                     </pic:cNvPicPr>
                   </pic:nvPicPr>
                   <pic:blipFill>
-                    <a:blip r:embed="rId9" cstate="print">
+                    <a:blip r:embed="rId12" cstate="print">
                       <a:extLst>
                         <a:ext uri="{28A0092B-C50C-407E-A947-70E740481C1C}">
                           <a14:useLocalDpi xmlns:a14="http://schemas.microsoft.com/office/drawing/2010/main" val="0"/>
@@ -1627,121 +4169,6 @@
     </w:p>
     <w:p>
       <w:pPr>
-        <w:pStyle w:val="berschrift1"/>
-        <w:rPr>
-          <w:lang w:val="en-US"/>
-        </w:rPr>
-      </w:pPr>
-      <w:r>
-        <w:rPr>
-          <w:lang w:val="en-US"/>
-        </w:rPr>
-        <w:t>Analysis</w:t>
-      </w:r>
-    </w:p>
-    <w:p>
-      <w:pPr>
-        <w:pStyle w:val="berschrift2"/>
-        <w:rPr>
-          <w:lang w:val="en-US"/>
-        </w:rPr>
-      </w:pPr>
-      <w:r>
-        <w:rPr>
-          <w:lang w:val="en-US"/>
-        </w:rPr>
-        <w:t>ERP Peak Analysis</w:t>
-      </w:r>
-    </w:p>
-    <w:p>
-      <w:pPr>
-        <w:rPr>
-          <w:lang w:val="en-US"/>
-        </w:rPr>
-      </w:pPr>
-      <w:r>
-        <w:rPr>
-          <w:lang w:val="en-US"/>
-        </w:rPr>
-        <w:t xml:space="preserve">Extract the study-relevant ERP peak </w:t>
-      </w:r>
-      <w:proofErr w:type="spellStart"/>
-      <w:r>
-        <w:rPr>
-          <w:lang w:val="en-US"/>
-        </w:rPr>
-        <w:t>subjectwise</w:t>
-      </w:r>
-      <w:proofErr w:type="spellEnd"/>
-      <w:r>
-        <w:rPr>
-          <w:lang w:val="en-US"/>
-        </w:rPr>
-        <w:t xml:space="preserve"> (e.g. one value per subject) and statistically test them. </w:t>
-      </w:r>
-    </w:p>
-    <w:p>
-      <w:pPr>
-        <w:rPr>
-          <w:lang w:val="en-US"/>
-        </w:rPr>
-      </w:pPr>
-      <w:r>
-        <w:rPr>
-          <w:lang w:val="en-US"/>
-        </w:rPr>
-        <w:t>RQ: On which ERP-peaks do we find major difference between the conditions?</w:t>
-      </w:r>
-    </w:p>
-    <w:p>
-      <w:pPr>
-        <w:rPr>
-          <w:lang w:val="en-US"/>
-        </w:rPr>
-      </w:pPr>
-      <w:r>
-        <w:rPr>
-          <w:lang w:val="en-US"/>
-        </w:rPr>
-        <w:t xml:space="preserve">Channels, times, peaks for N170: --&gt; </w:t>
-      </w:r>
-      <w:proofErr w:type="spellStart"/>
-      <w:r>
-        <w:rPr>
-          <w:lang w:val="en-US"/>
-        </w:rPr>
-        <w:t>Rossion</w:t>
-      </w:r>
-      <w:proofErr w:type="spellEnd"/>
-      <w:r>
-        <w:rPr>
-          <w:lang w:val="en-US"/>
-        </w:rPr>
-        <w:t xml:space="preserve"> 2008, ERP Core Paper</w:t>
-      </w:r>
-    </w:p>
-    <w:p>
-      <w:pPr>
-        <w:rPr>
-          <w:lang w:val="en-US"/>
-        </w:rPr>
-      </w:pPr>
-      <w:r>
-        <w:rPr>
-          <w:lang w:val="en-US"/>
-        </w:rPr>
-        <w:t>P7, PO7, P8, PO8; 130-200ms after stimulus onset</w:t>
-      </w:r>
-    </w:p>
-    <w:p>
-      <w:pPr>
-        <w:rPr>
-          <w:lang w:val="en-US"/>
-        </w:rPr>
-      </w:pPr>
-    </w:p>
-    <w:p>
-      <w:pPr>
         <w:rPr>
           <w:lang w:val="en-US"/>
         </w:rPr>
@@ -1782,7 +4209,7 @@
                     </pic:cNvPicPr>
                   </pic:nvPicPr>
                   <pic:blipFill>
-                    <a:blip r:embed="rId10">
+                    <a:blip r:embed="rId13">
                       <a:extLst>
                         <a:ext uri="{28A0092B-C50C-407E-A947-70E740481C1C}">
                           <a14:useLocalDpi xmlns:a14="http://schemas.microsoft.com/office/drawing/2010/main" val="0"/>
@@ -1833,11 +4260,32 @@
           <w:lang w:val="en-US"/>
         </w:rPr>
       </w:pPr>
+    </w:p>
+    <w:p>
+      <w:pPr>
+        <w:rPr>
+          <w:lang w:val="en-US"/>
+        </w:rPr>
+      </w:pPr>
+      <w:r>
+        <w:rPr>
+          <w:lang w:val="en-US"/>
+        </w:rPr>
+        <w:br w:type="page"/>
+      </w:r>
+    </w:p>
+    <w:p>
+      <w:pPr>
+        <w:rPr>
+          <w:lang w:val="en-US"/>
+        </w:rPr>
+      </w:pPr>
       <w:r>
         <w:rPr>
           <w:noProof/>
           <w:lang w:val="en-US"/>
         </w:rPr>
+        <w:lastRenderedPageBreak/>
         <w:drawing>
           <wp:inline distT="0" distB="0" distL="0" distR="0" wp14:anchorId="103E943B" wp14:editId="731929A3">
             <wp:extent cx="5753100" cy="2962275"/>
@@ -1856,7 +4304,7 @@
                     </pic:cNvPicPr>
                   </pic:nvPicPr>
                   <pic:blipFill>
-                    <a:blip r:embed="rId11">
+                    <a:blip r:embed="rId14">
                       <a:extLst>
                         <a:ext uri="{28A0092B-C50C-407E-A947-70E740481C1C}">
                           <a14:useLocalDpi xmlns:a14="http://schemas.microsoft.com/office/drawing/2010/main" val="0"/>
@@ -1888,6 +4336,369 @@
         </w:drawing>
       </w:r>
     </w:p>
+    <w:p>
+      <w:pPr>
+        <w:rPr>
+          <w:lang w:val="en-US"/>
+        </w:rPr>
+      </w:pPr>
+      <w:r>
+        <w:rPr>
+          <w:lang w:val="en-US"/>
+        </w:rPr>
+        <w:br w:type="page"/>
+      </w:r>
+    </w:p>
+    <w:p>
+      <w:pPr>
+        <w:pStyle w:val="berschrift1"/>
+        <w:rPr>
+          <w:lang w:val="en-US"/>
+        </w:rPr>
+      </w:pPr>
+      <w:r>
+        <w:rPr>
+          <w:lang w:val="en-US"/>
+        </w:rPr>
+        <w:lastRenderedPageBreak/>
+        <w:t>References</w:t>
+      </w:r>
+    </w:p>
+    <w:p>
+      <w:pPr>
+        <w:pStyle w:val="StandardWeb"/>
+        <w:ind w:left="480" w:hanging="480"/>
+        <w:rPr>
+          <w:sz w:val="22"/>
+          <w:szCs w:val="22"/>
+          <w:lang w:val="en-US"/>
+        </w:rPr>
+      </w:pPr>
+      <w:r>
+        <w:rPr>
+          <w:sz w:val="22"/>
+          <w:szCs w:val="22"/>
+          <w:lang w:val="en-US"/>
+        </w:rPr>
+        <w:t>[1]</w:t>
+      </w:r>
+      <w:r>
+        <w:rPr>
+          <w:i/>
+          <w:iCs/>
+          <w:sz w:val="22"/>
+          <w:szCs w:val="22"/>
+          <w:lang w:val="en-US"/>
+        </w:rPr>
+        <w:t xml:space="preserve"> </w:t>
+      </w:r>
+      <w:r>
+        <w:rPr>
+          <w:i/>
+          <w:iCs/>
+          <w:sz w:val="22"/>
+          <w:szCs w:val="22"/>
+          <w:lang w:val="en-US"/>
+        </w:rPr>
+        <w:t>Working with sensor locations — MNE 0.22.0 documentation</w:t>
+      </w:r>
+      <w:r>
+        <w:rPr>
+          <w:sz w:val="22"/>
+          <w:szCs w:val="22"/>
+          <w:lang w:val="en-US"/>
+        </w:rPr>
+        <w:t xml:space="preserve">. (n.d.). Retrieved March 28, 2021, from </w:t>
+      </w:r>
+      <w:hyperlink r:id="rId15" w:history="1">
+        <w:r>
+          <w:rPr>
+            <w:rStyle w:val="Hyperlink"/>
+            <w:sz w:val="22"/>
+            <w:szCs w:val="22"/>
+            <w:lang w:val="en-US"/>
+          </w:rPr>
+          <w:t>https://mne.tools/stable/auto_tutorials/intro/plot_40_sensor_locations.html</w:t>
+        </w:r>
+      </w:hyperlink>
+    </w:p>
+    <w:p>
+      <w:pPr>
+        <w:pStyle w:val="StandardWeb"/>
+        <w:ind w:left="480" w:hanging="480"/>
+        <w:rPr>
+          <w:sz w:val="22"/>
+          <w:szCs w:val="22"/>
+          <w:lang w:val="en-US"/>
+        </w:rPr>
+      </w:pPr>
+      <w:r>
+        <w:rPr>
+          <w:sz w:val="22"/>
+          <w:szCs w:val="22"/>
+          <w:lang w:val="en-US"/>
+        </w:rPr>
+        <w:t xml:space="preserve">[2] </w:t>
+      </w:r>
+      <w:r>
+        <w:rPr>
+          <w:i/>
+          <w:iCs/>
+          <w:sz w:val="22"/>
+          <w:szCs w:val="22"/>
+          <w:lang w:val="en-US"/>
+        </w:rPr>
+        <w:t>Rejecting bad data (channels and segments) — MNE 0.15 documentation</w:t>
+      </w:r>
+      <w:r>
+        <w:rPr>
+          <w:sz w:val="22"/>
+          <w:szCs w:val="22"/>
+          <w:lang w:val="en-US"/>
+        </w:rPr>
+        <w:t xml:space="preserve">. (n.d.). Retrieved March 28, 2021, from </w:t>
+      </w:r>
+      <w:hyperlink r:id="rId16" w:history="1">
+        <w:r>
+          <w:rPr>
+            <w:rStyle w:val="Hyperlink"/>
+            <w:sz w:val="22"/>
+            <w:szCs w:val="22"/>
+            <w:lang w:val="en-US"/>
+          </w:rPr>
+          <w:t>https://mne.tools/0.15/auto_tutorials/plot_artifacts_correction_rejection.html</w:t>
+        </w:r>
+      </w:hyperlink>
+    </w:p>
+    <w:p>
+      <w:pPr>
+        <w:pStyle w:val="StandardWeb"/>
+        <w:ind w:left="480" w:hanging="480"/>
+        <w:rPr>
+          <w:sz w:val="22"/>
+          <w:szCs w:val="22"/>
+          <w:lang w:val="en-US"/>
+        </w:rPr>
+      </w:pPr>
+      <w:r>
+        <w:rPr>
+          <w:sz w:val="22"/>
+          <w:szCs w:val="22"/>
+          <w:lang w:val="en-US"/>
+        </w:rPr>
+        <w:t xml:space="preserve">[3] </w:t>
+      </w:r>
+      <w:r>
+        <w:rPr>
+          <w:i/>
+          <w:iCs/>
+          <w:sz w:val="22"/>
+          <w:szCs w:val="22"/>
+          <w:lang w:val="en-US"/>
+        </w:rPr>
+        <w:t>Interpolating bad channels — MNE 0.22.0 documentation</w:t>
+      </w:r>
+      <w:r>
+        <w:rPr>
+          <w:sz w:val="22"/>
+          <w:szCs w:val="22"/>
+          <w:lang w:val="en-US"/>
+        </w:rPr>
+        <w:t xml:space="preserve">. (n.d.). Retrieved March 28, 2021, from </w:t>
+      </w:r>
+      <w:hyperlink r:id="rId17" w:history="1">
+        <w:r>
+          <w:rPr>
+            <w:rStyle w:val="Hyperlink"/>
+            <w:sz w:val="22"/>
+            <w:szCs w:val="22"/>
+            <w:lang w:val="en-US"/>
+          </w:rPr>
+          <w:t>https://mne.tools/stable/auto_tutorials/preprocessing/plot_15_handling_bad_channels.html</w:t>
+        </w:r>
+      </w:hyperlink>
+    </w:p>
+    <w:p>
+      <w:pPr>
+        <w:pStyle w:val="StandardWeb"/>
+        <w:ind w:left="480" w:hanging="480"/>
+        <w:rPr>
+          <w:color w:val="222222"/>
+          <w:sz w:val="22"/>
+          <w:szCs w:val="22"/>
+          <w:shd w:val="clear" w:color="auto" w:fill="FFFFFF"/>
+        </w:rPr>
+      </w:pPr>
+      <w:r>
+        <w:rPr>
+          <w:sz w:val="22"/>
+          <w:szCs w:val="22"/>
+          <w:lang w:val="en-US"/>
+        </w:rPr>
+        <w:t xml:space="preserve">[4] </w:t>
+      </w:r>
+      <w:r>
+        <w:rPr>
+          <w:color w:val="222222"/>
+          <w:sz w:val="22"/>
+          <w:szCs w:val="22"/>
+          <w:shd w:val="clear" w:color="auto" w:fill="FFFFFF"/>
+          <w:lang w:val="en-US"/>
+        </w:rPr>
+        <w:t>Makeig, S., Bell, A. J., Jung, T. P., &amp; Sejnowski, T. J. (1996). Independent component analysis of electroencephalographic data. </w:t>
+      </w:r>
+      <w:r>
+        <w:rPr>
+          <w:i/>
+          <w:iCs/>
+          <w:color w:val="222222"/>
+          <w:sz w:val="22"/>
+          <w:szCs w:val="22"/>
+          <w:shd w:val="clear" w:color="auto" w:fill="FFFFFF"/>
+        </w:rPr>
+        <w:t>Advances in neural information processing systems</w:t>
+      </w:r>
+      <w:r>
+        <w:rPr>
+          <w:color w:val="222222"/>
+          <w:sz w:val="22"/>
+          <w:szCs w:val="22"/>
+          <w:shd w:val="clear" w:color="auto" w:fill="FFFFFF"/>
+        </w:rPr>
+        <w:t>, 145-151.</w:t>
+      </w:r>
+    </w:p>
+    <w:p>
+      <w:pPr>
+        <w:pStyle w:val="StandardWeb"/>
+        <w:ind w:left="480" w:hanging="480"/>
+        <w:rPr>
+          <w:sz w:val="22"/>
+          <w:szCs w:val="22"/>
+          <w:lang w:val="en-US"/>
+        </w:rPr>
+      </w:pPr>
+      <w:r>
+        <w:rPr>
+          <w:color w:val="222222"/>
+          <w:sz w:val="22"/>
+          <w:szCs w:val="22"/>
+          <w:shd w:val="clear" w:color="auto" w:fill="FFFFFF"/>
+          <w:lang w:val="en-US"/>
+        </w:rPr>
+        <w:t xml:space="preserve">[5] </w:t>
+      </w:r>
+      <w:r>
+        <w:rPr>
+          <w:i/>
+          <w:iCs/>
+          <w:sz w:val="22"/>
+          <w:szCs w:val="22"/>
+          <w:lang w:val="en-US"/>
+        </w:rPr>
+        <w:t>mne.preprocessing.ICA — MNE 0.22.0 documentation</w:t>
+      </w:r>
+      <w:r>
+        <w:rPr>
+          <w:sz w:val="22"/>
+          <w:szCs w:val="22"/>
+          <w:lang w:val="en-US"/>
+        </w:rPr>
+        <w:t xml:space="preserve">. (n.d.). Retrieved March 28, 2021, from </w:t>
+      </w:r>
+      <w:hyperlink r:id="rId18" w:history="1">
+        <w:r>
+          <w:rPr>
+            <w:rStyle w:val="Hyperlink"/>
+            <w:sz w:val="22"/>
+            <w:szCs w:val="22"/>
+            <w:lang w:val="en-US"/>
+          </w:rPr>
+          <w:t>https://mne.tools/stable/generated/mne.preprocessing.ICA.html</w:t>
+        </w:r>
+      </w:hyperlink>
+    </w:p>
+    <w:p>
+      <w:pPr>
+        <w:pStyle w:val="StandardWeb"/>
+        <w:ind w:left="480" w:hanging="480"/>
+        <w:rPr>
+          <w:sz w:val="22"/>
+          <w:szCs w:val="22"/>
+          <w:lang w:val="en-US"/>
+        </w:rPr>
+      </w:pPr>
+    </w:p>
+    <w:p>
+      <w:pPr>
+        <w:pStyle w:val="StandardWeb"/>
+        <w:ind w:left="480" w:hanging="480"/>
+        <w:rPr>
+          <w:sz w:val="22"/>
+          <w:szCs w:val="22"/>
+          <w:lang w:val="en-US"/>
+        </w:rPr>
+      </w:pPr>
+    </w:p>
+    <w:p>
+      <w:pPr>
+        <w:pStyle w:val="StandardWeb"/>
+        <w:ind w:left="480" w:hanging="480"/>
+        <w:rPr>
+          <w:lang w:val="en-US"/>
+        </w:rPr>
+      </w:pPr>
+    </w:p>
+    <w:p>
+      <w:pPr>
+        <w:pStyle w:val="StandardWeb"/>
+        <w:ind w:left="480" w:hanging="480"/>
+        <w:rPr>
+          <w:lang w:val="en-US"/>
+        </w:rPr>
+      </w:pPr>
+    </w:p>
+    <w:p>
+      <w:pPr>
+        <w:pStyle w:val="StandardWeb"/>
+        <w:ind w:left="480" w:hanging="480"/>
+        <w:rPr>
+          <w:lang w:val="en-US"/>
+        </w:rPr>
+      </w:pPr>
+    </w:p>
+    <w:p>
+      <w:pPr>
+        <w:pStyle w:val="StandardWeb"/>
+        <w:ind w:left="480" w:hanging="480"/>
+        <w:rPr>
+          <w:lang w:val="en-US"/>
+        </w:rPr>
+      </w:pPr>
+    </w:p>
+    <w:p>
+      <w:pPr>
+        <w:pStyle w:val="StandardWeb"/>
+        <w:ind w:left="480" w:hanging="480"/>
+        <w:rPr>
+          <w:lang w:val="en-US"/>
+        </w:rPr>
+      </w:pPr>
+    </w:p>
+    <w:p>
+      <w:pPr>
+        <w:rPr>
+          <w:lang w:val="en-US"/>
+        </w:rPr>
+      </w:pPr>
+    </w:p>
+    <w:p>
+      <w:pPr>
+        <w:rPr>
+          <w:lang w:val="en-US"/>
+        </w:rPr>
+      </w:pPr>
+    </w:p>
     <w:sectPr>
       <w:pgSz w:w="11906" w:h="16838"/>
       <w:pgMar w:top="1417" w:right="1417" w:bottom="1134" w:left="1417" w:header="708" w:footer="708" w:gutter="0"/>
@@ -1901,6 +4712,119 @@
 <file path=word/numbering.xml><?xml version="1.0" encoding="utf-8"?>
 <w:numbering xmlns:wpc="http://schemas.microsoft.com/office/word/2010/wordprocessingCanvas" xmlns:cx="http://schemas.microsoft.com/office/drawing/2014/chartex" xmlns:cx1="http://schemas.microsoft.com/office/drawing/2015/9/8/chartex" xmlns:cx2="http://schemas.microsoft.com/office/drawing/2015/10/21/chartex" xmlns:cx3="http://schemas.microsoft.com/office/drawing/2016/5/9/chartex" xmlns:cx4="http://schemas.microsoft.com/office/drawing/2016/5/10/chartex" xmlns:cx5="http://schemas.microsoft.com/office/drawing/2016/5/11/chartex" xmlns:cx6="http://schemas.microsoft.com/office/drawing/2016/5/12/chartex" xmlns:cx7="http://schemas.microsoft.com/office/drawing/2016/5/13/chartex" xmlns:cx8="http://schemas.microsoft.com/office/drawing/2016/5/14/chartex" xmlns:mc="http://schemas.openxmlformats.org/markup-compatibility/2006" xmlns:aink="http://schemas.microsoft.com/office/drawing/2016/ink" xmlns:am3d="http://schemas.microsoft.com/office/drawing/2017/model3d" xmlns:o="urn:schemas-microsoft-com:office:office" xmlns:r="http://schemas.openxmlformats.org/officeDocument/2006/relationships" xmlns:m="http://schemas.openxmlformats.org/officeDocument/2006/math" xmlns:v="urn:schemas-microsoft-com:vml" xmlns:wp14="http://schemas.microsoft.com/office/word/2010/wordprocessingDrawing" xmlns:wp="http://schemas.openxmlformats.org/drawingml/2006/wordprocessingDrawing" xmlns:w10="urn:schemas-microsoft-com:office:word" xmlns:w="http://schemas.openxmlformats.org/wordprocessingml/2006/main" xmlns:w14="http://schemas.microsoft.com/office/word/2010/wordml" xmlns:w15="http://schemas.microsoft.com/office/word/2012/wordml" xmlns:w16cex="http://schemas.microsoft.com/office/word/2018/wordml/cex" xmlns:w16cid="http://schemas.microsoft.com/office/word/2016/wordml/cid" xmlns:w16="http://schemas.microsoft.com/office/word/2018/wordml" xmlns:w16se="http://schemas.microsoft.com/office/word/2015/wordml/symex" xmlns:wpg="http://schemas.microsoft.com/office/word/2010/wordprocessingGroup" xmlns:wpi="http://schemas.microsoft.com/office/word/2010/wordprocessingInk" xmlns:wne="http://schemas.microsoft.com/office/word/2006/wordml" xmlns:wps="http://schemas.microsoft.com/office/word/2010/wordprocessingShape" mc:Ignorable="w14 w15 w16se w16cid w16 w16cex wp14">
   <w:abstractNum w:abstractNumId="0" w15:restartNumberingAfterBreak="0">
+    <w:nsid w:val="1BC63FD9"/>
+    <w:multiLevelType w:val="hybridMultilevel"/>
+    <w:tmpl w:val="75D86230"/>
+    <w:lvl w:ilvl="0" w:tplc="04070001">
+      <w:start w:val="1"/>
+      <w:numFmt w:val="bullet"/>
+      <w:lvlText w:val=""/>
+      <w:lvlJc w:val="left"/>
+      <w:pPr>
+        <w:ind w:left="720" w:hanging="360"/>
+      </w:pPr>
+      <w:rPr>
+        <w:rFonts w:ascii="Symbol" w:hAnsi="Symbol" w:hint="default"/>
+      </w:rPr>
+    </w:lvl>
+    <w:lvl w:ilvl="1" w:tplc="04070003" w:tentative="1">
+      <w:start w:val="1"/>
+      <w:numFmt w:val="bullet"/>
+      <w:lvlText w:val="o"/>
+      <w:lvlJc w:val="left"/>
+      <w:pPr>
+        <w:ind w:left="1440" w:hanging="360"/>
+      </w:pPr>
+      <w:rPr>
+        <w:rFonts w:ascii="Courier New" w:hAnsi="Courier New" w:cs="Courier New" w:hint="default"/>
+      </w:rPr>
+    </w:lvl>
+    <w:lvl w:ilvl="2" w:tplc="04070005" w:tentative="1">
+      <w:start w:val="1"/>
+      <w:numFmt w:val="bullet"/>
+      <w:lvlText w:val=""/>
+      <w:lvlJc w:val="left"/>
+      <w:pPr>
+        <w:ind w:left="2160" w:hanging="360"/>
+      </w:pPr>
+      <w:rPr>
+        <w:rFonts w:ascii="Wingdings" w:hAnsi="Wingdings" w:hint="default"/>
+      </w:rPr>
+    </w:lvl>
+    <w:lvl w:ilvl="3" w:tplc="04070001" w:tentative="1">
+      <w:start w:val="1"/>
+      <w:numFmt w:val="bullet"/>
+      <w:lvlText w:val=""/>
+      <w:lvlJc w:val="left"/>
+      <w:pPr>
+        <w:ind w:left="2880" w:hanging="360"/>
+      </w:pPr>
+      <w:rPr>
+        <w:rFonts w:ascii="Symbol" w:hAnsi="Symbol" w:hint="default"/>
+      </w:rPr>
+    </w:lvl>
+    <w:lvl w:ilvl="4" w:tplc="04070003" w:tentative="1">
+      <w:start w:val="1"/>
+      <w:numFmt w:val="bullet"/>
+      <w:lvlText w:val="o"/>
+      <w:lvlJc w:val="left"/>
+      <w:pPr>
+        <w:ind w:left="3600" w:hanging="360"/>
+      </w:pPr>
+      <w:rPr>
+        <w:rFonts w:ascii="Courier New" w:hAnsi="Courier New" w:cs="Courier New" w:hint="default"/>
+      </w:rPr>
+    </w:lvl>
+    <w:lvl w:ilvl="5" w:tplc="04070005" w:tentative="1">
+      <w:start w:val="1"/>
+      <w:numFmt w:val="bullet"/>
+      <w:lvlText w:val=""/>
+      <w:lvlJc w:val="left"/>
+      <w:pPr>
+        <w:ind w:left="4320" w:hanging="360"/>
+      </w:pPr>
+      <w:rPr>
+        <w:rFonts w:ascii="Wingdings" w:hAnsi="Wingdings" w:hint="default"/>
+      </w:rPr>
+    </w:lvl>
+    <w:lvl w:ilvl="6" w:tplc="04070001" w:tentative="1">
+      <w:start w:val="1"/>
+      <w:numFmt w:val="bullet"/>
+      <w:lvlText w:val=""/>
+      <w:lvlJc w:val="left"/>
+      <w:pPr>
+        <w:ind w:left="5040" w:hanging="360"/>
+      </w:pPr>
+      <w:rPr>
+        <w:rFonts w:ascii="Symbol" w:hAnsi="Symbol" w:hint="default"/>
+      </w:rPr>
+    </w:lvl>
+    <w:lvl w:ilvl="7" w:tplc="04070003" w:tentative="1">
+      <w:start w:val="1"/>
+      <w:numFmt w:val="bullet"/>
+      <w:lvlText w:val="o"/>
+      <w:lvlJc w:val="left"/>
+      <w:pPr>
+        <w:ind w:left="5760" w:hanging="360"/>
+      </w:pPr>
+      <w:rPr>
+        <w:rFonts w:ascii="Courier New" w:hAnsi="Courier New" w:cs="Courier New" w:hint="default"/>
+      </w:rPr>
+    </w:lvl>
+    <w:lvl w:ilvl="8" w:tplc="04070005" w:tentative="1">
+      <w:start w:val="1"/>
+      <w:numFmt w:val="bullet"/>
+      <w:lvlText w:val=""/>
+      <w:lvlJc w:val="left"/>
+      <w:pPr>
+        <w:ind w:left="6480" w:hanging="360"/>
+      </w:pPr>
+      <w:rPr>
+        <w:rFonts w:ascii="Wingdings" w:hAnsi="Wingdings" w:hint="default"/>
+      </w:rPr>
+    </w:lvl>
+  </w:abstractNum>
+  <w:abstractNum w:abstractNumId="1" w15:restartNumberingAfterBreak="0">
     <w:nsid w:val="524D1E80"/>
     <w:multiLevelType w:val="multilevel"/>
     <w:tmpl w:val="04070025"/>
@@ -1995,7 +4919,7 @@
       </w:pPr>
     </w:lvl>
   </w:abstractNum>
-  <w:abstractNum w:abstractNumId="1" w15:restartNumberingAfterBreak="0">
+  <w:abstractNum w:abstractNumId="2" w15:restartNumberingAfterBreak="0">
     <w:nsid w:val="79A61C76"/>
     <w:multiLevelType w:val="hybridMultilevel"/>
     <w:tmpl w:val="3A58A8B2"/>
@@ -2109,9 +5033,12 @@
     </w:lvl>
   </w:abstractNum>
   <w:num w:numId="1">
+    <w:abstractNumId w:val="2"/>
+  </w:num>
+  <w:num w:numId="2">
     <w:abstractNumId w:val="1"/>
   </w:num>
-  <w:num w:numId="2">
+  <w:num w:numId="3">
     <w:abstractNumId w:val="0"/>
   </w:num>
 </w:numbering>
@@ -2515,7 +5442,7 @@
   <w:style w:type="paragraph" w:default="1" w:styleId="Standard">
     <w:name w:val="Normal"/>
     <w:qFormat/>
-    <w:rsid w:val="00481586"/>
+    <w:rsid w:val="0096673A"/>
   </w:style>
   <w:style w:type="paragraph" w:styleId="berschrift1">
     <w:name w:val="heading 1"/>
@@ -2573,7 +5500,6 @@
     <w:next w:val="Standard"/>
     <w:link w:val="berschrift3Zchn"/>
     <w:uiPriority w:val="9"/>
-    <w:semiHidden/>
     <w:unhideWhenUsed/>
     <w:qFormat/>
     <w:rsid w:val="00D6153F"/>
@@ -3005,7 +5931,6 @@
     <w:basedOn w:val="Absatz-Standardschriftart"/>
     <w:link w:val="berschrift3"/>
     <w:uiPriority w:val="9"/>
-    <w:semiHidden/>
     <w:rsid w:val="00D6153F"/>
     <w:rPr>
       <w:rFonts w:asciiTheme="majorHAnsi" w:eastAsiaTheme="majorEastAsia" w:hAnsiTheme="majorHAnsi" w:cstheme="majorBidi"/>
@@ -3094,6 +6019,42 @@
       <w:color w:val="272727" w:themeColor="text1" w:themeTint="D8"/>
       <w:sz w:val="21"/>
       <w:szCs w:val="21"/>
+    </w:rPr>
+  </w:style>
+  <w:style w:type="paragraph" w:styleId="StandardWeb">
+    <w:name w:val="Normal (Web)"/>
+    <w:basedOn w:val="Standard"/>
+    <w:uiPriority w:val="99"/>
+    <w:semiHidden/>
+    <w:unhideWhenUsed/>
+    <w:rsid w:val="00BA089F"/>
+    <w:pPr>
+      <w:spacing w:before="100" w:beforeAutospacing="1" w:after="100" w:afterAutospacing="1" w:line="240" w:lineRule="auto"/>
+    </w:pPr>
+    <w:rPr>
+      <w:rFonts w:ascii="Times New Roman" w:eastAsia="Times New Roman" w:hAnsi="Times New Roman" w:cs="Times New Roman"/>
+      <w:sz w:val="24"/>
+      <w:szCs w:val="24"/>
+      <w:lang w:eastAsia="de-DE"/>
+    </w:rPr>
+  </w:style>
+  <w:style w:type="paragraph" w:styleId="Beschriftung">
+    <w:name w:val="caption"/>
+    <w:basedOn w:val="Standard"/>
+    <w:next w:val="Standard"/>
+    <w:uiPriority w:val="35"/>
+    <w:unhideWhenUsed/>
+    <w:qFormat/>
+    <w:rsid w:val="0096673A"/>
+    <w:pPr>
+      <w:spacing w:line="240" w:lineRule="auto"/>
+    </w:pPr>
+    <w:rPr>
+      <w:i/>
+      <w:iCs/>
+      <w:color w:val="1F497D" w:themeColor="text2"/>
+      <w:sz w:val="18"/>
+      <w:szCs w:val="18"/>
     </w:rPr>
   </w:style>
 </w:styles>
@@ -3380,4 +6341,16 @@
   <a:objectDefaults/>
   <a:extraClrSchemeLst/>
 </a:theme>
+</file>
+
+<file path=customXml/item1.xml><?xml version="1.0" encoding="utf-8"?>
+<b:Sources xmlns:b="http://schemas.openxmlformats.org/officeDocument/2006/bibliography" xmlns="http://schemas.openxmlformats.org/officeDocument/2006/bibliography" SelectedStyle="\APASixthEditionOfficeOnline.xsl" StyleName="APA" Version="6"/>
+</file>
+
+<file path=customXml/itemProps1.xml><?xml version="1.0" encoding="utf-8"?>
+<ds:datastoreItem xmlns:ds="http://schemas.openxmlformats.org/officeDocument/2006/customXml" ds:itemID="{35652E2F-668F-4B20-B72F-91F51D577BD4}">
+  <ds:schemaRefs>
+    <ds:schemaRef ds:uri="http://schemas.openxmlformats.org/officeDocument/2006/bibliography"/>
+  </ds:schemaRefs>
+</ds:datastoreItem>
 </file>
--- a/doc/Report_EEG_Thomas_Monninger.docx
+++ b/doc/Report_EEG_Thomas_Monninger.docx
@@ -51,6 +51,19 @@
     </w:p>
     <w:p>
       <w:pPr>
+        <w:rPr>
+          <w:lang w:val="en-US"/>
+        </w:rPr>
+      </w:pPr>
+      <w:r>
+        <w:rPr>
+          <w:lang w:val="en-US"/>
+        </w:rPr>
+        <w:t xml:space="preserve">Central element of the project </w:t>
+      </w:r>
+    </w:p>
+    <w:p>
+      <w:pPr>
         <w:pStyle w:val="berschrift2"/>
         <w:rPr>
           <w:lang w:val="en-US"/>
@@ -60,7 +73,48 @@
         <w:rPr>
           <w:lang w:val="en-US"/>
         </w:rPr>
-        <w:t>Project.py</w:t>
+        <w:t>Project</w:t>
+      </w:r>
+      <w:r>
+        <w:rPr>
+          <w:lang w:val="en-US"/>
+        </w:rPr>
+        <w:t xml:space="preserve"> file</w:t>
+      </w:r>
+    </w:p>
+    <w:p>
+      <w:pPr>
+        <w:rPr>
+          <w:lang w:val="en-US"/>
+        </w:rPr>
+      </w:pPr>
+      <w:r>
+        <w:rPr>
+          <w:rStyle w:val="IntensiveHervorhebung"/>
+          <w:lang w:val="en-US"/>
+        </w:rPr>
+        <w:t xml:space="preserve">Files: </w:t>
+      </w:r>
+      <w:r>
+        <w:rPr>
+          <w:rStyle w:val="IntensiveHervorhebung"/>
+          <w:lang w:val="en-US"/>
+        </w:rPr>
+        <w:t>project</w:t>
+      </w:r>
+      <w:r>
+        <w:rPr>
+          <w:rStyle w:val="IntensiveHervorhebung"/>
+          <w:lang w:val="en-US"/>
+        </w:rPr>
+        <w:t>.p</w:t>
+      </w:r>
+      <w:r>
+        <w:rPr>
+          <w:rStyle w:val="IntensiveHervorhebung"/>
+          <w:lang w:val="en-US"/>
+        </w:rPr>
+        <w:t>y</w:t>
       </w:r>
     </w:p>
     <w:p>
@@ -93,7 +147,34 @@
         <w:rPr>
           <w:lang w:val="en-US"/>
         </w:rPr>
-        <w:t>Config.yaml</w:t>
+        <w:t>Config</w:t>
+      </w:r>
+      <w:r>
+        <w:rPr>
+          <w:lang w:val="en-US"/>
+        </w:rPr>
+        <w:t>uration file</w:t>
+      </w:r>
+    </w:p>
+    <w:p>
+      <w:pPr>
+        <w:rPr>
+          <w:lang w:val="en-US"/>
+        </w:rPr>
+      </w:pPr>
+      <w:r>
+        <w:rPr>
+          <w:rStyle w:val="IntensiveHervorhebung"/>
+          <w:lang w:val="en-US"/>
+        </w:rPr>
+        <w:t xml:space="preserve">Files: </w:t>
+      </w:r>
+      <w:r>
+        <w:rPr>
+          <w:rStyle w:val="IntensiveHervorhebung"/>
+          <w:lang w:val="en-US"/>
+        </w:rPr>
+        <w:t>config.yaml</w:t>
       </w:r>
     </w:p>
     <w:p>
@@ -148,6 +229,20 @@
           <w:lang w:val="en-US"/>
         </w:rPr>
       </w:pPr>
+      <w:r>
+        <w:rPr>
+          <w:rStyle w:val="IntensiveHervorhebung"/>
+          <w:lang w:val="en-US"/>
+        </w:rPr>
+        <w:t xml:space="preserve">Files: </w:t>
+      </w:r>
+      <w:r>
+        <w:rPr>
+          <w:rStyle w:val="IntensiveHervorhebung"/>
+          <w:lang w:val="en-US"/>
+        </w:rPr>
+        <w:t>fnames.py, config.py</w:t>
+      </w:r>
     </w:p>
     <w:p>
       <w:pPr>
@@ -160,7 +255,34 @@
         <w:rPr>
           <w:lang w:val="en-US"/>
         </w:rPr>
-        <w:t>Base.py</w:t>
+        <w:t>Base</w:t>
+      </w:r>
+      <w:r>
+        <w:rPr>
+          <w:lang w:val="en-US"/>
+        </w:rPr>
+        <w:t xml:space="preserve"> class template</w:t>
+      </w:r>
+    </w:p>
+    <w:p>
+      <w:pPr>
+        <w:rPr>
+          <w:lang w:val="en-US"/>
+        </w:rPr>
+      </w:pPr>
+      <w:r>
+        <w:rPr>
+          <w:rStyle w:val="IntensiveHervorhebung"/>
+          <w:lang w:val="en-US"/>
+        </w:rPr>
+        <w:t xml:space="preserve">Files: </w:t>
+      </w:r>
+      <w:r>
+        <w:rPr>
+          <w:rStyle w:val="IntensiveHervorhebung"/>
+          <w:lang w:val="en-US"/>
+        </w:rPr>
+        <w:t>base.py</w:t>
       </w:r>
     </w:p>
     <w:p>
@@ -344,6 +466,7 @@
         <w:rPr>
           <w:lang w:val="en-US"/>
         </w:rPr>
+        <w:lastRenderedPageBreak/>
         <w:t>Generally, the methods load(), save() and report() are implemented. When implementing a new processing step, only the process() method needs to be overridden. It defines the step-specific logic.</w:t>
       </w:r>
     </w:p>
@@ -363,15 +486,120 @@
         <w:rPr>
           <w:lang w:val="en-US"/>
         </w:rPr>
-        <w:t xml:space="preserve">Hence, one does not need to run the full pipeline each step. Instead, during development one can run just one specific step directly </w:t>
-      </w:r>
-      <w:r>
-        <w:rPr>
-          <w:lang w:val="en-US"/>
-        </w:rPr>
-        <w:lastRenderedPageBreak/>
-        <w:t>from the terminal. Automatically the intermediate results from the previous pipeline step are loaded and made available.</w:t>
-      </w:r>
+        <w:t>Hence, one does not need to run the full pipeline each step. Instead, during development one can run just one specific step directly from the terminal. Automatically the intermediate results from the previous pipeline step are loaded and made available.</w:t>
+      </w:r>
+    </w:p>
+    <w:p>
+      <w:pPr>
+        <w:pStyle w:val="berschrift3"/>
+        <w:rPr>
+          <w:lang w:val="en-US"/>
+        </w:rPr>
+      </w:pPr>
+      <w:r>
+        <w:rPr>
+          <w:lang w:val="en-US"/>
+        </w:rPr>
+        <w:t>Processing steps per subject</w:t>
+      </w:r>
+    </w:p>
+    <w:p>
+      <w:pPr>
+        <w:rPr>
+          <w:lang w:val="en-US"/>
+        </w:rPr>
+      </w:pPr>
+      <w:r>
+        <w:rPr>
+          <w:rStyle w:val="IntensiveHervorhebung"/>
+          <w:lang w:val="en-US"/>
+        </w:rPr>
+        <w:t xml:space="preserve">Files: </w:t>
+      </w:r>
+      <w:r>
+        <w:rPr>
+          <w:rStyle w:val="IntensiveHervorhebung"/>
+          <w:lang w:val="en-US"/>
+        </w:rPr>
+        <w:t>_0x_*</w:t>
+      </w:r>
+      <w:r>
+        <w:rPr>
+          <w:rStyle w:val="IntensiveHervorhebung"/>
+          <w:lang w:val="en-US"/>
+        </w:rPr>
+        <w:t>.p</w:t>
+      </w:r>
+      <w:r>
+        <w:rPr>
+          <w:rStyle w:val="IntensiveHervorhebung"/>
+          <w:lang w:val="en-US"/>
+        </w:rPr>
+        <w:t>y</w:t>
+      </w:r>
+    </w:p>
+    <w:p>
+      <w:pPr>
+        <w:rPr>
+          <w:lang w:val="en-US"/>
+        </w:rPr>
+      </w:pPr>
+    </w:p>
+    <w:p>
+      <w:pPr>
+        <w:pStyle w:val="berschrift3"/>
+        <w:rPr>
+          <w:lang w:val="en-US"/>
+        </w:rPr>
+      </w:pPr>
+      <w:r>
+        <w:rPr>
+          <w:lang w:val="en-US"/>
+        </w:rPr>
+        <w:t>Processing steps across subjects</w:t>
+      </w:r>
+    </w:p>
+    <w:p>
+      <w:pPr>
+        <w:rPr>
+          <w:lang w:val="en-US"/>
+        </w:rPr>
+      </w:pPr>
+      <w:r>
+        <w:rPr>
+          <w:rStyle w:val="IntensiveHervorhebung"/>
+          <w:lang w:val="en-US"/>
+        </w:rPr>
+        <w:t xml:space="preserve">Files: </w:t>
+      </w:r>
+      <w:r>
+        <w:rPr>
+          <w:rStyle w:val="IntensiveHervorhebung"/>
+          <w:lang w:val="en-US"/>
+        </w:rPr>
+        <w:t>_1x_*</w:t>
+      </w:r>
+      <w:r>
+        <w:rPr>
+          <w:rStyle w:val="IntensiveHervorhebung"/>
+          <w:lang w:val="en-US"/>
+        </w:rPr>
+        <w:t>.p</w:t>
+      </w:r>
+      <w:r>
+        <w:rPr>
+          <w:rStyle w:val="IntensiveHervorhebung"/>
+          <w:lang w:val="en-US"/>
+        </w:rPr>
+        <w:t>y</w:t>
+      </w:r>
+    </w:p>
+    <w:p>
+      <w:pPr>
+        <w:rPr>
+          <w:lang w:val="en-US"/>
+        </w:rPr>
+      </w:pPr>
     </w:p>
     <w:p>
       <w:pPr>
@@ -384,54 +612,6 @@
         <w:rPr>
           <w:lang w:val="en-US"/>
         </w:rPr>
-        <w:t>_0x_*.py</w:t>
-      </w:r>
-    </w:p>
-    <w:p>
-      <w:pPr>
-        <w:rPr>
-          <w:lang w:val="en-US"/>
-        </w:rPr>
-      </w:pPr>
-      <w:r>
-        <w:rPr>
-          <w:lang w:val="en-US"/>
-        </w:rPr>
-        <w:t>A</w:t>
-      </w:r>
-    </w:p>
-    <w:p>
-      <w:pPr>
-        <w:pStyle w:val="berschrift2"/>
-        <w:rPr>
-          <w:lang w:val="en-US"/>
-        </w:rPr>
-      </w:pPr>
-      <w:r>
-        <w:rPr>
-          <w:lang w:val="en-US"/>
-        </w:rPr>
-        <w:t>_1x_*.py</w:t>
-      </w:r>
-    </w:p>
-    <w:p>
-      <w:pPr>
-        <w:rPr>
-          <w:lang w:val="en-US"/>
-        </w:rPr>
-      </w:pPr>
-    </w:p>
-    <w:p>
-      <w:pPr>
-        <w:pStyle w:val="berschrift2"/>
-        <w:rPr>
-          <w:lang w:val="en-US"/>
-        </w:rPr>
-      </w:pPr>
-      <w:r>
-        <w:rPr>
-          <w:lang w:val="en-US"/>
-        </w:rPr>
         <w:t>Utils</w:t>
       </w:r>
     </w:p>
@@ -443,87 +623,51 @@
       </w:pPr>
       <w:r>
         <w:rPr>
-          <w:lang w:val="en-US"/>
-        </w:rPr>
-        <w:t>Th</w:t>
-      </w:r>
-      <w:r>
-        <w:rPr>
-          <w:lang w:val="en-US"/>
-        </w:rPr>
-        <w:t>e</w:t>
-      </w:r>
-      <w:r>
-        <w:rPr>
-          <w:lang w:val="en-US"/>
-        </w:rPr>
-        <w:t xml:space="preserve"> utils </w:t>
-      </w:r>
-      <w:r>
-        <w:rPr>
-          <w:lang w:val="en-US"/>
-        </w:rPr>
-        <w:t xml:space="preserve">package is a toolbox of different </w:t>
-      </w:r>
-      <w:r>
-        <w:rPr>
-          <w:lang w:val="en-US"/>
-        </w:rPr>
-        <w:t>function</w:t>
-      </w:r>
-      <w:r>
-        <w:rPr>
-          <w:lang w:val="en-US"/>
-        </w:rPr>
-        <w:t xml:space="preserve">s. </w:t>
-      </w:r>
-      <w:r>
-        <w:rPr>
-          <w:lang w:val="en-US"/>
-        </w:rPr>
-        <w:t xml:space="preserve">The idea is to </w:t>
-      </w:r>
-      <w:r>
-        <w:rPr>
-          <w:lang w:val="en-US"/>
-        </w:rPr>
-        <w:t xml:space="preserve">have a wrapper that </w:t>
-      </w:r>
-      <w:r>
-        <w:rPr>
-          <w:lang w:val="en-US"/>
-        </w:rPr>
-        <w:t>encapsulate</w:t>
-      </w:r>
-      <w:r>
-        <w:rPr>
-          <w:lang w:val="en-US"/>
-        </w:rPr>
-        <w:t>s</w:t>
-      </w:r>
-      <w:r>
-        <w:rPr>
-          <w:lang w:val="en-US"/>
-        </w:rPr>
-        <w:t xml:space="preserve"> and abstract</w:t>
-      </w:r>
-      <w:r>
-        <w:rPr>
-          <w:lang w:val="en-US"/>
-        </w:rPr>
-        <w:t>s</w:t>
-      </w:r>
-      <w:r>
-        <w:rPr>
-          <w:lang w:val="en-US"/>
-        </w:rPr>
-        <w:t xml:space="preserve"> </w:t>
-      </w:r>
-      <w:r>
-        <w:rPr>
-          <w:lang w:val="en-US"/>
-        </w:rPr>
-        <w:t xml:space="preserve">functions provided in: </w:t>
+          <w:rStyle w:val="IntensiveHervorhebung"/>
+          <w:lang w:val="en-US"/>
+        </w:rPr>
+        <w:t xml:space="preserve">Files: </w:t>
+      </w:r>
+      <w:r>
+        <w:rPr>
+          <w:rStyle w:val="IntensiveHervorhebung"/>
+          <w:lang w:val="en-US"/>
+        </w:rPr>
+        <w:t>utils</w:t>
+      </w:r>
+      <w:r>
+        <w:rPr>
+          <w:rStyle w:val="IntensiveHervorhebung"/>
+          <w:lang w:val="en-US"/>
+        </w:rPr>
+        <w:t>.p</w:t>
+      </w:r>
+      <w:r>
+        <w:rPr>
+          <w:rStyle w:val="IntensiveHervorhebung"/>
+          <w:lang w:val="en-US"/>
+        </w:rPr>
+        <w:t>y, ccs_eeg_semesterproject.py, ccs_eeg_utils.py</w:t>
+      </w:r>
+    </w:p>
+    <w:p>
+      <w:pPr>
+        <w:rPr>
+          <w:lang w:val="en-US"/>
+        </w:rPr>
+      </w:pPr>
+    </w:p>
+    <w:p>
+      <w:pPr>
+        <w:rPr>
+          <w:lang w:val="en-US"/>
+        </w:rPr>
+      </w:pPr>
+      <w:r>
+        <w:rPr>
+          <w:lang w:val="en-US"/>
+        </w:rPr>
+        <w:t xml:space="preserve">The utils package is a toolbox of different functions. The idea is to have a wrapper that encapsulates and abstracts functions provided in: </w:t>
       </w:r>
     </w:p>
     <w:p>
@@ -1300,6 +1444,7 @@
         <w:rPr>
           <w:lang w:val="en-US"/>
         </w:rPr>
+        <w:lastRenderedPageBreak/>
         <w:t>Event Coding</w:t>
       </w:r>
     </w:p>
@@ -1309,15 +1454,18 @@
           <w:lang w:val="en-US"/>
         </w:rPr>
       </w:pPr>
-      <w:hyperlink r:id="rId6" w:history="1">
-        <w:r>
-          <w:rPr>
-            <w:rStyle w:val="Hyperlink"/>
-            <w:lang w:val="en-US"/>
-          </w:rPr>
-          <w:t>https://osf.io/u8w69/</w:t>
-        </w:r>
-      </w:hyperlink>
+      <w:r>
+        <w:rPr>
+          <w:lang w:val="en-US"/>
+        </w:rPr>
+        <w:t>The event coding of the N170 project is as follows [14]:</w:t>
+      </w:r>
+      <w:r>
+        <w:rPr>
+          <w:lang w:val="en-US"/>
+        </w:rPr>
+        <w:t xml:space="preserve"> </w:t>
+      </w:r>
     </w:p>
     <w:tbl>
       <w:tblPr>
@@ -1671,6 +1819,429 @@
     </w:p>
     <w:p>
       <w:pPr>
+        <w:pStyle w:val="berschrift2"/>
+        <w:rPr>
+          <w:lang w:val="en-US"/>
+        </w:rPr>
+      </w:pPr>
+      <w:r>
+        <w:rPr>
+          <w:lang w:val="en-US"/>
+        </w:rPr>
+        <w:t>Folder structure</w:t>
+      </w:r>
+    </w:p>
+    <w:p>
+      <w:pPr>
+        <w:rPr>
+          <w:lang w:val="en-US"/>
+        </w:rPr>
+      </w:pPr>
+      <w:r>
+        <w:rPr>
+          <w:lang w:val="en-US"/>
+        </w:rPr>
+        <w:t>The repository “eeg_project” is hosted on GitHub and has the following folder structure:</w:t>
+      </w:r>
+    </w:p>
+    <w:p>
+      <w:pPr>
+        <w:spacing w:after="0"/>
+        <w:rPr>
+          <w:lang w:val="en-US"/>
+        </w:rPr>
+      </w:pPr>
+      <w:r>
+        <w:rPr>
+          <w:lang w:val="en-US"/>
+        </w:rPr>
+        <w:t>eeg_project</w:t>
+      </w:r>
+    </w:p>
+    <w:p>
+      <w:pPr>
+        <w:spacing w:after="0"/>
+        <w:rPr>
+          <w:lang w:val="en-US"/>
+        </w:rPr>
+      </w:pPr>
+      <w:r>
+        <w:rPr>
+          <w:rFonts w:ascii="Arial" w:hAnsi="Arial" w:cs="Arial"/>
+          <w:lang w:val="en-US"/>
+        </w:rPr>
+        <w:t>├</w:t>
+      </w:r>
+      <w:r>
+        <w:rPr>
+          <w:rFonts w:ascii="Calibri" w:hAnsi="Calibri" w:cs="Calibri"/>
+          <w:lang w:val="en-US"/>
+        </w:rPr>
+        <w:t>───</w:t>
+      </w:r>
+      <w:r>
+        <w:rPr>
+          <w:rFonts w:ascii="Calibri" w:hAnsi="Calibri" w:cs="Calibri"/>
+          <w:lang w:val="en-US"/>
+        </w:rPr>
+        <w:t xml:space="preserve"> </w:t>
+      </w:r>
+      <w:r>
+        <w:rPr>
+          <w:lang w:val="en-US"/>
+        </w:rPr>
+        <w:t>annotations</w:t>
+      </w:r>
+      <w:r>
+        <w:rPr>
+          <w:lang w:val="en-US"/>
+        </w:rPr>
+        <w:t xml:space="preserve"> </w:t>
+      </w:r>
+      <w:r>
+        <w:rPr>
+          <w:lang w:val="en-US"/>
+        </w:rPr>
+        <w:tab/>
+      </w:r>
+      <w:r>
+        <w:rPr>
+          <w:lang w:val="en-US"/>
+        </w:rPr>
+        <w:sym w:font="Wingdings" w:char="F0E0"/>
+      </w:r>
+      <w:r>
+        <w:rPr>
+          <w:lang w:val="en-US"/>
+        </w:rPr>
+        <w:t xml:space="preserve"> </w:t>
+      </w:r>
+      <w:r>
+        <w:rPr>
+          <w:lang w:val="en-US"/>
+        </w:rPr>
+        <w:t xml:space="preserve">Manual cleaning information </w:t>
+      </w:r>
+      <w:r>
+        <w:rPr>
+          <w:lang w:val="en-US"/>
+        </w:rPr>
+        <w:t>for 3 subjects</w:t>
+      </w:r>
+    </w:p>
+    <w:p>
+      <w:pPr>
+        <w:spacing w:after="0"/>
+        <w:rPr>
+          <w:lang w:val="en-US"/>
+        </w:rPr>
+      </w:pPr>
+      <w:r>
+        <w:rPr>
+          <w:rFonts w:ascii="Arial" w:hAnsi="Arial" w:cs="Arial"/>
+          <w:lang w:val="en-US"/>
+        </w:rPr>
+        <w:t>├</w:t>
+      </w:r>
+      <w:r>
+        <w:rPr>
+          <w:rFonts w:ascii="Calibri" w:hAnsi="Calibri" w:cs="Calibri"/>
+          <w:lang w:val="en-US"/>
+        </w:rPr>
+        <w:t>───</w:t>
+      </w:r>
+      <w:r>
+        <w:rPr>
+          <w:rFonts w:ascii="Calibri" w:hAnsi="Calibri" w:cs="Calibri"/>
+          <w:lang w:val="en-US"/>
+        </w:rPr>
+        <w:t xml:space="preserve"> </w:t>
+      </w:r>
+      <w:r>
+        <w:rPr>
+          <w:lang w:val="en-US"/>
+        </w:rPr>
+        <w:t>doc</w:t>
+      </w:r>
+      <w:r>
+        <w:rPr>
+          <w:lang w:val="en-US"/>
+        </w:rPr>
+        <w:tab/>
+      </w:r>
+      <w:r>
+        <w:rPr>
+          <w:lang w:val="en-US"/>
+        </w:rPr>
+        <w:tab/>
+      </w:r>
+      <w:r>
+        <w:rPr>
+          <w:lang w:val="en-US"/>
+        </w:rPr>
+        <w:sym w:font="Wingdings" w:char="F0E0"/>
+      </w:r>
+      <w:r>
+        <w:rPr>
+          <w:lang w:val="en-US"/>
+        </w:rPr>
+        <w:t xml:space="preserve"> Documentation, e.g., thi</w:t>
+      </w:r>
+      <w:r>
+        <w:rPr>
+          <w:lang w:val="en-US"/>
+        </w:rPr>
+        <w:t>s report</w:t>
+      </w:r>
+    </w:p>
+    <w:p>
+      <w:pPr>
+        <w:spacing w:after="0"/>
+        <w:rPr>
+          <w:lang w:val="en-US"/>
+        </w:rPr>
+      </w:pPr>
+      <w:r>
+        <w:rPr>
+          <w:rFonts w:ascii="Arial" w:hAnsi="Arial" w:cs="Arial"/>
+          <w:lang w:val="en-US"/>
+        </w:rPr>
+        <w:t>├</w:t>
+      </w:r>
+      <w:r>
+        <w:rPr>
+          <w:rFonts w:ascii="Calibri" w:hAnsi="Calibri" w:cs="Calibri"/>
+          <w:lang w:val="en-US"/>
+        </w:rPr>
+        <w:t>───</w:t>
+      </w:r>
+      <w:r>
+        <w:rPr>
+          <w:rFonts w:ascii="Calibri" w:hAnsi="Calibri" w:cs="Calibri"/>
+          <w:lang w:val="en-US"/>
+        </w:rPr>
+        <w:t xml:space="preserve"> </w:t>
+      </w:r>
+      <w:r>
+        <w:rPr>
+          <w:lang w:val="en-US"/>
+        </w:rPr>
+        <w:t>reports</w:t>
+      </w:r>
+      <w:r>
+        <w:rPr>
+          <w:lang w:val="en-US"/>
+        </w:rPr>
+        <w:tab/>
+      </w:r>
+      <w:r>
+        <w:rPr>
+          <w:lang w:val="en-US"/>
+        </w:rPr>
+        <w:tab/>
+      </w:r>
+      <w:r>
+        <w:rPr>
+          <w:lang w:val="en-US"/>
+        </w:rPr>
+        <w:sym w:font="Wingdings" w:char="F0E0"/>
+      </w:r>
+      <w:r>
+        <w:rPr>
+          <w:lang w:val="en-US"/>
+        </w:rPr>
+        <w:t xml:space="preserve"> HTML reports generated by pipeline</w:t>
+      </w:r>
+    </w:p>
+    <w:p>
+      <w:pPr>
+        <w:spacing w:after="0"/>
+        <w:rPr>
+          <w:lang w:val="en-US"/>
+        </w:rPr>
+      </w:pPr>
+      <w:r>
+        <w:rPr>
+          <w:rFonts w:ascii="Arial" w:hAnsi="Arial" w:cs="Arial"/>
+          <w:lang w:val="en-US"/>
+        </w:rPr>
+        <w:t>├</w:t>
+      </w:r>
+      <w:r>
+        <w:rPr>
+          <w:rFonts w:ascii="Calibri" w:hAnsi="Calibri" w:cs="Calibri"/>
+          <w:lang w:val="en-US"/>
+        </w:rPr>
+        <w:t>───</w:t>
+      </w:r>
+      <w:r>
+        <w:rPr>
+          <w:rFonts w:ascii="Calibri" w:hAnsi="Calibri" w:cs="Calibri"/>
+          <w:lang w:val="en-US"/>
+        </w:rPr>
+        <w:t xml:space="preserve"> </w:t>
+      </w:r>
+      <w:r>
+        <w:rPr>
+          <w:lang w:val="en-US"/>
+        </w:rPr>
+        <w:t>results</w:t>
+      </w:r>
+      <w:r>
+        <w:rPr>
+          <w:lang w:val="en-US"/>
+        </w:rPr>
+        <w:tab/>
+      </w:r>
+      <w:r>
+        <w:rPr>
+          <w:lang w:val="en-US"/>
+        </w:rPr>
+        <w:tab/>
+      </w:r>
+      <w:r>
+        <w:rPr>
+          <w:lang w:val="en-US"/>
+        </w:rPr>
+        <w:sym w:font="Wingdings" w:char="F0E0"/>
+      </w:r>
+      <w:r>
+        <w:rPr>
+          <w:lang w:val="en-US"/>
+        </w:rPr>
+        <w:t xml:space="preserve"> Output of across-subject processing steps</w:t>
+      </w:r>
+    </w:p>
+    <w:p>
+      <w:pPr>
+        <w:spacing w:after="0"/>
+        <w:rPr>
+          <w:lang w:val="en-US"/>
+        </w:rPr>
+      </w:pPr>
+      <w:r>
+        <w:rPr>
+          <w:rFonts w:ascii="Arial" w:hAnsi="Arial" w:cs="Arial"/>
+          <w:lang w:val="en-US"/>
+        </w:rPr>
+        <w:t>├</w:t>
+      </w:r>
+      <w:r>
+        <w:rPr>
+          <w:rFonts w:ascii="Calibri" w:hAnsi="Calibri" w:cs="Calibri"/>
+          <w:lang w:val="en-US"/>
+        </w:rPr>
+        <w:t>───</w:t>
+      </w:r>
+      <w:r>
+        <w:rPr>
+          <w:rFonts w:ascii="Calibri" w:hAnsi="Calibri" w:cs="Calibri"/>
+          <w:lang w:val="en-US"/>
+        </w:rPr>
+        <w:t xml:space="preserve"> </w:t>
+      </w:r>
+      <w:r>
+        <w:rPr>
+          <w:lang w:val="en-US"/>
+        </w:rPr>
+        <w:t>subjects</w:t>
+      </w:r>
+      <w:r>
+        <w:rPr>
+          <w:lang w:val="en-US"/>
+        </w:rPr>
+        <w:tab/>
+      </w:r>
+      <w:r>
+        <w:rPr>
+          <w:lang w:val="en-US"/>
+        </w:rPr>
+        <w:tab/>
+      </w:r>
+      <w:r>
+        <w:rPr>
+          <w:lang w:val="en-US"/>
+        </w:rPr>
+        <w:sym w:font="Wingdings" w:char="F0E0"/>
+      </w:r>
+      <w:r>
+        <w:rPr>
+          <w:lang w:val="en-US"/>
+        </w:rPr>
+        <w:t xml:space="preserve"> Output of per-subject processing steps</w:t>
+      </w:r>
+    </w:p>
+    <w:p>
+      <w:pPr>
+        <w:spacing w:after="0"/>
+        <w:rPr>
+          <w:lang w:val="en-US"/>
+        </w:rPr>
+      </w:pPr>
+      <w:r>
+        <w:rPr>
+          <w:rFonts w:ascii="Arial" w:hAnsi="Arial" w:cs="Arial"/>
+          <w:lang w:val="en-US"/>
+        </w:rPr>
+        <w:t>├</w:t>
+      </w:r>
+      <w:r>
+        <w:rPr>
+          <w:rFonts w:ascii="Calibri" w:hAnsi="Calibri" w:cs="Calibri"/>
+          <w:lang w:val="en-US"/>
+        </w:rPr>
+        <w:t>───</w:t>
+      </w:r>
+      <w:r>
+        <w:rPr>
+          <w:rFonts w:ascii="Calibri" w:hAnsi="Calibri" w:cs="Calibri"/>
+          <w:lang w:val="en-US"/>
+        </w:rPr>
+        <w:t xml:space="preserve"> </w:t>
+      </w:r>
+      <w:r>
+        <w:rPr>
+          <w:rFonts w:ascii="Calibri" w:hAnsi="Calibri" w:cs="Calibri"/>
+          <w:lang w:val="en-US"/>
+        </w:rPr>
+        <w:t>files</w:t>
+      </w:r>
+      <w:r>
+        <w:rPr>
+          <w:rFonts w:ascii="Calibri" w:hAnsi="Calibri" w:cs="Calibri"/>
+          <w:lang w:val="en-US"/>
+        </w:rPr>
+        <w:tab/>
+      </w:r>
+      <w:r>
+        <w:rPr>
+          <w:rFonts w:ascii="Calibri" w:hAnsi="Calibri" w:cs="Calibri"/>
+          <w:lang w:val="en-US"/>
+        </w:rPr>
+        <w:tab/>
+      </w:r>
+      <w:r>
+        <w:rPr>
+          <w:lang w:val="en-US"/>
+        </w:rPr>
+        <w:sym w:font="Wingdings" w:char="F0E0"/>
+      </w:r>
+      <w:r>
+        <w:rPr>
+          <w:lang w:val="en-US"/>
+        </w:rPr>
+        <w:t xml:space="preserve"> Files described within this report</w:t>
+      </w:r>
+    </w:p>
+    <w:p>
+      <w:pPr>
+        <w:rPr>
+          <w:lang w:val="en-US"/>
+        </w:rPr>
+      </w:pPr>
+    </w:p>
+    <w:p>
+      <w:pPr>
         <w:pStyle w:val="berschrift1"/>
         <w:rPr>
           <w:lang w:val="en-US"/>
@@ -1680,7 +2251,6 @@
         <w:rPr>
           <w:lang w:val="en-US"/>
         </w:rPr>
-        <w:lastRenderedPageBreak/>
         <w:t xml:space="preserve">Preprocessing </w:t>
       </w:r>
       <w:r>
@@ -1728,7 +2298,7 @@
                     <pic:cNvPicPr/>
                   </pic:nvPicPr>
                   <pic:blipFill rotWithShape="1">
-                    <a:blip r:embed="rId7"/>
+                    <a:blip r:embed="rId6"/>
                     <a:srcRect t="2953" b="7987"/>
                     <a:stretch/>
                   </pic:blipFill>
@@ -1808,6 +2378,50 @@
         <w:rPr>
           <w:lang w:val="en-US"/>
         </w:rPr>
+        <w:lastRenderedPageBreak/>
+        <w:t xml:space="preserve">The order matches what Luck proposes in </w:t>
+      </w:r>
+      <w:r>
+        <w:rPr>
+          <w:lang w:val="en-US"/>
+        </w:rPr>
+        <w:t>his book “</w:t>
+      </w:r>
+      <w:r>
+        <w:rPr>
+          <w:lang w:val="en-US"/>
+        </w:rPr>
+        <w:t>An Introduction to the Event-Related Potential Technique</w:t>
+      </w:r>
+      <w:r>
+        <w:rPr>
+          <w:lang w:val="en-US"/>
+        </w:rPr>
+        <w:t>”</w:t>
+      </w:r>
+      <w:r>
+        <w:rPr>
+          <w:lang w:val="en-US"/>
+        </w:rPr>
+        <w:t xml:space="preserve"> </w:t>
+      </w:r>
+      <w:r>
+        <w:rPr>
+          <w:lang w:val="en-US"/>
+        </w:rPr>
+        <w:t>[15].</w:t>
+      </w:r>
+    </w:p>
+    <w:p>
+      <w:pPr>
+        <w:rPr>
+          <w:lang w:val="en-US"/>
+        </w:rPr>
+      </w:pPr>
+      <w:r>
+        <w:rPr>
+          <w:lang w:val="en-US"/>
+        </w:rPr>
         <w:t>As stated in the project requirements, cleaning shall be manually done for three subjects. In this work, subjects 1, 2 and 3 are manually cleaned. These subjects are specified in the config.yaml:</w:t>
       </w:r>
     </w:p>
@@ -2062,6 +2676,12 @@
         </w:rPr>
         <w:t>The following subsections will explain the individual steps of the preprocessing pipeline.</w:t>
       </w:r>
+      <w:r>
+        <w:rPr>
+          <w:lang w:val="en-US"/>
+        </w:rPr>
+        <w:t xml:space="preserve"> Please be aware that for each subject a report is </w:t>
+      </w:r>
     </w:p>
     <w:p>
       <w:pPr>
@@ -2229,7 +2849,6 @@
         <w:rPr>
           <w:lang w:val="en-US"/>
         </w:rPr>
-        <w:lastRenderedPageBreak/>
         <w:t>The following</w:t>
       </w:r>
       <w:r>
@@ -2507,6 +3126,7 @@
           <w:noProof/>
           <w:lang w:val="en-US"/>
         </w:rPr>
+        <w:lastRenderedPageBreak/>
         <w:drawing>
           <wp:inline distT="0" distB="0" distL="0" distR="0" wp14:anchorId="50924A47" wp14:editId="2E612280">
             <wp:extent cx="4337605" cy="3289111"/>
@@ -2525,7 +3145,7 @@
                     </pic:cNvPicPr>
                   </pic:nvPicPr>
                   <pic:blipFill>
-                    <a:blip r:embed="rId8">
+                    <a:blip r:embed="rId7">
                       <a:extLst>
                         <a:ext uri="{28A0092B-C50C-407E-A947-70E740481C1C}">
                           <a14:useLocalDpi xmlns:a14="http://schemas.microsoft.com/office/drawing/2010/main" val="0"/>
@@ -2567,13 +3187,7 @@
         <w:rPr>
           <w:lang w:val="en-US"/>
         </w:rPr>
-        <w:t>After</w:t>
-      </w:r>
-      <w:r>
-        <w:rPr>
-          <w:lang w:val="en-US"/>
-        </w:rPr>
-        <w:t xml:space="preserve"> removing trials with wrong response:</w:t>
+        <w:t>After removing trials with wrong response:</w:t>
       </w:r>
     </w:p>
     <w:p>
@@ -2594,7 +3208,6 @@
           <w:noProof/>
           <w:lang w:val="en-US"/>
         </w:rPr>
-        <w:lastRenderedPageBreak/>
         <w:drawing>
           <wp:inline distT="0" distB="0" distL="0" distR="0" wp14:anchorId="04C0808B" wp14:editId="0419DEF3">
             <wp:extent cx="4244454" cy="3281722"/>
@@ -2613,7 +3226,7 @@
                     </pic:cNvPicPr>
                   </pic:nvPicPr>
                   <pic:blipFill>
-                    <a:blip r:embed="rId9">
+                    <a:blip r:embed="rId8">
                       <a:extLst>
                         <a:ext uri="{28A0092B-C50C-407E-A947-70E740481C1C}">
                           <a14:useLocalDpi xmlns:a14="http://schemas.microsoft.com/office/drawing/2010/main" val="0"/>
@@ -2681,6 +3294,7 @@
           <w:noProof/>
           <w:lang w:val="en-US"/>
         </w:rPr>
+        <w:lastRenderedPageBreak/>
         <w:drawing>
           <wp:inline distT="0" distB="0" distL="0" distR="0" wp14:anchorId="21CE9376" wp14:editId="204544CC">
             <wp:extent cx="3780976" cy="1887321"/>
@@ -2697,7 +3311,7 @@
                     <pic:cNvPicPr/>
                   </pic:nvPicPr>
                   <pic:blipFill>
-                    <a:blip r:embed="rId10">
+                    <a:blip r:embed="rId9">
                       <a:extLst>
                         <a:ext uri="{28A0092B-C50C-407E-A947-70E740481C1C}">
                           <a14:useLocalDpi xmlns:a14="http://schemas.microsoft.com/office/drawing/2010/main" val="0"/>
@@ -3030,13 +3644,673 @@
           <w:lang w:val="en-US"/>
         </w:rPr>
       </w:pPr>
-    </w:p>
-    <w:p>
-      <w:pPr>
-        <w:rPr>
-          <w:lang w:val="en-US"/>
-        </w:rPr>
-      </w:pPr>
+      <w:r>
+        <w:rPr>
+          <w:rStyle w:val="IntensiveHervorhebung"/>
+          <w:lang w:val="en-US"/>
+        </w:rPr>
+        <w:t xml:space="preserve">Files: </w:t>
+      </w:r>
+      <w:r>
+        <w:rPr>
+          <w:rStyle w:val="IntensiveHervorhebung"/>
+          <w:lang w:val="en-US"/>
+        </w:rPr>
+        <w:t>_00_filter</w:t>
+      </w:r>
+      <w:r>
+        <w:rPr>
+          <w:rStyle w:val="IntensiveHervorhebung"/>
+          <w:lang w:val="en-US"/>
+        </w:rPr>
+        <w:t>.p</w:t>
+      </w:r>
+      <w:r>
+        <w:rPr>
+          <w:rStyle w:val="IntensiveHervorhebung"/>
+          <w:lang w:val="en-US"/>
+        </w:rPr>
+        <w:t>y</w:t>
+      </w:r>
+    </w:p>
+    <w:p>
+      <w:pPr>
+        <w:rPr>
+          <w:lang w:val="en-US"/>
+        </w:rPr>
+      </w:pPr>
+      <w:r>
+        <w:rPr>
+          <w:lang w:val="en-US"/>
+        </w:rPr>
+        <w:t xml:space="preserve">Filtering is applied </w:t>
+      </w:r>
+      <w:r>
+        <w:rPr>
+          <w:lang w:val="en-US"/>
+        </w:rPr>
+        <w:t>to remove noise in low and high frequency bands</w:t>
+      </w:r>
+      <w:r>
+        <w:rPr>
+          <w:lang w:val="en-US"/>
+        </w:rPr>
+        <w:t xml:space="preserve">. Activity in </w:t>
+      </w:r>
+      <w:r>
+        <w:rPr>
+          <w:lang w:val="en-US"/>
+        </w:rPr>
+        <w:t>low frequency band</w:t>
+      </w:r>
+      <w:r>
+        <w:rPr>
+          <w:lang w:val="en-US"/>
+        </w:rPr>
+        <w:t>s includes</w:t>
+      </w:r>
+      <w:r>
+        <w:rPr>
+          <w:lang w:val="en-US"/>
+        </w:rPr>
+        <w:t xml:space="preserve"> undesired systematic drifts of potential, </w:t>
+      </w:r>
+      <w:r>
+        <w:rPr>
+          <w:lang w:val="en-US"/>
+        </w:rPr>
+        <w:t xml:space="preserve">and activity </w:t>
+      </w:r>
+      <w:r>
+        <w:rPr>
+          <w:lang w:val="en-US"/>
+        </w:rPr>
+        <w:t>in high frequency bands</w:t>
+      </w:r>
+      <w:r>
+        <w:rPr>
+          <w:lang w:val="en-US"/>
+        </w:rPr>
+        <w:t xml:space="preserve"> can include noise, for example introduced by power line frequency</w:t>
+      </w:r>
+      <w:r>
+        <w:rPr>
+          <w:lang w:val="en-US"/>
+        </w:rPr>
+        <w:t xml:space="preserve"> </w:t>
+      </w:r>
+      <w:r>
+        <w:rPr>
+          <w:lang w:val="en-US"/>
+        </w:rPr>
+        <w:t>[</w:t>
+      </w:r>
+      <w:r>
+        <w:rPr>
+          <w:lang w:val="en-US"/>
+        </w:rPr>
+        <w:t>9</w:t>
+      </w:r>
+      <w:r>
+        <w:rPr>
+          <w:lang w:val="en-US"/>
+        </w:rPr>
+        <w:t>]</w:t>
+      </w:r>
+      <w:r>
+        <w:rPr>
+          <w:lang w:val="en-US"/>
+        </w:rPr>
+        <w:t>.</w:t>
+      </w:r>
+    </w:p>
+    <w:p>
+      <w:pPr>
+        <w:pStyle w:val="berschrift3"/>
+        <w:rPr>
+          <w:lang w:val="en-US"/>
+        </w:rPr>
+      </w:pPr>
+      <w:r>
+        <w:rPr>
+          <w:lang w:val="en-US"/>
+        </w:rPr>
+        <w:t>High-pass Filter</w:t>
+      </w:r>
+      <w:r>
+        <w:rPr>
+          <w:lang w:val="en-US"/>
+        </w:rPr>
+        <w:t>ing</w:t>
+      </w:r>
+    </w:p>
+    <w:p>
+      <w:pPr>
+        <w:rPr>
+          <w:rFonts w:eastAsiaTheme="minorEastAsia"/>
+          <w:lang w:val="en-US"/>
+        </w:rPr>
+      </w:pPr>
+      <w:r>
+        <w:rPr>
+          <w:lang w:val="en-US"/>
+        </w:rPr>
+        <w:t xml:space="preserve">Literature states </w:t>
+      </w:r>
+      <w:r>
+        <w:rPr>
+          <w:lang w:val="en-US"/>
+        </w:rPr>
+        <w:t>that</w:t>
+      </w:r>
+      <w:r>
+        <w:rPr>
+          <w:lang w:val="en-US"/>
+        </w:rPr>
+        <w:t xml:space="preserve"> using </w:t>
+      </w:r>
+      <m:oMath>
+        <m:sSub>
+          <m:sSubPr>
+            <m:ctrlPr>
+              <w:rPr>
+                <w:rFonts w:ascii="Cambria Math" w:hAnsi="Cambria Math"/>
+                <w:i/>
+                <w:lang w:val="en-US"/>
+              </w:rPr>
+            </m:ctrlPr>
+          </m:sSubPr>
+          <m:e>
+            <m:r>
+              <w:rPr>
+                <w:rFonts w:ascii="Cambria Math" w:hAnsi="Cambria Math"/>
+                <w:lang w:val="en-US"/>
+              </w:rPr>
+              <m:t>f</m:t>
+            </m:r>
+          </m:e>
+          <m:sub>
+            <m:r>
+              <w:rPr>
+                <w:rFonts w:ascii="Cambria Math" w:hAnsi="Cambria Math"/>
+                <w:lang w:val="en-US"/>
+              </w:rPr>
+              <m:t>cutoff</m:t>
+            </m:r>
+          </m:sub>
+        </m:sSub>
+        <m:r>
+          <w:rPr>
+            <w:rFonts w:ascii="Cambria Math" w:hAnsi="Cambria Math"/>
+            <w:lang w:val="en-US"/>
+          </w:rPr>
+          <m:t>&gt;0.1</m:t>
+        </m:r>
+      </m:oMath>
+      <w:r>
+        <w:rPr>
+          <w:rFonts w:eastAsiaTheme="minorEastAsia"/>
+          <w:lang w:val="en-US"/>
+        </w:rPr>
+        <w:t xml:space="preserve"> </w:t>
+      </w:r>
+      <w:r>
+        <w:rPr>
+          <w:rFonts w:eastAsiaTheme="minorEastAsia"/>
+          <w:lang w:val="en-US"/>
+        </w:rPr>
+        <w:t xml:space="preserve">Hz </w:t>
+      </w:r>
+      <w:r>
+        <w:rPr>
+          <w:rFonts w:eastAsiaTheme="minorEastAsia"/>
+          <w:lang w:val="en-US"/>
+        </w:rPr>
+        <w:t xml:space="preserve">can introduce a systematic bias </w:t>
+      </w:r>
+      <w:r>
+        <w:rPr>
+          <w:lang w:val="en-US"/>
+        </w:rPr>
+        <w:t>[10, 11].</w:t>
+      </w:r>
+      <w:r>
+        <w:rPr>
+          <w:lang w:val="en-US"/>
+        </w:rPr>
+        <w:t xml:space="preserve"> This might affect interpretation of neural activity especially </w:t>
+      </w:r>
+      <w:r>
+        <w:rPr>
+          <w:rFonts w:eastAsiaTheme="minorEastAsia"/>
+          <w:lang w:val="en-US"/>
+        </w:rPr>
+        <w:t>in event-related potential (ERP) analysis, as do</w:t>
+      </w:r>
+      <w:r>
+        <w:rPr>
+          <w:rFonts w:eastAsiaTheme="minorEastAsia"/>
+          <w:lang w:val="en-US"/>
+        </w:rPr>
+        <w:t>ne</w:t>
+      </w:r>
+      <w:r>
+        <w:rPr>
+          <w:rFonts w:eastAsiaTheme="minorEastAsia"/>
+          <w:lang w:val="en-US"/>
+        </w:rPr>
+        <w:t xml:space="preserve"> in this work.</w:t>
+      </w:r>
+      <w:r>
+        <w:rPr>
+          <w:rFonts w:eastAsiaTheme="minorEastAsia"/>
+          <w:lang w:val="en-US"/>
+        </w:rPr>
+        <w:t xml:space="preserve"> A lower </w:t>
+      </w:r>
+      <w:r>
+        <w:rPr>
+          <w:rFonts w:eastAsiaTheme="minorEastAsia"/>
+          <w:lang w:val="en-US"/>
+        </w:rPr>
+        <w:t>bandpass edge</w:t>
+      </w:r>
+      <w:r>
+        <w:rPr>
+          <w:rFonts w:eastAsiaTheme="minorEastAsia"/>
+          <w:lang w:val="en-US"/>
+        </w:rPr>
+        <w:t xml:space="preserve"> of 0.45 Hz is chosen resulting in a -6dB cutoff frequency of 0.23 Hz. This turned out to be the best trade-off between loosing information for ERP analysis and removing undesired potential drifts based on empirical inspection of the filtered result. </w:t>
+      </w:r>
+    </w:p>
+    <w:p>
+      <w:pPr>
+        <w:pStyle w:val="berschrift3"/>
+        <w:rPr>
+          <w:lang w:val="en-US"/>
+        </w:rPr>
+      </w:pPr>
+      <w:r>
+        <w:rPr>
+          <w:lang w:val="en-US"/>
+        </w:rPr>
+        <w:t>Low-pass Filter</w:t>
+      </w:r>
+      <w:r>
+        <w:rPr>
+          <w:lang w:val="en-US"/>
+        </w:rPr>
+        <w:t>ing</w:t>
+      </w:r>
+    </w:p>
+    <w:p>
+      <w:pPr>
+        <w:rPr>
+          <w:rFonts w:eastAsiaTheme="minorEastAsia"/>
+          <w:lang w:val="en-US"/>
+        </w:rPr>
+      </w:pPr>
+      <w:r>
+        <w:rPr>
+          <w:lang w:val="en-US"/>
+        </w:rPr>
+        <w:t>An upper bandpass</w:t>
+      </w:r>
+      <w:r>
+        <w:rPr>
+          <w:rFonts w:eastAsiaTheme="minorEastAsia"/>
+          <w:lang w:val="en-US"/>
+        </w:rPr>
+        <w:t xml:space="preserve"> edge of 50 Hz is chosen resulting in a -6dB cutoff frequency of 56.25 Hz. This way, the line noise of 60 Hz and other artefacts in higher frequency bands are effectively removed with minimizing the loss of actual signal.</w:t>
+      </w:r>
+    </w:p>
+    <w:p>
+      <w:pPr>
+        <w:rPr>
+          <w:rFonts w:eastAsiaTheme="minorEastAsia"/>
+          <w:lang w:val="en-US"/>
+        </w:rPr>
+      </w:pPr>
+      <w:r>
+        <w:rPr>
+          <w:lang w:val="en-US"/>
+        </w:rPr>
+        <w:t xml:space="preserve">Additionally, [9] gives a recommendation to low-pass filter the raw data at </w:t>
+      </w:r>
+      <m:oMath>
+        <m:f>
+          <m:fPr>
+            <m:ctrlPr>
+              <w:rPr>
+                <w:rFonts w:ascii="Cambria Math" w:hAnsi="Cambria Math"/>
+                <w:i/>
+                <w:lang w:val="en-US"/>
+              </w:rPr>
+            </m:ctrlPr>
+          </m:fPr>
+          <m:num>
+            <m:r>
+              <w:rPr>
+                <w:rFonts w:ascii="Cambria Math" w:hAnsi="Cambria Math"/>
+                <w:lang w:val="en-US"/>
+              </w:rPr>
+              <m:t>1</m:t>
+            </m:r>
+          </m:num>
+          <m:den>
+            <m:r>
+              <w:rPr>
+                <w:rFonts w:ascii="Cambria Math" w:hAnsi="Cambria Math"/>
+                <w:lang w:val="en-US"/>
+              </w:rPr>
+              <m:t>3</m:t>
+            </m:r>
+          </m:den>
+        </m:f>
+      </m:oMath>
+      <w:r>
+        <w:rPr>
+          <w:rFonts w:eastAsiaTheme="minorEastAsia"/>
+          <w:lang w:val="en-US"/>
+        </w:rPr>
+        <w:t xml:space="preserve"> of the desired sample rate in order to avoid reduction in temporal precision during resampling. As clarified in the subsequent section “Resample”, no resampling is done and hence no additional action was performed.</w:t>
+      </w:r>
+    </w:p>
+    <w:p>
+      <w:pPr>
+        <w:rPr>
+          <w:rFonts w:eastAsiaTheme="minorEastAsia"/>
+          <w:lang w:val="en-US"/>
+        </w:rPr>
+      </w:pPr>
+      <w:r>
+        <w:rPr>
+          <w:lang w:val="en-US"/>
+        </w:rPr>
+        <w:lastRenderedPageBreak/>
+        <w:t>VanRullen stated that low-pass filtering using non-causal filters might shift activity to earlier or later times compared to when it truly happened [12]. Though later publications could delimit this finding, it is being kept in mind during this project.</w:t>
+      </w:r>
+    </w:p>
+    <w:p>
+      <w:pPr>
+        <w:pStyle w:val="berschrift3"/>
+        <w:rPr>
+          <w:lang w:val="en-US"/>
+        </w:rPr>
+      </w:pPr>
+      <w:r>
+        <w:rPr>
+          <w:lang w:val="en-US"/>
+        </w:rPr>
+        <w:t>Implementation</w:t>
+      </w:r>
+    </w:p>
+    <w:p>
+      <w:pPr>
+        <w:rPr>
+          <w:lang w:val="en-US"/>
+        </w:rPr>
+      </w:pPr>
+      <w:r>
+        <w:rPr>
+          <w:lang w:val="en-US"/>
+        </w:rPr>
+        <w:t xml:space="preserve">As a </w:t>
+      </w:r>
+      <w:r>
+        <w:rPr>
+          <w:lang w:val="en-US"/>
+        </w:rPr>
+        <w:t>filter typ</w:t>
+      </w:r>
+      <w:r>
+        <w:rPr>
+          <w:lang w:val="en-US"/>
+        </w:rPr>
+        <w:t xml:space="preserve">e, </w:t>
+      </w:r>
+      <w:r>
+        <w:rPr>
+          <w:lang w:val="en-US"/>
+        </w:rPr>
+        <w:t>a finite impulse response (FIR) filter</w:t>
+      </w:r>
+      <w:r>
+        <w:rPr>
+          <w:lang w:val="en-US"/>
+        </w:rPr>
+        <w:t xml:space="preserve"> is chosen. This </w:t>
+      </w:r>
+      <w:r>
+        <w:rPr>
+          <w:lang w:val="en-US"/>
+        </w:rPr>
+        <w:t xml:space="preserve">choice </w:t>
+      </w:r>
+      <w:r>
+        <w:rPr>
+          <w:lang w:val="en-US"/>
+        </w:rPr>
+        <w:t>is guided by</w:t>
+      </w:r>
+      <w:r>
+        <w:rPr>
+          <w:lang w:val="en-US"/>
+        </w:rPr>
+        <w:t xml:space="preserve"> Widmann et al. </w:t>
+      </w:r>
+      <w:r>
+        <w:rPr>
+          <w:lang w:val="en-US"/>
+        </w:rPr>
+        <w:t xml:space="preserve">[10], where they propose using FIR filters over IIR filters for most purposes in </w:t>
+      </w:r>
+      <w:r>
+        <w:rPr>
+          <w:lang w:val="en-US"/>
+        </w:rPr>
+        <w:t>electrophysiological data analysis</w:t>
+      </w:r>
+      <w:r>
+        <w:rPr>
+          <w:lang w:val="en-US"/>
+        </w:rPr>
+        <w:t>.</w:t>
+      </w:r>
+      <w:r>
+        <w:rPr>
+          <w:lang w:val="en-US"/>
+        </w:rPr>
+        <w:t xml:space="preserve"> The actual filter follows a windowed FIR design and sticks to the default in EEG analysis [8].</w:t>
+      </w:r>
+      <w:r>
+        <w:rPr>
+          <w:lang w:val="en-US"/>
+        </w:rPr>
+        <w:t xml:space="preserve"> A bandpass filter is used to simultaneously filter low-pass and high-pass.</w:t>
+      </w:r>
+      <w:r>
+        <w:rPr>
+          <w:lang w:val="en-US"/>
+        </w:rPr>
+        <w:t xml:space="preserve"> </w:t>
+      </w:r>
+      <w:r>
+        <w:rPr>
+          <w:lang w:val="en-US"/>
+        </w:rPr>
+        <w:t>In this work, the list of filter parameters is provided as proposed in [10]:</w:t>
+      </w:r>
+    </w:p>
+    <w:p>
+      <w:pPr>
+        <w:rPr>
+          <w:lang w:val="en-US"/>
+        </w:rPr>
+      </w:pPr>
+      <w:r>
+        <w:rPr>
+          <w:lang w:val="en-US"/>
+        </w:rPr>
+        <w:t>FIR filter</w:t>
+      </w:r>
+      <w:r>
+        <w:rPr>
+          <w:lang w:val="en-US"/>
+        </w:rPr>
+        <w:t>:</w:t>
+      </w:r>
+      <w:r>
+        <w:rPr>
+          <w:lang w:val="en-US"/>
+        </w:rPr>
+        <w:t xml:space="preserve"> one-pass, zero-phase, non-causal bandpass filter:</w:t>
+      </w:r>
+    </w:p>
+    <w:p>
+      <w:pPr>
+        <w:pStyle w:val="Listenabsatz"/>
+        <w:numPr>
+          <w:ilvl w:val="0"/>
+          <w:numId w:val="5"/>
+        </w:numPr>
+        <w:rPr>
+          <w:lang w:val="en-US"/>
+        </w:rPr>
+      </w:pPr>
+      <w:r>
+        <w:rPr>
+          <w:lang w:val="en-US"/>
+        </w:rPr>
+        <w:t>Windowed time-domain design (firwin) method</w:t>
+      </w:r>
+    </w:p>
+    <w:p>
+      <w:pPr>
+        <w:pStyle w:val="Listenabsatz"/>
+        <w:numPr>
+          <w:ilvl w:val="0"/>
+          <w:numId w:val="5"/>
+        </w:numPr>
+        <w:rPr>
+          <w:lang w:val="en-US"/>
+        </w:rPr>
+      </w:pPr>
+      <w:r>
+        <w:rPr>
+          <w:lang w:val="en-US"/>
+        </w:rPr>
+        <w:t>Hamming window with 0.0194 passband ripple and 53 dB stopband attenuation</w:t>
+      </w:r>
+    </w:p>
+    <w:p>
+      <w:pPr>
+        <w:pStyle w:val="Listenabsatz"/>
+        <w:numPr>
+          <w:ilvl w:val="0"/>
+          <w:numId w:val="5"/>
+        </w:numPr>
+        <w:rPr>
+          <w:lang w:val="en-US"/>
+        </w:rPr>
+      </w:pPr>
+      <w:r>
+        <w:rPr>
+          <w:lang w:val="en-US"/>
+        </w:rPr>
+        <w:t>Lower passband edge: 0.45</w:t>
+      </w:r>
+      <w:r>
+        <w:rPr>
+          <w:lang w:val="en-US"/>
+        </w:rPr>
+        <w:t xml:space="preserve"> Hz</w:t>
+      </w:r>
+    </w:p>
+    <w:p>
+      <w:pPr>
+        <w:pStyle w:val="Listenabsatz"/>
+        <w:numPr>
+          <w:ilvl w:val="0"/>
+          <w:numId w:val="5"/>
+        </w:numPr>
+        <w:rPr>
+          <w:lang w:val="en-US"/>
+        </w:rPr>
+      </w:pPr>
+      <w:r>
+        <w:rPr>
+          <w:lang w:val="en-US"/>
+        </w:rPr>
+        <w:t>Lower transition bandwidth: 0.45 Hz (-6 dB cutoff frequency: 0.23 Hz)</w:t>
+      </w:r>
+    </w:p>
+    <w:p>
+      <w:pPr>
+        <w:pStyle w:val="Listenabsatz"/>
+        <w:numPr>
+          <w:ilvl w:val="0"/>
+          <w:numId w:val="5"/>
+        </w:numPr>
+        <w:rPr>
+          <w:lang w:val="en-US"/>
+        </w:rPr>
+      </w:pPr>
+      <w:r>
+        <w:rPr>
+          <w:lang w:val="en-US"/>
+        </w:rPr>
+        <w:t>Upper passband edge: 50.00 Hz</w:t>
+      </w:r>
+    </w:p>
+    <w:p>
+      <w:pPr>
+        <w:pStyle w:val="Listenabsatz"/>
+        <w:numPr>
+          <w:ilvl w:val="0"/>
+          <w:numId w:val="5"/>
+        </w:numPr>
+        <w:rPr>
+          <w:lang w:val="en-US"/>
+        </w:rPr>
+      </w:pPr>
+      <w:r>
+        <w:rPr>
+          <w:lang w:val="en-US"/>
+        </w:rPr>
+        <w:t>Upper transition bandwidth: 12.50 Hz (-6 dB cutoff frequency: 56.25 Hz)</w:t>
+      </w:r>
+    </w:p>
+    <w:p>
+      <w:pPr>
+        <w:pStyle w:val="Listenabsatz"/>
+        <w:numPr>
+          <w:ilvl w:val="0"/>
+          <w:numId w:val="5"/>
+        </w:numPr>
+        <w:rPr>
+          <w:lang w:val="en-US"/>
+        </w:rPr>
+      </w:pPr>
+      <w:r>
+        <w:rPr>
+          <w:lang w:val="en-US"/>
+        </w:rPr>
+        <w:t>Filter length: 7511 samples (7.335 sec)</w:t>
+      </w:r>
+    </w:p>
+    <w:p>
+      <w:pPr>
+        <w:rPr>
+          <w:lang w:val="en-US"/>
+        </w:rPr>
+      </w:pPr>
+      <w:r>
+        <w:rPr>
+          <w:lang w:val="en-US"/>
+        </w:rPr>
+        <w:t>[TODO Add figure of pre post filter]</w:t>
+      </w:r>
     </w:p>
     <w:p>
       <w:pPr>
@@ -3158,6 +4432,41 @@
           <w:lang w:val="en-US"/>
         </w:rPr>
         <w:t>Bad channels</w:t>
+      </w:r>
+    </w:p>
+    <w:p>
+      <w:pPr>
+        <w:rPr>
+          <w:lang w:val="en-US"/>
+        </w:rPr>
+      </w:pPr>
+      <w:r>
+        <w:rPr>
+          <w:rStyle w:val="IntensiveHervorhebung"/>
+          <w:lang w:val="en-US"/>
+        </w:rPr>
+        <w:t xml:space="preserve">Files: </w:t>
+      </w:r>
+      <w:r>
+        <w:rPr>
+          <w:rStyle w:val="IntensiveHervorhebung"/>
+          <w:lang w:val="en-US"/>
+        </w:rPr>
+        <w:t>_01_clean_channels</w:t>
+      </w:r>
+      <w:r>
+        <w:rPr>
+          <w:rStyle w:val="IntensiveHervorhebung"/>
+          <w:lang w:val="en-US"/>
+        </w:rPr>
+        <w:t>.p</w:t>
+      </w:r>
+      <w:r>
+        <w:rPr>
+          <w:rStyle w:val="IntensiveHervorhebung"/>
+          <w:lang w:val="en-US"/>
+        </w:rPr>
+        <w:t>y</w:t>
       </w:r>
     </w:p>
     <w:p>
@@ -3210,7 +4519,7 @@
                     <pic:cNvPicPr/>
                   </pic:nvPicPr>
                   <pic:blipFill>
-                    <a:blip r:embed="rId11">
+                    <a:blip r:embed="rId10">
                       <a:extLst>
                         <a:ext uri="{28A0092B-C50C-407E-A947-70E740481C1C}">
                           <a14:useLocalDpi xmlns:a14="http://schemas.microsoft.com/office/drawing/2010/main" val="0"/>
@@ -3308,6 +4617,7 @@
         <w:rPr>
           <w:lang w:val="en-US"/>
         </w:rPr>
+        <w:lastRenderedPageBreak/>
         <w:t>“</w:t>
       </w:r>
       <w:r>
@@ -3316,67 +4626,1134 @@
           <w:iCs/>
           <w:lang w:val="en-US"/>
         </w:rPr>
-        <w:t>Recommended ways to identify bad channels are:</w:t>
-      </w:r>
-      <w:r>
-        <w:rPr>
+        <w:t>Recommended ways to identify bad channels are: […] View raw data with mne.io.Raw.plot() without SSP/ICA enabled and identify bad channels.</w:t>
+      </w:r>
+      <w:r>
+        <w:rPr>
+          <w:lang w:val="en-US"/>
+        </w:rPr>
+        <w:t>” [2]</w:t>
+      </w:r>
+    </w:p>
+    <w:p>
+      <w:pPr>
+        <w:rPr>
+          <w:lang w:val="en-US"/>
+        </w:rPr>
+      </w:pPr>
+      <w:r>
+        <w:rPr>
+          <w:lang w:val="en-US"/>
+        </w:rPr>
+        <w:t>No strong deviations between the channels have been found</w:t>
+      </w:r>
+      <w:r>
+        <w:rPr>
+          <w:lang w:val="en-US"/>
+        </w:rPr>
+        <w:t xml:space="preserve"> for the subjects 1, 2 and 3. This confirms the general impression that t</w:t>
+      </w:r>
+      <w:r>
+        <w:rPr>
+          <w:lang w:val="en-US"/>
+        </w:rPr>
+        <w:t>he N170 dataset is of high quality.</w:t>
+      </w:r>
+    </w:p>
+    <w:p>
+      <w:pPr>
+        <w:rPr>
+          <w:lang w:val="en-US"/>
+        </w:rPr>
+      </w:pPr>
+      <w:r>
+        <w:rPr>
+          <w:lang w:val="en-US"/>
+        </w:rPr>
+        <w:t>For all other subjects, the pipeline extracts pre-computed bad channel data. [3] proposes to remove bad channels completely. This is done by adapting the ‘bads’ field of the info object:</w:t>
+      </w:r>
+    </w:p>
+    <w:p>
+      <w:pPr>
+        <w:shd w:val="clear" w:color="auto" w:fill="1E1E1E"/>
+        <w:spacing w:after="0" w:line="285" w:lineRule="atLeast"/>
+        <w:rPr>
+          <w:rFonts w:ascii="Consolas" w:eastAsia="Times New Roman" w:hAnsi="Consolas" w:cs="Times New Roman"/>
+          <w:color w:val="D4D4D4"/>
+          <w:sz w:val="21"/>
+          <w:szCs w:val="21"/>
+          <w:lang w:val="en-US" w:eastAsia="de-DE"/>
+        </w:rPr>
+      </w:pPr>
+      <w:r>
+        <w:rPr>
+          <w:rFonts w:ascii="Consolas" w:eastAsia="Times New Roman" w:hAnsi="Consolas" w:cs="Times New Roman"/>
+          <w:color w:val="D4D4D4"/>
+          <w:sz w:val="21"/>
+          <w:szCs w:val="21"/>
+          <w:lang w:val="en-US" w:eastAsia="de-DE"/>
+        </w:rPr>
+        <w:t>raw.info[</w:t>
+      </w:r>
+      <w:r>
+        <w:rPr>
+          <w:rFonts w:ascii="Consolas" w:eastAsia="Times New Roman" w:hAnsi="Consolas" w:cs="Times New Roman"/>
+          <w:color w:val="CE9178"/>
+          <w:sz w:val="21"/>
+          <w:szCs w:val="21"/>
+          <w:lang w:val="en-US" w:eastAsia="de-DE"/>
+        </w:rPr>
+        <w:t>'bads'</w:t>
+      </w:r>
+      <w:r>
+        <w:rPr>
+          <w:rFonts w:ascii="Consolas" w:eastAsia="Times New Roman" w:hAnsi="Consolas" w:cs="Times New Roman"/>
+          <w:color w:val="D4D4D4"/>
+          <w:sz w:val="21"/>
+          <w:szCs w:val="21"/>
+          <w:lang w:val="en-US" w:eastAsia="de-DE"/>
+        </w:rPr>
+        <w:t>].extend(bad_channels)</w:t>
+      </w:r>
+    </w:p>
+    <w:p>
+      <w:pPr>
+        <w:rPr>
+          <w:lang w:val="en-US"/>
+        </w:rPr>
+      </w:pPr>
+      <w:r>
+        <w:rPr>
+          <w:lang w:val="en-US"/>
+        </w:rPr>
+        <w:t xml:space="preserve"> </w:t>
+      </w:r>
+    </w:p>
+    <w:p>
+      <w:pPr>
+        <w:rPr>
+          <w:lang w:val="en-US"/>
+        </w:rPr>
+      </w:pPr>
+      <w:r>
+        <w:rPr>
+          <w:lang w:val="en-US"/>
+        </w:rPr>
+        <w:t>The MNE framework by default applies the following to exclude channels marked this way:</w:t>
+      </w:r>
+    </w:p>
+    <w:p>
+      <w:pPr>
+        <w:shd w:val="clear" w:color="auto" w:fill="1E1E1E"/>
+        <w:spacing w:after="0" w:line="285" w:lineRule="atLeast"/>
+        <w:rPr>
+          <w:rFonts w:ascii="Consolas" w:eastAsia="Times New Roman" w:hAnsi="Consolas" w:cs="Times New Roman"/>
+          <w:color w:val="D4D4D4"/>
+          <w:sz w:val="21"/>
+          <w:szCs w:val="21"/>
+          <w:lang w:eastAsia="de-DE"/>
+        </w:rPr>
+      </w:pPr>
+      <w:r>
+        <w:rPr>
+          <w:rFonts w:ascii="Consolas" w:eastAsia="Times New Roman" w:hAnsi="Consolas" w:cs="Times New Roman"/>
+          <w:color w:val="9CDCFE"/>
+          <w:sz w:val="21"/>
+          <w:szCs w:val="21"/>
+          <w:lang w:eastAsia="de-DE"/>
+        </w:rPr>
+        <w:t>exclude</w:t>
+      </w:r>
+      <w:r>
+        <w:rPr>
+          <w:rFonts w:ascii="Consolas" w:eastAsia="Times New Roman" w:hAnsi="Consolas" w:cs="Times New Roman"/>
+          <w:color w:val="D4D4D4"/>
+          <w:sz w:val="21"/>
+          <w:szCs w:val="21"/>
+          <w:lang w:eastAsia="de-DE"/>
+        </w:rPr>
+        <w:t>=</w:t>
+      </w:r>
+      <w:r>
+        <w:rPr>
+          <w:rFonts w:ascii="Consolas" w:eastAsia="Times New Roman" w:hAnsi="Consolas" w:cs="Times New Roman"/>
+          <w:color w:val="CE9178"/>
+          <w:sz w:val="21"/>
+          <w:szCs w:val="21"/>
+          <w:lang w:eastAsia="de-DE"/>
+        </w:rPr>
+        <w:t>'bads'</w:t>
+      </w:r>
+    </w:p>
+    <w:p>
+      <w:pPr>
+        <w:rPr>
+          <w:lang w:val="en-US"/>
+        </w:rPr>
+      </w:pPr>
+    </w:p>
+    <w:p>
+      <w:pPr>
+        <w:rPr>
+          <w:lang w:val="en-US"/>
+        </w:rPr>
+      </w:pPr>
+      <w:r>
+        <w:rPr>
+          <w:lang w:val="en-US"/>
+        </w:rPr>
+        <w:t xml:space="preserve">Finally, bad channels are interpolated </w:t>
+      </w:r>
+      <w:r>
+        <w:rPr>
+          <w:lang w:val="en-US"/>
+        </w:rPr>
+        <w:t xml:space="preserve">as described in [3] </w:t>
+      </w:r>
+      <w:r>
+        <w:rPr>
+          <w:lang w:val="en-US"/>
+        </w:rPr>
+        <w:t xml:space="preserve">with the following method: </w:t>
+      </w:r>
+    </w:p>
+    <w:p>
+      <w:pPr>
+        <w:shd w:val="clear" w:color="auto" w:fill="1E1E1E"/>
+        <w:spacing w:after="0" w:line="285" w:lineRule="atLeast"/>
+        <w:rPr>
+          <w:rFonts w:ascii="Consolas" w:eastAsia="Times New Roman" w:hAnsi="Consolas" w:cs="Times New Roman"/>
+          <w:color w:val="D4D4D4"/>
+          <w:sz w:val="21"/>
+          <w:szCs w:val="21"/>
+          <w:lang w:eastAsia="de-DE"/>
+        </w:rPr>
+      </w:pPr>
+      <w:r>
+        <w:rPr>
+          <w:rFonts w:ascii="Consolas" w:eastAsia="Times New Roman" w:hAnsi="Consolas" w:cs="Times New Roman"/>
+          <w:color w:val="D4D4D4"/>
+          <w:sz w:val="21"/>
+          <w:szCs w:val="21"/>
+          <w:lang w:eastAsia="de-DE"/>
+        </w:rPr>
+        <w:t>raw.interpolate_bads()</w:t>
+      </w:r>
+    </w:p>
+    <w:p>
+      <w:pPr>
+        <w:rPr>
+          <w:lang w:val="en-US"/>
+        </w:rPr>
+      </w:pPr>
+    </w:p>
+    <w:p>
+      <w:pPr>
+        <w:pStyle w:val="berschrift3"/>
+        <w:rPr>
+          <w:lang w:val="en-US"/>
+        </w:rPr>
+      </w:pPr>
+      <w:r>
+        <w:rPr>
+          <w:lang w:val="en-US"/>
+        </w:rPr>
+        <w:t>Bad segments</w:t>
+      </w:r>
+    </w:p>
+    <w:p>
+      <w:pPr>
+        <w:rPr>
+          <w:lang w:val="en-US"/>
+        </w:rPr>
+      </w:pPr>
+      <w:r>
+        <w:rPr>
+          <w:rStyle w:val="IntensiveHervorhebung"/>
+          <w:lang w:val="en-US"/>
+        </w:rPr>
+        <w:t xml:space="preserve">Files: </w:t>
+      </w:r>
+      <w:r>
+        <w:rPr>
+          <w:rStyle w:val="IntensiveHervorhebung"/>
+          <w:lang w:val="en-US"/>
+        </w:rPr>
+        <w:t>_0</w:t>
+      </w:r>
+      <w:r>
+        <w:rPr>
+          <w:rStyle w:val="IntensiveHervorhebung"/>
+          <w:lang w:val="en-US"/>
+        </w:rPr>
+        <w:t>2</w:t>
+      </w:r>
+      <w:r>
+        <w:rPr>
+          <w:rStyle w:val="IntensiveHervorhebung"/>
+          <w:lang w:val="en-US"/>
+        </w:rPr>
+        <w:t>_clean_segments</w:t>
+      </w:r>
+      <w:r>
+        <w:rPr>
+          <w:rStyle w:val="IntensiveHervorhebung"/>
+          <w:lang w:val="en-US"/>
+        </w:rPr>
+        <w:t>.p</w:t>
+      </w:r>
+      <w:r>
+        <w:rPr>
+          <w:rStyle w:val="IntensiveHervorhebung"/>
+          <w:lang w:val="en-US"/>
+        </w:rPr>
+        <w:t>y</w:t>
+      </w:r>
+    </w:p>
+    <w:p>
+      <w:pPr>
+        <w:rPr>
+          <w:lang w:val="en-US"/>
+        </w:rPr>
+      </w:pPr>
+      <w:r>
+        <w:rPr>
+          <w:lang w:val="en-US"/>
+        </w:rPr>
+        <w:t xml:space="preserve">Unfortunately, the proposed way using CSV export did not work with MNE in version </w:t>
+      </w:r>
+      <w:r>
+        <w:rPr>
+          <w:lang w:val="en-US"/>
+        </w:rPr>
+        <w:t>0.22.0</w:t>
+      </w:r>
+      <w:r>
+        <w:rPr>
+          <w:lang w:val="en-US"/>
+        </w:rPr>
+        <w:t>.</w:t>
+      </w:r>
+      <w:r>
+        <w:rPr>
+          <w:lang w:val="en-US"/>
+        </w:rPr>
+        <w:t xml:space="preserve"> Exporting </w:t>
+      </w:r>
+    </w:p>
+    <w:p>
+      <w:pPr>
+        <w:rPr>
+          <w:lang w:val="en-US"/>
+        </w:rPr>
+      </w:pPr>
+      <w:r>
+        <w:rPr>
+          <w:lang w:val="en-US"/>
+        </w:rPr>
+        <w:t>The MNE plot tool allows to interactively mark bad segments. They are stored in raw.annotations</w:t>
+      </w:r>
+    </w:p>
+    <w:p>
+      <w:pPr>
+        <w:shd w:val="clear" w:color="auto" w:fill="1E1E1E"/>
+        <w:spacing w:after="0" w:line="285" w:lineRule="atLeast"/>
+        <w:rPr>
+          <w:rFonts w:ascii="Consolas" w:eastAsia="Times New Roman" w:hAnsi="Consolas" w:cs="Times New Roman"/>
+          <w:color w:val="D4D4D4"/>
+          <w:sz w:val="21"/>
+          <w:szCs w:val="21"/>
+          <w:lang w:val="en-US" w:eastAsia="de-DE"/>
+        </w:rPr>
+      </w:pPr>
+      <w:r>
+        <w:rPr>
+          <w:rFonts w:ascii="Consolas" w:eastAsia="Times New Roman" w:hAnsi="Consolas" w:cs="Times New Roman"/>
+          <w:color w:val="569CD6"/>
+          <w:sz w:val="21"/>
+          <w:szCs w:val="21"/>
+          <w:lang w:val="en-US" w:eastAsia="de-DE"/>
+        </w:rPr>
+        <w:t>self</w:t>
+      </w:r>
+      <w:r>
+        <w:rPr>
+          <w:rFonts w:ascii="Consolas" w:eastAsia="Times New Roman" w:hAnsi="Consolas" w:cs="Times New Roman"/>
+          <w:color w:val="D4D4D4"/>
+          <w:sz w:val="21"/>
+          <w:szCs w:val="21"/>
+          <w:lang w:val="en-US" w:eastAsia="de-DE"/>
+        </w:rPr>
+        <w:t>.raw.annotations[bad_ix].save(path_annotations)</w:t>
+      </w:r>
+    </w:p>
+    <w:p>
+      <w:pPr>
+        <w:rPr>
+          <w:lang w:val="en-US"/>
+        </w:rPr>
+      </w:pPr>
+    </w:p>
+    <w:p>
+      <w:pPr>
+        <w:pStyle w:val="berschrift3"/>
+        <w:rPr>
+          <w:lang w:val="en-US"/>
+        </w:rPr>
+      </w:pPr>
+      <w:r>
+        <w:rPr>
+          <w:lang w:val="en-US"/>
+        </w:rPr>
+        <w:t>Bad subjects</w:t>
+      </w:r>
+    </w:p>
+    <w:p>
+      <w:pPr>
+        <w:rPr>
+          <w:rStyle w:val="IntensiveHervorhebung"/>
+          <w:lang w:val="en-US"/>
+        </w:rPr>
+      </w:pPr>
+      <w:r>
+        <w:rPr>
+          <w:rStyle w:val="IntensiveHervorhebung"/>
+          <w:lang w:val="en-US"/>
+        </w:rPr>
+        <w:t xml:space="preserve">Files: </w:t>
+      </w:r>
+      <w:r>
+        <w:rPr>
+          <w:rStyle w:val="IntensiveHervorhebung"/>
+          <w:lang w:val="en-US"/>
+        </w:rPr>
+        <w:t>config.yaml</w:t>
+      </w:r>
+    </w:p>
+    <w:p>
+      <w:pPr>
+        <w:rPr>
+          <w:lang w:val="en-US"/>
+        </w:rPr>
+      </w:pPr>
+      <w:r>
+        <w:rPr>
+          <w:lang w:val="en-US"/>
+        </w:rPr>
+        <w:t xml:space="preserve">Filtering bad subjects is usually not part of the regular preprocessing and cleaning pipeline. However, during this project, extensive sanity-checks have been performed after each step for each subject. </w:t>
+      </w:r>
+      <w:r>
+        <w:rPr>
+          <w:lang w:val="en-US"/>
+        </w:rPr>
+        <w:t>Already i</w:t>
+      </w:r>
+      <w:r>
+        <w:rPr>
+          <w:lang w:val="en-US"/>
+        </w:rPr>
+        <w:t>n early preprocessing steps</w:t>
+      </w:r>
+      <w:r>
+        <w:rPr>
+          <w:lang w:val="en-US"/>
+        </w:rPr>
+        <w:t xml:space="preserve">, </w:t>
+      </w:r>
+      <w:r>
+        <w:rPr>
+          <w:lang w:val="en-US"/>
+        </w:rPr>
+        <w:t>indications have been recognized regarding the low quality of subject 001.</w:t>
+      </w:r>
+      <w:r>
+        <w:rPr>
+          <w:lang w:val="en-US"/>
+        </w:rPr>
+        <w:t xml:space="preserve"> A clear picture was given when looking at</w:t>
+      </w:r>
+      <w:r>
+        <w:rPr>
+          <w:lang w:val="en-US"/>
+        </w:rPr>
+        <w:t xml:space="preserve"> the ERP plot of the difference signal between the conditions “faces” and “cars”, carried out in chapter “ERP Peak Analysis”</w:t>
+      </w:r>
+      <w:r>
+        <w:rPr>
+          <w:lang w:val="en-US"/>
+        </w:rPr>
+        <w:t>.</w:t>
+      </w:r>
+      <w:r>
+        <w:rPr>
+          <w:lang w:val="en-US"/>
+        </w:rPr>
+        <w:t xml:space="preserve"> This plot is shown in figure </w:t>
+      </w:r>
+      <w:r>
+        <w:rPr>
+          <w:lang w:val="en-US"/>
+        </w:rPr>
+        <w:t>4 on the left. As a comparison, the same visualization is shown on the right for subject 002. It is a lot less noisy and generally representative for the quality that can be expected from a subject of good quality.</w:t>
+      </w:r>
+    </w:p>
+    <w:p>
+      <w:pPr>
+        <w:keepNext/>
+        <w:rPr>
+          <w:lang w:val="en-US"/>
+        </w:rPr>
+      </w:pPr>
+      <w:r>
+        <w:rPr>
+          <w:noProof/>
+          <w:lang w:val="en-US"/>
+        </w:rPr>
+        <w:lastRenderedPageBreak/>
+        <w:drawing>
+          <wp:inline distT="0" distB="0" distL="0" distR="0" wp14:anchorId="4A42F820" wp14:editId="77A79CBE">
+            <wp:extent cx="2800350" cy="2151195"/>
+            <wp:effectExtent l="0" t="0" r="0" b="1905"/>
+            <wp:docPr id="21" name="Grafik 21"/>
+            <wp:cNvGraphicFramePr>
+              <a:graphicFrameLocks xmlns:a="http://schemas.openxmlformats.org/drawingml/2006/main" noChangeAspect="1"/>
+            </wp:cNvGraphicFramePr>
+            <a:graphic xmlns:a="http://schemas.openxmlformats.org/drawingml/2006/main">
+              <a:graphicData uri="http://schemas.openxmlformats.org/drawingml/2006/picture">
+                <pic:pic xmlns:pic="http://schemas.openxmlformats.org/drawingml/2006/picture">
+                  <pic:nvPicPr>
+                    <pic:cNvPr id="21" name="Grafik 21"/>
+                    <pic:cNvPicPr/>
+                  </pic:nvPicPr>
+                  <pic:blipFill>
+                    <a:blip r:embed="rId11" cstate="print">
+                      <a:extLst>
+                        <a:ext uri="{28A0092B-C50C-407E-A947-70E740481C1C}">
+                          <a14:useLocalDpi xmlns:a14="http://schemas.microsoft.com/office/drawing/2010/main" val="0"/>
+                        </a:ext>
+                      </a:extLst>
+                    </a:blip>
+                    <a:stretch>
+                      <a:fillRect/>
+                    </a:stretch>
+                  </pic:blipFill>
+                  <pic:spPr>
+                    <a:xfrm>
+                      <a:off x="0" y="0"/>
+                      <a:ext cx="2817973" cy="2164733"/>
+                    </a:xfrm>
+                    <a:prstGeom prst="rect">
+                      <a:avLst/>
+                    </a:prstGeom>
+                  </pic:spPr>
+                </pic:pic>
+              </a:graphicData>
+            </a:graphic>
+          </wp:inline>
+        </w:drawing>
+      </w:r>
+      <w:r>
+        <w:rPr>
+          <w:lang w:val="en-US"/>
+        </w:rPr>
+        <w:t xml:space="preserve">  </w:t>
+      </w:r>
+      <w:r>
+        <w:rPr>
+          <w:noProof/>
+        </w:rPr>
+        <w:drawing>
+          <wp:inline distT="0" distB="0" distL="0" distR="0" wp14:anchorId="1DBA208D" wp14:editId="4018823D">
+            <wp:extent cx="2828925" cy="2181254"/>
+            <wp:effectExtent l="0" t="0" r="0" b="9525"/>
+            <wp:docPr id="22" name="Grafik 22"/>
+            <wp:cNvGraphicFramePr>
+              <a:graphicFrameLocks xmlns:a="http://schemas.openxmlformats.org/drawingml/2006/main" noChangeAspect="1"/>
+            </wp:cNvGraphicFramePr>
+            <a:graphic xmlns:a="http://schemas.openxmlformats.org/drawingml/2006/main">
+              <a:graphicData uri="http://schemas.openxmlformats.org/drawingml/2006/picture">
+                <pic:pic xmlns:pic="http://schemas.openxmlformats.org/drawingml/2006/picture">
+                  <pic:nvPicPr>
+                    <pic:cNvPr id="22" name="Grafik 22"/>
+                    <pic:cNvPicPr/>
+                  </pic:nvPicPr>
+                  <pic:blipFill>
+                    <a:blip r:embed="rId12" cstate="print">
+                      <a:extLst>
+                        <a:ext uri="{28A0092B-C50C-407E-A947-70E740481C1C}">
+                          <a14:useLocalDpi xmlns:a14="http://schemas.microsoft.com/office/drawing/2010/main" val="0"/>
+                        </a:ext>
+                      </a:extLst>
+                    </a:blip>
+                    <a:stretch>
+                      <a:fillRect/>
+                    </a:stretch>
+                  </pic:blipFill>
+                  <pic:spPr>
+                    <a:xfrm>
+                      <a:off x="0" y="0"/>
+                      <a:ext cx="2850747" cy="2198080"/>
+                    </a:xfrm>
+                    <a:prstGeom prst="rect">
+                      <a:avLst/>
+                    </a:prstGeom>
+                  </pic:spPr>
+                </pic:pic>
+              </a:graphicData>
+            </a:graphic>
+          </wp:inline>
+        </w:drawing>
+      </w:r>
+    </w:p>
+    <w:p>
+      <w:pPr>
+        <w:pStyle w:val="Beschriftung"/>
+        <w:rPr>
+          <w:lang w:val="en-US"/>
+        </w:rPr>
+      </w:pPr>
+      <w:r>
+        <w:rPr>
+          <w:lang w:val="en-US"/>
+        </w:rPr>
+        <w:t xml:space="preserve">Figure </w:t>
+      </w:r>
+      <w:r>
+        <w:fldChar w:fldCharType="begin"/>
+      </w:r>
+      <w:r>
+        <w:rPr>
+          <w:lang w:val="en-US"/>
+        </w:rPr>
+        <w:instrText xml:space="preserve"> SEQ Figure \* ARABIC </w:instrText>
+      </w:r>
+      <w:r>
+        <w:fldChar w:fldCharType="separate"/>
+      </w:r>
+      <w:r>
+        <w:rPr>
+          <w:noProof/>
+          <w:lang w:val="en-US"/>
+        </w:rPr>
+        <w:t>4</w:t>
+      </w:r>
+      <w:r>
+        <w:fldChar w:fldCharType="end"/>
+      </w:r>
+      <w:r>
+        <w:rPr>
+          <w:lang w:val="en-US"/>
+        </w:rPr>
+        <w:t>: ERP plot of</w:t>
+      </w:r>
+      <w:r>
+        <w:rPr>
+          <w:noProof/>
+          <w:lang w:val="en-US"/>
+        </w:rPr>
+        <w:t xml:space="preserve"> difference between conditions "faces" and "cars".</w:t>
+      </w:r>
+      <w:r>
+        <w:rPr>
+          <w:noProof/>
+          <w:lang w:val="en-US"/>
+        </w:rPr>
+        <w:t xml:space="preserve"> Subject 001 is plotted on the left and subject 002 is plotted on the right.</w:t>
+      </w:r>
+      <w:r>
+        <w:rPr>
+          <w:noProof/>
+          <w:lang w:val="en-US"/>
+        </w:rPr>
+        <w:t xml:space="preserve"> It is clearly visible how noisy the signal of subject 001 overall looks</w:t>
+      </w:r>
+      <w:r>
+        <w:rPr>
+          <w:noProof/>
+          <w:lang w:val="en-US"/>
+        </w:rPr>
+        <w:t>, especially in comparison.</w:t>
+      </w:r>
+    </w:p>
+    <w:p>
+      <w:pPr>
+        <w:rPr>
+          <w:rStyle w:val="IntensiveHervorhebung"/>
+          <w:i w:val="0"/>
+          <w:iCs w:val="0"/>
+          <w:color w:val="auto"/>
+          <w:lang w:val="en-US"/>
+        </w:rPr>
+      </w:pPr>
+    </w:p>
+    <w:p>
+      <w:pPr>
+        <w:rPr>
+          <w:rStyle w:val="IntensiveHervorhebung"/>
+          <w:rFonts w:eastAsiaTheme="minorEastAsia"/>
+          <w:i w:val="0"/>
+          <w:iCs w:val="0"/>
+          <w:color w:val="auto"/>
+          <w:lang w:val="en-US"/>
+        </w:rPr>
+      </w:pPr>
+      <w:r>
+        <w:rPr>
+          <w:rStyle w:val="IntensiveHervorhebung"/>
+          <w:i w:val="0"/>
+          <w:iCs w:val="0"/>
+          <w:color w:val="auto"/>
+          <w:lang w:val="en-US"/>
+        </w:rPr>
+        <w:t>Another bad subject has been identified when sanity-checking intermediate results at a later stage. During time-frequency analysis one activation didn’t match the expected outcome. Subject 029 was identified to cause this activity. A more detailed look into the preprocessing figures revealed</w:t>
+      </w:r>
+      <w:r>
+        <w:rPr>
+          <w:rStyle w:val="IntensiveHervorhebung"/>
+          <w:i w:val="0"/>
+          <w:iCs w:val="0"/>
+          <w:color w:val="auto"/>
+          <w:lang w:val="en-US"/>
+        </w:rPr>
+        <w:t xml:space="preserve"> an incorrect epoch. As shown in figure 5, subject 029 has extremely high activation in epoch 48. This anomaly yields electric potential with more than 300 </w:t>
+      </w:r>
+      <w:r>
+        <w:rPr>
+          <w:rStyle w:val="IntensiveHervorhebung"/>
+          <w:i w:val="0"/>
+          <w:iCs w:val="0"/>
+          <w:color w:val="auto"/>
+          <w:lang w:val="en-US"/>
+        </w:rPr>
+        <w:t>µ</w:t>
+      </w:r>
+      <w:r>
+        <w:rPr>
+          <w:rStyle w:val="IntensiveHervorhebung"/>
+          <w:i w:val="0"/>
+          <w:iCs w:val="0"/>
+          <w:color w:val="auto"/>
+          <w:lang w:val="en-US"/>
+        </w:rPr>
+        <w:t xml:space="preserve">V, which is roughly factor 10 of usual maximum activity. The result was a strong bias even visible in the evoked component. At </w:t>
+      </w:r>
+      <m:oMath>
+        <m:r>
+          <m:rPr>
+            <m:sty m:val="p"/>
+          </m:rPr>
+          <w:rPr>
+            <w:rStyle w:val="IntensiveHervorhebung"/>
+            <w:rFonts w:ascii="Cambria Math" w:hAnsi="Cambria Math"/>
+            <w:color w:val="auto"/>
+            <w:lang w:val="en-US"/>
+          </w:rPr>
+          <m:t>t=0s</m:t>
+        </m:r>
+      </m:oMath>
+      <w:r>
+        <w:rPr>
+          <w:rStyle w:val="IntensiveHervorhebung"/>
+          <w:rFonts w:eastAsiaTheme="minorEastAsia"/>
+          <w:i w:val="0"/>
+          <w:iCs w:val="0"/>
+          <w:color w:val="auto"/>
+          <w:lang w:val="en-US"/>
+        </w:rPr>
+        <w:t xml:space="preserve">, the evoked potential is more than </w:t>
+      </w:r>
+      <w:r>
+        <w:rPr>
+          <w:rStyle w:val="IntensiveHervorhebung"/>
+          <w:i w:val="0"/>
+          <w:iCs w:val="0"/>
+          <w:color w:val="auto"/>
+          <w:lang w:val="en-US"/>
+        </w:rPr>
+        <w:t>5</w:t>
+      </w:r>
+      <w:r>
+        <w:rPr>
+          <w:rStyle w:val="IntensiveHervorhebung"/>
+          <w:i w:val="0"/>
+          <w:iCs w:val="0"/>
+          <w:color w:val="auto"/>
+          <w:lang w:val="en-US"/>
+        </w:rPr>
+        <w:t xml:space="preserve"> </w:t>
+      </w:r>
+      <w:r>
+        <w:rPr>
+          <w:rStyle w:val="IntensiveHervorhebung"/>
+          <w:i w:val="0"/>
+          <w:iCs w:val="0"/>
+          <w:color w:val="auto"/>
+          <w:lang w:val="en-US"/>
+        </w:rPr>
+        <w:t>µ</w:t>
+      </w:r>
+      <w:r>
+        <w:rPr>
+          <w:rStyle w:val="IntensiveHervorhebung"/>
+          <w:i w:val="0"/>
+          <w:iCs w:val="0"/>
+          <w:color w:val="auto"/>
+          <w:lang w:val="en-US"/>
+        </w:rPr>
+        <w:t>V</w:t>
+      </w:r>
+      <w:r>
+        <w:rPr>
+          <w:rStyle w:val="IntensiveHervorhebung"/>
+          <w:rFonts w:eastAsiaTheme="minorEastAsia"/>
+          <w:i w:val="0"/>
+          <w:iCs w:val="0"/>
+          <w:color w:val="auto"/>
+          <w:lang w:val="en-US"/>
+        </w:rPr>
+        <w:t xml:space="preserve"> and hence much larger than expected.</w:t>
+      </w:r>
+      <w:r>
+        <w:rPr>
+          <w:rStyle w:val="IntensiveHervorhebung"/>
+          <w:rFonts w:eastAsiaTheme="minorEastAsia"/>
+          <w:i w:val="0"/>
+          <w:iCs w:val="0"/>
+          <w:color w:val="auto"/>
+          <w:lang w:val="en-US"/>
+        </w:rPr>
+        <w:t xml:space="preserve"> This is very well visible in figure 6.</w:t>
+      </w:r>
+      <w:r>
+        <w:rPr>
+          <w:rStyle w:val="IntensiveHervorhebung"/>
+          <w:rFonts w:eastAsiaTheme="minorEastAsia"/>
+          <w:i w:val="0"/>
+          <w:iCs w:val="0"/>
+          <w:color w:val="auto"/>
+          <w:lang w:val="en-US"/>
+        </w:rPr>
+        <w:t xml:space="preserve"> </w:t>
+      </w:r>
+    </w:p>
+    <w:p>
+      <w:pPr>
+        <w:rPr>
+          <w:rStyle w:val="IntensiveHervorhebung"/>
+          <w:rFonts w:eastAsiaTheme="minorEastAsia"/>
+          <w:i w:val="0"/>
+          <w:iCs w:val="0"/>
+          <w:color w:val="auto"/>
+          <w:lang w:val="en-US"/>
+        </w:rPr>
+      </w:pPr>
+      <w:r>
+        <w:rPr>
+          <w:rStyle w:val="IntensiveHervorhebung"/>
+          <w:rFonts w:eastAsiaTheme="minorEastAsia"/>
+          <w:i w:val="0"/>
+          <w:iCs w:val="0"/>
+          <w:color w:val="auto"/>
+          <w:lang w:val="en-US"/>
+        </w:rPr>
+        <w:t>As a remedy, multiple options were possible: O the one side, the false epoch could be marked, removed and interpolated. However, this subject was not within the three subjects, that are cleaned manually in this work. Much more important is that the root cause for this wrong epoch is not clear. Hence, other epochs might be affected as well. The more conservative and safe way was to remove this subject from the list of processed subjects. This is what has been finally done in this work.</w:t>
+      </w:r>
+    </w:p>
+    <w:p>
+      <w:pPr>
+        <w:rPr>
+          <w:rStyle w:val="IntensiveHervorhebung"/>
+          <w:i w:val="0"/>
+          <w:iCs w:val="0"/>
+          <w:color w:val="auto"/>
+          <w:lang w:val="en-US"/>
+        </w:rPr>
+      </w:pPr>
+      <w:r>
+        <w:rPr>
+          <w:rStyle w:val="IntensiveHervorhebung"/>
+          <w:rFonts w:eastAsiaTheme="minorEastAsia"/>
+          <w:i w:val="0"/>
+          <w:iCs w:val="0"/>
+          <w:color w:val="auto"/>
+          <w:lang w:val="en-US"/>
+        </w:rPr>
+        <w:t xml:space="preserve">During sanity-checking, few other subjects have been found that have a signal which does not fully match the expected behavior. In contrast to subjects 001 and 029, they do not vary as extremely from a qualitative point of view. Also, some variation is in the nature of </w:t>
+      </w:r>
+      <w:r>
+        <w:rPr>
+          <w:lang w:val="en-US"/>
+        </w:rPr>
+        <w:t>electrophysiological</w:t>
+      </w:r>
+      <w:r>
+        <w:rPr>
+          <w:lang w:val="en-US"/>
+        </w:rPr>
+        <w:t xml:space="preserve"> data and it is really important to not simply remove all subjects, which do not match the expectations. This type of cherry-picking data is an anti-pattern of data processing and it is a general rule of statistics to only remove data if there are strong arguments in place</w:t>
+      </w:r>
+      <w:r>
+        <w:rPr>
+          <w:lang w:val="en-US"/>
+        </w:rPr>
+        <w:t xml:space="preserve"> to do so.</w:t>
+      </w:r>
+    </w:p>
+    <w:p>
+      <w:pPr>
+        <w:keepNext/>
+      </w:pPr>
+      <w:r>
+        <w:rPr>
+          <w:noProof/>
+          <w:lang w:val="en-US"/>
+        </w:rPr>
+        <w:lastRenderedPageBreak/>
+        <w:drawing>
+          <wp:inline distT="0" distB="0" distL="0" distR="0" wp14:anchorId="0A87C005" wp14:editId="66AA6852">
+            <wp:extent cx="5760720" cy="4315460"/>
+            <wp:effectExtent l="0" t="0" r="0" b="8890"/>
+            <wp:docPr id="25" name="Grafik 25"/>
+            <wp:cNvGraphicFramePr>
+              <a:graphicFrameLocks xmlns:a="http://schemas.openxmlformats.org/drawingml/2006/main" noChangeAspect="1"/>
+            </wp:cNvGraphicFramePr>
+            <a:graphic xmlns:a="http://schemas.openxmlformats.org/drawingml/2006/main">
+              <a:graphicData uri="http://schemas.openxmlformats.org/drawingml/2006/picture">
+                <pic:pic xmlns:pic="http://schemas.openxmlformats.org/drawingml/2006/picture">
+                  <pic:nvPicPr>
+                    <pic:cNvPr id="25" name="Grafik 25"/>
+                    <pic:cNvPicPr/>
+                  </pic:nvPicPr>
+                  <pic:blipFill>
+                    <a:blip r:embed="rId13">
+                      <a:extLst>
+                        <a:ext uri="{28A0092B-C50C-407E-A947-70E740481C1C}">
+                          <a14:useLocalDpi xmlns:a14="http://schemas.microsoft.com/office/drawing/2010/main" val="0"/>
+                        </a:ext>
+                      </a:extLst>
+                    </a:blip>
+                    <a:stretch>
+                      <a:fillRect/>
+                    </a:stretch>
+                  </pic:blipFill>
+                  <pic:spPr>
+                    <a:xfrm>
+                      <a:off x="0" y="0"/>
+                      <a:ext cx="5760720" cy="4315460"/>
+                    </a:xfrm>
+                    <a:prstGeom prst="rect">
+                      <a:avLst/>
+                    </a:prstGeom>
+                  </pic:spPr>
+                </pic:pic>
+              </a:graphicData>
+            </a:graphic>
+          </wp:inline>
+        </w:drawing>
+      </w:r>
+    </w:p>
+    <w:p>
+      <w:pPr>
+        <w:pStyle w:val="Beschriftung"/>
+        <w:rPr>
+          <w:rStyle w:val="IntensiveHervorhebung"/>
           <w:i/>
           <w:iCs/>
-          <w:lang w:val="en-US"/>
-        </w:rPr>
-        <w:t xml:space="preserve"> […] </w:t>
-      </w:r>
-      <w:r>
-        <w:rPr>
+          <w:color w:val="auto"/>
+          <w:lang w:val="en-US"/>
+        </w:rPr>
+      </w:pPr>
+      <w:r>
+        <w:rPr>
+          <w:lang w:val="en-US"/>
+        </w:rPr>
+        <w:t xml:space="preserve">Figure </w:t>
+      </w:r>
+      <w:r>
+        <w:fldChar w:fldCharType="begin"/>
+      </w:r>
+      <w:r>
+        <w:rPr>
+          <w:lang w:val="en-US"/>
+        </w:rPr>
+        <w:instrText xml:space="preserve"> SEQ Figure \* ARABIC </w:instrText>
+      </w:r>
+      <w:r>
+        <w:fldChar w:fldCharType="separate"/>
+      </w:r>
+      <w:r>
+        <w:rPr>
+          <w:noProof/>
+          <w:lang w:val="en-US"/>
+        </w:rPr>
+        <w:t>5</w:t>
+      </w:r>
+      <w:r>
+        <w:fldChar w:fldCharType="end"/>
+      </w:r>
+      <w:r>
+        <w:rPr>
+          <w:lang w:val="en-US"/>
+        </w:rPr>
+        <w:t>: Activity across epochs for subject 029 considering face stimulus. It can be clearly seen that epoch 48 carries an extreme outlier</w:t>
+      </w:r>
+      <w:r>
+        <w:rPr>
+          <w:noProof/>
+          <w:lang w:val="en-US"/>
+        </w:rPr>
+        <w:t xml:space="preserve"> signal, reaching 300 </w:t>
+      </w:r>
+      <w:r>
+        <w:rPr>
+          <w:noProof/>
+          <w:lang w:val="en-US"/>
+        </w:rPr>
+        <w:t>µ</w:t>
+      </w:r>
+      <w:r>
+        <w:rPr>
+          <w:noProof/>
+          <w:lang w:val="en-US"/>
+        </w:rPr>
+        <w:t>V</w:t>
+      </w:r>
+      <w:r>
+        <w:rPr>
+          <w:noProof/>
+          <w:lang w:val="en-US"/>
+        </w:rPr>
+        <w:t>.</w:t>
+      </w:r>
+    </w:p>
+    <w:p>
+      <w:pPr>
+        <w:keepNext/>
+        <w:jc w:val="center"/>
+      </w:pPr>
+      <w:r>
+        <w:rPr>
+          <w:rStyle w:val="IntensiveHervorhebung"/>
+          <w:i w:val="0"/>
+          <w:iCs w:val="0"/>
+          <w:noProof/>
+          <w:color w:val="auto"/>
+          <w:lang w:val="en-US"/>
+        </w:rPr>
+        <w:drawing>
+          <wp:inline distT="0" distB="0" distL="0" distR="0" wp14:anchorId="7272F974" wp14:editId="18CD1E3B">
+            <wp:extent cx="4762500" cy="3832078"/>
+            <wp:effectExtent l="0" t="0" r="0" b="0"/>
+            <wp:docPr id="23" name="Grafik 23"/>
+            <wp:cNvGraphicFramePr>
+              <a:graphicFrameLocks xmlns:a="http://schemas.openxmlformats.org/drawingml/2006/main" noChangeAspect="1"/>
+            </wp:cNvGraphicFramePr>
+            <a:graphic xmlns:a="http://schemas.openxmlformats.org/drawingml/2006/main">
+              <a:graphicData uri="http://schemas.openxmlformats.org/drawingml/2006/picture">
+                <pic:pic xmlns:pic="http://schemas.openxmlformats.org/drawingml/2006/picture">
+                  <pic:nvPicPr>
+                    <pic:cNvPr id="0" name="Picture 10"/>
+                    <pic:cNvPicPr>
+                      <a:picLocks noChangeAspect="1" noChangeArrowheads="1"/>
+                    </pic:cNvPicPr>
+                  </pic:nvPicPr>
+                  <pic:blipFill>
+                    <a:blip r:embed="rId14">
+                      <a:extLst>
+                        <a:ext uri="{28A0092B-C50C-407E-A947-70E740481C1C}">
+                          <a14:useLocalDpi xmlns:a14="http://schemas.microsoft.com/office/drawing/2010/main" val="0"/>
+                        </a:ext>
+                      </a:extLst>
+                    </a:blip>
+                    <a:srcRect/>
+                    <a:stretch>
+                      <a:fillRect/>
+                    </a:stretch>
+                  </pic:blipFill>
+                  <pic:spPr bwMode="auto">
+                    <a:xfrm>
+                      <a:off x="0" y="0"/>
+                      <a:ext cx="4786109" cy="3851074"/>
+                    </a:xfrm>
+                    <a:prstGeom prst="rect">
+                      <a:avLst/>
+                    </a:prstGeom>
+                    <a:noFill/>
+                    <a:ln>
+                      <a:noFill/>
+                    </a:ln>
+                  </pic:spPr>
+                </pic:pic>
+              </a:graphicData>
+            </a:graphic>
+          </wp:inline>
+        </w:drawing>
+      </w:r>
+    </w:p>
+    <w:p>
+      <w:pPr>
+        <w:pStyle w:val="Beschriftung"/>
+        <w:rPr>
+          <w:rStyle w:val="IntensiveHervorhebung"/>
           <w:i/>
           <w:iCs/>
-          <w:lang w:val="en-US"/>
-        </w:rPr>
-        <w:t>View raw data with mne.io.Raw.plot() without SSP/ICA enabled and identify bad channels.</w:t>
-      </w:r>
-      <w:r>
-        <w:rPr>
-          <w:lang w:val="en-US"/>
-        </w:rPr>
-        <w:t>” [2]</w:t>
-      </w:r>
-    </w:p>
-    <w:p>
-      <w:pPr>
-        <w:rPr>
-          <w:lang w:val="en-US"/>
-        </w:rPr>
-      </w:pPr>
-      <w:r>
-        <w:rPr>
-          <w:lang w:val="en-US"/>
-        </w:rPr>
-        <w:t>No strong deviations between the channels have been found</w:t>
-      </w:r>
-      <w:r>
-        <w:rPr>
-          <w:lang w:val="en-US"/>
-        </w:rPr>
-        <w:t xml:space="preserve"> for the subjects 1, 2 and 3. This confirms the general impression that t</w:t>
-      </w:r>
-      <w:r>
-        <w:rPr>
-          <w:lang w:val="en-US"/>
-        </w:rPr>
-        <w:t>he N170 dataset is of high quality.</w:t>
-      </w:r>
-    </w:p>
-    <w:p>
-      <w:pPr>
-        <w:rPr>
-          <w:lang w:val="en-US"/>
-        </w:rPr>
-      </w:pPr>
-      <w:r>
-        <w:rPr>
-          <w:lang w:val="en-US"/>
-        </w:rPr>
-        <w:t>For all other subjects, the pipeline extracts pre-computed bad channel data. [3] proposes to remove bad channels completely. This is done by adapting the ‘bads’ field of the info object:</w:t>
+          <w:color w:val="auto"/>
+          <w:lang w:val="en-US"/>
+        </w:rPr>
+      </w:pPr>
+      <w:r>
+        <w:rPr>
+          <w:lang w:val="en-US"/>
+        </w:rPr>
+        <w:t xml:space="preserve">Figure </w:t>
+      </w:r>
+      <w:r>
+        <w:fldChar w:fldCharType="begin"/>
+      </w:r>
+      <w:r>
+        <w:rPr>
+          <w:lang w:val="en-US"/>
+        </w:rPr>
+        <w:instrText xml:space="preserve"> SEQ Figure \* ARABIC </w:instrText>
+      </w:r>
+      <w:r>
+        <w:fldChar w:fldCharType="separate"/>
+      </w:r>
+      <w:r>
+        <w:rPr>
+          <w:noProof/>
+          <w:lang w:val="en-US"/>
+        </w:rPr>
+        <w:t>6</w:t>
+      </w:r>
+      <w:r>
+        <w:fldChar w:fldCharType="end"/>
+      </w:r>
+      <w:r>
+        <w:rPr>
+          <w:lang w:val="en-US"/>
+        </w:rPr>
+        <w:t>: A strong drift is detected for Subject 029.</w:t>
+      </w:r>
+    </w:p>
+    <w:p>
+      <w:pPr>
+        <w:rPr>
+          <w:lang w:val="en-US"/>
+        </w:rPr>
+      </w:pPr>
+      <w:r>
+        <w:rPr>
+          <w:lang w:val="en-US"/>
+        </w:rPr>
+        <w:lastRenderedPageBreak/>
+        <w:t>In the previous paragraph two subjects have been identified that shall be excluded from the analysis. For this case, the pipeline offers a dedicated entry in the config.yaml file</w:t>
+      </w:r>
+      <w:r>
+        <w:rPr>
+          <w:lang w:val="en-US"/>
+        </w:rPr>
+        <w:t>:</w:t>
       </w:r>
     </w:p>
     <w:p>
@@ -3394,58 +5771,12 @@
       <w:r>
         <w:rPr>
           <w:rFonts w:ascii="Consolas" w:eastAsia="Times New Roman" w:hAnsi="Consolas" w:cs="Times New Roman"/>
-          <w:color w:val="D4D4D4"/>
-          <w:sz w:val="21"/>
-          <w:szCs w:val="21"/>
-          <w:lang w:val="en-US" w:eastAsia="de-DE"/>
-        </w:rPr>
-        <w:t>raw.info[</w:t>
-      </w:r>
-      <w:r>
-        <w:rPr>
-          <w:rFonts w:ascii="Consolas" w:eastAsia="Times New Roman" w:hAnsi="Consolas" w:cs="Times New Roman"/>
-          <w:color w:val="CE9178"/>
-          <w:sz w:val="21"/>
-          <w:szCs w:val="21"/>
-          <w:lang w:val="en-US" w:eastAsia="de-DE"/>
-        </w:rPr>
-        <w:t>'bads'</w:t>
-      </w:r>
-      <w:r>
-        <w:rPr>
-          <w:rFonts w:ascii="Consolas" w:eastAsia="Times New Roman" w:hAnsi="Consolas" w:cs="Times New Roman"/>
-          <w:color w:val="D4D4D4"/>
-          <w:sz w:val="21"/>
-          <w:szCs w:val="21"/>
-          <w:lang w:val="en-US" w:eastAsia="de-DE"/>
-        </w:rPr>
-        <w:t>].extend(bad_channels)</w:t>
-      </w:r>
-    </w:p>
-    <w:p>
-      <w:pPr>
-        <w:rPr>
-          <w:lang w:val="en-US"/>
-        </w:rPr>
-      </w:pPr>
-      <w:r>
-        <w:rPr>
-          <w:lang w:val="en-US"/>
-        </w:rPr>
-        <w:t xml:space="preserve"> </w:t>
-      </w:r>
-    </w:p>
-    <w:p>
-      <w:pPr>
-        <w:rPr>
-          <w:lang w:val="en-US"/>
-        </w:rPr>
-      </w:pPr>
-      <w:r>
-        <w:rPr>
-          <w:lang w:val="en-US"/>
-        </w:rPr>
-        <w:t>The MNE framework by default applies the following to exclude channels marked this way:</w:t>
+          <w:color w:val="6A9955"/>
+          <w:sz w:val="21"/>
+          <w:szCs w:val="21"/>
+          <w:lang w:val="en-US" w:eastAsia="de-DE"/>
+        </w:rPr>
+        <w:t># Subjects considered in analysis</w:t>
       </w:r>
     </w:p>
     <w:p>
@@ -3457,28 +5788,28 @@
           <w:color w:val="D4D4D4"/>
           <w:sz w:val="21"/>
           <w:szCs w:val="21"/>
-          <w:lang w:eastAsia="de-DE"/>
-        </w:rPr>
-      </w:pPr>
-      <w:r>
-        <w:rPr>
-          <w:rFonts w:ascii="Consolas" w:eastAsia="Times New Roman" w:hAnsi="Consolas" w:cs="Times New Roman"/>
-          <w:color w:val="9CDCFE"/>
-          <w:sz w:val="21"/>
-          <w:szCs w:val="21"/>
-          <w:lang w:eastAsia="de-DE"/>
-        </w:rPr>
-        <w:t>exclude</w:t>
-      </w:r>
-      <w:r>
-        <w:rPr>
-          <w:rFonts w:ascii="Consolas" w:eastAsia="Times New Roman" w:hAnsi="Consolas" w:cs="Times New Roman"/>
-          <w:color w:val="D4D4D4"/>
-          <w:sz w:val="21"/>
-          <w:szCs w:val="21"/>
-          <w:lang w:eastAsia="de-DE"/>
-        </w:rPr>
-        <w:t>=</w:t>
+          <w:lang w:val="en-US" w:eastAsia="de-DE"/>
+        </w:rPr>
+      </w:pPr>
+      <w:r>
+        <w:rPr>
+          <w:rFonts w:ascii="Consolas" w:eastAsia="Times New Roman" w:hAnsi="Consolas" w:cs="Times New Roman"/>
+          <w:color w:val="569CD6"/>
+          <w:sz w:val="21"/>
+          <w:szCs w:val="21"/>
+          <w:lang w:val="en-US" w:eastAsia="de-DE"/>
+        </w:rPr>
+        <w:t>subjects</w:t>
+      </w:r>
+      <w:r>
+        <w:rPr>
+          <w:rFonts w:ascii="Consolas" w:eastAsia="Times New Roman" w:hAnsi="Consolas" w:cs="Times New Roman"/>
+          <w:color w:val="D4D4D4"/>
+          <w:sz w:val="21"/>
+          <w:szCs w:val="21"/>
+          <w:lang w:val="en-US" w:eastAsia="de-DE"/>
+        </w:rPr>
+        <w:t>: [</w:t>
       </w:r>
       <w:r>
         <w:rPr>
@@ -3486,84 +5817,110 @@
           <w:color w:val="CE9178"/>
           <w:sz w:val="21"/>
           <w:szCs w:val="21"/>
-          <w:lang w:eastAsia="de-DE"/>
-        </w:rPr>
-        <w:t>'bads'</w:t>
-      </w:r>
-    </w:p>
-    <w:p>
-      <w:pPr>
-        <w:rPr>
-          <w:lang w:val="en-US"/>
-        </w:rPr>
-      </w:pPr>
-    </w:p>
-    <w:p>
-      <w:pPr>
-        <w:rPr>
-          <w:lang w:val="en-US"/>
-        </w:rPr>
-      </w:pPr>
-      <w:r>
-        <w:rPr>
-          <w:lang w:val="en-US"/>
-        </w:rPr>
-        <w:t xml:space="preserve">Finally, bad channels are interpolated </w:t>
-      </w:r>
-      <w:r>
-        <w:rPr>
-          <w:lang w:val="en-US"/>
-        </w:rPr>
-        <w:t xml:space="preserve">as described in </w:t>
-      </w:r>
-      <w:r>
-        <w:rPr>
-          <w:lang w:val="en-US"/>
-        </w:rPr>
-        <w:t>[3]</w:t>
-      </w:r>
-      <w:r>
-        <w:rPr>
-          <w:lang w:val="en-US"/>
-        </w:rPr>
-        <w:t xml:space="preserve"> </w:t>
-      </w:r>
-      <w:r>
-        <w:rPr>
-          <w:lang w:val="en-US"/>
-        </w:rPr>
-        <w:t xml:space="preserve">with the following method: </w:t>
-      </w:r>
-    </w:p>
-    <w:p>
-      <w:pPr>
-        <w:shd w:val="clear" w:color="auto" w:fill="1E1E1E"/>
-        <w:spacing w:after="0" w:line="285" w:lineRule="atLeast"/>
-        <w:rPr>
-          <w:rFonts w:ascii="Consolas" w:eastAsia="Times New Roman" w:hAnsi="Consolas" w:cs="Times New Roman"/>
-          <w:color w:val="D4D4D4"/>
-          <w:sz w:val="21"/>
-          <w:szCs w:val="21"/>
-          <w:lang w:eastAsia="de-DE"/>
-        </w:rPr>
-      </w:pPr>
-      <w:r>
-        <w:rPr>
-          <w:rFonts w:ascii="Consolas" w:eastAsia="Times New Roman" w:hAnsi="Consolas" w:cs="Times New Roman"/>
-          <w:color w:val="D4D4D4"/>
-          <w:sz w:val="21"/>
-          <w:szCs w:val="21"/>
-          <w:lang w:eastAsia="de-DE"/>
-        </w:rPr>
-        <w:t>raw.interpolate_bads()</w:t>
-      </w:r>
-    </w:p>
-    <w:p>
-      <w:pPr>
-        <w:rPr>
-          <w:lang w:val="en-US"/>
-        </w:rPr>
-      </w:pPr>
+          <w:lang w:val="en-US" w:eastAsia="de-DE"/>
+        </w:rPr>
+        <w:t>"002"</w:t>
+      </w:r>
+      <w:r>
+        <w:rPr>
+          <w:rFonts w:ascii="Consolas" w:eastAsia="Times New Roman" w:hAnsi="Consolas" w:cs="Times New Roman"/>
+          <w:color w:val="D4D4D4"/>
+          <w:sz w:val="21"/>
+          <w:szCs w:val="21"/>
+          <w:lang w:val="en-US" w:eastAsia="de-DE"/>
+        </w:rPr>
+        <w:t>,</w:t>
+      </w:r>
+      <w:r>
+        <w:rPr>
+          <w:rFonts w:ascii="Consolas" w:eastAsia="Times New Roman" w:hAnsi="Consolas" w:cs="Times New Roman"/>
+          <w:color w:val="CE9178"/>
+          <w:sz w:val="21"/>
+          <w:szCs w:val="21"/>
+          <w:lang w:val="en-US" w:eastAsia="de-DE"/>
+        </w:rPr>
+        <w:t>"003</w:t>
+      </w:r>
+      <w:r>
+        <w:rPr>
+          <w:rFonts w:ascii="Consolas" w:eastAsia="Times New Roman" w:hAnsi="Consolas" w:cs="Times New Roman"/>
+          <w:color w:val="F79646" w:themeColor="accent6"/>
+          <w:sz w:val="21"/>
+          <w:szCs w:val="21"/>
+          <w:lang w:val="en-US" w:eastAsia="de-DE"/>
+        </w:rPr>
+        <w:t>"</w:t>
+      </w:r>
+      <w:r>
+        <w:rPr>
+          <w:rFonts w:ascii="Consolas" w:eastAsia="Times New Roman" w:hAnsi="Consolas" w:cs="Times New Roman"/>
+          <w:color w:val="FFFFFF" w:themeColor="background1"/>
+          <w:sz w:val="21"/>
+          <w:szCs w:val="21"/>
+          <w:lang w:val="en-US" w:eastAsia="de-DE"/>
+        </w:rPr>
+        <w:t xml:space="preserve">,[…], </w:t>
+      </w:r>
+      <w:r>
+        <w:rPr>
+          <w:rFonts w:ascii="Consolas" w:eastAsia="Times New Roman" w:hAnsi="Consolas" w:cs="Times New Roman"/>
+          <w:color w:val="CE9178"/>
+          <w:sz w:val="21"/>
+          <w:szCs w:val="21"/>
+          <w:lang w:val="en-US" w:eastAsia="de-DE"/>
+        </w:rPr>
+        <w:t>039"</w:t>
+      </w:r>
+      <w:r>
+        <w:rPr>
+          <w:rFonts w:ascii="Consolas" w:eastAsia="Times New Roman" w:hAnsi="Consolas" w:cs="Times New Roman"/>
+          <w:color w:val="D4D4D4"/>
+          <w:sz w:val="21"/>
+          <w:szCs w:val="21"/>
+          <w:lang w:val="en-US" w:eastAsia="de-DE"/>
+        </w:rPr>
+        <w:t>,</w:t>
+      </w:r>
+      <w:r>
+        <w:rPr>
+          <w:rFonts w:ascii="Consolas" w:eastAsia="Times New Roman" w:hAnsi="Consolas" w:cs="Times New Roman"/>
+          <w:color w:val="CE9178"/>
+          <w:sz w:val="21"/>
+          <w:szCs w:val="21"/>
+          <w:lang w:val="en-US" w:eastAsia="de-DE"/>
+        </w:rPr>
+        <w:t>"040"</w:t>
+      </w:r>
+      <w:r>
+        <w:rPr>
+          <w:rFonts w:ascii="Consolas" w:eastAsia="Times New Roman" w:hAnsi="Consolas" w:cs="Times New Roman"/>
+          <w:color w:val="D4D4D4"/>
+          <w:sz w:val="21"/>
+          <w:szCs w:val="21"/>
+          <w:lang w:val="en-US" w:eastAsia="de-DE"/>
+        </w:rPr>
+        <w:t>]</w:t>
+      </w:r>
+    </w:p>
+    <w:p>
+      <w:pPr>
+        <w:rPr>
+          <w:lang w:val="en-US"/>
+        </w:rPr>
+      </w:pPr>
+    </w:p>
+    <w:p>
+      <w:pPr>
+        <w:rPr>
+          <w:lang w:val="en-US"/>
+        </w:rPr>
+      </w:pPr>
+      <w:r>
+        <w:rPr>
+          <w:lang w:val="en-US"/>
+        </w:rPr>
+        <w:t>Excluding specific subjects is straight-forward with the given pipeline. One just needs to remove the corresponding subject IDs from the list in the configuration file. At the next run of the pipeline, only the remaining subjects are considered in the analysis.</w:t>
+      </w:r>
     </w:p>
     <w:p>
       <w:pPr>
@@ -3576,15 +5933,56 @@
         <w:rPr>
           <w:lang w:val="en-US"/>
         </w:rPr>
-        <w:t>Bad segments</w:t>
-      </w:r>
-    </w:p>
-    <w:p>
-      <w:pPr>
-        <w:rPr>
-          <w:lang w:val="en-US"/>
-        </w:rPr>
-      </w:pPr>
+        <w:t>Baseline correction</w:t>
+      </w:r>
+    </w:p>
+    <w:p>
+      <w:pPr>
+        <w:rPr>
+          <w:lang w:val="en-US"/>
+        </w:rPr>
+      </w:pPr>
+      <w:r>
+        <w:rPr>
+          <w:rStyle w:val="IntensiveHervorhebung"/>
+          <w:lang w:val="en-US"/>
+        </w:rPr>
+        <w:t xml:space="preserve">Files: </w:t>
+      </w:r>
+      <w:r>
+        <w:rPr>
+          <w:rStyle w:val="IntensiveHervorhebung"/>
+          <w:lang w:val="en-US"/>
+        </w:rPr>
+        <w:t>_02_clean_segments</w:t>
+      </w:r>
+      <w:r>
+        <w:rPr>
+          <w:rStyle w:val="IntensiveHervorhebung"/>
+          <w:lang w:val="en-US"/>
+        </w:rPr>
+        <w:t>.p</w:t>
+      </w:r>
+      <w:r>
+        <w:rPr>
+          <w:rStyle w:val="IntensiveHervorhebung"/>
+          <w:lang w:val="en-US"/>
+        </w:rPr>
+        <w:t>y</w:t>
+      </w:r>
+    </w:p>
+    <w:p>
+      <w:pPr>
+        <w:rPr>
+          <w:lang w:val="en-US"/>
+        </w:rPr>
+      </w:pPr>
+      <w:r>
+        <w:rPr>
+          <w:lang w:val="en-US"/>
+        </w:rPr>
+        <w:t xml:space="preserve">Baseline correction is essential to remove </w:t>
+      </w:r>
     </w:p>
     <w:p>
       <w:pPr>
@@ -3597,7 +5995,6 @@
         <w:rPr>
           <w:lang w:val="en-US"/>
         </w:rPr>
-        <w:lastRenderedPageBreak/>
         <w:t xml:space="preserve">Remove Artifactual Components using </w:t>
       </w:r>
       <w:r>
@@ -3605,6 +6002,55 @@
           <w:lang w:val="en-US"/>
         </w:rPr>
         <w:t>ICA</w:t>
+      </w:r>
+    </w:p>
+    <w:p>
+      <w:pPr>
+        <w:rPr>
+          <w:lang w:val="en-US"/>
+        </w:rPr>
+      </w:pPr>
+      <w:r>
+        <w:rPr>
+          <w:rStyle w:val="IntensiveHervorhebung"/>
+          <w:lang w:val="en-US"/>
+        </w:rPr>
+        <w:t>Files: _0</w:t>
+      </w:r>
+      <w:r>
+        <w:rPr>
+          <w:rStyle w:val="IntensiveHervorhebung"/>
+          <w:lang w:val="en-US"/>
+        </w:rPr>
+        <w:t>3</w:t>
+      </w:r>
+      <w:r>
+        <w:rPr>
+          <w:rStyle w:val="IntensiveHervorhebung"/>
+          <w:lang w:val="en-US"/>
+        </w:rPr>
+        <w:t>_</w:t>
+      </w:r>
+      <w:r>
+        <w:rPr>
+          <w:rStyle w:val="IntensiveHervorhebung"/>
+          <w:lang w:val="en-US"/>
+        </w:rPr>
+        <w:t>ica</w:t>
+      </w:r>
+      <w:r>
+        <w:rPr>
+          <w:rStyle w:val="IntensiveHervorhebung"/>
+          <w:lang w:val="en-US"/>
+        </w:rPr>
+        <w:t>.p</w:t>
+      </w:r>
+      <w:r>
+        <w:rPr>
+          <w:rStyle w:val="IntensiveHervorhebung"/>
+          <w:lang w:val="en-US"/>
+        </w:rPr>
+        <w:t>y</w:t>
       </w:r>
     </w:p>
     <w:p>
@@ -3692,32 +6138,47 @@
         <w:rPr>
           <w:lang w:val="en-US"/>
         </w:rPr>
+        <w:t xml:space="preserve">The MNE tutorial gives the following recommendation </w:t>
+      </w:r>
+      <w:r>
+        <w:rPr>
+          <w:lang w:val="en-US"/>
+        </w:rPr>
+        <w:t>[5]</w:t>
+      </w:r>
+      <w:r>
+        <w:rPr>
+          <w:lang w:val="en-US"/>
+        </w:rPr>
+        <w:t xml:space="preserve">: </w:t>
+      </w:r>
+      <w:r>
+        <w:rPr>
+          <w:lang w:val="en-US"/>
+        </w:rPr>
         <w:t>“</w:t>
       </w:r>
       <w:r>
         <w:rPr>
+          <w:i/>
+          <w:iCs/>
           <w:lang w:val="en-US"/>
         </w:rPr>
         <w:t>ICA is sensitive to low-frequency drifts and therefore requires the data to be high-pass filtered prior to fitting. Typically, a cutoff frequency of 1 Hz is recommended.</w:t>
       </w:r>
       <w:r>
         <w:rPr>
-          <w:lang w:val="en-US"/>
-        </w:rPr>
-        <w:t xml:space="preserve">” [5] </w:t>
-      </w:r>
-    </w:p>
-    <w:p>
-      <w:pPr>
-        <w:rPr>
-          <w:lang w:val="en-US"/>
-        </w:rPr>
-      </w:pPr>
-      <w:r>
-        <w:rPr>
-          <w:lang w:val="en-US"/>
-        </w:rPr>
-        <w:t>For this reason, a separate filter is applied to a copy of the raw object before extracting the independent components. A h</w:t>
+          <w:i/>
+          <w:iCs/>
+          <w:lang w:val="en-US"/>
+        </w:rPr>
+        <w:t>”</w:t>
+      </w:r>
+      <w:r>
+        <w:rPr>
+          <w:lang w:val="en-US"/>
+        </w:rPr>
+        <w:t xml:space="preserve"> For this reason, a separate filter is applied to a copy of the raw object before extracting the independent components. A h</w:t>
       </w:r>
       <w:r>
         <w:rPr>
@@ -3753,7 +6214,13 @@
         <w:rPr>
           <w:lang w:val="en-US"/>
         </w:rPr>
-        <w:t xml:space="preserve">a </w:t>
+        <w:t>the proposed</w:t>
+      </w:r>
+      <w:r>
+        <w:rPr>
+          <w:lang w:val="en-US"/>
+        </w:rPr>
+        <w:t xml:space="preserve"> </w:t>
       </w:r>
       <w:r>
         <w:rPr>
@@ -3765,13 +6232,37 @@
         <w:rPr>
           <w:lang w:val="en-US"/>
         </w:rPr>
-        <w:t>.</w:t>
-      </w:r>
-      <w:r>
-        <w:rPr>
-          <w:lang w:val="en-US"/>
-        </w:rPr>
-        <w:t xml:space="preserve">        </w:t>
+        <w:t xml:space="preserve">. </w:t>
+      </w:r>
+      <w:r>
+        <w:rPr>
+          <w:lang w:val="en-US"/>
+        </w:rPr>
+        <w:t>For the same reasoning as in</w:t>
+      </w:r>
+      <w:r>
+        <w:rPr>
+          <w:lang w:val="en-US"/>
+        </w:rPr>
+        <w:t xml:space="preserve"> the chapter “Filter”, </w:t>
+      </w:r>
+      <w:r>
+        <w:rPr>
+          <w:lang w:val="en-US"/>
+        </w:rPr>
+        <w:t xml:space="preserve">a windowed finite impulse response filter is used and </w:t>
+      </w:r>
+      <w:r>
+        <w:rPr>
+          <w:lang w:val="en-US"/>
+        </w:rPr>
+        <w:t>the list of filter parameters is provided as proposed in [10]:</w:t>
+      </w:r>
+      <w:r>
+        <w:rPr>
+          <w:lang w:val="en-US"/>
+        </w:rPr>
+        <w:t xml:space="preserve"> </w:t>
       </w:r>
     </w:p>
     <w:p>
@@ -3785,6 +6276,18 @@
           <w:lang w:val="en-US"/>
         </w:rPr>
         <w:t xml:space="preserve">  FIR filter parameters</w:t>
+      </w:r>
+      <w:r>
+        <w:rPr>
+          <w:lang w:val="en-US"/>
+        </w:rPr>
+        <w:t>:</w:t>
+      </w:r>
+      <w:r>
+        <w:rPr>
+          <w:lang w:val="en-US"/>
+        </w:rPr>
+        <w:t xml:space="preserve"> one-pass, zero-phase, non-causal highpass filter:</w:t>
       </w:r>
     </w:p>
     <w:p>
@@ -3802,13 +6305,7 @@
         <w:rPr>
           <w:lang w:val="en-US"/>
         </w:rPr>
-        <w:t>D</w:t>
-      </w:r>
-      <w:r>
-        <w:rPr>
-          <w:lang w:val="en-US"/>
-        </w:rPr>
-        <w:t>esigning a one-pass, zero-phase, non-causal highpass filter:</w:t>
+        <w:t>Windowed time-domain design (firwin) method</w:t>
       </w:r>
     </w:p>
     <w:p>
@@ -3826,7 +6323,7 @@
         <w:rPr>
           <w:lang w:val="en-US"/>
         </w:rPr>
-        <w:t>Windowed time-domain design (firwin) method</w:t>
+        <w:t>Hamming window with 0.0194 passband ripple and 53 dB stopband attenuation</w:t>
       </w:r>
     </w:p>
     <w:p>
@@ -3844,7 +6341,13 @@
         <w:rPr>
           <w:lang w:val="en-US"/>
         </w:rPr>
-        <w:t>Hamming window with 0.0194 passband ripple and 53 dB stopband attenuation</w:t>
+        <w:t>Lower passband edge: 2.00</w:t>
+      </w:r>
+      <w:r>
+        <w:rPr>
+          <w:lang w:val="en-US"/>
+        </w:rPr>
+        <w:t xml:space="preserve"> Hz</w:t>
       </w:r>
     </w:p>
     <w:p>
@@ -3862,7 +6365,7 @@
         <w:rPr>
           <w:lang w:val="en-US"/>
         </w:rPr>
-        <w:t>Lower passband edge: 2.00</w:t>
+        <w:t>Lower transition bandwidth: 2.00 Hz (-6 dB cutoff frequency: 1.00 Hz)</w:t>
       </w:r>
     </w:p>
     <w:p>
@@ -3880,24 +6383,6 @@
         <w:rPr>
           <w:lang w:val="en-US"/>
         </w:rPr>
-        <w:t>Lower transition bandwidth: 2.00 Hz (-6 dB cutoff frequency: 1.00 Hz)</w:t>
-      </w:r>
-    </w:p>
-    <w:p>
-      <w:pPr>
-        <w:pStyle w:val="Listenabsatz"/>
-        <w:numPr>
-          <w:ilvl w:val="0"/>
-          <w:numId w:val="1"/>
-        </w:numPr>
-        <w:rPr>
-          <w:lang w:val="en-US"/>
-        </w:rPr>
-      </w:pPr>
-      <w:r>
-        <w:rPr>
-          <w:lang w:val="en-US"/>
-        </w:rPr>
         <w:t>Filter length: 1691 samples (1.651 sec)</w:t>
       </w:r>
     </w:p>
@@ -3975,6 +6460,7 @@
           <w:szCs w:val="21"/>
           <w:lang w:val="en-US" w:eastAsia="de-DE"/>
         </w:rPr>
+        <w:lastRenderedPageBreak/>
         <w:t>ica.apply(</w:t>
       </w:r>
       <w:r>
@@ -4027,6 +6513,117 @@
     </w:p>
     <w:p>
       <w:pPr>
+        <w:rPr>
+          <w:lang w:val="en-US"/>
+        </w:rPr>
+      </w:pPr>
+      <w:r>
+        <w:rPr>
+          <w:lang w:val="en-US"/>
+        </w:rPr>
+        <w:t>For the subjects 1, 2 and 3 the bad components are identified manually. For all other subjects the pre-computed bad components are used. It has to be considered that the pre-computed ICA components are identified based on a differently preprocessed signal. However, the operations done in preprocessing (e.g., filtering), are invariant with regards to ordering of the ICA components as stated in [6]. Hence, it is assumed to be safe to exclude bad components that have been enumerated from an ICA based on differently preprocessed data.</w:t>
+      </w:r>
+    </w:p>
+    <w:p>
+      <w:pPr>
+        <w:pStyle w:val="berschrift2"/>
+        <w:rPr>
+          <w:lang w:val="en-US"/>
+        </w:rPr>
+      </w:pPr>
+      <w:r>
+        <w:rPr>
+          <w:lang w:val="en-US"/>
+        </w:rPr>
+        <w:t>Interpolate channels</w:t>
+      </w:r>
+    </w:p>
+    <w:p>
+      <w:pPr>
+        <w:rPr>
+          <w:lang w:val="en-US"/>
+        </w:rPr>
+      </w:pPr>
+      <w:r>
+        <w:rPr>
+          <w:rStyle w:val="IntensiveHervorhebung"/>
+          <w:lang w:val="en-US"/>
+        </w:rPr>
+        <w:t xml:space="preserve">Files: </w:t>
+      </w:r>
+      <w:r>
+        <w:rPr>
+          <w:rStyle w:val="IntensiveHervorhebung"/>
+          <w:lang w:val="en-US"/>
+        </w:rPr>
+        <w:t>_01_clean_channels</w:t>
+      </w:r>
+      <w:r>
+        <w:rPr>
+          <w:rStyle w:val="IntensiveHervorhebung"/>
+          <w:lang w:val="en-US"/>
+        </w:rPr>
+        <w:t>.p</w:t>
+      </w:r>
+      <w:r>
+        <w:rPr>
+          <w:rStyle w:val="IntensiveHervorhebung"/>
+          <w:lang w:val="en-US"/>
+        </w:rPr>
+        <w:t>y</w:t>
+      </w:r>
+    </w:p>
+    <w:p>
+      <w:pPr>
+        <w:pStyle w:val="berschrift2"/>
+        <w:rPr>
+          <w:lang w:val="en-US"/>
+        </w:rPr>
+      </w:pPr>
+      <w:r>
+        <w:rPr>
+          <w:lang w:val="en-US"/>
+        </w:rPr>
+        <w:t>Rereference</w:t>
+      </w:r>
+    </w:p>
+    <w:p>
+      <w:pPr>
+        <w:rPr>
+          <w:lang w:val="en-US"/>
+        </w:rPr>
+      </w:pPr>
+      <w:r>
+        <w:rPr>
+          <w:rStyle w:val="IntensiveHervorhebung"/>
+          <w:lang w:val="en-US"/>
+        </w:rPr>
+        <w:t xml:space="preserve">Files: </w:t>
+      </w:r>
+      <w:r>
+        <w:rPr>
+          <w:rStyle w:val="IntensiveHervorhebung"/>
+          <w:lang w:val="en-US"/>
+        </w:rPr>
+        <w:t>_04_reference</w:t>
+      </w:r>
+      <w:r>
+        <w:rPr>
+          <w:rStyle w:val="IntensiveHervorhebung"/>
+          <w:lang w:val="en-US"/>
+        </w:rPr>
+        <w:t>.p</w:t>
+      </w:r>
+      <w:r>
+        <w:rPr>
+          <w:rStyle w:val="IntensiveHervorhebung"/>
+          <w:lang w:val="en-US"/>
+        </w:rPr>
+        <w:t>y</w:t>
+      </w:r>
+    </w:p>
+    <w:p>
+      <w:pPr>
         <w:pStyle w:val="berschrift1"/>
         <w:rPr>
           <w:lang w:val="en-US"/>
@@ -4056,6 +6653,58 @@
     <w:p>
       <w:pPr>
         <w:rPr>
+          <w:i/>
+          <w:iCs/>
+          <w:color w:val="4F81BD" w:themeColor="accent1"/>
+          <w:lang w:val="en-US"/>
+        </w:rPr>
+      </w:pPr>
+      <w:r>
+        <w:rPr>
+          <w:rStyle w:val="IntensiveHervorhebung"/>
+          <w:lang w:val="en-US"/>
+        </w:rPr>
+        <w:t>Files: _0</w:t>
+      </w:r>
+      <w:r>
+        <w:rPr>
+          <w:rStyle w:val="IntensiveHervorhebung"/>
+          <w:lang w:val="en-US"/>
+        </w:rPr>
+        <w:t>5</w:t>
+      </w:r>
+      <w:r>
+        <w:rPr>
+          <w:rStyle w:val="IntensiveHervorhebung"/>
+          <w:lang w:val="en-US"/>
+        </w:rPr>
+        <w:t>_</w:t>
+      </w:r>
+      <w:r>
+        <w:rPr>
+          <w:rStyle w:val="IntensiveHervorhebung"/>
+          <w:lang w:val="en-US"/>
+        </w:rPr>
+        <w:t>erp</w:t>
+      </w:r>
+      <w:r>
+        <w:rPr>
+          <w:rStyle w:val="IntensiveHervorhebung"/>
+          <w:lang w:val="en-US"/>
+        </w:rPr>
+        <w:t>_peak_extraction.p</w:t>
+      </w:r>
+      <w:r>
+        <w:rPr>
+          <w:rStyle w:val="IntensiveHervorhebung"/>
+          <w:lang w:val="en-US"/>
+        </w:rPr>
+        <w:t>y, _10_erp_peak_analysis.py</w:t>
+      </w:r>
+    </w:p>
+    <w:p>
+      <w:pPr>
+        <w:rPr>
           <w:lang w:val="en-US"/>
         </w:rPr>
       </w:pPr>
@@ -4116,7 +6765,6 @@
           <w:noProof/>
           <w:lang w:val="en-US"/>
         </w:rPr>
-        <w:lastRenderedPageBreak/>
         <w:drawing>
           <wp:inline distT="0" distB="0" distL="0" distR="0" wp14:anchorId="3E659C6A" wp14:editId="5B2E5816">
             <wp:extent cx="5756910" cy="1081405"/>
@@ -4135,7 +6783,7 @@
                     </pic:cNvPicPr>
                   </pic:nvPicPr>
                   <pic:blipFill>
-                    <a:blip r:embed="rId12" cstate="print">
+                    <a:blip r:embed="rId15" cstate="print">
                       <a:extLst>
                         <a:ext uri="{28A0092B-C50C-407E-A947-70E740481C1C}">
                           <a14:useLocalDpi xmlns:a14="http://schemas.microsoft.com/office/drawing/2010/main" val="0"/>
@@ -4191,6 +6839,7 @@
           <w:noProof/>
           <w:lang w:val="en-US"/>
         </w:rPr>
+        <w:lastRenderedPageBreak/>
         <w:drawing>
           <wp:inline distT="0" distB="0" distL="0" distR="0" wp14:anchorId="660C9357" wp14:editId="4D11E8A8">
             <wp:extent cx="5760720" cy="2922905"/>
@@ -4209,7 +6858,7 @@
                     </pic:cNvPicPr>
                   </pic:nvPicPr>
                   <pic:blipFill>
-                    <a:blip r:embed="rId13">
+                    <a:blip r:embed="rId16">
                       <a:extLst>
                         <a:ext uri="{28A0092B-C50C-407E-A947-70E740481C1C}">
                           <a14:useLocalDpi xmlns:a14="http://schemas.microsoft.com/office/drawing/2010/main" val="0"/>
@@ -4304,7 +6953,7 @@
                     </pic:cNvPicPr>
                   </pic:nvPicPr>
                   <pic:blipFill>
-                    <a:blip r:embed="rId14">
+                    <a:blip r:embed="rId17">
                       <a:extLst>
                         <a:ext uri="{28A0092B-C50C-407E-A947-70E740481C1C}">
                           <a14:useLocalDpi xmlns:a14="http://schemas.microsoft.com/office/drawing/2010/main" val="0"/>
@@ -4338,14 +6987,1103 @@
     </w:p>
     <w:p>
       <w:pPr>
-        <w:rPr>
-          <w:lang w:val="en-US"/>
-        </w:rPr>
-      </w:pPr>
-      <w:r>
-        <w:rPr>
-          <w:lang w:val="en-US"/>
-        </w:rPr>
+        <w:pStyle w:val="berschrift3"/>
+        <w:rPr>
+          <w:lang w:val="en-US"/>
+        </w:rPr>
+      </w:pPr>
+      <w:r>
+        <w:rPr>
+          <w:lang w:val="en-US"/>
+        </w:rPr>
+        <w:t>Significance testing</w:t>
+      </w:r>
+    </w:p>
+    <w:p>
+      <w:pPr>
+        <w:rPr>
+          <w:lang w:val="en-US"/>
+        </w:rPr>
+      </w:pPr>
+    </w:p>
+    <w:p>
+      <w:pPr>
+        <w:rPr>
+          <w:lang w:val="en-US"/>
+        </w:rPr>
+      </w:pPr>
+    </w:p>
+    <w:p>
+      <w:pPr>
+        <w:pStyle w:val="berschrift2"/>
+        <w:rPr>
+          <w:lang w:val="en-US"/>
+        </w:rPr>
+      </w:pPr>
+      <w:r>
+        <w:rPr>
+          <w:lang w:val="en-US"/>
+        </w:rPr>
+        <w:t>Decoding Analysis</w:t>
+      </w:r>
+    </w:p>
+    <w:p>
+      <w:pPr>
+        <w:rPr>
+          <w:rStyle w:val="IntensiveHervorhebung"/>
+          <w:lang w:val="en-US"/>
+        </w:rPr>
+      </w:pPr>
+      <w:r>
+        <w:rPr>
+          <w:rStyle w:val="IntensiveHervorhebung"/>
+          <w:lang w:val="en-US"/>
+        </w:rPr>
+        <w:t>Files: _06_decoding_peak_extraction.p</w:t>
+      </w:r>
+      <w:r>
+        <w:rPr>
+          <w:rStyle w:val="IntensiveHervorhebung"/>
+          <w:lang w:val="en-US"/>
+        </w:rPr>
+        <w:t>y, _11_decoding_peak_analysis.py</w:t>
+      </w:r>
+    </w:p>
+    <w:p>
+      <w:pPr>
+        <w:rPr>
+          <w:lang w:val="en-US"/>
+        </w:rPr>
+      </w:pPr>
+      <w:r>
+        <w:rPr>
+          <w:lang w:val="en-US"/>
+        </w:rPr>
+        <w:t>In the d</w:t>
+      </w:r>
+      <w:r>
+        <w:rPr>
+          <w:lang w:val="en-US"/>
+        </w:rPr>
+        <w:t xml:space="preserve">ecoding analysis </w:t>
+      </w:r>
+      <w:r>
+        <w:rPr>
+          <w:lang w:val="en-US"/>
+        </w:rPr>
+        <w:t>the goal is to d</w:t>
+      </w:r>
+      <w:r>
+        <w:rPr>
+          <w:lang w:val="en-US"/>
+        </w:rPr>
+        <w:t>ecode the main contrast of the experiment across time</w:t>
+      </w:r>
+      <w:r>
+        <w:rPr>
+          <w:lang w:val="en-US"/>
+        </w:rPr>
+        <w:t>. The following research question shall be discussed:</w:t>
+      </w:r>
+      <w:r>
+        <w:rPr>
+          <w:lang w:val="en-US"/>
+        </w:rPr>
+        <w:t xml:space="preserve"> When is information about the conditions in </w:t>
+      </w:r>
+      <w:r>
+        <w:rPr>
+          <w:lang w:val="en-US"/>
+        </w:rPr>
+        <w:t>the</w:t>
+      </w:r>
+      <w:r>
+        <w:rPr>
+          <w:lang w:val="en-US"/>
+        </w:rPr>
+        <w:t xml:space="preserve"> data available?</w:t>
+      </w:r>
+    </w:p>
+    <w:p>
+      <w:pPr>
+        <w:pStyle w:val="berschrift3"/>
+        <w:rPr>
+          <w:lang w:val="en-US"/>
+        </w:rPr>
+      </w:pPr>
+      <w:r>
+        <w:rPr>
+          <w:lang w:val="en-US"/>
+        </w:rPr>
+        <w:t>Decoding across time</w:t>
+      </w:r>
+    </w:p>
+    <w:p>
+      <w:pPr>
+        <w:rPr>
+          <w:lang w:val="en-US"/>
+        </w:rPr>
+      </w:pPr>
+    </w:p>
+    <w:p>
+      <w:pPr>
+        <w:pStyle w:val="berschrift3"/>
+        <w:rPr>
+          <w:lang w:val="en-US"/>
+        </w:rPr>
+      </w:pPr>
+      <w:r>
+        <w:rPr>
+          <w:lang w:val="en-US"/>
+        </w:rPr>
+        <w:t>Pipeline and cross-fold validation</w:t>
+      </w:r>
+    </w:p>
+    <w:p>
+      <w:pPr>
+        <w:rPr>
+          <w:lang w:val="en-US"/>
+        </w:rPr>
+      </w:pPr>
+      <w:r>
+        <w:rPr>
+          <w:lang w:val="en-US"/>
+        </w:rPr>
+        <w:t>To automate the training and testing procedure, an sklearn pipeline is used. The pipeline has two steps, a feature extractor and a classifier. Multiple combinations of feature extractors and classifiers are evaluated in following subsections.</w:t>
+      </w:r>
+    </w:p>
+    <w:p>
+      <w:pPr>
+        <w:rPr>
+          <w:lang w:val="en-US"/>
+        </w:rPr>
+      </w:pPr>
+      <w:r>
+        <w:rPr>
+          <w:lang w:val="en-US"/>
+        </w:rPr>
+        <w:t xml:space="preserve">One key </w:t>
+      </w:r>
+      <w:r>
+        <w:rPr>
+          <w:lang w:val="en-US"/>
+        </w:rPr>
+        <w:t>thing to avoid</w:t>
+      </w:r>
+      <w:r>
+        <w:rPr>
+          <w:lang w:val="en-US"/>
+        </w:rPr>
+        <w:t xml:space="preserve"> when learning from data is overfitting</w:t>
+      </w:r>
+      <w:r>
+        <w:rPr>
+          <w:lang w:val="en-US"/>
+        </w:rPr>
+        <w:t>, which means tuning the parameters to only perfectly score on the training data</w:t>
+      </w:r>
+      <w:r>
+        <w:rPr>
+          <w:lang w:val="en-US"/>
+        </w:rPr>
+        <w:t>.</w:t>
+      </w:r>
+      <w:r>
+        <w:rPr>
+          <w:lang w:val="en-US"/>
+        </w:rPr>
+        <w:t xml:space="preserve"> Instead, one aims to train a model that generalizes and hence works well on unseen data [13]. In this work, a technique called k-fold cross validation is used</w:t>
+      </w:r>
+      <w:r>
+        <w:rPr>
+          <w:lang w:val="en-US"/>
+        </w:rPr>
+        <w:t>:</w:t>
+      </w:r>
+    </w:p>
+    <w:p>
+      <w:pPr>
+        <w:shd w:val="clear" w:color="auto" w:fill="1E1E1E"/>
+        <w:spacing w:after="0" w:line="285" w:lineRule="atLeast"/>
+        <w:rPr>
+          <w:rFonts w:ascii="Consolas" w:eastAsia="Times New Roman" w:hAnsi="Consolas" w:cs="Times New Roman"/>
+          <w:color w:val="D4D4D4"/>
+          <w:sz w:val="21"/>
+          <w:szCs w:val="21"/>
+          <w:lang w:val="en-US" w:eastAsia="de-DE"/>
+        </w:rPr>
+      </w:pPr>
+      <w:r>
+        <w:rPr>
+          <w:rFonts w:ascii="Consolas" w:eastAsia="Times New Roman" w:hAnsi="Consolas" w:cs="Times New Roman"/>
+          <w:color w:val="D4D4D4"/>
+          <w:sz w:val="21"/>
+          <w:szCs w:val="21"/>
+          <w:lang w:val="en-US" w:eastAsia="de-DE"/>
+        </w:rPr>
+        <w:t>sklearn.model_selection.StratifiedShuffleSplit</w:t>
+      </w:r>
+      <w:r>
+        <w:rPr>
+          <w:rFonts w:ascii="Consolas" w:eastAsia="Times New Roman" w:hAnsi="Consolas" w:cs="Times New Roman"/>
+          <w:color w:val="D4D4D4"/>
+          <w:sz w:val="21"/>
+          <w:szCs w:val="21"/>
+          <w:lang w:val="en-US" w:eastAsia="de-DE"/>
+        </w:rPr>
+        <w:t>()</w:t>
+      </w:r>
+    </w:p>
+    <w:p>
+      <w:pPr>
+        <w:rPr>
+          <w:lang w:val="en-US"/>
+        </w:rPr>
+      </w:pPr>
+      <w:r>
+        <w:rPr>
+          <w:lang w:val="en-US"/>
+        </w:rPr>
+        <w:t>The data is randomly shuffled and split 10 times. Each time, 20% of the data is held out as test data. The classifier is applied to the training data and scored on the test data. This way, the score reflects the generalization capability of the trained model. Finally, the score is averaged across each of the 10 folds, resulting in an overall test score.</w:t>
+      </w:r>
+    </w:p>
+    <w:p>
+      <w:pPr>
+        <w:shd w:val="clear" w:color="auto" w:fill="1E1E1E"/>
+        <w:spacing w:line="285" w:lineRule="atLeast"/>
+        <w:rPr>
+          <w:rFonts w:ascii="Consolas" w:eastAsia="Times New Roman" w:hAnsi="Consolas" w:cs="Times New Roman"/>
+          <w:color w:val="D4D4D4"/>
+          <w:sz w:val="21"/>
+          <w:szCs w:val="21"/>
+          <w:lang w:val="en-US" w:eastAsia="de-DE"/>
+        </w:rPr>
+      </w:pPr>
+      <w:r>
+        <w:rPr>
+          <w:rFonts w:ascii="Consolas" w:eastAsia="Times New Roman" w:hAnsi="Consolas" w:cs="Times New Roman"/>
+          <w:color w:val="D4D4D4"/>
+          <w:sz w:val="21"/>
+          <w:szCs w:val="21"/>
+          <w:lang w:val="en-US" w:eastAsia="de-DE"/>
+        </w:rPr>
+        <w:t>mne.decoding.cross_val_multiscore().mean(</w:t>
+      </w:r>
+      <w:r>
+        <w:rPr>
+          <w:rFonts w:ascii="Consolas" w:eastAsia="Times New Roman" w:hAnsi="Consolas" w:cs="Times New Roman"/>
+          <w:color w:val="9CDCFE"/>
+          <w:sz w:val="21"/>
+          <w:szCs w:val="21"/>
+          <w:lang w:val="en-US" w:eastAsia="de-DE"/>
+        </w:rPr>
+        <w:t>axis</w:t>
+      </w:r>
+      <w:r>
+        <w:rPr>
+          <w:rFonts w:ascii="Consolas" w:eastAsia="Times New Roman" w:hAnsi="Consolas" w:cs="Times New Roman"/>
+          <w:color w:val="D4D4D4"/>
+          <w:sz w:val="21"/>
+          <w:szCs w:val="21"/>
+          <w:lang w:val="en-US" w:eastAsia="de-DE"/>
+        </w:rPr>
+        <w:t>=</w:t>
+      </w:r>
+      <w:r>
+        <w:rPr>
+          <w:rFonts w:ascii="Consolas" w:eastAsia="Times New Roman" w:hAnsi="Consolas" w:cs="Times New Roman"/>
+          <w:color w:val="B5CEA8"/>
+          <w:sz w:val="21"/>
+          <w:szCs w:val="21"/>
+          <w:lang w:val="en-US" w:eastAsia="de-DE"/>
+        </w:rPr>
+        <w:t>0</w:t>
+      </w:r>
+      <w:r>
+        <w:rPr>
+          <w:rFonts w:ascii="Consolas" w:eastAsia="Times New Roman" w:hAnsi="Consolas" w:cs="Times New Roman"/>
+          <w:color w:val="D4D4D4"/>
+          <w:sz w:val="21"/>
+          <w:szCs w:val="21"/>
+          <w:lang w:val="en-US" w:eastAsia="de-DE"/>
+        </w:rPr>
+        <w:t>)</w:t>
+      </w:r>
+    </w:p>
+    <w:p>
+      <w:pPr>
+        <w:pStyle w:val="berschrift3"/>
+        <w:rPr>
+          <w:lang w:val="en-US"/>
+        </w:rPr>
+      </w:pPr>
+      <w:r>
+        <w:rPr>
+          <w:lang w:val="en-US"/>
+        </w:rPr>
+        <w:lastRenderedPageBreak/>
+        <w:t xml:space="preserve">Analysis of feature </w:t>
+      </w:r>
+      <w:r>
+        <w:rPr>
+          <w:lang w:val="en-US"/>
+        </w:rPr>
+        <w:t>extractor</w:t>
+      </w:r>
+    </w:p>
+    <w:p>
+      <w:pPr>
+        <w:pStyle w:val="berschrift3"/>
+        <w:rPr>
+          <w:lang w:val="en-US"/>
+        </w:rPr>
+      </w:pPr>
+    </w:p>
+    <w:p>
+      <w:pPr>
+        <w:pStyle w:val="berschrift3"/>
+        <w:rPr>
+          <w:lang w:val="en-US"/>
+        </w:rPr>
+      </w:pPr>
+      <w:r>
+        <w:rPr>
+          <w:lang w:val="en-US"/>
+        </w:rPr>
+        <w:t>Analysis of classifiers</w:t>
+      </w:r>
+    </w:p>
+    <w:p>
+      <w:pPr>
+        <w:rPr>
+          <w:lang w:val="en-US"/>
+        </w:rPr>
+      </w:pPr>
+    </w:p>
+    <w:p>
+      <w:pPr>
+        <w:pStyle w:val="berschrift3"/>
+        <w:rPr>
+          <w:lang w:val="en-US"/>
+        </w:rPr>
+      </w:pPr>
+      <w:r>
+        <w:rPr>
+          <w:lang w:val="en-US"/>
+        </w:rPr>
+        <w:t>Significance testing</w:t>
+      </w:r>
+    </w:p>
+    <w:p>
+      <w:pPr>
+        <w:rPr>
+          <w:lang w:val="en-US"/>
+        </w:rPr>
+      </w:pPr>
+    </w:p>
+    <w:p>
+      <w:pPr>
+        <w:pStyle w:val="berschrift3"/>
+        <w:rPr>
+          <w:lang w:val="en-US"/>
+        </w:rPr>
+      </w:pPr>
+      <w:r>
+        <w:rPr>
+          <w:lang w:val="en-US"/>
+        </w:rPr>
+        <w:t>Effect size</w:t>
+      </w:r>
+    </w:p>
+    <w:p>
+      <w:pPr>
+        <w:rPr>
+          <w:lang w:val="en-US"/>
+        </w:rPr>
+      </w:pPr>
+      <w:r>
+        <w:rPr>
+          <w:lang w:val="en-US"/>
+        </w:rPr>
+        <w:br w:type="page"/>
+      </w:r>
+    </w:p>
+    <w:p>
+      <w:pPr>
+        <w:pStyle w:val="berschrift2"/>
+        <w:rPr>
+          <w:lang w:val="en-US"/>
+        </w:rPr>
+      </w:pPr>
+      <w:r>
+        <w:rPr>
+          <w:lang w:val="en-US"/>
+        </w:rPr>
+        <w:lastRenderedPageBreak/>
+        <w:t>Time-Frequency Analysis</w:t>
+      </w:r>
+    </w:p>
+    <w:p>
+      <w:pPr>
+        <w:rPr>
+          <w:lang w:val="en-US"/>
+        </w:rPr>
+      </w:pPr>
+    </w:p>
+    <w:p>
+      <w:pPr>
+        <w:pStyle w:val="berschrift3"/>
+        <w:rPr>
+          <w:lang w:val="en-US"/>
+        </w:rPr>
+      </w:pPr>
+      <w:r>
+        <w:rPr>
+          <w:lang w:val="en-US"/>
+        </w:rPr>
+        <w:t>Tradeoff between spatial and temporal resolution</w:t>
+      </w:r>
+    </w:p>
+    <w:p>
+      <w:pPr>
+        <w:rPr>
+          <w:lang w:val="en-US"/>
+        </w:rPr>
+      </w:pPr>
+      <w:r>
+        <w:rPr>
+          <w:lang w:val="en-US"/>
+        </w:rPr>
+        <w:t>Resolution in space and time are in diametrically opposed relation. An increase of resolution in space always comes with a decrease of resolution in time. Hence, selecting proper values come down to a tradeoff.</w:t>
+      </w:r>
+    </w:p>
+    <w:p>
+      <w:pPr>
+        <w:rPr>
+          <w:lang w:val="en-US"/>
+        </w:rPr>
+      </w:pPr>
+      <w:r>
+        <w:rPr>
+          <w:lang w:val="en-US"/>
+        </w:rPr>
+        <w:t xml:space="preserve">Sanity-checking of intermediate results is a key action to ensure high data quality and absence of bugs. Sanity checking has been performed all over the project. </w:t>
+      </w:r>
+      <w:r>
+        <w:rPr>
+          <w:lang w:val="en-US"/>
+        </w:rPr>
+        <w:t>During sanity-checking the time-frequency transformation for individual subjects</w:t>
+      </w:r>
+      <w:r>
+        <w:rPr>
+          <w:lang w:val="en-US"/>
+        </w:rPr>
+        <w:t xml:space="preserve">, the importance of those sanity-checks once again became clear. In the N170 dataset </w:t>
+      </w:r>
+      <w:r>
+        <w:rPr>
+          <w:lang w:val="en-US"/>
+        </w:rPr>
+        <w:t>the difference wave has a significant effect starting at around 150-200ms, as shown in the chapter “ERP Peak Analysis”. Hence, the differences of frequency power spectra are expected to show a high power around this time. This was the case for most of the subjects. Few subjects however indicated anomalies. The left part of f</w:t>
+      </w:r>
+      <w:r>
+        <w:rPr>
+          <w:lang w:val="en-US"/>
+        </w:rPr>
+        <w:t>igure 4</w:t>
+      </w:r>
+      <w:r>
+        <w:rPr>
+          <w:lang w:val="en-US"/>
+        </w:rPr>
+        <w:t xml:space="preserve"> shows subject 002</w:t>
+      </w:r>
+      <w:r>
+        <w:rPr>
+          <w:lang w:val="en-US"/>
+        </w:rPr>
+        <w:t xml:space="preserve"> with the inverse of what was expected, a very low relative power around 200ms</w:t>
+      </w:r>
+      <w:r>
+        <w:rPr>
+          <w:lang w:val="en-US"/>
+        </w:rPr>
+        <w:t xml:space="preserve">. During sanity-checking, this anomaly caught attention and was investigated in detail. </w:t>
+      </w:r>
+      <w:r>
+        <w:rPr>
+          <w:lang w:val="en-US"/>
+        </w:rPr>
+        <w:t xml:space="preserve">Checking the difference plot in temporal domain (see figure </w:t>
+      </w:r>
+      <w:r>
+        <w:rPr>
+          <w:lang w:val="en-US"/>
+        </w:rPr>
+        <w:t>5</w:t>
+      </w:r>
+      <w:r>
+        <w:rPr>
+          <w:lang w:val="en-US"/>
+        </w:rPr>
+        <w:t xml:space="preserve">) made clear that the measured potential at electrode PO8 for subject 002 at the N170 peak is very close for the conditions “faces” and “cars”. In previous processing steps, this was not an issue since calculating the difference in temporal domain has very high temporal precision. In this step, however, the signal was transformed to frequency domain first and the subtraction was performed there. Due to the tradeoff between time and frequency, initially a low time resolution was chosen. As a </w:t>
+      </w:r>
+      <w:r>
+        <w:rPr>
+          <w:lang w:val="en-US"/>
+        </w:rPr>
+        <w:t xml:space="preserve">result, the result of subtraction with low temporal resolution brought cancellation of the signal, resulting in very low power around 200ms. The hypothesis could be confirmed after increasing the temporal resolution. The right side of figure 4 show the result, which clearly shows two points in time (~170ms, ~200ms), that have high relative power. The reason is that at those two points in time the signal in temporal domain changes its slope, which corresponds to activity in the frequency domain. While for most of the time the behavior of the curves match, they traverse their extreme points at slightly different points in time. Exactly then the difference of power spectra captures a high relative power signal. </w:t>
+      </w:r>
+      <w:r>
+        <w:rPr>
+          <w:lang w:val="en-US"/>
+        </w:rPr>
+        <w:t>This, however, can only be made visible with sufficient temporal resolution. As an outcome of this sanity-check, parameters were adapted to increase the temporal resolution at the cost of reduced frequency resolution.</w:t>
+      </w:r>
+    </w:p>
+    <w:p>
+      <w:pPr>
+        <w:rPr>
+          <w:lang w:val="en-US"/>
+        </w:rPr>
+      </w:pPr>
+      <w:r>
+        <w:rPr>
+          <w:lang w:val="en-US"/>
+        </w:rPr>
+        <w:t xml:space="preserve">    </w:t>
+      </w:r>
+    </w:p>
+    <w:p>
+      <w:pPr>
+        <w:keepNext/>
+      </w:pPr>
+      <w:r>
+        <w:rPr>
+          <w:noProof/>
+          <w:lang w:val="en-US"/>
+        </w:rPr>
+        <w:lastRenderedPageBreak/>
+        <w:drawing>
+          <wp:inline distT="0" distB="0" distL="0" distR="0" wp14:anchorId="79654ECB" wp14:editId="6F8F8E45">
+            <wp:extent cx="5760720" cy="2397125"/>
+            <wp:effectExtent l="0" t="0" r="0" b="3175"/>
+            <wp:docPr id="11" name="Grafik 11"/>
+            <wp:cNvGraphicFramePr>
+              <a:graphicFrameLocks xmlns:a="http://schemas.openxmlformats.org/drawingml/2006/main" noChangeAspect="1"/>
+            </wp:cNvGraphicFramePr>
+            <a:graphic xmlns:a="http://schemas.openxmlformats.org/drawingml/2006/main">
+              <a:graphicData uri="http://schemas.openxmlformats.org/drawingml/2006/picture">
+                <pic:pic xmlns:pic="http://schemas.openxmlformats.org/drawingml/2006/picture">
+                  <pic:nvPicPr>
+                    <pic:cNvPr id="11" name="Grafik 11"/>
+                    <pic:cNvPicPr/>
+                  </pic:nvPicPr>
+                  <pic:blipFill>
+                    <a:blip r:embed="rId18">
+                      <a:extLst>
+                        <a:ext uri="{28A0092B-C50C-407E-A947-70E740481C1C}">
+                          <a14:useLocalDpi xmlns:a14="http://schemas.microsoft.com/office/drawing/2010/main" val="0"/>
+                        </a:ext>
+                      </a:extLst>
+                    </a:blip>
+                    <a:stretch>
+                      <a:fillRect/>
+                    </a:stretch>
+                  </pic:blipFill>
+                  <pic:spPr>
+                    <a:xfrm>
+                      <a:off x="0" y="0"/>
+                      <a:ext cx="5760720" cy="2397125"/>
+                    </a:xfrm>
+                    <a:prstGeom prst="rect">
+                      <a:avLst/>
+                    </a:prstGeom>
+                  </pic:spPr>
+                </pic:pic>
+              </a:graphicData>
+            </a:graphic>
+          </wp:inline>
+        </w:drawing>
+      </w:r>
+    </w:p>
+    <w:p>
+      <w:pPr>
+        <w:pStyle w:val="Beschriftung"/>
+        <w:rPr>
+          <w:lang w:val="en-US"/>
+        </w:rPr>
+      </w:pPr>
+      <w:r>
+        <w:rPr>
+          <w:lang w:val="en-US"/>
+        </w:rPr>
+        <w:t xml:space="preserve">Figure </w:t>
+      </w:r>
+      <w:r>
+        <w:fldChar w:fldCharType="begin"/>
+      </w:r>
+      <w:r>
+        <w:rPr>
+          <w:lang w:val="en-US"/>
+        </w:rPr>
+        <w:instrText xml:space="preserve"> SEQ Figure \* ARABIC </w:instrText>
+      </w:r>
+      <w:r>
+        <w:fldChar w:fldCharType="separate"/>
+      </w:r>
+      <w:r>
+        <w:rPr>
+          <w:noProof/>
+          <w:lang w:val="en-US"/>
+        </w:rPr>
+        <w:t>7</w:t>
+      </w:r>
+      <w:r>
+        <w:fldChar w:fldCharType="end"/>
+      </w:r>
+      <w:r>
+        <w:rPr>
+          <w:lang w:val="en-US"/>
+        </w:rPr>
+        <w:t xml:space="preserve">: </w:t>
+      </w:r>
+      <w:r>
+        <w:rPr>
+          <w:lang w:val="en-US"/>
+        </w:rPr>
+        <w:t>F</w:t>
+      </w:r>
+      <w:r>
+        <w:rPr>
+          <w:lang w:val="en-US"/>
+        </w:rPr>
+        <w:t xml:space="preserve">requency power spectrum for subject </w:t>
+      </w:r>
+      <w:r>
+        <w:rPr>
+          <w:lang w:val="en-US"/>
+        </w:rPr>
+        <w:t>00</w:t>
+      </w:r>
+      <w:r>
+        <w:rPr>
+          <w:lang w:val="en-US"/>
+        </w:rPr>
+        <w:t>2.</w:t>
+      </w:r>
+      <w:r>
+        <w:rPr>
+          <w:lang w:val="en-US"/>
+        </w:rPr>
+        <w:t xml:space="preserve"> Plotted is the difference between faces and cars of the evoked component. Different cycle numbers have been used for the Morlet wavelet generation to change the resolution in time: cycles = f/1.5 (left) and cycles = f/8 (right).</w:t>
+      </w:r>
+    </w:p>
+    <w:p>
+      <w:pPr>
+        <w:keepNext/>
+      </w:pPr>
+      <w:r>
+        <w:rPr>
+          <w:noProof/>
+          <w:lang w:val="en-US"/>
+        </w:rPr>
+        <w:drawing>
+          <wp:inline distT="0" distB="0" distL="0" distR="0" wp14:anchorId="7AB0ADE9" wp14:editId="38B988F2">
+            <wp:extent cx="5760720" cy="4541520"/>
+            <wp:effectExtent l="0" t="0" r="0" b="0"/>
+            <wp:docPr id="20" name="Grafik 20"/>
+            <wp:cNvGraphicFramePr>
+              <a:graphicFrameLocks xmlns:a="http://schemas.openxmlformats.org/drawingml/2006/main" noChangeAspect="1"/>
+            </wp:cNvGraphicFramePr>
+            <a:graphic xmlns:a="http://schemas.openxmlformats.org/drawingml/2006/main">
+              <a:graphicData uri="http://schemas.openxmlformats.org/drawingml/2006/picture">
+                <pic:pic xmlns:pic="http://schemas.openxmlformats.org/drawingml/2006/picture">
+                  <pic:nvPicPr>
+                    <pic:cNvPr id="20" name="Grafik 20"/>
+                    <pic:cNvPicPr/>
+                  </pic:nvPicPr>
+                  <pic:blipFill>
+                    <a:blip r:embed="rId19">
+                      <a:extLst>
+                        <a:ext uri="{28A0092B-C50C-407E-A947-70E740481C1C}">
+                          <a14:useLocalDpi xmlns:a14="http://schemas.microsoft.com/office/drawing/2010/main" val="0"/>
+                        </a:ext>
+                      </a:extLst>
+                    </a:blip>
+                    <a:stretch>
+                      <a:fillRect/>
+                    </a:stretch>
+                  </pic:blipFill>
+                  <pic:spPr>
+                    <a:xfrm>
+                      <a:off x="0" y="0"/>
+                      <a:ext cx="5760720" cy="4541520"/>
+                    </a:xfrm>
+                    <a:prstGeom prst="rect">
+                      <a:avLst/>
+                    </a:prstGeom>
+                  </pic:spPr>
+                </pic:pic>
+              </a:graphicData>
+            </a:graphic>
+          </wp:inline>
+        </w:drawing>
+      </w:r>
+    </w:p>
+    <w:p>
+      <w:pPr>
+        <w:pStyle w:val="Beschriftung"/>
+        <w:rPr>
+          <w:lang w:val="en-US"/>
+        </w:rPr>
+      </w:pPr>
+      <w:r>
+        <w:rPr>
+          <w:lang w:val="en-US"/>
+        </w:rPr>
+        <w:t xml:space="preserve">Figure </w:t>
+      </w:r>
+      <w:r>
+        <w:fldChar w:fldCharType="begin"/>
+      </w:r>
+      <w:r>
+        <w:rPr>
+          <w:lang w:val="en-US"/>
+        </w:rPr>
+        <w:instrText xml:space="preserve"> SEQ Figure \* ARABIC </w:instrText>
+      </w:r>
+      <w:r>
+        <w:fldChar w:fldCharType="separate"/>
+      </w:r>
+      <w:r>
+        <w:rPr>
+          <w:noProof/>
+          <w:lang w:val="en-US"/>
+        </w:rPr>
+        <w:t>8</w:t>
+      </w:r>
+      <w:r>
+        <w:fldChar w:fldCharType="end"/>
+      </w:r>
+      <w:r>
+        <w:rPr>
+          <w:lang w:val="en-US"/>
+        </w:rPr>
+        <w:t>: Difference plot between faces and cars conditions for subject 002. The graphs are very closely overlapping. Marked are two extreme points around N170 that result in different frequencies</w:t>
+      </w:r>
+      <w:r>
+        <w:rPr>
+          <w:lang w:val="en-US"/>
+        </w:rPr>
+        <w:t xml:space="preserve"> at ~170</w:t>
+      </w:r>
+      <w:r>
+        <w:rPr>
+          <w:lang w:val="en-US"/>
+        </w:rPr>
+        <w:t>ms and ~200ms</w:t>
+      </w:r>
+      <w:r>
+        <w:rPr>
+          <w:lang w:val="en-US"/>
+        </w:rPr>
+        <w:t>.</w:t>
+      </w:r>
+    </w:p>
+    <w:p>
+      <w:pPr>
+        <w:rPr>
+          <w:lang w:val="en-US"/>
+        </w:rPr>
+      </w:pPr>
+    </w:p>
+    <w:p>
+      <w:pPr>
+        <w:rPr>
+          <w:lang w:val="en-US"/>
+        </w:rPr>
+      </w:pPr>
+    </w:p>
+    <w:p>
+      <w:pPr>
+        <w:rPr>
+          <w:lang w:val="en-US"/>
+        </w:rPr>
+      </w:pPr>
+    </w:p>
+    <w:p>
+      <w:pPr>
+        <w:pStyle w:val="berschrift3"/>
+        <w:rPr>
+          <w:noProof/>
+        </w:rPr>
+      </w:pPr>
+      <w:r>
+        <w:rPr>
+          <w:lang w:val="en-US"/>
+        </w:rPr>
+        <w:lastRenderedPageBreak/>
+        <w:t>Approach</w:t>
+      </w:r>
+    </w:p>
+    <w:p/>
+    <w:p/>
+    <w:p>
+      <w:pPr>
+        <w:rPr>
+          <w:lang w:val="en-US"/>
+        </w:rPr>
+      </w:pPr>
+      <w:r>
+        <w:rPr>
+          <w:lang w:val="en-US"/>
+        </w:rPr>
+        <w:t>An important part of the procedure is to sanity-check intermediate results in order to ensure correct processing. As all across the project, sanity-checking was heavily applied in this analysis part as well. Most observations have matched the expected outcome. The expected outcome is an intuitive result of a good domain-understanding and helps a lot to check plausibility of the results. When calculating the last processing step, the difference of power spectrum is averaged over all subjects. At this point, a plot is expected that consists of two relatively high clusters in the performance spectrum. One around the N170 peak, which is the evoked part, and one at a later point (600ms-900ms) corresponding to the induced part. Both parts were visible in the plot as expected</w:t>
+      </w:r>
+      <w:r>
+        <w:rPr>
+          <w:lang w:val="en-US"/>
+        </w:rPr>
+        <w:t>, see figure 9 on the left</w:t>
+      </w:r>
+      <w:r>
+        <w:rPr>
+          <w:lang w:val="en-US"/>
+        </w:rPr>
+        <w:t xml:space="preserve">. However, additionally another area was visible around </w:t>
+      </w:r>
+      <m:oMath>
+        <m:r>
+          <w:rPr>
+            <w:rFonts w:ascii="Cambria Math" w:hAnsi="Cambria Math"/>
+            <w:lang w:val="en-US"/>
+          </w:rPr>
+          <m:t>t=0s</m:t>
+        </m:r>
+      </m:oMath>
+      <w:r>
+        <w:rPr>
+          <w:lang w:val="en-US"/>
+        </w:rPr>
+        <w:t xml:space="preserve">. Checking for each subject individually </w:t>
+      </w:r>
+      <w:r>
+        <w:rPr>
+          <w:lang w:val="en-US"/>
+        </w:rPr>
+        <w:t xml:space="preserve">revealed the problem: Subject 029 apparently is responsible for this cluster </w:t>
+      </w:r>
+      <w:r>
+        <w:rPr>
+          <w:lang w:val="en-US"/>
+        </w:rPr>
+        <w:t xml:space="preserve">around </w:t>
+      </w:r>
+      <m:oMath>
+        <m:r>
+          <w:rPr>
+            <w:rFonts w:ascii="Cambria Math" w:hAnsi="Cambria Math"/>
+            <w:lang w:val="en-US"/>
+          </w:rPr>
+          <m:t>t=0s</m:t>
+        </m:r>
+      </m:oMath>
+      <w:r>
+        <w:rPr>
+          <w:rFonts w:eastAsiaTheme="minorEastAsia"/>
+          <w:lang w:val="en-US"/>
+        </w:rPr>
+        <w:t>, since activity around this time is only visible in this subject. A detailed analysis is carried out in section “Bad subjects”, where an outlier epoch has been identified. After removing subject 029 from the list of subjects to process, the power spectrum looks plausible again, as shown in figure 9 on the right.</w:t>
+      </w:r>
+      <w:r>
+        <w:rPr>
+          <w:rFonts w:eastAsiaTheme="minorEastAsia"/>
+          <w:lang w:val="en-US"/>
+        </w:rPr>
+        <w:t xml:space="preserve"> This observation once again emphasizes the importance of regular sanity-checks in the pipeline.</w:t>
+      </w:r>
+    </w:p>
+    <w:p>
+      <w:pPr>
+        <w:keepNext/>
+      </w:pPr>
+      <w:r>
+        <w:rPr>
+          <w:noProof/>
+          <w:lang w:val="en-US"/>
+        </w:rPr>
+        <w:drawing>
+          <wp:inline distT="0" distB="0" distL="0" distR="0" wp14:anchorId="7A22EE3B" wp14:editId="291A4BC4">
+            <wp:extent cx="5760720" cy="2665730"/>
+            <wp:effectExtent l="0" t="0" r="0" b="1270"/>
+            <wp:docPr id="30" name="Grafik 30"/>
+            <wp:cNvGraphicFramePr>
+              <a:graphicFrameLocks xmlns:a="http://schemas.openxmlformats.org/drawingml/2006/main" noChangeAspect="1"/>
+            </wp:cNvGraphicFramePr>
+            <a:graphic xmlns:a="http://schemas.openxmlformats.org/drawingml/2006/main">
+              <a:graphicData uri="http://schemas.openxmlformats.org/drawingml/2006/picture">
+                <pic:pic xmlns:pic="http://schemas.openxmlformats.org/drawingml/2006/picture">
+                  <pic:nvPicPr>
+                    <pic:cNvPr id="30" name="Grafik 30"/>
+                    <pic:cNvPicPr/>
+                  </pic:nvPicPr>
+                  <pic:blipFill>
+                    <a:blip r:embed="rId20">
+                      <a:extLst>
+                        <a:ext uri="{28A0092B-C50C-407E-A947-70E740481C1C}">
+                          <a14:useLocalDpi xmlns:a14="http://schemas.microsoft.com/office/drawing/2010/main" val="0"/>
+                        </a:ext>
+                      </a:extLst>
+                    </a:blip>
+                    <a:stretch>
+                      <a:fillRect/>
+                    </a:stretch>
+                  </pic:blipFill>
+                  <pic:spPr>
+                    <a:xfrm>
+                      <a:off x="0" y="0"/>
+                      <a:ext cx="5760720" cy="2665730"/>
+                    </a:xfrm>
+                    <a:prstGeom prst="rect">
+                      <a:avLst/>
+                    </a:prstGeom>
+                  </pic:spPr>
+                </pic:pic>
+              </a:graphicData>
+            </a:graphic>
+          </wp:inline>
+        </w:drawing>
+      </w:r>
+    </w:p>
+    <w:p>
+      <w:pPr>
+        <w:pStyle w:val="Beschriftung"/>
+        <w:rPr>
+          <w:noProof/>
+        </w:rPr>
+      </w:pPr>
+      <w:r>
+        <w:rPr>
+          <w:lang w:val="en-US"/>
+        </w:rPr>
+        <w:t xml:space="preserve">Figure </w:t>
+      </w:r>
+      <w:r>
+        <w:fldChar w:fldCharType="begin"/>
+      </w:r>
+      <w:r>
+        <w:rPr>
+          <w:lang w:val="en-US"/>
+        </w:rPr>
+        <w:instrText xml:space="preserve"> SEQ Figure \* ARABIC </w:instrText>
+      </w:r>
+      <w:r>
+        <w:fldChar w:fldCharType="separate"/>
+      </w:r>
+      <w:r>
+        <w:rPr>
+          <w:noProof/>
+          <w:lang w:val="en-US"/>
+        </w:rPr>
+        <w:t>9</w:t>
+      </w:r>
+      <w:r>
+        <w:fldChar w:fldCharType="end"/>
+      </w:r>
+      <w:r>
+        <w:rPr>
+          <w:lang w:val="en-US"/>
+        </w:rPr>
+        <w:t xml:space="preserve">: Average activity in power spectrum at t=0s. </w:t>
+      </w:r>
+      <w:r>
+        <w:rPr>
+          <w:noProof/>
+        </w:rPr>
+        <w:t xml:space="preserve">Left </w:t>
+      </w:r>
+      <w:r>
+        <w:rPr>
+          <w:noProof/>
+        </w:rPr>
+        <w:t>including</w:t>
+      </w:r>
+      <w:r>
+        <w:rPr>
+          <w:noProof/>
+        </w:rPr>
+        <w:t xml:space="preserve"> subject 029, right without subject 029.</w:t>
+      </w:r>
+    </w:p>
+    <w:p>
+      <w:pPr>
+        <w:rPr>
+          <w:lang w:val="en-US"/>
+        </w:rPr>
+      </w:pPr>
+    </w:p>
+    <w:p>
+      <w:pPr>
+        <w:pStyle w:val="berschrift3"/>
+        <w:rPr>
+          <w:lang w:val="en-US"/>
+        </w:rPr>
+      </w:pPr>
+      <w:r>
+        <w:rPr>
+          <w:lang w:val="en-US"/>
+        </w:rPr>
+        <w:t>Significance testing</w:t>
+      </w:r>
+    </w:p>
+    <w:p>
+      <w:pPr>
+        <w:rPr>
+          <w:lang w:val="en-US"/>
+        </w:rPr>
+      </w:pPr>
+    </w:p>
+    <w:p>
+      <w:pPr>
+        <w:rPr>
+          <w:lang w:val="en-US"/>
+        </w:rPr>
+      </w:pPr>
+    </w:p>
+    <w:p>
+      <w:pPr>
+        <w:rPr>
+          <w:lang w:val="en-US"/>
+        </w:rPr>
+      </w:pPr>
+    </w:p>
+    <w:p>
+      <w:pPr>
+        <w:rPr>
+          <w:lang w:val="en-US"/>
+        </w:rPr>
+      </w:pPr>
+    </w:p>
+    <w:p>
+      <w:pPr>
+        <w:rPr>
+          <w:lang w:val="en-US"/>
+        </w:rPr>
+      </w:pPr>
+    </w:p>
+    <w:p>
+      <w:pPr>
+        <w:rPr>
+          <w:lang w:val="en-US"/>
+        </w:rPr>
+      </w:pPr>
+      <w:r>
+        <w:rPr>
+          <w:lang w:val="en-US"/>
+        </w:rPr>
+        <w:lastRenderedPageBreak/>
         <w:br w:type="page"/>
       </w:r>
     </w:p>
@@ -4390,27 +8128,17 @@
           <w:szCs w:val="22"/>
           <w:lang w:val="en-US"/>
         </w:rPr>
-        <w:t xml:space="preserve"> </w:t>
-      </w:r>
-      <w:r>
-        <w:rPr>
-          <w:i/>
-          <w:iCs/>
+        <w:t xml:space="preserve"> Working with sensor locations — MNE 0.22.0 documentation</w:t>
+      </w:r>
+      <w:r>
+        <w:rPr>
           <w:sz w:val="22"/>
           <w:szCs w:val="22"/>
           <w:lang w:val="en-US"/>
         </w:rPr>
-        <w:t>Working with sensor locations — MNE 0.22.0 documentation</w:t>
-      </w:r>
-      <w:r>
-        <w:rPr>
-          <w:sz w:val="22"/>
-          <w:szCs w:val="22"/>
-          <w:lang w:val="en-US"/>
-        </w:rPr>
         <w:t xml:space="preserve">. (n.d.). Retrieved March 28, 2021, from </w:t>
       </w:r>
-      <w:hyperlink r:id="rId15" w:history="1">
+      <w:hyperlink r:id="rId21" w:history="1">
         <w:r>
           <w:rPr>
             <w:rStyle w:val="Hyperlink"/>
@@ -4458,7 +8186,7 @@
         </w:rPr>
         <w:t xml:space="preserve">. (n.d.). Retrieved March 28, 2021, from </w:t>
       </w:r>
-      <w:hyperlink r:id="rId16" w:history="1">
+      <w:hyperlink r:id="rId22" w:history="1">
         <w:r>
           <w:rPr>
             <w:rStyle w:val="Hyperlink"/>
@@ -4506,7 +8234,7 @@
         </w:rPr>
         <w:t xml:space="preserve">. (n.d.). Retrieved March 28, 2021, from </w:t>
       </w:r>
-      <w:hyperlink r:id="rId17" w:history="1">
+      <w:hyperlink r:id="rId23" w:history="1">
         <w:r>
           <w:rPr>
             <w:rStyle w:val="Hyperlink"/>
@@ -4606,7 +8334,7 @@
         </w:rPr>
         <w:t xml:space="preserve">. (n.d.). Retrieved March 28, 2021, from </w:t>
       </w:r>
-      <w:hyperlink r:id="rId18" w:history="1">
+      <w:hyperlink r:id="rId24" w:history="1">
         <w:r>
           <w:rPr>
             <w:rStyle w:val="Hyperlink"/>
@@ -4617,6 +8345,599 @@
           <w:t>https://mne.tools/stable/generated/mne.preprocessing.ICA.html</w:t>
         </w:r>
       </w:hyperlink>
+    </w:p>
+    <w:p>
+      <w:pPr>
+        <w:pStyle w:val="StandardWeb"/>
+        <w:ind w:left="480" w:hanging="480"/>
+      </w:pPr>
+      <w:r>
+        <w:rPr>
+          <w:sz w:val="22"/>
+          <w:szCs w:val="22"/>
+        </w:rPr>
+        <w:t xml:space="preserve">[6] </w:t>
+      </w:r>
+      <w:r>
+        <w:t xml:space="preserve">Winkler, I., Debener, S., Muller, K. R., &amp; Tangermann, M. (2015). </w:t>
+      </w:r>
+      <w:r>
+        <w:rPr>
+          <w:lang w:val="en-US"/>
+        </w:rPr>
+        <w:t xml:space="preserve">On the influence of high-pass filtering on ICA-based artifact reduction in EEG-ERP. </w:t>
+      </w:r>
+      <w:r>
+        <w:rPr>
+          <w:i/>
+          <w:iCs/>
+          <w:lang w:val="en-US"/>
+        </w:rPr>
+        <w:t>Proceedings of the Annual International Conference of the IEEE Engineering in Medicine and Biology Society, EMBS</w:t>
+      </w:r>
+      <w:r>
+        <w:rPr>
+          <w:lang w:val="en-US"/>
+        </w:rPr>
+        <w:t xml:space="preserve">, </w:t>
+      </w:r>
+      <w:r>
+        <w:rPr>
+          <w:i/>
+          <w:iCs/>
+          <w:lang w:val="en-US"/>
+        </w:rPr>
+        <w:t>2015</w:t>
+      </w:r>
+      <w:r>
+        <w:rPr>
+          <w:lang w:val="en-US"/>
+        </w:rPr>
+        <w:t>-</w:t>
+      </w:r>
+      <w:r>
+        <w:rPr>
+          <w:i/>
+          <w:iCs/>
+          <w:lang w:val="en-US"/>
+        </w:rPr>
+        <w:t>November</w:t>
+      </w:r>
+      <w:r>
+        <w:rPr>
+          <w:lang w:val="en-US"/>
+        </w:rPr>
+        <w:t xml:space="preserve">, 4101–4105. </w:t>
+      </w:r>
+      <w:hyperlink r:id="rId25" w:history="1">
+        <w:r>
+          <w:rPr>
+            <w:rStyle w:val="Hyperlink"/>
+          </w:rPr>
+          <w:t>https://doi.org/10.1109/EMBC.2015.7319296</w:t>
+        </w:r>
+      </w:hyperlink>
+    </w:p>
+    <w:p>
+      <w:pPr>
+        <w:pStyle w:val="StandardWeb"/>
+        <w:ind w:left="480" w:hanging="480"/>
+      </w:pPr>
+      <w:r>
+        <w:t xml:space="preserve">[7] </w:t>
+      </w:r>
+      <w:r>
+        <w:t xml:space="preserve">Kappenman, E. S., Farrens, J. L., Zhang, W., Stewart, A. X., &amp; Luck, S. J. (2021). </w:t>
+      </w:r>
+      <w:r>
+        <w:rPr>
+          <w:lang w:val="en-US"/>
+        </w:rPr>
+        <w:t xml:space="preserve">ERP CORE: An open resource for human event-related potential research. </w:t>
+      </w:r>
+      <w:r>
+        <w:rPr>
+          <w:i/>
+          <w:iCs/>
+        </w:rPr>
+        <w:t>NeuroImage</w:t>
+      </w:r>
+      <w:r>
+        <w:t xml:space="preserve">, </w:t>
+      </w:r>
+      <w:r>
+        <w:rPr>
+          <w:i/>
+          <w:iCs/>
+        </w:rPr>
+        <w:t>225</w:t>
+      </w:r>
+      <w:r>
+        <w:t xml:space="preserve">, 117465. </w:t>
+      </w:r>
+      <w:hyperlink r:id="rId26" w:history="1">
+        <w:r>
+          <w:rPr>
+            <w:rStyle w:val="Hyperlink"/>
+          </w:rPr>
+          <w:t>https://doi.org/10.1016/j.neuroimage.2020.117465</w:t>
+        </w:r>
+      </w:hyperlink>
+    </w:p>
+    <w:p>
+      <w:pPr>
+        <w:pStyle w:val="StandardWeb"/>
+        <w:ind w:left="480" w:hanging="480"/>
+        <w:rPr>
+          <w:lang w:val="en-US"/>
+        </w:rPr>
+      </w:pPr>
+      <w:r>
+        <w:rPr>
+          <w:lang w:val="en-US"/>
+        </w:rPr>
+        <w:t xml:space="preserve">[8] </w:t>
+      </w:r>
+      <w:r>
+        <w:rPr>
+          <w:i/>
+          <w:iCs/>
+          <w:lang w:val="en-US"/>
+        </w:rPr>
+        <w:t>Background information on filtering — MNE 0.22.0 documentation</w:t>
+      </w:r>
+      <w:r>
+        <w:rPr>
+          <w:lang w:val="en-US"/>
+        </w:rPr>
+        <w:t xml:space="preserve">. (n.d.). Retrieved March 29, 2021, from </w:t>
+      </w:r>
+      <w:hyperlink r:id="rId27" w:history="1">
+        <w:r>
+          <w:rPr>
+            <w:rStyle w:val="Hyperlink"/>
+            <w:lang w:val="en-US"/>
+          </w:rPr>
+          <w:t>https://mne.tools/stable/auto_tutorials/discussions/plot_background_filtering.html#defaults-in-mne-python</w:t>
+        </w:r>
+      </w:hyperlink>
+    </w:p>
+    <w:p>
+      <w:pPr>
+        <w:pStyle w:val="StandardWeb"/>
+        <w:ind w:left="480" w:hanging="480"/>
+        <w:rPr>
+          <w:lang w:val="en-US"/>
+        </w:rPr>
+      </w:pPr>
+      <w:r>
+        <w:rPr>
+          <w:lang w:val="en-US"/>
+        </w:rPr>
+        <w:t xml:space="preserve">[9] </w:t>
+      </w:r>
+      <w:r>
+        <w:rPr>
+          <w:i/>
+          <w:iCs/>
+          <w:lang w:val="en-US"/>
+        </w:rPr>
+        <w:t>Filtering and resampling data — MNE 0.22.0 documentation</w:t>
+      </w:r>
+      <w:r>
+        <w:rPr>
+          <w:lang w:val="en-US"/>
+        </w:rPr>
+        <w:t xml:space="preserve">. (n.d.). Retrieved March 29, 2021, from </w:t>
+      </w:r>
+      <w:hyperlink r:id="rId28" w:history="1">
+        <w:r>
+          <w:rPr>
+            <w:rStyle w:val="Hyperlink"/>
+            <w:lang w:val="en-US"/>
+          </w:rPr>
+          <w:t>https://mne.tools/stable/auto_tutorials/preprocessing/plot_30_filtering_resampling.html#tut-filter-resample</w:t>
+        </w:r>
+      </w:hyperlink>
+    </w:p>
+    <w:p>
+      <w:pPr>
+        <w:pStyle w:val="StandardWeb"/>
+        <w:ind w:left="480" w:hanging="480"/>
+        <w:rPr>
+          <w:lang w:val="en-US"/>
+        </w:rPr>
+      </w:pPr>
+      <w:r>
+        <w:t>[1</w:t>
+      </w:r>
+      <w:r>
+        <w:t>0</w:t>
+      </w:r>
+      <w:r>
+        <w:t xml:space="preserve">] </w:t>
+      </w:r>
+      <w:r>
+        <w:t xml:space="preserve">Widmann, A., Schröger, E., &amp; Maess, B. (2015). </w:t>
+      </w:r>
+      <w:r>
+        <w:rPr>
+          <w:lang w:val="en-US"/>
+        </w:rPr>
+        <w:t xml:space="preserve">Digital filter design for electrophysiological data - a practical approach. </w:t>
+      </w:r>
+      <w:r>
+        <w:rPr>
+          <w:i/>
+          <w:iCs/>
+        </w:rPr>
+        <w:t>Journal of Neuroscience Methods</w:t>
+      </w:r>
+      <w:r>
+        <w:t xml:space="preserve">, </w:t>
+      </w:r>
+      <w:r>
+        <w:rPr>
+          <w:i/>
+          <w:iCs/>
+        </w:rPr>
+        <w:t>250</w:t>
+      </w:r>
+      <w:r>
+        <w:t xml:space="preserve">, 34–46. </w:t>
+      </w:r>
+      <w:hyperlink r:id="rId29" w:history="1">
+        <w:r>
+          <w:rPr>
+            <w:rStyle w:val="Hyperlink"/>
+            <w:lang w:val="en-US"/>
+          </w:rPr>
+          <w:t>https://doi.org/10.1016/j.jneumeth.2014.08.002</w:t>
+        </w:r>
+      </w:hyperlink>
+    </w:p>
+    <w:p>
+      <w:pPr>
+        <w:pStyle w:val="StandardWeb"/>
+        <w:ind w:left="480" w:hanging="480"/>
+      </w:pPr>
+      <w:r>
+        <w:rPr>
+          <w:lang w:val="en-US"/>
+        </w:rPr>
+        <w:t xml:space="preserve">[11] Acunzo, D. J., MacKenzie, G., &amp; van Rossum, M. C. W. (2012). Systematic biases in early ERP and ERF components as a result of high-pass filtering. </w:t>
+      </w:r>
+      <w:r>
+        <w:rPr>
+          <w:i/>
+          <w:iCs/>
+        </w:rPr>
+        <w:t>Journal of Neuroscience Methods</w:t>
+      </w:r>
+      <w:r>
+        <w:t xml:space="preserve">, </w:t>
+      </w:r>
+      <w:r>
+        <w:rPr>
+          <w:i/>
+          <w:iCs/>
+        </w:rPr>
+        <w:t>209</w:t>
+      </w:r>
+      <w:r>
+        <w:t xml:space="preserve">(1), 212–218. </w:t>
+      </w:r>
+      <w:hyperlink r:id="rId30" w:history="1">
+        <w:r>
+          <w:rPr>
+            <w:rStyle w:val="Hyperlink"/>
+          </w:rPr>
+          <w:t>https://doi.org/10.1016/j.jneumeth.2012.06.011</w:t>
+        </w:r>
+      </w:hyperlink>
+    </w:p>
+    <w:p>
+      <w:pPr>
+        <w:pStyle w:val="StandardWeb"/>
+        <w:ind w:left="480" w:hanging="480"/>
+        <w:rPr>
+          <w:lang w:val="en-US"/>
+        </w:rPr>
+      </w:pPr>
+      <w:r>
+        <w:rPr>
+          <w:lang w:val="en-US"/>
+        </w:rPr>
+        <w:t xml:space="preserve">[12] VanRullen, R. (2011). Four common conceptual fallacies in mapping the time course of recognition. </w:t>
+      </w:r>
+      <w:r>
+        <w:t xml:space="preserve">In </w:t>
+      </w:r>
+      <w:r>
+        <w:rPr>
+          <w:i/>
+          <w:iCs/>
+        </w:rPr>
+        <w:t>Frontiers in Psychology</w:t>
+      </w:r>
+      <w:r>
+        <w:t xml:space="preserve"> (Vol. 2, Issue DEC). Front Psychol. </w:t>
+      </w:r>
+      <w:hyperlink r:id="rId31" w:history="1">
+        <w:r>
+          <w:rPr>
+            <w:rStyle w:val="Hyperlink"/>
+            <w:lang w:val="en-US"/>
+          </w:rPr>
+          <w:t>https://doi.org/10.3389/fpsyg.2011.00365</w:t>
+        </w:r>
+      </w:hyperlink>
+    </w:p>
+    <w:p>
+      <w:pPr>
+        <w:pStyle w:val="StandardWeb"/>
+        <w:ind w:left="480" w:hanging="480"/>
+        <w:rPr>
+          <w:color w:val="222222"/>
+          <w:shd w:val="clear" w:color="auto" w:fill="FFFFFF"/>
+        </w:rPr>
+      </w:pPr>
+      <w:r>
+        <w:rPr>
+          <w:lang w:val="en-US"/>
+        </w:rPr>
+        <w:t xml:space="preserve">[13] </w:t>
+      </w:r>
+      <w:r>
+        <w:rPr>
+          <w:color w:val="222222"/>
+          <w:shd w:val="clear" w:color="auto" w:fill="FFFFFF"/>
+          <w:lang w:val="en-US"/>
+        </w:rPr>
+        <w:t>Goodfellow, I., Bengio, Y., Courville, A., &amp; Bengio, Y. (2016). </w:t>
+      </w:r>
+      <w:r>
+        <w:rPr>
+          <w:i/>
+          <w:iCs/>
+          <w:color w:val="222222"/>
+          <w:shd w:val="clear" w:color="auto" w:fill="FFFFFF"/>
+        </w:rPr>
+        <w:t>Deep learning</w:t>
+      </w:r>
+      <w:r>
+        <w:rPr>
+          <w:color w:val="222222"/>
+          <w:shd w:val="clear" w:color="auto" w:fill="FFFFFF"/>
+        </w:rPr>
+        <w:t> (Vol. 1, No. 2). Cambridge: MIT press.</w:t>
+      </w:r>
+    </w:p>
+    <w:p>
+      <w:pPr>
+        <w:pStyle w:val="StandardWeb"/>
+        <w:ind w:left="480" w:hanging="480"/>
+        <w:rPr>
+          <w:lang w:val="en-US"/>
+        </w:rPr>
+      </w:pPr>
+      <w:r>
+        <w:rPr>
+          <w:color w:val="222222"/>
+          <w:shd w:val="clear" w:color="auto" w:fill="FFFFFF"/>
+          <w:lang w:val="en-US"/>
+        </w:rPr>
+        <w:lastRenderedPageBreak/>
+        <w:t xml:space="preserve">[14] </w:t>
+      </w:r>
+      <w:r>
+        <w:rPr>
+          <w:i/>
+          <w:iCs/>
+          <w:lang w:val="en-US"/>
+        </w:rPr>
+        <w:t>OSF | N170_Event_Code_Scheme.xlsx</w:t>
+      </w:r>
+      <w:r>
+        <w:rPr>
+          <w:lang w:val="en-US"/>
+        </w:rPr>
+        <w:t xml:space="preserve">. (n.d.). Retrieved March 29, 2021, from </w:t>
+      </w:r>
+      <w:hyperlink r:id="rId32" w:history="1">
+        <w:r>
+          <w:rPr>
+            <w:rStyle w:val="Hyperlink"/>
+            <w:lang w:val="en-US"/>
+          </w:rPr>
+          <w:t>https://osf.io/u8w69/</w:t>
+        </w:r>
+      </w:hyperlink>
+    </w:p>
+    <w:p>
+      <w:pPr>
+        <w:pStyle w:val="StandardWeb"/>
+        <w:ind w:left="480" w:hanging="480"/>
+        <w:rPr>
+          <w:lang w:val="en-US"/>
+        </w:rPr>
+      </w:pPr>
+      <w:r>
+        <w:rPr>
+          <w:lang w:val="en-US"/>
+        </w:rPr>
+        <w:t xml:space="preserve">[15] </w:t>
+      </w:r>
+      <w:r>
+        <w:rPr>
+          <w:color w:val="222222"/>
+          <w:shd w:val="clear" w:color="auto" w:fill="FFFFFF"/>
+          <w:lang w:val="en-US"/>
+        </w:rPr>
+        <w:t>Luck, S. J. (2014). </w:t>
+      </w:r>
+      <w:r>
+        <w:rPr>
+          <w:i/>
+          <w:iCs/>
+          <w:color w:val="222222"/>
+          <w:shd w:val="clear" w:color="auto" w:fill="FFFFFF"/>
+          <w:lang w:val="en-US"/>
+        </w:rPr>
+        <w:t>An introduction to the event-related potential technique</w:t>
+      </w:r>
+      <w:r>
+        <w:rPr>
+          <w:color w:val="222222"/>
+          <w:shd w:val="clear" w:color="auto" w:fill="FFFFFF"/>
+          <w:lang w:val="en-US"/>
+        </w:rPr>
+        <w:t xml:space="preserve">. </w:t>
+      </w:r>
+      <w:r>
+        <w:rPr>
+          <w:color w:val="222222"/>
+          <w:shd w:val="clear" w:color="auto" w:fill="FFFFFF"/>
+        </w:rPr>
+        <w:t>MIT press.</w:t>
+      </w:r>
+    </w:p>
+    <w:p>
+      <w:pPr>
+        <w:pStyle w:val="StandardWeb"/>
+        <w:ind w:left="480" w:hanging="480"/>
+        <w:rPr>
+          <w:lang w:val="en-US"/>
+        </w:rPr>
+      </w:pPr>
+    </w:p>
+    <w:p>
+      <w:pPr>
+        <w:pStyle w:val="StandardWeb"/>
+        <w:ind w:left="480" w:hanging="480"/>
+        <w:rPr>
+          <w:lang w:val="en-US"/>
+        </w:rPr>
+      </w:pPr>
+    </w:p>
+    <w:p>
+      <w:pPr>
+        <w:pStyle w:val="StandardWeb"/>
+        <w:ind w:left="480" w:hanging="480"/>
+        <w:rPr>
+          <w:lang w:val="en-US"/>
+        </w:rPr>
+      </w:pPr>
+    </w:p>
+    <w:p>
+      <w:pPr>
+        <w:pStyle w:val="StandardWeb"/>
+        <w:ind w:left="480" w:hanging="480"/>
+        <w:rPr>
+          <w:lang w:val="en-US"/>
+        </w:rPr>
+      </w:pPr>
+    </w:p>
+    <w:p>
+      <w:pPr>
+        <w:pStyle w:val="StandardWeb"/>
+        <w:ind w:left="480" w:hanging="480"/>
+        <w:rPr>
+          <w:lang w:val="en-US"/>
+        </w:rPr>
+      </w:pPr>
+    </w:p>
+    <w:p>
+      <w:pPr>
+        <w:pStyle w:val="StandardWeb"/>
+        <w:ind w:left="480" w:hanging="480"/>
+        <w:rPr>
+          <w:lang w:val="en-US"/>
+        </w:rPr>
+      </w:pPr>
+    </w:p>
+    <w:p>
+      <w:pPr>
+        <w:pStyle w:val="StandardWeb"/>
+        <w:ind w:left="480" w:hanging="480"/>
+        <w:rPr>
+          <w:lang w:val="en-US"/>
+        </w:rPr>
+      </w:pPr>
+    </w:p>
+    <w:p>
+      <w:pPr>
+        <w:pStyle w:val="StandardWeb"/>
+        <w:ind w:left="480" w:hanging="480"/>
+        <w:rPr>
+          <w:lang w:val="en-US"/>
+        </w:rPr>
+      </w:pPr>
+    </w:p>
+    <w:p>
+      <w:pPr>
+        <w:pStyle w:val="StandardWeb"/>
+        <w:ind w:left="480" w:hanging="480"/>
+        <w:rPr>
+          <w:lang w:val="en-US"/>
+        </w:rPr>
+      </w:pPr>
+    </w:p>
+    <w:p>
+      <w:pPr>
+        <w:pStyle w:val="StandardWeb"/>
+        <w:ind w:left="480" w:hanging="480"/>
+        <w:rPr>
+          <w:lang w:val="en-US"/>
+        </w:rPr>
+      </w:pPr>
+    </w:p>
+    <w:p>
+      <w:pPr>
+        <w:pStyle w:val="StandardWeb"/>
+        <w:ind w:left="480" w:hanging="480"/>
+        <w:rPr>
+          <w:lang w:val="en-US"/>
+        </w:rPr>
+      </w:pPr>
+    </w:p>
+    <w:p>
+      <w:pPr>
+        <w:pStyle w:val="StandardWeb"/>
+        <w:ind w:left="480" w:hanging="480"/>
+        <w:rPr>
+          <w:lang w:val="en-US"/>
+        </w:rPr>
+      </w:pPr>
+    </w:p>
+    <w:p>
+      <w:pPr>
+        <w:pStyle w:val="StandardWeb"/>
+        <w:ind w:left="480" w:hanging="480"/>
+        <w:rPr>
+          <w:lang w:val="en-US"/>
+        </w:rPr>
+      </w:pPr>
+    </w:p>
+    <w:p>
+      <w:pPr>
+        <w:pStyle w:val="StandardWeb"/>
+        <w:ind w:left="480" w:hanging="480"/>
+        <w:rPr>
+          <w:lang w:val="en-US"/>
+        </w:rPr>
+      </w:pPr>
+    </w:p>
+    <w:p>
+      <w:pPr>
+        <w:pStyle w:val="StandardWeb"/>
+        <w:ind w:left="480" w:hanging="480"/>
+        <w:rPr>
+          <w:sz w:val="22"/>
+          <w:szCs w:val="22"/>
+          <w:lang w:val="en-US"/>
+        </w:rPr>
+      </w:pPr>
     </w:p>
     <w:p>
       <w:pPr>
@@ -4712,9 +9033,9 @@
 <file path=word/numbering.xml><?xml version="1.0" encoding="utf-8"?>
 <w:numbering xmlns:wpc="http://schemas.microsoft.com/office/word/2010/wordprocessingCanvas" xmlns:cx="http://schemas.microsoft.com/office/drawing/2014/chartex" xmlns:cx1="http://schemas.microsoft.com/office/drawing/2015/9/8/chartex" xmlns:cx2="http://schemas.microsoft.com/office/drawing/2015/10/21/chartex" xmlns:cx3="http://schemas.microsoft.com/office/drawing/2016/5/9/chartex" xmlns:cx4="http://schemas.microsoft.com/office/drawing/2016/5/10/chartex" xmlns:cx5="http://schemas.microsoft.com/office/drawing/2016/5/11/chartex" xmlns:cx6="http://schemas.microsoft.com/office/drawing/2016/5/12/chartex" xmlns:cx7="http://schemas.microsoft.com/office/drawing/2016/5/13/chartex" xmlns:cx8="http://schemas.microsoft.com/office/drawing/2016/5/14/chartex" xmlns:mc="http://schemas.openxmlformats.org/markup-compatibility/2006" xmlns:aink="http://schemas.microsoft.com/office/drawing/2016/ink" xmlns:am3d="http://schemas.microsoft.com/office/drawing/2017/model3d" xmlns:o="urn:schemas-microsoft-com:office:office" xmlns:r="http://schemas.openxmlformats.org/officeDocument/2006/relationships" xmlns:m="http://schemas.openxmlformats.org/officeDocument/2006/math" xmlns:v="urn:schemas-microsoft-com:vml" xmlns:wp14="http://schemas.microsoft.com/office/word/2010/wordprocessingDrawing" xmlns:wp="http://schemas.openxmlformats.org/drawingml/2006/wordprocessingDrawing" xmlns:w10="urn:schemas-microsoft-com:office:word" xmlns:w="http://schemas.openxmlformats.org/wordprocessingml/2006/main" xmlns:w14="http://schemas.microsoft.com/office/word/2010/wordml" xmlns:w15="http://schemas.microsoft.com/office/word/2012/wordml" xmlns:w16cex="http://schemas.microsoft.com/office/word/2018/wordml/cex" xmlns:w16cid="http://schemas.microsoft.com/office/word/2016/wordml/cid" xmlns:w16="http://schemas.microsoft.com/office/word/2018/wordml" xmlns:w16se="http://schemas.microsoft.com/office/word/2015/wordml/symex" xmlns:wpg="http://schemas.microsoft.com/office/word/2010/wordprocessingGroup" xmlns:wpi="http://schemas.microsoft.com/office/word/2010/wordprocessingInk" xmlns:wne="http://schemas.microsoft.com/office/word/2006/wordml" xmlns:wps="http://schemas.microsoft.com/office/word/2010/wordprocessingShape" mc:Ignorable="w14 w15 w16se w16cid w16 w16cex wp14">
   <w:abstractNum w:abstractNumId="0" w15:restartNumberingAfterBreak="0">
-    <w:nsid w:val="1BC63FD9"/>
+    <w:nsid w:val="03DE7E80"/>
     <w:multiLevelType w:val="hybridMultilevel"/>
-    <w:tmpl w:val="75D86230"/>
+    <w:tmpl w:val="7DCA34AA"/>
     <w:lvl w:ilvl="0" w:tplc="04070001">
       <w:start w:val="1"/>
       <w:numFmt w:val="bullet"/>
@@ -4825,6 +9146,231 @@
     </w:lvl>
   </w:abstractNum>
   <w:abstractNum w:abstractNumId="1" w15:restartNumberingAfterBreak="0">
+    <w:nsid w:val="1BC63FD9"/>
+    <w:multiLevelType w:val="hybridMultilevel"/>
+    <w:tmpl w:val="75D86230"/>
+    <w:lvl w:ilvl="0" w:tplc="04070001">
+      <w:start w:val="1"/>
+      <w:numFmt w:val="bullet"/>
+      <w:lvlText w:val=""/>
+      <w:lvlJc w:val="left"/>
+      <w:pPr>
+        <w:ind w:left="720" w:hanging="360"/>
+      </w:pPr>
+      <w:rPr>
+        <w:rFonts w:ascii="Symbol" w:hAnsi="Symbol" w:hint="default"/>
+      </w:rPr>
+    </w:lvl>
+    <w:lvl w:ilvl="1" w:tplc="04070003" w:tentative="1">
+      <w:start w:val="1"/>
+      <w:numFmt w:val="bullet"/>
+      <w:lvlText w:val="o"/>
+      <w:lvlJc w:val="left"/>
+      <w:pPr>
+        <w:ind w:left="1440" w:hanging="360"/>
+      </w:pPr>
+      <w:rPr>
+        <w:rFonts w:ascii="Courier New" w:hAnsi="Courier New" w:cs="Courier New" w:hint="default"/>
+      </w:rPr>
+    </w:lvl>
+    <w:lvl w:ilvl="2" w:tplc="04070005" w:tentative="1">
+      <w:start w:val="1"/>
+      <w:numFmt w:val="bullet"/>
+      <w:lvlText w:val=""/>
+      <w:lvlJc w:val="left"/>
+      <w:pPr>
+        <w:ind w:left="2160" w:hanging="360"/>
+      </w:pPr>
+      <w:rPr>
+        <w:rFonts w:ascii="Wingdings" w:hAnsi="Wingdings" w:hint="default"/>
+      </w:rPr>
+    </w:lvl>
+    <w:lvl w:ilvl="3" w:tplc="04070001" w:tentative="1">
+      <w:start w:val="1"/>
+      <w:numFmt w:val="bullet"/>
+      <w:lvlText w:val=""/>
+      <w:lvlJc w:val="left"/>
+      <w:pPr>
+        <w:ind w:left="2880" w:hanging="360"/>
+      </w:pPr>
+      <w:rPr>
+        <w:rFonts w:ascii="Symbol" w:hAnsi="Symbol" w:hint="default"/>
+      </w:rPr>
+    </w:lvl>
+    <w:lvl w:ilvl="4" w:tplc="04070003" w:tentative="1">
+      <w:start w:val="1"/>
+      <w:numFmt w:val="bullet"/>
+      <w:lvlText w:val="o"/>
+      <w:lvlJc w:val="left"/>
+      <w:pPr>
+        <w:ind w:left="3600" w:hanging="360"/>
+      </w:pPr>
+      <w:rPr>
+        <w:rFonts w:ascii="Courier New" w:hAnsi="Courier New" w:cs="Courier New" w:hint="default"/>
+      </w:rPr>
+    </w:lvl>
+    <w:lvl w:ilvl="5" w:tplc="04070005" w:tentative="1">
+      <w:start w:val="1"/>
+      <w:numFmt w:val="bullet"/>
+      <w:lvlText w:val=""/>
+      <w:lvlJc w:val="left"/>
+      <w:pPr>
+        <w:ind w:left="4320" w:hanging="360"/>
+      </w:pPr>
+      <w:rPr>
+        <w:rFonts w:ascii="Wingdings" w:hAnsi="Wingdings" w:hint="default"/>
+      </w:rPr>
+    </w:lvl>
+    <w:lvl w:ilvl="6" w:tplc="04070001" w:tentative="1">
+      <w:start w:val="1"/>
+      <w:numFmt w:val="bullet"/>
+      <w:lvlText w:val=""/>
+      <w:lvlJc w:val="left"/>
+      <w:pPr>
+        <w:ind w:left="5040" w:hanging="360"/>
+      </w:pPr>
+      <w:rPr>
+        <w:rFonts w:ascii="Symbol" w:hAnsi="Symbol" w:hint="default"/>
+      </w:rPr>
+    </w:lvl>
+    <w:lvl w:ilvl="7" w:tplc="04070003" w:tentative="1">
+      <w:start w:val="1"/>
+      <w:numFmt w:val="bullet"/>
+      <w:lvlText w:val="o"/>
+      <w:lvlJc w:val="left"/>
+      <w:pPr>
+        <w:ind w:left="5760" w:hanging="360"/>
+      </w:pPr>
+      <w:rPr>
+        <w:rFonts w:ascii="Courier New" w:hAnsi="Courier New" w:cs="Courier New" w:hint="default"/>
+      </w:rPr>
+    </w:lvl>
+    <w:lvl w:ilvl="8" w:tplc="04070005" w:tentative="1">
+      <w:start w:val="1"/>
+      <w:numFmt w:val="bullet"/>
+      <w:lvlText w:val=""/>
+      <w:lvlJc w:val="left"/>
+      <w:pPr>
+        <w:ind w:left="6480" w:hanging="360"/>
+      </w:pPr>
+      <w:rPr>
+        <w:rFonts w:ascii="Wingdings" w:hAnsi="Wingdings" w:hint="default"/>
+      </w:rPr>
+    </w:lvl>
+  </w:abstractNum>
+  <w:abstractNum w:abstractNumId="2" w15:restartNumberingAfterBreak="0">
+    <w:nsid w:val="305A3859"/>
+    <w:multiLevelType w:val="hybridMultilevel"/>
+    <w:tmpl w:val="BDD2A470"/>
+    <w:lvl w:ilvl="0" w:tplc="72C694A4">
+      <w:numFmt w:val="bullet"/>
+      <w:lvlText w:val="-"/>
+      <w:lvlJc w:val="left"/>
+      <w:pPr>
+        <w:ind w:left="720" w:hanging="360"/>
+      </w:pPr>
+      <w:rPr>
+        <w:rFonts w:ascii="Calibri" w:eastAsiaTheme="minorHAnsi" w:hAnsi="Calibri" w:cs="Calibri" w:hint="default"/>
+      </w:rPr>
+    </w:lvl>
+    <w:lvl w:ilvl="1" w:tplc="04070003" w:tentative="1">
+      <w:start w:val="1"/>
+      <w:numFmt w:val="bullet"/>
+      <w:lvlText w:val="o"/>
+      <w:lvlJc w:val="left"/>
+      <w:pPr>
+        <w:ind w:left="1440" w:hanging="360"/>
+      </w:pPr>
+      <w:rPr>
+        <w:rFonts w:ascii="Courier New" w:hAnsi="Courier New" w:cs="Courier New" w:hint="default"/>
+      </w:rPr>
+    </w:lvl>
+    <w:lvl w:ilvl="2" w:tplc="04070005" w:tentative="1">
+      <w:start w:val="1"/>
+      <w:numFmt w:val="bullet"/>
+      <w:lvlText w:val=""/>
+      <w:lvlJc w:val="left"/>
+      <w:pPr>
+        <w:ind w:left="2160" w:hanging="360"/>
+      </w:pPr>
+      <w:rPr>
+        <w:rFonts w:ascii="Wingdings" w:hAnsi="Wingdings" w:hint="default"/>
+      </w:rPr>
+    </w:lvl>
+    <w:lvl w:ilvl="3" w:tplc="04070001" w:tentative="1">
+      <w:start w:val="1"/>
+      <w:numFmt w:val="bullet"/>
+      <w:lvlText w:val=""/>
+      <w:lvlJc w:val="left"/>
+      <w:pPr>
+        <w:ind w:left="2880" w:hanging="360"/>
+      </w:pPr>
+      <w:rPr>
+        <w:rFonts w:ascii="Symbol" w:hAnsi="Symbol" w:hint="default"/>
+      </w:rPr>
+    </w:lvl>
+    <w:lvl w:ilvl="4" w:tplc="04070003" w:tentative="1">
+      <w:start w:val="1"/>
+      <w:numFmt w:val="bullet"/>
+      <w:lvlText w:val="o"/>
+      <w:lvlJc w:val="left"/>
+      <w:pPr>
+        <w:ind w:left="3600" w:hanging="360"/>
+      </w:pPr>
+      <w:rPr>
+        <w:rFonts w:ascii="Courier New" w:hAnsi="Courier New" w:cs="Courier New" w:hint="default"/>
+      </w:rPr>
+    </w:lvl>
+    <w:lvl w:ilvl="5" w:tplc="04070005" w:tentative="1">
+      <w:start w:val="1"/>
+      <w:numFmt w:val="bullet"/>
+      <w:lvlText w:val=""/>
+      <w:lvlJc w:val="left"/>
+      <w:pPr>
+        <w:ind w:left="4320" w:hanging="360"/>
+      </w:pPr>
+      <w:rPr>
+        <w:rFonts w:ascii="Wingdings" w:hAnsi="Wingdings" w:hint="default"/>
+      </w:rPr>
+    </w:lvl>
+    <w:lvl w:ilvl="6" w:tplc="04070001" w:tentative="1">
+      <w:start w:val="1"/>
+      <w:numFmt w:val="bullet"/>
+      <w:lvlText w:val=""/>
+      <w:lvlJc w:val="left"/>
+      <w:pPr>
+        <w:ind w:left="5040" w:hanging="360"/>
+      </w:pPr>
+      <w:rPr>
+        <w:rFonts w:ascii="Symbol" w:hAnsi="Symbol" w:hint="default"/>
+      </w:rPr>
+    </w:lvl>
+    <w:lvl w:ilvl="7" w:tplc="04070003" w:tentative="1">
+      <w:start w:val="1"/>
+      <w:numFmt w:val="bullet"/>
+      <w:lvlText w:val="o"/>
+      <w:lvlJc w:val="left"/>
+      <w:pPr>
+        <w:ind w:left="5760" w:hanging="360"/>
+      </w:pPr>
+      <w:rPr>
+        <w:rFonts w:ascii="Courier New" w:hAnsi="Courier New" w:cs="Courier New" w:hint="default"/>
+      </w:rPr>
+    </w:lvl>
+    <w:lvl w:ilvl="8" w:tplc="04070005" w:tentative="1">
+      <w:start w:val="1"/>
+      <w:numFmt w:val="bullet"/>
+      <w:lvlText w:val=""/>
+      <w:lvlJc w:val="left"/>
+      <w:pPr>
+        <w:ind w:left="6480" w:hanging="360"/>
+      </w:pPr>
+      <w:rPr>
+        <w:rFonts w:ascii="Wingdings" w:hAnsi="Wingdings" w:hint="default"/>
+      </w:rPr>
+    </w:lvl>
+  </w:abstractNum>
+  <w:abstractNum w:abstractNumId="3" w15:restartNumberingAfterBreak="0">
     <w:nsid w:val="524D1E80"/>
     <w:multiLevelType w:val="multilevel"/>
     <w:tmpl w:val="04070025"/>
@@ -4919,7 +9465,7 @@
       </w:pPr>
     </w:lvl>
   </w:abstractNum>
-  <w:abstractNum w:abstractNumId="2" w15:restartNumberingAfterBreak="0">
+  <w:abstractNum w:abstractNumId="4" w15:restartNumberingAfterBreak="0">
     <w:nsid w:val="79A61C76"/>
     <w:multiLevelType w:val="hybridMultilevel"/>
     <w:tmpl w:val="3A58A8B2"/>
@@ -5033,13 +9579,19 @@
     </w:lvl>
   </w:abstractNum>
   <w:num w:numId="1">
-    <w:abstractNumId w:val="2"/>
+    <w:abstractNumId w:val="4"/>
   </w:num>
   <w:num w:numId="2">
+    <w:abstractNumId w:val="3"/>
+  </w:num>
+  <w:num w:numId="3">
     <w:abstractNumId w:val="1"/>
   </w:num>
-  <w:num w:numId="3">
+  <w:num w:numId="4">
     <w:abstractNumId w:val="0"/>
+  </w:num>
+  <w:num w:numId="5">
+    <w:abstractNumId w:val="2"/>
   </w:num>
 </w:numbering>
 </file>
@@ -5442,7 +9994,7 @@
   <w:style w:type="paragraph" w:default="1" w:styleId="Standard">
     <w:name w:val="Normal"/>
     <w:qFormat/>
-    <w:rsid w:val="0096673A"/>
+    <w:rsid w:val="007B67E8"/>
   </w:style>
   <w:style w:type="paragraph" w:styleId="berschrift1">
     <w:name w:val="heading 1"/>
@@ -5683,7 +10235,6 @@
   <w:style w:type="character" w:default="1" w:styleId="Absatz-Standardschriftart">
     <w:name w:val="Default Paragraph Font"/>
     <w:uiPriority w:val="1"/>
-    <w:semiHidden/>
     <w:unhideWhenUsed/>
   </w:style>
   <w:style w:type="table" w:default="1" w:styleId="NormaleTabelle">
@@ -6057,6 +10608,60 @@
       <w:szCs w:val="18"/>
     </w:rPr>
   </w:style>
+  <w:style w:type="character" w:styleId="Platzhaltertext">
+    <w:name w:val="Placeholder Text"/>
+    <w:basedOn w:val="Absatz-Standardschriftart"/>
+    <w:uiPriority w:val="99"/>
+    <w:semiHidden/>
+    <w:rsid w:val="00D13674"/>
+    <w:rPr>
+      <w:color w:val="808080"/>
+    </w:rPr>
+  </w:style>
+  <w:style w:type="character" w:styleId="Fett">
+    <w:name w:val="Strong"/>
+    <w:basedOn w:val="Absatz-Standardschriftart"/>
+    <w:uiPriority w:val="22"/>
+    <w:qFormat/>
+    <w:rsid w:val="009D3EB3"/>
+    <w:rPr>
+      <w:b/>
+      <w:bCs/>
+    </w:rPr>
+  </w:style>
+  <w:style w:type="character" w:styleId="IntensiveHervorhebung">
+    <w:name w:val="Intense Emphasis"/>
+    <w:basedOn w:val="Absatz-Standardschriftart"/>
+    <w:uiPriority w:val="21"/>
+    <w:qFormat/>
+    <w:rsid w:val="009D3EB3"/>
+    <w:rPr>
+      <w:i/>
+      <w:iCs/>
+      <w:color w:val="4F81BD" w:themeColor="accent1"/>
+    </w:rPr>
+  </w:style>
+  <w:style w:type="character" w:styleId="BesuchterLink">
+    <w:name w:val="FollowedHyperlink"/>
+    <w:basedOn w:val="Absatz-Standardschriftart"/>
+    <w:uiPriority w:val="99"/>
+    <w:semiHidden/>
+    <w:unhideWhenUsed/>
+    <w:rsid w:val="0049389D"/>
+    <w:rPr>
+      <w:color w:val="800080" w:themeColor="followedHyperlink"/>
+      <w:u w:val="single"/>
+    </w:rPr>
+  </w:style>
+  <w:style w:type="paragraph" w:styleId="KeinLeerraum">
+    <w:name w:val="No Spacing"/>
+    <w:uiPriority w:val="1"/>
+    <w:qFormat/>
+    <w:rsid w:val="00D81F6B"/>
+    <w:pPr>
+      <w:spacing w:after="0" w:line="240" w:lineRule="auto"/>
+    </w:pPr>
+  </w:style>
 </w:styles>
 </file>
 

--- a/doc/Report_EEG_Thomas_Monninger.docx
+++ b/doc/Report_EEG_Thomas_Monninger.docx
@@ -4309,7 +4309,428 @@
         <w:rPr>
           <w:lang w:val="en-US"/>
         </w:rPr>
-        <w:t>[TODO Add figure of pre post filter]</w:t>
+        <w:t xml:space="preserve">An exemplary result of the chosen filter parameters can be seen in figure 3 for subject 040. The frequency scale is logarithmic, the ordinate displays the signal power in </w:t>
+      </w:r>
+      <m:oMath>
+        <m:f>
+          <m:fPr>
+            <m:ctrlPr>
+              <w:rPr>
+                <w:rFonts w:ascii="Cambria Math" w:hAnsi="Cambria Math"/>
+                <w:i/>
+                <w:lang w:val="en-US"/>
+              </w:rPr>
+            </m:ctrlPr>
+          </m:fPr>
+          <m:num>
+            <m:r>
+              <w:rPr>
+                <w:rFonts w:ascii="Cambria Math" w:hAnsi="Cambria Math"/>
+                <w:lang w:val="en-US"/>
+              </w:rPr>
+              <m:t>μ</m:t>
+            </m:r>
+            <m:sSup>
+              <m:sSupPr>
+                <m:ctrlPr>
+                  <w:rPr>
+                    <w:rFonts w:ascii="Cambria Math" w:hAnsi="Cambria Math"/>
+                    <w:i/>
+                    <w:lang w:val="en-US"/>
+                  </w:rPr>
+                </m:ctrlPr>
+              </m:sSupPr>
+              <m:e>
+                <m:r>
+                  <w:rPr>
+                    <w:rFonts w:ascii="Cambria Math" w:hAnsi="Cambria Math"/>
+                    <w:lang w:val="en-US"/>
+                  </w:rPr>
+                  <m:t>V</m:t>
+                </m:r>
+              </m:e>
+              <m:sup>
+                <m:r>
+                  <w:rPr>
+                    <w:rFonts w:ascii="Cambria Math" w:hAnsi="Cambria Math"/>
+                    <w:lang w:val="en-US"/>
+                  </w:rPr>
+                  <m:t>2</m:t>
+                </m:r>
+              </m:sup>
+            </m:sSup>
+          </m:num>
+          <m:den>
+            <m:r>
+              <w:rPr>
+                <w:rFonts w:ascii="Cambria Math" w:hAnsi="Cambria Math"/>
+                <w:lang w:val="en-US"/>
+              </w:rPr>
+              <m:t>Hz</m:t>
+            </m:r>
+          </m:den>
+        </m:f>
+      </m:oMath>
+      <w:r>
+        <w:rPr>
+          <w:rFonts w:eastAsiaTheme="minorEastAsia"/>
+          <w:lang w:val="en-US"/>
+        </w:rPr>
+        <w:t>. The decibel scale is used to indicate the ratio between the electric potential and frequency</w:t>
+      </w:r>
+      <w:r>
+        <w:rPr>
+          <w:lang w:val="en-US"/>
+        </w:rPr>
+        <w:t xml:space="preserve"> </w:t>
+      </w:r>
+      <w:r>
+        <w:rPr>
+          <w:lang w:val="en-US"/>
+        </w:rPr>
+        <w:t>on a logarithmic scale. The upper plot shows the power spectral density before filtering. As typical for natural signals, the power decreases for increasing frequency. The line at 60Hz overlaps with a peak in the signal power. This comes from power line noise. The EEG data has been captured in California, where 60Hz is the default line frequency.</w:t>
+      </w:r>
+    </w:p>
+    <w:p>
+      <w:pPr>
+        <w:rPr>
+          <w:lang w:val="en-US"/>
+        </w:rPr>
+      </w:pPr>
+      <w:r>
+        <w:rPr>
+          <w:lang w:val="en-US"/>
+        </w:rPr>
+        <w:t xml:space="preserve">The lower plot indicates the power spectral density after filtering. The effect of the high-pass filter is not visible, since the affected frequency band is not plotted. An additional line at 50Hz indicates the upper bandpass edge of the low-pass component of the chosen bandpass filter. From this point on, the power decreases rapidly with increasing frequency. The peak at 60Hz remains very small after filtering, as desired during conception. The </w:t>
+      </w:r>
+      <w:r>
+        <w:rPr>
+          <w:lang w:val="en-US"/>
+        </w:rPr>
+        <w:t xml:space="preserve">-6dB </w:t>
+      </w:r>
+      <w:r>
+        <w:rPr>
+          <w:lang w:val="en-US"/>
+        </w:rPr>
+        <w:t>cutoff frequency of a low-pass filter with upper passband edge of 50Hz is at 56.25Hz</w:t>
+      </w:r>
+      <w:r>
+        <w:rPr>
+          <w:lang w:val="en-US"/>
+        </w:rPr>
+        <w:t xml:space="preserve">, meaning that at 56.25Hz the signal power is only </w:t>
+      </w:r>
+      <m:oMath>
+        <m:f>
+          <m:fPr>
+            <m:ctrlPr>
+              <w:rPr>
+                <w:rFonts w:ascii="Cambria Math" w:hAnsi="Cambria Math"/>
+                <w:i/>
+                <w:lang w:val="en-US"/>
+              </w:rPr>
+            </m:ctrlPr>
+          </m:fPr>
+          <m:num>
+            <m:r>
+              <w:rPr>
+                <w:rFonts w:ascii="Cambria Math" w:hAnsi="Cambria Math"/>
+                <w:lang w:val="en-US"/>
+              </w:rPr>
+              <m:t>1</m:t>
+            </m:r>
+          </m:num>
+          <m:den>
+            <m:r>
+              <w:rPr>
+                <w:rFonts w:ascii="Cambria Math" w:hAnsi="Cambria Math"/>
+                <w:lang w:val="en-US"/>
+              </w:rPr>
+              <m:t>4</m:t>
+            </m:r>
+          </m:den>
+        </m:f>
+      </m:oMath>
+      <w:r>
+        <w:rPr>
+          <w:rFonts w:eastAsiaTheme="minorEastAsia"/>
+          <w:lang w:val="en-US"/>
+        </w:rPr>
+        <w:t xml:space="preserve"> of the original signal. At higher frequencies, the signal continues to be damped exponentially</w:t>
+      </w:r>
+      <w:r>
+        <w:rPr>
+          <w:rFonts w:eastAsiaTheme="minorEastAsia"/>
+          <w:lang w:val="en-US"/>
+        </w:rPr>
+        <w:t xml:space="preserve"> in relation to the frequency</w:t>
+      </w:r>
+      <w:r>
+        <w:rPr>
+          <w:rFonts w:eastAsiaTheme="minorEastAsia"/>
+          <w:lang w:val="en-US"/>
+        </w:rPr>
+        <w:t>, so high frequencies are effectively cut</w:t>
+      </w:r>
+      <w:r>
+        <w:rPr>
+          <w:rFonts w:eastAsiaTheme="minorEastAsia"/>
+          <w:lang w:val="en-US"/>
+        </w:rPr>
+        <w:t>.</w:t>
+      </w:r>
+    </w:p>
+    <w:p>
+      <w:pPr>
+        <w:keepNext/>
+      </w:pPr>
+      <w:r>
+        <w:rPr>
+          <w:noProof/>
+          <w:lang w:val="en-US"/>
+        </w:rPr>
+        <w:lastRenderedPageBreak/>
+        <mc:AlternateContent>
+          <mc:Choice Requires="wps">
+            <w:drawing>
+              <wp:anchor distT="0" distB="0" distL="114300" distR="114300" simplePos="0" relativeHeight="251661312" behindDoc="0" locked="0" layoutInCell="1" allowOverlap="1" wp14:anchorId="730E13E0" wp14:editId="07A76B45">
+                <wp:simplePos x="0" y="0"/>
+                <wp:positionH relativeFrom="column">
+                  <wp:posOffset>3884362</wp:posOffset>
+                </wp:positionH>
+                <wp:positionV relativeFrom="paragraph">
+                  <wp:posOffset>2664223</wp:posOffset>
+                </wp:positionV>
+                <wp:extent cx="327546" cy="777923"/>
+                <wp:effectExtent l="19050" t="19050" r="15875" b="22225"/>
+                <wp:wrapNone/>
+                <wp:docPr id="39" name="Ellipse 39"/>
+                <wp:cNvGraphicFramePr/>
+                <a:graphic xmlns:a="http://schemas.openxmlformats.org/drawingml/2006/main">
+                  <a:graphicData uri="http://schemas.microsoft.com/office/word/2010/wordprocessingShape">
+                    <wps:wsp>
+                      <wps:cNvSpPr/>
+                      <wps:spPr>
+                        <a:xfrm>
+                          <a:off x="0" y="0"/>
+                          <a:ext cx="327546" cy="777923"/>
+                        </a:xfrm>
+                        <a:prstGeom prst="ellipse">
+                          <a:avLst/>
+                        </a:prstGeom>
+                        <a:noFill/>
+                        <a:ln w="38100">
+                          <a:solidFill>
+                            <a:srgbClr val="FF0000"/>
+                          </a:solidFill>
+                        </a:ln>
+                      </wps:spPr>
+                      <wps:style>
+                        <a:lnRef idx="2">
+                          <a:schemeClr val="accent1">
+                            <a:shade val="50000"/>
+                          </a:schemeClr>
+                        </a:lnRef>
+                        <a:fillRef idx="1">
+                          <a:schemeClr val="accent1"/>
+                        </a:fillRef>
+                        <a:effectRef idx="0">
+                          <a:schemeClr val="accent1"/>
+                        </a:effectRef>
+                        <a:fontRef idx="minor">
+                          <a:schemeClr val="lt1"/>
+                        </a:fontRef>
+                      </wps:style>
+                      <wps:bodyPr rot="0" spcFirstLastPara="0" vertOverflow="overflow" horzOverflow="overflow" vert="horz" wrap="square" lIns="91440" tIns="45720" rIns="91440" bIns="45720" numCol="1" spcCol="0" rtlCol="0" fromWordArt="0" anchor="ctr" anchorCtr="0" forceAA="0" compatLnSpc="1">
+                        <a:prstTxWarp prst="textNoShape">
+                          <a:avLst/>
+                        </a:prstTxWarp>
+                        <a:noAutofit/>
+                      </wps:bodyPr>
+                    </wps:wsp>
+                  </a:graphicData>
+                </a:graphic>
+              </wp:anchor>
+            </w:drawing>
+          </mc:Choice>
+          <mc:Fallback>
+            <w:pict>
+              <v:oval w14:anchorId="51958070" id="Ellipse 39" o:spid="_x0000_s1026" style="position:absolute;margin-left:305.85pt;margin-top:209.8pt;width:25.8pt;height:61.25pt;z-index:251661312;visibility:visible;mso-wrap-style:square;mso-wrap-distance-left:9pt;mso-wrap-distance-top:0;mso-wrap-distance-right:9pt;mso-wrap-distance-bottom:0;mso-position-horizontal:absolute;mso-position-horizontal-relative:text;mso-position-vertical:absolute;mso-position-vertical-relative:text;v-text-anchor:middle" o:gfxdata="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" filled="f" strokecolor="red" strokeweight="3pt"/>
+            </w:pict>
+          </mc:Fallback>
+        </mc:AlternateContent>
+      </w:r>
+      <w:r>
+        <w:rPr>
+          <w:noProof/>
+          <w:lang w:val="en-US"/>
+        </w:rPr>
+        <mc:AlternateContent>
+          <mc:Choice Requires="wps">
+            <w:drawing>
+              <wp:anchor distT="0" distB="0" distL="114300" distR="114300" simplePos="0" relativeHeight="251659264" behindDoc="0" locked="0" layoutInCell="1" allowOverlap="1" wp14:anchorId="2BE1AD76" wp14:editId="20954C45">
+                <wp:simplePos x="0" y="0"/>
+                <wp:positionH relativeFrom="column">
+                  <wp:posOffset>3924177</wp:posOffset>
+                </wp:positionH>
+                <wp:positionV relativeFrom="paragraph">
+                  <wp:posOffset>459740</wp:posOffset>
+                </wp:positionV>
+                <wp:extent cx="327546" cy="777923"/>
+                <wp:effectExtent l="19050" t="19050" r="15875" b="22225"/>
+                <wp:wrapNone/>
+                <wp:docPr id="38" name="Ellipse 38"/>
+                <wp:cNvGraphicFramePr/>
+                <a:graphic xmlns:a="http://schemas.openxmlformats.org/drawingml/2006/main">
+                  <a:graphicData uri="http://schemas.microsoft.com/office/word/2010/wordprocessingShape">
+                    <wps:wsp>
+                      <wps:cNvSpPr/>
+                      <wps:spPr>
+                        <a:xfrm>
+                          <a:off x="0" y="0"/>
+                          <a:ext cx="327546" cy="777923"/>
+                        </a:xfrm>
+                        <a:prstGeom prst="ellipse">
+                          <a:avLst/>
+                        </a:prstGeom>
+                        <a:noFill/>
+                        <a:ln w="38100">
+                          <a:solidFill>
+                            <a:srgbClr val="FF0000"/>
+                          </a:solidFill>
+                        </a:ln>
+                      </wps:spPr>
+                      <wps:style>
+                        <a:lnRef idx="2">
+                          <a:schemeClr val="accent1">
+                            <a:shade val="50000"/>
+                          </a:schemeClr>
+                        </a:lnRef>
+                        <a:fillRef idx="1">
+                          <a:schemeClr val="accent1"/>
+                        </a:fillRef>
+                        <a:effectRef idx="0">
+                          <a:schemeClr val="accent1"/>
+                        </a:effectRef>
+                        <a:fontRef idx="minor">
+                          <a:schemeClr val="lt1"/>
+                        </a:fontRef>
+                      </wps:style>
+                      <wps:bodyPr rot="0" spcFirstLastPara="0" vertOverflow="overflow" horzOverflow="overflow" vert="horz" wrap="square" lIns="91440" tIns="45720" rIns="91440" bIns="45720" numCol="1" spcCol="0" rtlCol="0" fromWordArt="0" anchor="ctr" anchorCtr="0" forceAA="0" compatLnSpc="1">
+                        <a:prstTxWarp prst="textNoShape">
+                          <a:avLst/>
+                        </a:prstTxWarp>
+                        <a:noAutofit/>
+                      </wps:bodyPr>
+                    </wps:wsp>
+                  </a:graphicData>
+                </a:graphic>
+              </wp:anchor>
+            </w:drawing>
+          </mc:Choice>
+          <mc:Fallback>
+            <w:pict>
+              <v:oval w14:anchorId="0E4956FB" id="Ellipse 38" o:spid="_x0000_s1026" style="position:absolute;margin-left:309pt;margin-top:36.2pt;width:25.8pt;height:61.25pt;z-index:251659264;visibility:visible;mso-wrap-style:square;mso-wrap-distance-left:9pt;mso-wrap-distance-top:0;mso-wrap-distance-right:9pt;mso-wrap-distance-bottom:0;mso-position-horizontal:absolute;mso-position-horizontal-relative:text;mso-position-vertical:absolute;mso-position-vertical-relative:text;v-text-anchor:middle" o:gfxdata="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" filled="f" strokecolor="red" strokeweight="3pt"/>
+            </w:pict>
+          </mc:Fallback>
+        </mc:AlternateContent>
+      </w:r>
+      <w:r>
+        <w:rPr>
+          <w:noProof/>
+          <w:lang w:val="en-US"/>
+        </w:rPr>
+        <w:drawing>
+          <wp:inline distT="0" distB="0" distL="0" distR="0" wp14:anchorId="33258BC2" wp14:editId="2E2E7F36">
+            <wp:extent cx="5753735" cy="4295775"/>
+            <wp:effectExtent l="0" t="0" r="0" b="9525"/>
+            <wp:docPr id="37" name="Grafik 37"/>
+            <wp:cNvGraphicFramePr>
+              <a:graphicFrameLocks xmlns:a="http://schemas.openxmlformats.org/drawingml/2006/main" noChangeAspect="1"/>
+            </wp:cNvGraphicFramePr>
+            <a:graphic xmlns:a="http://schemas.openxmlformats.org/drawingml/2006/main">
+              <a:graphicData uri="http://schemas.openxmlformats.org/drawingml/2006/picture">
+                <pic:pic xmlns:pic="http://schemas.openxmlformats.org/drawingml/2006/picture">
+                  <pic:nvPicPr>
+                    <pic:cNvPr id="0" name="Picture 16"/>
+                    <pic:cNvPicPr>
+                      <a:picLocks noChangeAspect="1" noChangeArrowheads="1"/>
+                    </pic:cNvPicPr>
+                  </pic:nvPicPr>
+                  <pic:blipFill>
+                    <a:blip r:embed="rId10">
+                      <a:extLst>
+                        <a:ext uri="{28A0092B-C50C-407E-A947-70E740481C1C}">
+                          <a14:useLocalDpi xmlns:a14="http://schemas.microsoft.com/office/drawing/2010/main" val="0"/>
+                        </a:ext>
+                      </a:extLst>
+                    </a:blip>
+                    <a:srcRect/>
+                    <a:stretch>
+                      <a:fillRect/>
+                    </a:stretch>
+                  </pic:blipFill>
+                  <pic:spPr bwMode="auto">
+                    <a:xfrm>
+                      <a:off x="0" y="0"/>
+                      <a:ext cx="5753735" cy="4295775"/>
+                    </a:xfrm>
+                    <a:prstGeom prst="rect">
+                      <a:avLst/>
+                    </a:prstGeom>
+                    <a:noFill/>
+                    <a:ln>
+                      <a:noFill/>
+                    </a:ln>
+                  </pic:spPr>
+                </pic:pic>
+              </a:graphicData>
+            </a:graphic>
+          </wp:inline>
+        </w:drawing>
+      </w:r>
+    </w:p>
+    <w:p>
+      <w:pPr>
+        <w:pStyle w:val="Beschriftung"/>
+        <w:rPr>
+          <w:lang w:val="en-US"/>
+        </w:rPr>
+      </w:pPr>
+      <w:r>
+        <w:rPr>
+          <w:lang w:val="en-US"/>
+        </w:rPr>
+        <w:t xml:space="preserve">Figure </w:t>
+      </w:r>
+      <w:r>
+        <w:fldChar w:fldCharType="begin"/>
+      </w:r>
+      <w:r>
+        <w:rPr>
+          <w:lang w:val="en-US"/>
+        </w:rPr>
+        <w:instrText xml:space="preserve"> SEQ Figure \* ARABIC </w:instrText>
+      </w:r>
+      <w:r>
+        <w:fldChar w:fldCharType="separate"/>
+      </w:r>
+      <w:r>
+        <w:rPr>
+          <w:noProof/>
+          <w:lang w:val="en-US"/>
+        </w:rPr>
+        <w:t>3</w:t>
+      </w:r>
+      <w:r>
+        <w:fldChar w:fldCharType="end"/>
+      </w:r>
+      <w:r>
+        <w:rPr>
+          <w:lang w:val="en-US"/>
+        </w:rPr>
+        <w:t>: Power spectral density diagram before (upper) and after (lower) bandpass filtering subject 040.</w:t>
       </w:r>
     </w:p>
     <w:p>
@@ -4519,7 +4940,7 @@
                     <pic:cNvPicPr/>
                   </pic:nvPicPr>
                   <pic:blipFill>
-                    <a:blip r:embed="rId10">
+                    <a:blip r:embed="rId11">
                       <a:extLst>
                         <a:ext uri="{28A0092B-C50C-407E-A947-70E740481C1C}">
                           <a14:useLocalDpi xmlns:a14="http://schemas.microsoft.com/office/drawing/2010/main" val="0"/>
@@ -4576,7 +4997,7 @@
           <w:noProof/>
           <w:lang w:val="en-US"/>
         </w:rPr>
-        <w:t>3</w:t>
+        <w:t>4</w:t>
       </w:r>
       <w:r>
         <w:fldChar w:fldCharType="end"/>
@@ -4598,7 +5019,14 @@
         <w:rPr>
           <w:lang w:val="en-US"/>
         </w:rPr>
-        <w:t>Bad channels can be spotted due to the fact that geometrically adjacent electrodes are strongly correlated and hence have a high inter-channel covariance. In contrast, good channels roughly follow the curve of their neighboring channels. In this work the channels of subject 1, 2 and 3 have been qualitatively evaluated</w:t>
+        <w:t xml:space="preserve">Bad channels can be spotted due to the fact that geometrically adjacent electrodes are strongly correlated and hence have a high inter-channel covariance. In contrast, good channels roughly follow </w:t>
+      </w:r>
+      <w:r>
+        <w:rPr>
+          <w:lang w:val="en-US"/>
+        </w:rPr>
+        <w:lastRenderedPageBreak/>
+        <w:t>the curve of their neighboring channels. In this work the channels of subject 1, 2 and 3 have been qualitatively evaluated</w:t>
       </w:r>
       <w:r>
         <w:rPr>
@@ -4617,7 +5045,6 @@
         <w:rPr>
           <w:lang w:val="en-US"/>
         </w:rPr>
-        <w:lastRenderedPageBreak/>
         <w:t>“</w:t>
       </w:r>
       <w:r>
@@ -4849,6 +5276,227 @@
     </w:p>
     <w:p>
       <w:pPr>
+        <w:rPr>
+          <w:lang w:val="en-US"/>
+        </w:rPr>
+      </w:pPr>
+      <w:r>
+        <w:rPr>
+          <w:lang w:val="en-US"/>
+        </w:rPr>
+        <w:t>As with every step in the pipeline, it is important to s</w:t>
+      </w:r>
+      <w:r>
+        <w:rPr>
+          <w:lang w:val="en-US"/>
+        </w:rPr>
+        <w:t>anity-check</w:t>
+      </w:r>
+      <w:r>
+        <w:rPr>
+          <w:lang w:val="en-US"/>
+        </w:rPr>
+        <w:t xml:space="preserve"> this implementation. Hence, as a demonstration</w:t>
+      </w:r>
+      <w:r>
+        <w:rPr>
+          <w:lang w:val="en-US"/>
+        </w:rPr>
+        <w:t>,</w:t>
+      </w:r>
+      <w:r>
+        <w:rPr>
+          <w:lang w:val="en-US"/>
+        </w:rPr>
+        <w:t xml:space="preserve"> the following channels were temporarily marked as bad for subject 001:</w:t>
+      </w:r>
+    </w:p>
+    <w:p>
+      <w:pPr>
+        <w:rPr>
+          <w:lang w:val="en-US"/>
+        </w:rPr>
+      </w:pPr>
+      <w:r>
+        <w:rPr>
+          <w:lang w:val="en-US"/>
+        </w:rPr>
+        <w:t>['F3', 'F7', 'FC3', 'C3', 'C5', 'P3']</w:t>
+      </w:r>
+    </w:p>
+    <w:p>
+      <w:pPr>
+        <w:rPr>
+          <w:lang w:val="en-US"/>
+        </w:rPr>
+      </w:pPr>
+      <w:r>
+        <w:rPr>
+          <w:lang w:val="en-US"/>
+        </w:rPr>
+        <w:t xml:space="preserve">The result can be found in figure </w:t>
+      </w:r>
+      <w:r>
+        <w:rPr>
+          <w:lang w:val="en-US"/>
+        </w:rPr>
+        <w:t xml:space="preserve">4. The upper plot shows all channels, including the channels with bad annotation in red. </w:t>
+      </w:r>
+      <w:r>
+        <w:rPr>
+          <w:lang w:val="en-US"/>
+        </w:rPr>
+        <w:t>After interpolation, the originally red curves change and they are drawn in black, since the list of bad channels is cleared.</w:t>
+      </w:r>
+      <w:r>
+        <w:rPr>
+          <w:lang w:val="en-US"/>
+        </w:rPr>
+        <w:t xml:space="preserve"> It is furthermore worthwhile to note that the channels of subject 001 are overall very noisy. Details can be found in the subsection “Bad subjects”. </w:t>
+      </w:r>
+    </w:p>
+    <w:p>
+      <w:pPr>
+        <w:rPr>
+          <w:lang w:val="en-US"/>
+        </w:rPr>
+      </w:pPr>
+      <w:r>
+        <w:rPr>
+          <w:lang w:val="en-US"/>
+        </w:rPr>
+        <w:br w:type="page"/>
+      </w:r>
+    </w:p>
+    <w:p>
+      <w:pPr>
+        <w:keepNext/>
+      </w:pPr>
+      <w:r>
+        <w:rPr>
+          <w:noProof/>
+          <w:lang w:val="en-US"/>
+        </w:rPr>
+        <w:lastRenderedPageBreak/>
+        <w:drawing>
+          <wp:inline distT="0" distB="0" distL="0" distR="0" wp14:anchorId="77EC0E46" wp14:editId="589AB219">
+            <wp:extent cx="5760720" cy="4591685"/>
+            <wp:effectExtent l="0" t="0" r="0" b="0"/>
+            <wp:docPr id="36" name="Grafik 36"/>
+            <wp:cNvGraphicFramePr>
+              <a:graphicFrameLocks xmlns:a="http://schemas.openxmlformats.org/drawingml/2006/main" noChangeAspect="1"/>
+            </wp:cNvGraphicFramePr>
+            <a:graphic xmlns:a="http://schemas.openxmlformats.org/drawingml/2006/main">
+              <a:graphicData uri="http://schemas.openxmlformats.org/drawingml/2006/picture">
+                <pic:pic xmlns:pic="http://schemas.openxmlformats.org/drawingml/2006/picture">
+                  <pic:nvPicPr>
+                    <pic:cNvPr id="36" name="Grafik 36"/>
+                    <pic:cNvPicPr/>
+                  </pic:nvPicPr>
+                  <pic:blipFill>
+                    <a:blip r:embed="rId12">
+                      <a:extLst>
+                        <a:ext uri="{28A0092B-C50C-407E-A947-70E740481C1C}">
+                          <a14:useLocalDpi xmlns:a14="http://schemas.microsoft.com/office/drawing/2010/main" val="0"/>
+                        </a:ext>
+                      </a:extLst>
+                    </a:blip>
+                    <a:stretch>
+                      <a:fillRect/>
+                    </a:stretch>
+                  </pic:blipFill>
+                  <pic:spPr>
+                    <a:xfrm>
+                      <a:off x="0" y="0"/>
+                      <a:ext cx="5760720" cy="4591685"/>
+                    </a:xfrm>
+                    <a:prstGeom prst="rect">
+                      <a:avLst/>
+                    </a:prstGeom>
+                  </pic:spPr>
+                </pic:pic>
+              </a:graphicData>
+            </a:graphic>
+          </wp:inline>
+        </w:drawing>
+      </w:r>
+    </w:p>
+    <w:p>
+      <w:pPr>
+        <w:pStyle w:val="Beschriftung"/>
+        <w:rPr>
+          <w:lang w:val="en-US"/>
+        </w:rPr>
+      </w:pPr>
+      <w:r>
+        <w:rPr>
+          <w:lang w:val="en-US"/>
+        </w:rPr>
+        <w:t xml:space="preserve">Figure </w:t>
+      </w:r>
+      <w:r>
+        <w:fldChar w:fldCharType="begin"/>
+      </w:r>
+      <w:r>
+        <w:rPr>
+          <w:lang w:val="en-US"/>
+        </w:rPr>
+        <w:instrText xml:space="preserve"> SEQ Figure \* ARABIC </w:instrText>
+      </w:r>
+      <w:r>
+        <w:fldChar w:fldCharType="separate"/>
+      </w:r>
+      <w:r>
+        <w:rPr>
+          <w:noProof/>
+          <w:lang w:val="en-US"/>
+        </w:rPr>
+        <w:t>5</w:t>
+      </w:r>
+      <w:r>
+        <w:fldChar w:fldCharType="end"/>
+      </w:r>
+      <w:r>
+        <w:rPr>
+          <w:lang w:val="en-US"/>
+        </w:rPr>
+        <w:t>:</w:t>
+      </w:r>
+      <w:r>
+        <w:rPr>
+          <w:lang w:val="en-US"/>
+        </w:rPr>
+        <w:t xml:space="preserve"> Butterfly view of selected channels of subject 001 before interpolation (upper) and after interpolation (lower). For demonstration purposes, the channels </w:t>
+      </w:r>
+      <w:r>
+        <w:rPr>
+          <w:lang w:val="en-US"/>
+        </w:rPr>
+        <w:t>['F3', 'F7', 'FC3', 'C3', 'C5', 'P3']</w:t>
+      </w:r>
+      <w:r>
+        <w:rPr>
+          <w:lang w:val="en-US"/>
+        </w:rPr>
+        <w:t xml:space="preserve"> have been marked as bad.</w:t>
+      </w:r>
+    </w:p>
+    <w:p>
+      <w:pPr>
+        <w:rPr>
+          <w:lang w:val="en-US"/>
+        </w:rPr>
+      </w:pPr>
+    </w:p>
+    <w:p>
+      <w:pPr>
+        <w:rPr>
+          <w:lang w:val="en-US"/>
+        </w:rPr>
+      </w:pPr>
+    </w:p>
+    <w:p>
+      <w:pPr>
         <w:pStyle w:val="berschrift3"/>
         <w:rPr>
           <w:lang w:val="en-US"/>
@@ -4908,6 +5556,19 @@
           <w:lang w:val="en-US"/>
         </w:rPr>
         <w:t>y</w:t>
+      </w:r>
+    </w:p>
+    <w:p>
+      <w:pPr>
+        <w:rPr>
+          <w:lang w:val="en-US"/>
+        </w:rPr>
+      </w:pPr>
+      <w:r>
+        <w:rPr>
+          <w:lang w:val="en-US"/>
+        </w:rPr>
+        <w:t xml:space="preserve">Specific time segments of the experiment might be corrupted due to various reasons. One example is body motion of the subject under study, which results in strong artefacts across multiple channels. </w:t>
       </w:r>
     </w:p>
     <w:p>
@@ -4996,6 +5657,153 @@
     </w:p>
     <w:p>
       <w:pPr>
+        <w:rPr>
+          <w:lang w:val="en-US"/>
+        </w:rPr>
+      </w:pPr>
+    </w:p>
+    <w:p>
+      <w:pPr>
+        <w:rPr>
+          <w:lang w:val="en-US"/>
+        </w:rPr>
+      </w:pPr>
+      <w:r>
+        <w:rPr>
+          <w:lang w:val="en-US"/>
+        </w:rPr>
+        <w:t xml:space="preserve">A comparison plot is generated for each of the subjects. Figure 6 shows the results at electrode PO8 of subject 040. The resulting signal of all 4 cleaning methods is visualized: raw (uncleaned), manual </w:t>
+      </w:r>
+      <w:r>
+        <w:rPr>
+          <w:lang w:val="en-US"/>
+        </w:rPr>
+        <w:lastRenderedPageBreak/>
+        <w:t xml:space="preserve">cleaning (using either the pre-computed or the manual cleaning annotations), cleaning by threshold and the use of AutoReject. It can be clearly seen that manual cleaning and AutoReject are close to the raw signal, which means that only few bad segments were present in the signal. Threshold cleaning gives a quite different result. When sanity-checking all subjects, this was a general observation. Indication is given that threshold cleaning does not work sufficiently well and should not be used. On the other side, AutoReject and the data provided for manual cleaning are very similar for most of the subjects. One could hence argue that the AutoReject algorithm is pretty sophisticated and the manual cleaning procedure produced no obvious errors. </w:t>
+      </w:r>
+      <w:r>
+        <w:rPr>
+          <w:lang w:val="en-US"/>
+        </w:rPr>
+        <w:t>Also, for the three manually cleaned subjects the bad segments have been cross-checked with AutoReject and generally a good overlap has been identified.</w:t>
+      </w:r>
+    </w:p>
+    <w:p>
+      <w:pPr>
+        <w:keepNext/>
+      </w:pPr>
+      <w:r>
+        <w:rPr>
+          <w:noProof/>
+          <w:lang w:val="en-US"/>
+        </w:rPr>
+        <w:drawing>
+          <wp:inline distT="0" distB="0" distL="0" distR="0" wp14:anchorId="1C2B4E12" wp14:editId="40D4339A">
+            <wp:extent cx="5752465" cy="4619625"/>
+            <wp:effectExtent l="0" t="0" r="635" b="9525"/>
+            <wp:docPr id="40" name="Grafik 40"/>
+            <wp:cNvGraphicFramePr>
+              <a:graphicFrameLocks xmlns:a="http://schemas.openxmlformats.org/drawingml/2006/main" noChangeAspect="1"/>
+            </wp:cNvGraphicFramePr>
+            <a:graphic xmlns:a="http://schemas.openxmlformats.org/drawingml/2006/main">
+              <a:graphicData uri="http://schemas.openxmlformats.org/drawingml/2006/picture">
+                <pic:pic xmlns:pic="http://schemas.openxmlformats.org/drawingml/2006/picture">
+                  <pic:nvPicPr>
+                    <pic:cNvPr id="0" name="Picture 17"/>
+                    <pic:cNvPicPr>
+                      <a:picLocks noChangeAspect="1" noChangeArrowheads="1"/>
+                    </pic:cNvPicPr>
+                  </pic:nvPicPr>
+                  <pic:blipFill>
+                    <a:blip r:embed="rId13">
+                      <a:extLst>
+                        <a:ext uri="{28A0092B-C50C-407E-A947-70E740481C1C}">
+                          <a14:useLocalDpi xmlns:a14="http://schemas.microsoft.com/office/drawing/2010/main" val="0"/>
+                        </a:ext>
+                      </a:extLst>
+                    </a:blip>
+                    <a:srcRect/>
+                    <a:stretch>
+                      <a:fillRect/>
+                    </a:stretch>
+                  </pic:blipFill>
+                  <pic:spPr bwMode="auto">
+                    <a:xfrm>
+                      <a:off x="0" y="0"/>
+                      <a:ext cx="5752465" cy="4619625"/>
+                    </a:xfrm>
+                    <a:prstGeom prst="rect">
+                      <a:avLst/>
+                    </a:prstGeom>
+                    <a:noFill/>
+                    <a:ln>
+                      <a:noFill/>
+                    </a:ln>
+                  </pic:spPr>
+                </pic:pic>
+              </a:graphicData>
+            </a:graphic>
+          </wp:inline>
+        </w:drawing>
+      </w:r>
+    </w:p>
+    <w:p>
+      <w:pPr>
+        <w:pStyle w:val="Beschriftung"/>
+        <w:rPr>
+          <w:lang w:val="en-US"/>
+        </w:rPr>
+      </w:pPr>
+      <w:r>
+        <w:rPr>
+          <w:lang w:val="en-US"/>
+        </w:rPr>
+        <w:t xml:space="preserve">Figure </w:t>
+      </w:r>
+      <w:r>
+        <w:fldChar w:fldCharType="begin"/>
+      </w:r>
+      <w:r>
+        <w:rPr>
+          <w:lang w:val="en-US"/>
+        </w:rPr>
+        <w:instrText xml:space="preserve"> SEQ Figure \* ARABIC </w:instrText>
+      </w:r>
+      <w:r>
+        <w:fldChar w:fldCharType="separate"/>
+      </w:r>
+      <w:r>
+        <w:rPr>
+          <w:noProof/>
+          <w:lang w:val="en-US"/>
+        </w:rPr>
+        <w:t>6</w:t>
+      </w:r>
+      <w:r>
+        <w:fldChar w:fldCharType="end"/>
+      </w:r>
+      <w:r>
+        <w:rPr>
+          <w:lang w:val="en-US"/>
+        </w:rPr>
+        <w:t>: Comparison plot between different methods of cleaning bad segments.</w:t>
+      </w:r>
+      <w:r>
+        <w:rPr>
+          <w:noProof/>
+          <w:lang w:val="en-US"/>
+        </w:rPr>
+        <w:t xml:space="preserve"> </w:t>
+      </w:r>
+      <w:r>
+        <w:rPr>
+          <w:noProof/>
+        </w:rPr>
+        <w:t>Electrode PO8 of Subject 040 is shown.</w:t>
+      </w:r>
+    </w:p>
+    <w:p>
+      <w:pPr>
         <w:pStyle w:val="berschrift3"/>
         <w:rPr>
           <w:lang w:val="en-US"/>
@@ -5094,7 +5902,14 @@
         <w:rPr>
           <w:lang w:val="en-US"/>
         </w:rPr>
-        <w:t>4 on the left. As a comparison, the same visualization is shown on the right for subject 002. It is a lot less noisy and generally representative for the quality that can be expected from a subject of good quality.</w:t>
+        <w:t xml:space="preserve">4 on the left. As a comparison, the same visualization is shown on the right for subject 002. It is </w:t>
+      </w:r>
+      <w:r>
+        <w:rPr>
+          <w:lang w:val="en-US"/>
+        </w:rPr>
+        <w:lastRenderedPageBreak/>
+        <w:t>a lot less noisy and generally representative for the quality that can be expected from a subject of good quality.</w:t>
       </w:r>
     </w:p>
     <w:p>
@@ -5109,7 +5924,6 @@
           <w:noProof/>
           <w:lang w:val="en-US"/>
         </w:rPr>
-        <w:lastRenderedPageBreak/>
         <w:drawing>
           <wp:inline distT="0" distB="0" distL="0" distR="0" wp14:anchorId="4A42F820" wp14:editId="77A79CBE">
             <wp:extent cx="2800350" cy="2151195"/>
@@ -5126,7 +5940,7 @@
                     <pic:cNvPicPr/>
                   </pic:nvPicPr>
                   <pic:blipFill>
-                    <a:blip r:embed="rId11" cstate="print">
+                    <a:blip r:embed="rId14" cstate="print">
                       <a:extLst>
                         <a:ext uri="{28A0092B-C50C-407E-A947-70E740481C1C}">
                           <a14:useLocalDpi xmlns:a14="http://schemas.microsoft.com/office/drawing/2010/main" val="0"/>
@@ -5178,7 +5992,7 @@
                     <pic:cNvPicPr/>
                   </pic:nvPicPr>
                   <pic:blipFill>
-                    <a:blip r:embed="rId12" cstate="print">
+                    <a:blip r:embed="rId15" cstate="print">
                       <a:extLst>
                         <a:ext uri="{28A0092B-C50C-407E-A947-70E740481C1C}">
                           <a14:useLocalDpi xmlns:a14="http://schemas.microsoft.com/office/drawing/2010/main" val="0"/>
@@ -5235,7 +6049,7 @@
           <w:noProof/>
           <w:lang w:val="en-US"/>
         </w:rPr>
-        <w:t>4</w:t>
+        <w:t>7</w:t>
       </w:r>
       <w:r>
         <w:fldChar w:fldCharType="end"/>
@@ -5525,7 +6339,7 @@
                     <pic:cNvPicPr/>
                   </pic:nvPicPr>
                   <pic:blipFill>
-                    <a:blip r:embed="rId13">
+                    <a:blip r:embed="rId16">
                       <a:extLst>
                         <a:ext uri="{28A0092B-C50C-407E-A947-70E740481C1C}">
                           <a14:useLocalDpi xmlns:a14="http://schemas.microsoft.com/office/drawing/2010/main" val="0"/>
@@ -5586,7 +6400,7 @@
           <w:noProof/>
           <w:lang w:val="en-US"/>
         </w:rPr>
-        <w:t>5</w:t>
+        <w:t>8</w:t>
       </w:r>
       <w:r>
         <w:fldChar w:fldCharType="end"/>
@@ -5658,7 +6472,7 @@
                     </pic:cNvPicPr>
                   </pic:nvPicPr>
                   <pic:blipFill>
-                    <a:blip r:embed="rId14">
+                    <a:blip r:embed="rId17">
                       <a:extLst>
                         <a:ext uri="{28A0092B-C50C-407E-A947-70E740481C1C}">
                           <a14:useLocalDpi xmlns:a14="http://schemas.microsoft.com/office/drawing/2010/main" val="0"/>
@@ -5724,7 +6538,7 @@
           <w:noProof/>
           <w:lang w:val="en-US"/>
         </w:rPr>
-        <w:t>6</w:t>
+        <w:t>9</w:t>
       </w:r>
       <w:r>
         <w:fldChar w:fldCharType="end"/>
@@ -5982,6 +6796,54 @@
           <w:lang w:val="en-US"/>
         </w:rPr>
         <w:t xml:space="preserve">Baseline correction is essential to remove </w:t>
+      </w:r>
+      <w:r>
+        <w:rPr>
+          <w:lang w:val="en-US"/>
+        </w:rPr>
+        <w:t>the systematic offset of the electric potential</w:t>
+      </w:r>
+      <w:r>
+        <w:rPr>
+          <w:lang w:val="en-US"/>
+        </w:rPr>
+        <w:t>. It is typically applied when the data is epoched [15]. In this work, the automated baseline correction of the MNE toolbox is used. According to the source code, baseline correction is applied at instantiation of the mne.Epochs object. It is calculated individually per epoch and channel by subtracting the mean of the baseline period from the entire epoch</w:t>
+      </w:r>
+      <w:r>
+        <w:rPr>
+          <w:lang w:val="en-US"/>
+        </w:rPr>
+        <w:t xml:space="preserve"> [16].</w:t>
+      </w:r>
+      <w:r>
+        <w:rPr>
+          <w:lang w:val="en-US"/>
+        </w:rPr>
+        <w:t xml:space="preserve"> When selecting conditions, the </w:t>
+      </w:r>
+      <w:r>
+        <w:rPr>
+          <w:lang w:val="en-US"/>
+        </w:rPr>
+        <w:t>epochs[...]</w:t>
+      </w:r>
+      <w:r>
+        <w:rPr>
+          <w:lang w:val="en-US"/>
+        </w:rPr>
+        <w:t xml:space="preserve"> syntax is used, implicitly calling epochs.</w:t>
+      </w:r>
+      <w:r>
+        <w:rPr>
+          <w:lang w:val="en-US"/>
+        </w:rPr>
+        <w:t>__getitem__()</w:t>
+      </w:r>
+      <w:r>
+        <w:rPr>
+          <w:lang w:val="en-US"/>
+        </w:rPr>
+        <w:t>. This returns a new epochs object based on the subset of events, that corresponds to the requested condition. In this process, baseline correction is applied again. As shown in the exercise, the baseline might be dependent on the condition. In order to avoid a systematic offset, the baseline is corrected individually per condition in this work using the built-in MNE functionality. It is kept in mind during the analysis that the choice towards not correcting the general baseline might have negative influence.</w:t>
       </w:r>
     </w:p>
     <w:p>
@@ -6323,6 +7185,7 @@
         <w:rPr>
           <w:lang w:val="en-US"/>
         </w:rPr>
+        <w:lastRenderedPageBreak/>
         <w:t>Hamming window with 0.0194 passband ripple and 53 dB stopband attenuation</w:t>
       </w:r>
     </w:p>
@@ -6460,7 +7323,6 @@
           <w:szCs w:val="21"/>
           <w:lang w:val="en-US" w:eastAsia="de-DE"/>
         </w:rPr>
-        <w:lastRenderedPageBreak/>
         <w:t>ica.apply(</w:t>
       </w:r>
       <w:r>
@@ -6783,7 +7645,7 @@
                     </pic:cNvPicPr>
                   </pic:nvPicPr>
                   <pic:blipFill>
-                    <a:blip r:embed="rId15" cstate="print">
+                    <a:blip r:embed="rId18" cstate="print">
                       <a:extLst>
                         <a:ext uri="{28A0092B-C50C-407E-A947-70E740481C1C}">
                           <a14:useLocalDpi xmlns:a14="http://schemas.microsoft.com/office/drawing/2010/main" val="0"/>
@@ -6858,7 +7720,7 @@
                     </pic:cNvPicPr>
                   </pic:nvPicPr>
                   <pic:blipFill>
-                    <a:blip r:embed="rId16">
+                    <a:blip r:embed="rId19">
                       <a:extLst>
                         <a:ext uri="{28A0092B-C50C-407E-A947-70E740481C1C}">
                           <a14:useLocalDpi xmlns:a14="http://schemas.microsoft.com/office/drawing/2010/main" val="0"/>
@@ -6953,7 +7815,7 @@
                     </pic:cNvPicPr>
                   </pic:nvPicPr>
                   <pic:blipFill>
-                    <a:blip r:embed="rId17">
+                    <a:blip r:embed="rId20">
                       <a:extLst>
                         <a:ext uri="{28A0092B-C50C-407E-A947-70E740481C1C}">
                           <a14:useLocalDpi xmlns:a14="http://schemas.microsoft.com/office/drawing/2010/main" val="0"/>
@@ -7380,6 +8242,58 @@
           <w:lang w:val="en-US"/>
         </w:rPr>
       </w:pPr>
+      <w:r>
+        <w:rPr>
+          <w:lang w:val="en-US"/>
+        </w:rPr>
+        <w:t xml:space="preserve">Reduced alpha value </w:t>
+      </w:r>
+    </w:p>
+    <w:p>
+      <w:pPr>
+        <w:rPr>
+          <w:lang w:val="en-US"/>
+        </w:rPr>
+      </w:pPr>
+      <w:r>
+        <w:rPr>
+          <w:lang w:val="en-US"/>
+        </w:rPr>
+        <w:t>Binary classification easy to be lucky and reach a little better than 50%</w:t>
+      </w:r>
+    </w:p>
+    <w:p>
+      <w:pPr>
+        <w:rPr>
+          <w:lang w:val="en-US"/>
+        </w:rPr>
+      </w:pPr>
+      <w:r>
+        <w:rPr>
+          <w:lang w:val="en-US"/>
+        </w:rPr>
+        <w:t>On average, pretty stable around 50%</w:t>
+      </w:r>
+    </w:p>
+    <w:p>
+      <w:pPr>
+        <w:rPr>
+          <w:lang w:val="en-US"/>
+        </w:rPr>
+      </w:pPr>
+      <w:r>
+        <w:rPr>
+          <w:lang w:val="en-US"/>
+        </w:rPr>
+        <w:t>Prior: equalize event counts</w:t>
+      </w:r>
+    </w:p>
+    <w:p>
+      <w:pPr>
+        <w:rPr>
+          <w:lang w:val="en-US"/>
+        </w:rPr>
+      </w:pPr>
     </w:p>
     <w:p>
       <w:pPr>
@@ -7581,7 +8495,7 @@
                     <pic:cNvPicPr/>
                   </pic:nvPicPr>
                   <pic:blipFill>
-                    <a:blip r:embed="rId18">
+                    <a:blip r:embed="rId21">
                       <a:extLst>
                         <a:ext uri="{28A0092B-C50C-407E-A947-70E740481C1C}">
                           <a14:useLocalDpi xmlns:a14="http://schemas.microsoft.com/office/drawing/2010/main" val="0"/>
@@ -7638,7 +8552,7 @@
           <w:noProof/>
           <w:lang w:val="en-US"/>
         </w:rPr>
-        <w:t>7</w:t>
+        <w:t>10</w:t>
       </w:r>
       <w:r>
         <w:fldChar w:fldCharType="end"/>
@@ -7705,7 +8619,7 @@
                     <pic:cNvPicPr/>
                   </pic:nvPicPr>
                   <pic:blipFill>
-                    <a:blip r:embed="rId19">
+                    <a:blip r:embed="rId22">
                       <a:extLst>
                         <a:ext uri="{28A0092B-C50C-407E-A947-70E740481C1C}">
                           <a14:useLocalDpi xmlns:a14="http://schemas.microsoft.com/office/drawing/2010/main" val="0"/>
@@ -7762,7 +8676,7 @@
           <w:noProof/>
           <w:lang w:val="en-US"/>
         </w:rPr>
-        <w:t>8</w:t>
+        <w:t>11</w:t>
       </w:r>
       <w:r>
         <w:fldChar w:fldCharType="end"/>
@@ -7930,7 +8844,7 @@
                     <pic:cNvPicPr/>
                   </pic:nvPicPr>
                   <pic:blipFill>
-                    <a:blip r:embed="rId20">
+                    <a:blip r:embed="rId23">
                       <a:extLst>
                         <a:ext uri="{28A0092B-C50C-407E-A947-70E740481C1C}">
                           <a14:useLocalDpi xmlns:a14="http://schemas.microsoft.com/office/drawing/2010/main" val="0"/>
@@ -7962,6 +8876,7 @@
         <w:pStyle w:val="Beschriftung"/>
         <w:rPr>
           <w:noProof/>
+          <w:lang w:val="en-US"/>
         </w:rPr>
       </w:pPr>
       <w:r>
@@ -7987,7 +8902,7 @@
           <w:noProof/>
           <w:lang w:val="en-US"/>
         </w:rPr>
-        <w:t>9</w:t>
+        <w:t>12</w:t>
       </w:r>
       <w:r>
         <w:fldChar w:fldCharType="end"/>
@@ -8001,18 +8916,21 @@
       <w:r>
         <w:rPr>
           <w:noProof/>
+          <w:lang w:val="en-US"/>
         </w:rPr>
         <w:t xml:space="preserve">Left </w:t>
       </w:r>
       <w:r>
         <w:rPr>
           <w:noProof/>
+          <w:lang w:val="en-US"/>
         </w:rPr>
         <w:t>including</w:t>
       </w:r>
       <w:r>
         <w:rPr>
           <w:noProof/>
+          <w:lang w:val="en-US"/>
         </w:rPr>
         <w:t xml:space="preserve"> subject 029, right without subject 029.</w:t>
       </w:r>
@@ -8138,7 +9056,7 @@
         </w:rPr>
         <w:t xml:space="preserve">. (n.d.). Retrieved March 28, 2021, from </w:t>
       </w:r>
-      <w:hyperlink r:id="rId21" w:history="1">
+      <w:hyperlink r:id="rId24" w:history="1">
         <w:r>
           <w:rPr>
             <w:rStyle w:val="Hyperlink"/>
@@ -8186,7 +9104,7 @@
         </w:rPr>
         <w:t xml:space="preserve">. (n.d.). Retrieved March 28, 2021, from </w:t>
       </w:r>
-      <w:hyperlink r:id="rId22" w:history="1">
+      <w:hyperlink r:id="rId25" w:history="1">
         <w:r>
           <w:rPr>
             <w:rStyle w:val="Hyperlink"/>
@@ -8234,7 +9152,7 @@
         </w:rPr>
         <w:t xml:space="preserve">. (n.d.). Retrieved March 28, 2021, from </w:t>
       </w:r>
-      <w:hyperlink r:id="rId23" w:history="1">
+      <w:hyperlink r:id="rId26" w:history="1">
         <w:r>
           <w:rPr>
             <w:rStyle w:val="Hyperlink"/>
@@ -8334,7 +9252,7 @@
         </w:rPr>
         <w:t xml:space="preserve">. (n.d.). Retrieved March 28, 2021, from </w:t>
       </w:r>
-      <w:hyperlink r:id="rId24" w:history="1">
+      <w:hyperlink r:id="rId27" w:history="1">
         <w:r>
           <w:rPr>
             <w:rStyle w:val="Hyperlink"/>
@@ -8409,7 +9327,7 @@
         </w:rPr>
         <w:t xml:space="preserve">, 4101–4105. </w:t>
       </w:r>
-      <w:hyperlink r:id="rId25" w:history="1">
+      <w:hyperlink r:id="rId28" w:history="1">
         <w:r>
           <w:rPr>
             <w:rStyle w:val="Hyperlink"/>
@@ -8455,7 +9373,7 @@
       <w:r>
         <w:t xml:space="preserve">, 117465. </w:t>
       </w:r>
-      <w:hyperlink r:id="rId26" w:history="1">
+      <w:hyperlink r:id="rId29" w:history="1">
         <w:r>
           <w:rPr>
             <w:rStyle w:val="Hyperlink"/>
@@ -8492,7 +9410,7 @@
         </w:rPr>
         <w:t xml:space="preserve">. (n.d.). Retrieved March 29, 2021, from </w:t>
       </w:r>
-      <w:hyperlink r:id="rId27" w:history="1">
+      <w:hyperlink r:id="rId30" w:history="1">
         <w:r>
           <w:rPr>
             <w:rStyle w:val="Hyperlink"/>
@@ -8530,7 +9448,7 @@
         </w:rPr>
         <w:t xml:space="preserve">. (n.d.). Retrieved March 29, 2021, from </w:t>
       </w:r>
-      <w:hyperlink r:id="rId28" w:history="1">
+      <w:hyperlink r:id="rId31" w:history="1">
         <w:r>
           <w:rPr>
             <w:rStyle w:val="Hyperlink"/>
@@ -8586,7 +9504,7 @@
       <w:r>
         <w:t xml:space="preserve">, 34–46. </w:t>
       </w:r>
-      <w:hyperlink r:id="rId29" w:history="1">
+      <w:hyperlink r:id="rId32" w:history="1">
         <w:r>
           <w:rPr>
             <w:rStyle w:val="Hyperlink"/>
@@ -8627,7 +9545,7 @@
       <w:r>
         <w:t xml:space="preserve">(1), 212–218. </w:t>
       </w:r>
-      <w:hyperlink r:id="rId30" w:history="1">
+      <w:hyperlink r:id="rId33" w:history="1">
         <w:r>
           <w:rPr>
             <w:rStyle w:val="Hyperlink"/>
@@ -8663,7 +9581,7 @@
       <w:r>
         <w:t xml:space="preserve"> (Vol. 2, Issue DEC). Front Psychol. </w:t>
       </w:r>
-      <w:hyperlink r:id="rId31" w:history="1">
+      <w:hyperlink r:id="rId34" w:history="1">
         <w:r>
           <w:rPr>
             <w:rStyle w:val="Hyperlink"/>
@@ -8744,7 +9662,7 @@
         </w:rPr>
         <w:t xml:space="preserve">. (n.d.). Retrieved March 29, 2021, from </w:t>
       </w:r>
-      <w:hyperlink r:id="rId32" w:history="1">
+      <w:hyperlink r:id="rId35" w:history="1">
         <w:r>
           <w:rPr>
             <w:rStyle w:val="Hyperlink"/>
@@ -8798,9 +9716,57 @@
         <w:rPr>
           <w:color w:val="222222"/>
           <w:shd w:val="clear" w:color="auto" w:fill="FFFFFF"/>
+          <w:lang w:val="en-US"/>
         </w:rPr>
         <w:t>MIT press.</w:t>
       </w:r>
+    </w:p>
+    <w:p>
+      <w:pPr>
+        <w:pStyle w:val="StandardWeb"/>
+        <w:ind w:left="480" w:hanging="480"/>
+        <w:rPr>
+          <w:lang w:val="en-US"/>
+        </w:rPr>
+      </w:pPr>
+      <w:r>
+        <w:rPr>
+          <w:lang w:val="en-US"/>
+        </w:rPr>
+        <w:t xml:space="preserve">[16] </w:t>
+      </w:r>
+      <w:r>
+        <w:rPr>
+          <w:i/>
+          <w:iCs/>
+          <w:lang w:val="en-US"/>
+        </w:rPr>
+        <w:t>mne.Epochs — MNE 0.22.0 documentation</w:t>
+      </w:r>
+      <w:r>
+        <w:rPr>
+          <w:lang w:val="en-US"/>
+        </w:rPr>
+        <w:t xml:space="preserve">. (n.d.). Retrieved March 30, 2021, from </w:t>
+      </w:r>
+      <w:hyperlink r:id="rId36" w:history="1">
+        <w:r>
+          <w:rPr>
+            <w:rStyle w:val="Hyperlink"/>
+            <w:lang w:val="en-US"/>
+          </w:rPr>
+          <w:t>https://mne.tools/stable/generated/mne.Epochs.html</w:t>
+        </w:r>
+      </w:hyperlink>
+    </w:p>
+    <w:p>
+      <w:pPr>
+        <w:pStyle w:val="StandardWeb"/>
+        <w:ind w:left="480" w:hanging="480"/>
+        <w:rPr>
+          <w:lang w:val="en-US"/>
+        </w:rPr>
+      </w:pPr>
     </w:p>
     <w:p>
       <w:pPr>
